--- a/videos/Video Script - Japan.docx
+++ b/videos/Video Script - Japan.docx
@@ -1,6 +1,6 @@
 
 <file path=word/document.xml><?xml version="1.0" encoding="utf-8"?>
-<w:document xmlns:wpc="http://schemas.microsoft.com/office/word/2010/wordprocessingCanvas" xmlns:cx="http://schemas.microsoft.com/office/drawing/2014/chartex" xmlns:cx1="http://schemas.microsoft.com/office/drawing/2015/9/8/chartex" xmlns:cx2="http://schemas.microsoft.com/office/drawing/2015/10/21/chartex" xmlns:cx3="http://schemas.microsoft.com/office/drawing/2016/5/9/chartex" xmlns:cx4="http://schemas.microsoft.com/office/drawing/2016/5/10/chartex" xmlns:cx5="http://schemas.microsoft.com/office/drawing/2016/5/11/chartex" xmlns:cx6="http://schemas.microsoft.com/office/drawing/2016/5/12/chartex" xmlns:cx7="http://schemas.microsoft.com/office/drawing/2016/5/13/chartex" xmlns:cx8="http://schemas.microsoft.com/office/drawing/2016/5/14/chartex" xmlns:mc="http://schemas.openxmlformats.org/markup-compatibility/2006" xmlns:aink="http://schemas.microsoft.com/office/drawing/2016/ink" xmlns:am3d="http://schemas.microsoft.com/office/drawing/2017/model3d" xmlns:o="urn:schemas-microsoft-com:office:office" xmlns:r="http://schemas.openxmlformats.org/officeDocument/2006/relationships" xmlns:m="http://schemas.openxmlformats.org/officeDocument/2006/math" xmlns:v="urn:schemas-microsoft-com:vml" xmlns:wp14="http://schemas.microsoft.com/office/word/2010/wordprocessingDrawing" xmlns:wp="http://schemas.openxmlformats.org/drawingml/2006/wordprocessingDrawing" xmlns:w10="urn:schemas-microsoft-com:office:word" xmlns:w="http://schemas.openxmlformats.org/wordprocessingml/2006/main" xmlns:w14="http://schemas.microsoft.com/office/word/2010/wordml" xmlns:w15="http://schemas.microsoft.com/office/word/2012/wordml" xmlns:w16cex="http://schemas.microsoft.com/office/word/2018/wordml/cex" xmlns:w16cid="http://schemas.microsoft.com/office/word/2016/wordml/cid" xmlns:w16="http://schemas.microsoft.com/office/word/2018/wordml" xmlns:w16se="http://schemas.microsoft.com/office/word/2015/wordml/symex" xmlns:wpg="http://schemas.microsoft.com/office/word/2010/wordprocessingGroup" xmlns:wpi="http://schemas.microsoft.com/office/word/2010/wordprocessingInk" xmlns:wne="http://schemas.microsoft.com/office/word/2006/wordml" xmlns:wps="http://schemas.microsoft.com/office/word/2010/wordprocessingShape" mc:Ignorable="w14 w15 w16se w16cid w16 w16cex wp14">
+<w:document xmlns:wpc="http://schemas.microsoft.com/office/word/2010/wordprocessingCanvas" xmlns:cx="http://schemas.microsoft.com/office/drawing/2014/chartex" xmlns:cx1="http://schemas.microsoft.com/office/drawing/2015/9/8/chartex" xmlns:mc="http://schemas.openxmlformats.org/markup-compatibility/2006" xmlns:o="urn:schemas-microsoft-com:office:office" xmlns:r="http://schemas.openxmlformats.org/officeDocument/2006/relationships" xmlns:m="http://schemas.openxmlformats.org/officeDocument/2006/math" xmlns:v="urn:schemas-microsoft-com:vml" xmlns:wp14="http://schemas.microsoft.com/office/word/2010/wordprocessingDrawing" xmlns:wp="http://schemas.openxmlformats.org/drawingml/2006/wordprocessingDrawing" xmlns:w10="urn:schemas-microsoft-com:office:word" xmlns:w="http://schemas.openxmlformats.org/wordprocessingml/2006/main" xmlns:w14="http://schemas.microsoft.com/office/word/2010/wordml" xmlns:w15="http://schemas.microsoft.com/office/word/2012/wordml" xmlns:w16se="http://schemas.microsoft.com/office/word/2015/wordml/symex" xmlns:wpg="http://schemas.microsoft.com/office/word/2010/wordprocessingGroup" xmlns:wpi="http://schemas.microsoft.com/office/word/2010/wordprocessingInk" xmlns:wne="http://schemas.microsoft.com/office/word/2006/wordml" xmlns:wps="http://schemas.microsoft.com/office/word/2010/wordprocessingShape" mc:Ignorable="w14 w15 w16se wp14">
   <w:body>
     <w:p>
       <w:pPr>
@@ -78,21 +78,12 @@
           <w:lang w:val="de-DE"/>
         </w:rPr>
       </w:pPr>
-      <w:proofErr w:type="spellStart"/>
       <w:r>
         <w:rPr>
           <w:b/>
           <w:lang w:val="de-DE"/>
         </w:rPr>
-        <w:t>Policy</w:t>
-      </w:r>
-      <w:proofErr w:type="spellEnd"/>
-      <w:r>
-        <w:rPr>
-          <w:b/>
-          <w:lang w:val="de-DE"/>
-        </w:rPr>
-        <w:t xml:space="preserve"> Video Script </w:t>
+        <w:t xml:space="preserve">Policy Video Script </w:t>
       </w:r>
     </w:p>
     <w:p>
@@ -133,14 +124,12 @@
                 <w:b/>
               </w:rPr>
             </w:pPr>
-            <w:proofErr w:type="spellStart"/>
             <w:r>
               <w:rPr>
                 <w:b/>
               </w:rPr>
               <w:t>Japan</w:t>
             </w:r>
-            <w:proofErr w:type="spellEnd"/>
           </w:p>
         </w:tc>
         <w:tc>
@@ -636,21 +625,7 @@
               <w:rPr>
                 <w:lang w:val="en-US"/>
               </w:rPr>
-              <w:t xml:space="preserve"> per </w:t>
-            </w:r>
-            <w:proofErr w:type="spellStart"/>
-            <w:r>
-              <w:rPr>
-                <w:lang w:val="en-US"/>
-              </w:rPr>
-              <w:t>kilometre</w:t>
-            </w:r>
-            <w:proofErr w:type="spellEnd"/>
-            <w:r>
-              <w:rPr>
-                <w:lang w:val="en-US"/>
-              </w:rPr>
-              <w:t xml:space="preserve">. The emission limit is lowered every year, </w:t>
+              <w:t xml:space="preserve"> per kilometre. The emission limit is lowered every year, </w:t>
             </w:r>
           </w:p>
         </w:tc>
@@ -1042,20 +1017,7 @@
                 <w:b/>
                 <w:lang w:val="en-US"/>
               </w:rPr>
-              <w:t>+</w:t>
-            </w:r>
-            <w:r>
-              <w:rPr>
-                <w:lang w:val="en-US"/>
-              </w:rPr>
-              <w:t xml:space="preserve"> </w:t>
-            </w:r>
-            <w:r>
-              <w:rPr>
-                <w:b/>
-                <w:lang w:val="en-US"/>
-              </w:rPr>
-              <w:t>12</w:t>
+              <w:t>XXX</w:t>
             </w:r>
             <w:r>
               <w:rPr>
@@ -2546,21 +2508,12 @@
                 <w:lang w:val="en-US"/>
               </w:rPr>
             </w:pPr>
-            <w:proofErr w:type="spellStart"/>
-            <w:r>
-              <w:rPr>
-                <w:iCs/>
-                <w:lang w:val="en-US"/>
-              </w:rPr>
-              <w:t>subsidising</w:t>
-            </w:r>
-            <w:proofErr w:type="spellEnd"/>
-            <w:r>
-              <w:rPr>
-                <w:iCs/>
-                <w:lang w:val="en-US"/>
-              </w:rPr>
-              <w:t xml:space="preserve"> the insulation of buildings,</w:t>
+            <w:r>
+              <w:rPr>
+                <w:iCs/>
+                <w:lang w:val="en-US"/>
+              </w:rPr>
+              <w:t>subsidising the insulation of buildings,</w:t>
             </w:r>
           </w:p>
         </w:tc>
@@ -2718,21 +2671,12 @@
           <w:lang w:val="de-DE"/>
         </w:rPr>
       </w:pPr>
-      <w:proofErr w:type="spellStart"/>
       <w:r>
         <w:rPr>
           <w:b/>
           <w:lang w:val="de-DE"/>
         </w:rPr>
-        <w:t>Climate</w:t>
-      </w:r>
-      <w:proofErr w:type="spellEnd"/>
-      <w:r>
-        <w:rPr>
-          <w:b/>
-          <w:lang w:val="de-DE"/>
-        </w:rPr>
-        <w:t xml:space="preserve"> Video Script </w:t>
+        <w:t xml:space="preserve">Climate Video Script </w:t>
       </w:r>
     </w:p>
     <w:p/>
@@ -2763,14 +2707,12 @@
                 <w:b/>
               </w:rPr>
             </w:pPr>
-            <w:proofErr w:type="spellStart"/>
             <w:r>
               <w:rPr>
                 <w:b/>
               </w:rPr>
               <w:t>Japanese</w:t>
             </w:r>
-            <w:proofErr w:type="spellEnd"/>
           </w:p>
         </w:tc>
         <w:tc>
@@ -3031,19 +2973,11 @@
                 <w:lang w:val="en-US"/>
               </w:rPr>
             </w:pPr>
-            <w:proofErr w:type="spellStart"/>
-            <w:r>
-              <w:rPr>
-                <w:lang w:val="en-US"/>
-              </w:rPr>
-              <w:t>Unzoom</w:t>
-            </w:r>
-            <w:proofErr w:type="spellEnd"/>
-            <w:r>
-              <w:rPr>
-                <w:lang w:val="en-US"/>
-              </w:rPr>
-              <w:t xml:space="preserve"> to show graph of concentration over 800,000 years</w:t>
+            <w:r>
+              <w:rPr>
+                <w:lang w:val="en-US"/>
+              </w:rPr>
+              <w:t>Unzoom to show graph of concentration over 800,000 years</w:t>
             </w:r>
           </w:p>
         </w:tc>
@@ -3221,21 +3155,7 @@
               <w:rPr>
                 <w:lang w:val="en-US"/>
               </w:rPr>
-              <w:t xml:space="preserve">Extends graph of temperatures with 2°C scenario (e.g. using the figure below), and some </w:t>
-            </w:r>
-            <w:proofErr w:type="spellStart"/>
-            <w:r>
-              <w:rPr>
-                <w:lang w:val="en-US"/>
-              </w:rPr>
-              <w:t>windpanels</w:t>
-            </w:r>
-            <w:proofErr w:type="spellEnd"/>
-            <w:r>
-              <w:rPr>
-                <w:lang w:val="en-US"/>
-              </w:rPr>
-              <w:t xml:space="preserve"> and trees on the side</w:t>
+              <w:t>Extends graph of temperatures with 2°C scenario (e.g. using the figure below), and some windpanels and trees on the side</w:t>
             </w:r>
           </w:p>
         </w:tc>
@@ -3357,96 +3277,6 @@
                 <w:lang w:val="en-US"/>
               </w:rPr>
               <w:t xml:space="preserve"> </w:t>
-            </w:r>
-          </w:p>
-          <w:p>
-            <w:pPr>
-              <w:rPr>
-                <w:i/>
-                <w:lang w:val="en-US"/>
-              </w:rPr>
-            </w:pPr>
-            <w:r>
-              <w:rPr>
-                <w:lang w:val="en-US"/>
-              </w:rPr>
-              <w:t xml:space="preserve">    - </w:t>
-            </w:r>
-          </w:p>
-        </w:tc>
-        <w:tc>
-          <w:tcPr>
-            <w:tcW w:w="4820" w:type="dxa"/>
-          </w:tcPr>
-          <w:p>
-            <w:pPr>
-              <w:rPr>
-                <w:b/>
-                <w:iCs/>
-                <w:lang w:val="en-US"/>
-              </w:rPr>
-            </w:pPr>
-          </w:p>
-        </w:tc>
-      </w:tr>
-      <w:tr>
-        <w:trPr>
-          <w:trHeight w:val="270"/>
-        </w:trPr>
-        <w:tc>
-          <w:tcPr>
-            <w:tcW w:w="5246" w:type="dxa"/>
-          </w:tcPr>
-          <w:p>
-            <w:pPr>
-              <w:pStyle w:val="ListParagraph"/>
-              <w:numPr>
-                <w:ilvl w:val="0"/>
-                <w:numId w:val="1"/>
-              </w:numPr>
-              <w:rPr>
-                <w:b/>
-                <w:lang w:val="fr-FR"/>
-              </w:rPr>
-            </w:pPr>
-          </w:p>
-        </w:tc>
-        <w:tc>
-          <w:tcPr>
-            <w:tcW w:w="5386" w:type="dxa"/>
-          </w:tcPr>
-          <w:p>
-            <w:pPr>
-              <w:pStyle w:val="ListParagraph"/>
-              <w:numPr>
-                <w:ilvl w:val="0"/>
-                <w:numId w:val="1"/>
-              </w:numPr>
-              <w:rPr>
-                <w:b/>
-                <w:lang w:val="en-FR"/>
-              </w:rPr>
-            </w:pPr>
-            <w:r>
-              <w:rPr>
-                <w:b/>
-                <w:lang w:val="en-US"/>
-              </w:rPr>
-              <w:t xml:space="preserve">Rising temperatures and increasing rainfall have </w:t>
-            </w:r>
-            <w:r>
-              <w:rPr>
-                <w:b/>
-                <w:lang w:val="en-US"/>
-              </w:rPr>
-              <w:t xml:space="preserve">already resulted in immature rice grains and deteriorate fruits quality. </w:t>
-            </w:r>
-            <w:r>
-              <w:rPr>
-                <w:b/>
-                <w:lang w:val="en-FR"/>
-              </w:rPr>
-              <w:t>Tiger mosquitoes that transmit dengue fever were once found in the Kanto region but they have since been detected much farther north as temperatures have risen across the country.</w:t>
             </w:r>
           </w:p>
           <w:p>
@@ -3459,35 +3289,50 @@
               <w:spacing w:after="160" w:line="259" w:lineRule="auto"/>
               <w:rPr>
                 <w:b/>
-                <w:lang w:val="en-US"/>
-              </w:rPr>
-            </w:pPr>
-          </w:p>
-        </w:tc>
-        <w:tc>
-          <w:tcPr>
-            <w:tcW w:w="4820" w:type="dxa"/>
-          </w:tcPr>
-          <w:p>
-            <w:pPr>
-              <w:rPr>
-                <w:b/>
-                <w:lang w:val="en-US"/>
-              </w:rPr>
-            </w:pPr>
-            <w:r>
-              <w:rPr>
-                <w:b/>
-                <w:lang w:val="en-US"/>
-              </w:rPr>
-              <w:t>Show grains of rice too small</w:t>
-            </w:r>
-            <w:r>
-              <w:rPr>
-                <w:b/>
-                <w:lang w:val="en-US"/>
-              </w:rPr>
-              <w:t xml:space="preserve"> and men bitten by mosquito getting sick </w:t>
+                <w:lang/>
+              </w:rPr>
+            </w:pPr>
+            <w:r>
+              <w:rPr>
+                <w:lang w:val="en-US"/>
+              </w:rPr>
+              <w:t xml:space="preserve">    - </w:t>
+            </w:r>
+            <w:r>
+              <w:rPr>
+                <w:b/>
+                <w:lang w:val="en-US"/>
+              </w:rPr>
+              <w:t xml:space="preserve">Rising temperatures and increasing rainfall have </w:t>
+            </w:r>
+            <w:r>
+              <w:rPr>
+                <w:b/>
+                <w:lang w:val="en-US"/>
+              </w:rPr>
+              <w:t xml:space="preserve">already deteriorate rice and fruits quality. </w:t>
+            </w:r>
+          </w:p>
+        </w:tc>
+        <w:tc>
+          <w:tcPr>
+            <w:tcW w:w="4820" w:type="dxa"/>
+          </w:tcPr>
+          <w:p>
+            <w:pPr>
+              <w:rPr>
+                <w:b/>
+                <w:iCs/>
+                <w:lang w:val="en-US"/>
+              </w:rPr>
+            </w:pPr>
+            <w:r>
+              <w:rPr>
+                <w:b/>
+                <w:iCs/>
+                <w:lang w:val="en-US"/>
+              </w:rPr>
+              <w:t>Shows rotten fruits and broken rice grains</w:t>
             </w:r>
           </w:p>
         </w:tc>
@@ -3509,6 +3354,89 @@
               </w:numPr>
               <w:rPr>
                 <w:b/>
+                <w:lang w:val="en-US"/>
+              </w:rPr>
+            </w:pPr>
+          </w:p>
+        </w:tc>
+        <w:tc>
+          <w:tcPr>
+            <w:tcW w:w="5386" w:type="dxa"/>
+          </w:tcPr>
+          <w:p>
+            <w:pPr>
+              <w:pStyle w:val="ListParagraph"/>
+              <w:numPr>
+                <w:ilvl w:val="0"/>
+                <w:numId w:val="1"/>
+              </w:numPr>
+              <w:rPr>
+                <w:b/>
+                <w:lang/>
+              </w:rPr>
+            </w:pPr>
+            <w:r>
+              <w:rPr>
+                <w:b/>
+                <w:lang/>
+              </w:rPr>
+              <w:t>Tiger mosquitoes that transmit dengue fever were once found in the Kanto region but they have since been detected much farther north as temperatures have risen across the country.</w:t>
+            </w:r>
+          </w:p>
+          <w:p>
+            <w:pPr>
+              <w:rPr>
+                <w:b/>
+                <w:lang w:val="en-US"/>
+              </w:rPr>
+            </w:pPr>
+          </w:p>
+        </w:tc>
+        <w:tc>
+          <w:tcPr>
+            <w:tcW w:w="4820" w:type="dxa"/>
+          </w:tcPr>
+          <w:p>
+            <w:pPr>
+              <w:rPr>
+                <w:b/>
+                <w:lang w:val="en-US"/>
+              </w:rPr>
+            </w:pPr>
+            <w:r>
+              <w:rPr>
+                <w:b/>
+                <w:lang w:val="en-US"/>
+              </w:rPr>
+              <w:t>Show grains of rice too small</w:t>
+            </w:r>
+            <w:r>
+              <w:rPr>
+                <w:b/>
+                <w:lang w:val="en-US"/>
+              </w:rPr>
+              <w:t xml:space="preserve"> and men bitten by mosquito getting sick </w:t>
+            </w:r>
+          </w:p>
+        </w:tc>
+      </w:tr>
+      <w:tr>
+        <w:trPr>
+          <w:trHeight w:val="270"/>
+        </w:trPr>
+        <w:tc>
+          <w:tcPr>
+            <w:tcW w:w="5246" w:type="dxa"/>
+          </w:tcPr>
+          <w:p>
+            <w:pPr>
+              <w:pStyle w:val="ListParagraph"/>
+              <w:numPr>
+                <w:ilvl w:val="0"/>
+                <w:numId w:val="1"/>
+              </w:numPr>
+              <w:rPr>
+                <w:b/>
                 <w:iCs/>
                 <w:lang w:val="en-US"/>
               </w:rPr>
@@ -3587,23 +3515,7 @@
                 <w:iCs/>
                 <w:lang w:val="en-US"/>
               </w:rPr>
-              <w:t xml:space="preserve"> “</w:t>
-            </w:r>
-            <w:r>
-              <w:rPr>
-                <w:b/>
-                <w:iCs/>
-                <w:lang w:val="en-US"/>
-              </w:rPr>
-              <w:t>80</w:t>
-            </w:r>
-            <w:r>
-              <w:rPr>
-                <w:b/>
-                <w:iCs/>
-                <w:lang w:val="en-US"/>
-              </w:rPr>
-              <w:t> 000”</w:t>
+              <w:t xml:space="preserve"> “80 000”</w:t>
             </w:r>
           </w:p>
         </w:tc>
@@ -3691,14 +3603,30 @@
                 <w:numId w:val="1"/>
               </w:numPr>
               <w:rPr>
-                <w:lang w:val="en-US"/>
-              </w:rPr>
-            </w:pPr>
-            <w:r>
-              <w:rPr>
-                <w:lang w:val="en-US"/>
-              </w:rPr>
-              <w:t>The intensity of tropical cyclones is expected to increase in association with climate change which will result in stronger typhoon in Japan</w:t>
+                <w:b/>
+                <w:lang w:val="en-US"/>
+              </w:rPr>
+            </w:pPr>
+            <w:r>
+              <w:rPr>
+                <w:b/>
+                <w:lang w:val="en-US"/>
+              </w:rPr>
+              <w:t xml:space="preserve">The intensity of </w:t>
+            </w:r>
+            <w:r>
+              <w:rPr>
+                <w:b/>
+                <w:lang w:val="en-US"/>
+              </w:rPr>
+              <w:t>typhoon</w:t>
+            </w:r>
+            <w:r>
+              <w:rPr>
+                <w:b/>
+                <w:lang w:val="en-US"/>
+              </w:rPr>
+              <w:t xml:space="preserve"> is expected to increase </w:t>
             </w:r>
           </w:p>
         </w:tc>
@@ -3740,6 +3668,7 @@
                 <w:lang w:val="en-US"/>
               </w:rPr>
             </w:pPr>
+            <w:bookmarkStart w:id="0" w:name="_GoBack" w:colFirst="1" w:colLast="1"/>
           </w:p>
         </w:tc>
         <w:tc>
@@ -3754,14 +3683,30 @@
                 <w:numId w:val="1"/>
               </w:numPr>
               <w:rPr>
-                <w:lang w:val="en-US"/>
-              </w:rPr>
-            </w:pPr>
-            <w:r>
-              <w:rPr>
-                <w:lang w:val="en-US"/>
-              </w:rPr>
-              <w:t>Declines in snow cover and sea-ice extent due to climate change will negatively impact winter-dependent tourism</w:t>
+                <w:b/>
+                <w:lang w:val="en-US"/>
+              </w:rPr>
+            </w:pPr>
+            <w:r>
+              <w:rPr>
+                <w:b/>
+                <w:lang w:val="en-US"/>
+              </w:rPr>
+              <w:t>Declines in snow cover and sea-ice extent due to climate chang</w:t>
+            </w:r>
+            <w:r>
+              <w:rPr>
+                <w:b/>
+                <w:lang w:val="en-US"/>
+              </w:rPr>
+              <w:t>e will negatively impact winter</w:t>
+            </w:r>
+            <w:r>
+              <w:rPr>
+                <w:b/>
+                <w:lang w:val="en-US"/>
+              </w:rPr>
+              <w:t xml:space="preserve"> tourism</w:t>
             </w:r>
           </w:p>
         </w:tc>
@@ -3817,36 +3762,25 @@
                 <w:numId w:val="1"/>
               </w:numPr>
               <w:rPr>
-                <w:lang w:val="en-US"/>
-              </w:rPr>
-            </w:pPr>
-            <w:r>
-              <w:rPr>
-                <w:lang w:val="en-US"/>
-              </w:rPr>
-              <w:t xml:space="preserve">If no action is taken, climate change could cost </w:t>
-            </w:r>
-            <w:r>
-              <w:rPr>
-                <w:lang w:val="en-US"/>
-              </w:rPr>
-              <w:t xml:space="preserve">Japan </w:t>
+                <w:b/>
+                <w:lang w:val="en-US"/>
+              </w:rPr>
+            </w:pPr>
+            <w:r>
+              <w:rPr>
+                <w:b/>
+                <w:lang w:val="en-US"/>
+              </w:rPr>
+              <w:t xml:space="preserve">If no action is taken, climate change could cost Japan </w:t>
             </w:r>
             <w:r>
               <w:rPr>
                 <w:rFonts w:ascii="Calibri" w:hAnsi="Calibri" w:cs="Calibri"/>
+                <w:b/>
                 <w:color w:val="000000"/>
                 <w:lang w:val="en-US"/>
               </w:rPr>
-              <w:t>¥</w:t>
-            </w:r>
-            <w:r>
-              <w:rPr>
-                <w:rFonts w:ascii="Calibri" w:hAnsi="Calibri" w:cs="Calibri"/>
-                <w:color w:val="000000"/>
-                <w:lang w:val="en-US"/>
-              </w:rPr>
-              <w:t>17 trillion annually by the end of the century</w:t>
+              <w:t>¥17 trillion annually by the end of the century</w:t>
             </w:r>
           </w:p>
         </w:tc>
@@ -3871,6 +3805,7 @@
           </w:p>
         </w:tc>
       </w:tr>
+      <w:bookmarkEnd w:id="0"/>
       <w:tr>
         <w:tc>
           <w:tcPr>
@@ -3903,20 +3838,51 @@
               </w:numPr>
               <w:ind w:left="1416" w:hanging="1056"/>
               <w:rPr>
-                <w:lang w:val="en-US"/>
-              </w:rPr>
-            </w:pPr>
-            <w:r>
-              <w:rPr>
-                <w:lang w:val="en-US"/>
-              </w:rPr>
-              <w:t>I</w:t>
-            </w:r>
-            <w:r>
-              <w:rPr>
-                <w:lang w:val="en-US"/>
-              </w:rPr>
-              <w:t>t is predicted that the number of people at low risk of death from heat stress could double by 2100, and those at high risk may increase fivefold.</w:t>
+                <w:b/>
+                <w:lang w:val="en-US"/>
+              </w:rPr>
+            </w:pPr>
+            <w:r>
+              <w:rPr>
+                <w:b/>
+                <w:lang w:val="en-US"/>
+              </w:rPr>
+              <w:t>The</w:t>
+            </w:r>
+            <w:r>
+              <w:rPr>
+                <w:b/>
+                <w:lang w:val="en-US"/>
+              </w:rPr>
+              <w:t xml:space="preserve"> number of people at </w:t>
+            </w:r>
+            <w:r>
+              <w:rPr>
+                <w:b/>
+                <w:lang w:val="en-US"/>
+              </w:rPr>
+              <w:t>high</w:t>
+            </w:r>
+            <w:r>
+              <w:rPr>
+                <w:b/>
+                <w:lang w:val="en-US"/>
+              </w:rPr>
+              <w:t xml:space="preserve"> risk of death from heat stress </w:t>
+            </w:r>
+            <w:r>
+              <w:rPr>
+                <w:b/>
+                <w:lang w:val="en-US"/>
+              </w:rPr>
+              <w:t>may</w:t>
+            </w:r>
+            <w:r>
+              <w:rPr>
+                <w:b/>
+                <w:lang w:val="en-US"/>
+              </w:rPr>
+              <w:t xml:space="preserve"> increase fivefold.</w:t>
             </w:r>
           </w:p>
         </w:tc>
@@ -4221,7 +4187,7 @@
 </file>
 
 <file path=word/endnotes.xml><?xml version="1.0" encoding="utf-8"?>
-<w:endnotes xmlns:wpc="http://schemas.microsoft.com/office/word/2010/wordprocessingCanvas" xmlns:cx="http://schemas.microsoft.com/office/drawing/2014/chartex" xmlns:cx1="http://schemas.microsoft.com/office/drawing/2015/9/8/chartex" xmlns:cx2="http://schemas.microsoft.com/office/drawing/2015/10/21/chartex" xmlns:cx3="http://schemas.microsoft.com/office/drawing/2016/5/9/chartex" xmlns:cx4="http://schemas.microsoft.com/office/drawing/2016/5/10/chartex" xmlns:cx5="http://schemas.microsoft.com/office/drawing/2016/5/11/chartex" xmlns:cx6="http://schemas.microsoft.com/office/drawing/2016/5/12/chartex" xmlns:cx7="http://schemas.microsoft.com/office/drawing/2016/5/13/chartex" xmlns:cx8="http://schemas.microsoft.com/office/drawing/2016/5/14/chartex" xmlns:mc="http://schemas.openxmlformats.org/markup-compatibility/2006" xmlns:aink="http://schemas.microsoft.com/office/drawing/2016/ink" xmlns:am3d="http://schemas.microsoft.com/office/drawing/2017/model3d" xmlns:o="urn:schemas-microsoft-com:office:office" xmlns:r="http://schemas.openxmlformats.org/officeDocument/2006/relationships" xmlns:m="http://schemas.openxmlformats.org/officeDocument/2006/math" xmlns:v="urn:schemas-microsoft-com:vml" xmlns:wp14="http://schemas.microsoft.com/office/word/2010/wordprocessingDrawing" xmlns:wp="http://schemas.openxmlformats.org/drawingml/2006/wordprocessingDrawing" xmlns:w10="urn:schemas-microsoft-com:office:word" xmlns:w="http://schemas.openxmlformats.org/wordprocessingml/2006/main" xmlns:w14="http://schemas.microsoft.com/office/word/2010/wordml" xmlns:w15="http://schemas.microsoft.com/office/word/2012/wordml" xmlns:w16cex="http://schemas.microsoft.com/office/word/2018/wordml/cex" xmlns:w16cid="http://schemas.microsoft.com/office/word/2016/wordml/cid" xmlns:w16="http://schemas.microsoft.com/office/word/2018/wordml" xmlns:w16se="http://schemas.microsoft.com/office/word/2015/wordml/symex" xmlns:wpg="http://schemas.microsoft.com/office/word/2010/wordprocessingGroup" xmlns:wpi="http://schemas.microsoft.com/office/word/2010/wordprocessingInk" xmlns:wne="http://schemas.microsoft.com/office/word/2006/wordml" xmlns:wps="http://schemas.microsoft.com/office/word/2010/wordprocessingShape" mc:Ignorable="w14 w15 w16se w16cid w16 w16cex wp14">
+<w:endnotes xmlns:wpc="http://schemas.microsoft.com/office/word/2010/wordprocessingCanvas" xmlns:cx="http://schemas.microsoft.com/office/drawing/2014/chartex" xmlns:cx1="http://schemas.microsoft.com/office/drawing/2015/9/8/chartex" xmlns:mc="http://schemas.openxmlformats.org/markup-compatibility/2006" xmlns:o="urn:schemas-microsoft-com:office:office" xmlns:r="http://schemas.openxmlformats.org/officeDocument/2006/relationships" xmlns:m="http://schemas.openxmlformats.org/officeDocument/2006/math" xmlns:v="urn:schemas-microsoft-com:vml" xmlns:wp14="http://schemas.microsoft.com/office/word/2010/wordprocessingDrawing" xmlns:wp="http://schemas.openxmlformats.org/drawingml/2006/wordprocessingDrawing" xmlns:w10="urn:schemas-microsoft-com:office:word" xmlns:w="http://schemas.openxmlformats.org/wordprocessingml/2006/main" xmlns:w14="http://schemas.microsoft.com/office/word/2010/wordml" xmlns:w15="http://schemas.microsoft.com/office/word/2012/wordml" xmlns:w16se="http://schemas.microsoft.com/office/word/2015/wordml/symex" xmlns:wpg="http://schemas.microsoft.com/office/word/2010/wordprocessingGroup" xmlns:wpi="http://schemas.microsoft.com/office/word/2010/wordprocessingInk" xmlns:wne="http://schemas.microsoft.com/office/word/2006/wordml" xmlns:wps="http://schemas.microsoft.com/office/word/2010/wordprocessingShape" mc:Ignorable="w14 w15 w16se wp14">
   <w:endnote w:type="separator" w:id="-1">
     <w:p>
       <w:pPr>
@@ -4246,7 +4212,7 @@
 </file>
 
 <file path=word/footnotes.xml><?xml version="1.0" encoding="utf-8"?>
-<w:footnotes xmlns:wpc="http://schemas.microsoft.com/office/word/2010/wordprocessingCanvas" xmlns:cx="http://schemas.microsoft.com/office/drawing/2014/chartex" xmlns:cx1="http://schemas.microsoft.com/office/drawing/2015/9/8/chartex" xmlns:cx2="http://schemas.microsoft.com/office/drawing/2015/10/21/chartex" xmlns:cx3="http://schemas.microsoft.com/office/drawing/2016/5/9/chartex" xmlns:cx4="http://schemas.microsoft.com/office/drawing/2016/5/10/chartex" xmlns:cx5="http://schemas.microsoft.com/office/drawing/2016/5/11/chartex" xmlns:cx6="http://schemas.microsoft.com/office/drawing/2016/5/12/chartex" xmlns:cx7="http://schemas.microsoft.com/office/drawing/2016/5/13/chartex" xmlns:cx8="http://schemas.microsoft.com/office/drawing/2016/5/14/chartex" xmlns:mc="http://schemas.openxmlformats.org/markup-compatibility/2006" xmlns:aink="http://schemas.microsoft.com/office/drawing/2016/ink" xmlns:am3d="http://schemas.microsoft.com/office/drawing/2017/model3d" xmlns:o="urn:schemas-microsoft-com:office:office" xmlns:r="http://schemas.openxmlformats.org/officeDocument/2006/relationships" xmlns:m="http://schemas.openxmlformats.org/officeDocument/2006/math" xmlns:v="urn:schemas-microsoft-com:vml" xmlns:wp14="http://schemas.microsoft.com/office/word/2010/wordprocessingDrawing" xmlns:wp="http://schemas.openxmlformats.org/drawingml/2006/wordprocessingDrawing" xmlns:w10="urn:schemas-microsoft-com:office:word" xmlns:w="http://schemas.openxmlformats.org/wordprocessingml/2006/main" xmlns:w14="http://schemas.microsoft.com/office/word/2010/wordml" xmlns:w15="http://schemas.microsoft.com/office/word/2012/wordml" xmlns:w16cex="http://schemas.microsoft.com/office/word/2018/wordml/cex" xmlns:w16cid="http://schemas.microsoft.com/office/word/2016/wordml/cid" xmlns:w16="http://schemas.microsoft.com/office/word/2018/wordml" xmlns:w16se="http://schemas.microsoft.com/office/word/2015/wordml/symex" xmlns:wpg="http://schemas.microsoft.com/office/word/2010/wordprocessingGroup" xmlns:wpi="http://schemas.microsoft.com/office/word/2010/wordprocessingInk" xmlns:wne="http://schemas.microsoft.com/office/word/2006/wordml" xmlns:wps="http://schemas.microsoft.com/office/word/2010/wordprocessingShape" mc:Ignorable="w14 w15 w16se w16cid w16 w16cex wp14">
+<w:footnotes xmlns:wpc="http://schemas.microsoft.com/office/word/2010/wordprocessingCanvas" xmlns:cx="http://schemas.microsoft.com/office/drawing/2014/chartex" xmlns:cx1="http://schemas.microsoft.com/office/drawing/2015/9/8/chartex" xmlns:mc="http://schemas.openxmlformats.org/markup-compatibility/2006" xmlns:o="urn:schemas-microsoft-com:office:office" xmlns:r="http://schemas.openxmlformats.org/officeDocument/2006/relationships" xmlns:m="http://schemas.openxmlformats.org/officeDocument/2006/math" xmlns:v="urn:schemas-microsoft-com:vml" xmlns:wp14="http://schemas.microsoft.com/office/word/2010/wordprocessingDrawing" xmlns:wp="http://schemas.openxmlformats.org/drawingml/2006/wordprocessingDrawing" xmlns:w10="urn:schemas-microsoft-com:office:word" xmlns:w="http://schemas.openxmlformats.org/wordprocessingml/2006/main" xmlns:w14="http://schemas.microsoft.com/office/word/2010/wordml" xmlns:w15="http://schemas.microsoft.com/office/word/2012/wordml" xmlns:w16se="http://schemas.microsoft.com/office/word/2015/wordml/symex" xmlns:wpg="http://schemas.microsoft.com/office/word/2010/wordprocessingGroup" xmlns:wpi="http://schemas.microsoft.com/office/word/2010/wordprocessingInk" xmlns:wne="http://schemas.microsoft.com/office/word/2006/wordml" xmlns:wps="http://schemas.microsoft.com/office/word/2010/wordprocessingShape" mc:Ignorable="w14 w15 w16se wp14">
   <w:footnote w:type="separator" w:id="-1">
     <w:p>
       <w:pPr>
@@ -4271,7 +4237,7 @@
 </file>
 
 <file path=word/numbering.xml><?xml version="1.0" encoding="utf-8"?>
-<w:numbering xmlns:wpc="http://schemas.microsoft.com/office/word/2010/wordprocessingCanvas" xmlns:cx="http://schemas.microsoft.com/office/drawing/2014/chartex" xmlns:cx1="http://schemas.microsoft.com/office/drawing/2015/9/8/chartex" xmlns:cx2="http://schemas.microsoft.com/office/drawing/2015/10/21/chartex" xmlns:cx3="http://schemas.microsoft.com/office/drawing/2016/5/9/chartex" xmlns:cx4="http://schemas.microsoft.com/office/drawing/2016/5/10/chartex" xmlns:cx5="http://schemas.microsoft.com/office/drawing/2016/5/11/chartex" xmlns:cx6="http://schemas.microsoft.com/office/drawing/2016/5/12/chartex" xmlns:cx7="http://schemas.microsoft.com/office/drawing/2016/5/13/chartex" xmlns:cx8="http://schemas.microsoft.com/office/drawing/2016/5/14/chartex" xmlns:mc="http://schemas.openxmlformats.org/markup-compatibility/2006" xmlns:aink="http://schemas.microsoft.com/office/drawing/2016/ink" xmlns:am3d="http://schemas.microsoft.com/office/drawing/2017/model3d" xmlns:o="urn:schemas-microsoft-com:office:office" xmlns:r="http://schemas.openxmlformats.org/officeDocument/2006/relationships" xmlns:m="http://schemas.openxmlformats.org/officeDocument/2006/math" xmlns:v="urn:schemas-microsoft-com:vml" xmlns:wp14="http://schemas.microsoft.com/office/word/2010/wordprocessingDrawing" xmlns:wp="http://schemas.openxmlformats.org/drawingml/2006/wordprocessingDrawing" xmlns:w10="urn:schemas-microsoft-com:office:word" xmlns:w="http://schemas.openxmlformats.org/wordprocessingml/2006/main" xmlns:w14="http://schemas.microsoft.com/office/word/2010/wordml" xmlns:w15="http://schemas.microsoft.com/office/word/2012/wordml" xmlns:w16cex="http://schemas.microsoft.com/office/word/2018/wordml/cex" xmlns:w16cid="http://schemas.microsoft.com/office/word/2016/wordml/cid" xmlns:w16="http://schemas.microsoft.com/office/word/2018/wordml" xmlns:w16se="http://schemas.microsoft.com/office/word/2015/wordml/symex" xmlns:wpg="http://schemas.microsoft.com/office/word/2010/wordprocessingGroup" xmlns:wpi="http://schemas.microsoft.com/office/word/2010/wordprocessingInk" xmlns:wne="http://schemas.microsoft.com/office/word/2006/wordml" xmlns:wps="http://schemas.microsoft.com/office/word/2010/wordprocessingShape" mc:Ignorable="w14 w15 w16se w16cid w16 w16cex wp14">
+<w:numbering xmlns:wpc="http://schemas.microsoft.com/office/word/2010/wordprocessingCanvas" xmlns:cx="http://schemas.microsoft.com/office/drawing/2014/chartex" xmlns:cx1="http://schemas.microsoft.com/office/drawing/2015/9/8/chartex" xmlns:mc="http://schemas.openxmlformats.org/markup-compatibility/2006" xmlns:o="urn:schemas-microsoft-com:office:office" xmlns:r="http://schemas.openxmlformats.org/officeDocument/2006/relationships" xmlns:m="http://schemas.openxmlformats.org/officeDocument/2006/math" xmlns:v="urn:schemas-microsoft-com:vml" xmlns:wp14="http://schemas.microsoft.com/office/word/2010/wordprocessingDrawing" xmlns:wp="http://schemas.openxmlformats.org/drawingml/2006/wordprocessingDrawing" xmlns:w10="urn:schemas-microsoft-com:office:word" xmlns:w="http://schemas.openxmlformats.org/wordprocessingml/2006/main" xmlns:w14="http://schemas.microsoft.com/office/word/2010/wordml" xmlns:w15="http://schemas.microsoft.com/office/word/2012/wordml" xmlns:w16se="http://schemas.microsoft.com/office/word/2015/wordml/symex" xmlns:wpg="http://schemas.microsoft.com/office/word/2010/wordprocessingGroup" xmlns:wpi="http://schemas.microsoft.com/office/word/2010/wordprocessingInk" xmlns:wne="http://schemas.microsoft.com/office/word/2006/wordml" xmlns:wps="http://schemas.microsoft.com/office/word/2010/wordprocessingShape" mc:Ignorable="w14 w15 w16se wp14">
   <w:abstractNum w:abstractNumId="0" w15:restartNumberingAfterBreak="0">
     <w:nsid w:val="41965FE9"/>
     <w:multiLevelType w:val="multilevel"/>
@@ -4705,7 +4671,7 @@
 </file>
 
 <file path=word/styles.xml><?xml version="1.0" encoding="utf-8"?>
-<w:styles xmlns:mc="http://schemas.openxmlformats.org/markup-compatibility/2006" xmlns:r="http://schemas.openxmlformats.org/officeDocument/2006/relationships" xmlns:w="http://schemas.openxmlformats.org/wordprocessingml/2006/main" xmlns:w14="http://schemas.microsoft.com/office/word/2010/wordml" xmlns:w15="http://schemas.microsoft.com/office/word/2012/wordml" xmlns:w16cex="http://schemas.microsoft.com/office/word/2018/wordml/cex" xmlns:w16cid="http://schemas.microsoft.com/office/word/2016/wordml/cid" xmlns:w16="http://schemas.microsoft.com/office/word/2018/wordml" xmlns:w16se="http://schemas.microsoft.com/office/word/2015/wordml/symex" mc:Ignorable="w14 w15 w16se w16cid w16 w16cex">
+<w:styles xmlns:mc="http://schemas.openxmlformats.org/markup-compatibility/2006" xmlns:r="http://schemas.openxmlformats.org/officeDocument/2006/relationships" xmlns:w="http://schemas.openxmlformats.org/wordprocessingml/2006/main" xmlns:w14="http://schemas.microsoft.com/office/word/2010/wordml" xmlns:w15="http://schemas.microsoft.com/office/word/2012/wordml" xmlns:w16se="http://schemas.microsoft.com/office/word/2015/wordml/symex" mc:Ignorable="w14 w15 w16se">
   <w:docDefaults>
     <w:rPrDefault>
       <w:rPr>
@@ -4721,7 +4687,7 @@
       </w:pPr>
     </w:pPrDefault>
   </w:docDefaults>
-  <w:latentStyles w:defLockedState="0" w:defUIPriority="99" w:defSemiHidden="0" w:defUnhideWhenUsed="0" w:defQFormat="0" w:count="376">
+  <w:latentStyles w:defLockedState="0" w:defUIPriority="99" w:defSemiHidden="0" w:defUnhideWhenUsed="0" w:defQFormat="0" w:count="371">
     <w:lsdException w:name="Normal" w:uiPriority="0" w:qFormat="1"/>
     <w:lsdException w:name="heading 1" w:uiPriority="9" w:qFormat="1"/>
     <w:lsdException w:name="heading 2" w:semiHidden="1" w:uiPriority="9" w:unhideWhenUsed="1" w:qFormat="1"/>
@@ -4827,6 +4793,7 @@
     <w:lsdException w:name="HTML Sample" w:semiHidden="1" w:unhideWhenUsed="1"/>
     <w:lsdException w:name="HTML Typewriter" w:semiHidden="1" w:unhideWhenUsed="1"/>
     <w:lsdException w:name="HTML Variable" w:semiHidden="1" w:unhideWhenUsed="1"/>
+    <w:lsdException w:name="Normal Table" w:semiHidden="1" w:unhideWhenUsed="1"/>
     <w:lsdException w:name="annotation subject" w:semiHidden="1" w:unhideWhenUsed="1"/>
     <w:lsdException w:name="No List" w:semiHidden="1" w:unhideWhenUsed="1"/>
     <w:lsdException w:name="Outline List 1" w:semiHidden="1" w:unhideWhenUsed="1"/>
@@ -4869,8 +4836,11 @@
     <w:lsdException w:name="Table Contemporary" w:semiHidden="1" w:unhideWhenUsed="1"/>
     <w:lsdException w:name="Table Elegant" w:semiHidden="1" w:unhideWhenUsed="1"/>
     <w:lsdException w:name="Table Professional" w:semiHidden="1" w:unhideWhenUsed="1"/>
+    <w:lsdException w:name="Table Subtle 1" w:semiHidden="1" w:unhideWhenUsed="1"/>
     <w:lsdException w:name="Table Subtle 2" w:semiHidden="1" w:unhideWhenUsed="1"/>
     <w:lsdException w:name="Table Web 1" w:semiHidden="1" w:unhideWhenUsed="1"/>
+    <w:lsdException w:name="Table Web 2" w:semiHidden="1" w:unhideWhenUsed="1"/>
+    <w:lsdException w:name="Table Web 3" w:semiHidden="1" w:unhideWhenUsed="1"/>
     <w:lsdException w:name="Balloon Text" w:semiHidden="1" w:unhideWhenUsed="1"/>
     <w:lsdException w:name="Table Grid" w:uiPriority="39"/>
     <w:lsdException w:name="Table Theme" w:semiHidden="1" w:unhideWhenUsed="1"/>
@@ -5089,11 +5059,6 @@
     <w:lsdException w:name="List Table 5 Dark Accent 6" w:uiPriority="50"/>
     <w:lsdException w:name="List Table 6 Colorful Accent 6" w:uiPriority="51"/>
     <w:lsdException w:name="List Table 7 Colorful Accent 6" w:uiPriority="52"/>
-    <w:lsdException w:name="Mention" w:semiHidden="1" w:unhideWhenUsed="1"/>
-    <w:lsdException w:name="Smart Hyperlink" w:semiHidden="1" w:unhideWhenUsed="1"/>
-    <w:lsdException w:name="Hashtag" w:semiHidden="1" w:unhideWhenUsed="1"/>
-    <w:lsdException w:name="Unresolved Mention" w:semiHidden="1" w:unhideWhenUsed="1"/>
-    <w:lsdException w:name="Smart Link" w:semiHidden="1" w:unhideWhenUsed="1"/>
   </w:latentStyles>
   <w:style w:type="paragraph" w:default="1" w:styleId="Normal">
     <w:name w:val="Normal"/>
@@ -5105,6 +5070,7 @@
   <w:style w:type="character" w:default="1" w:styleId="DefaultParagraphFont">
     <w:name w:val="Default Paragraph Font"/>
     <w:uiPriority w:val="1"/>
+    <w:semiHidden/>
     <w:unhideWhenUsed/>
   </w:style>
   <w:style w:type="table" w:default="1" w:styleId="TableNormal">

--- a/videos/Video Script - Japan.docx
+++ b/videos/Video Script - Japan.docx
@@ -3289,7 +3289,6 @@
               <w:spacing w:after="160" w:line="259" w:lineRule="auto"/>
               <w:rPr>
                 <w:b/>
-                <w:lang/>
               </w:rPr>
             </w:pPr>
             <w:r>
@@ -3372,13 +3371,11 @@
               </w:numPr>
               <w:rPr>
                 <w:b/>
-                <w:lang/>
-              </w:rPr>
-            </w:pPr>
-            <w:r>
-              <w:rPr>
-                <w:b/>
-                <w:lang/>
+              </w:rPr>
+            </w:pPr>
+            <w:r>
+              <w:rPr>
+                <w:b/>
               </w:rPr>
               <w:t>Tiger mosquitoes that transmit dengue fever were once found in the Kanto region but they have since been detected much farther north as temperatures have risen across the country.</w:t>
             </w:r>
@@ -3626,7 +3623,14 @@
                 <w:b/>
                 <w:lang w:val="en-US"/>
               </w:rPr>
-              <w:t xml:space="preserve"> is expected to increase </w:t>
+              <w:t xml:space="preserve">s would </w:t>
+            </w:r>
+            <w:r>
+              <w:rPr>
+                <w:b/>
+                <w:lang w:val="en-US"/>
+              </w:rPr>
+              <w:t xml:space="preserve">increase </w:t>
             </w:r>
           </w:p>
         </w:tc>
@@ -3668,7 +3672,6 @@
                 <w:lang w:val="en-US"/>
               </w:rPr>
             </w:pPr>
-            <w:bookmarkStart w:id="0" w:name="_GoBack" w:colFirst="1" w:colLast="1"/>
           </w:p>
         </w:tc>
         <w:tc>
@@ -3757,55 +3760,77 @@
           <w:p>
             <w:pPr>
               <w:pStyle w:val="ListParagraph"/>
-              <w:numPr>
-                <w:ilvl w:val="0"/>
-                <w:numId w:val="1"/>
-              </w:numPr>
-              <w:rPr>
-                <w:b/>
-                <w:lang w:val="en-US"/>
-              </w:rPr>
-            </w:pPr>
-            <w:r>
-              <w:rPr>
-                <w:b/>
-                <w:lang w:val="en-US"/>
-              </w:rPr>
-              <w:t xml:space="preserve">If no action is taken, climate change could cost Japan </w:t>
-            </w:r>
-            <w:r>
-              <w:rPr>
-                <w:rFonts w:ascii="Calibri" w:hAnsi="Calibri" w:cs="Calibri"/>
-                <w:b/>
-                <w:color w:val="000000"/>
-                <w:lang w:val="en-US"/>
-              </w:rPr>
-              <w:t>¥17 trillion annually by the end of the century</w:t>
-            </w:r>
-          </w:p>
-        </w:tc>
-        <w:tc>
-          <w:tcPr>
-            <w:tcW w:w="4820" w:type="dxa"/>
-          </w:tcPr>
-          <w:p>
-            <w:pPr>
-              <w:rPr>
-                <w:b/>
-                <w:lang w:val="en-US"/>
-              </w:rPr>
-            </w:pPr>
-            <w:r>
-              <w:rPr>
-                <w:b/>
-                <w:lang w:val="en-US"/>
-              </w:rPr>
-              <w:t>Show pile of coins accumulating and 17 trillion figure over it</w:t>
-            </w:r>
-          </w:p>
-        </w:tc>
-      </w:tr>
-      <w:bookmarkEnd w:id="0"/>
+              <w:ind w:left="1416"/>
+              <w:rPr>
+                <w:b/>
+                <w:lang w:val="en-US"/>
+              </w:rPr>
+            </w:pPr>
+            <w:r>
+              <w:rPr>
+                <w:b/>
+                <w:lang w:val="en-US"/>
+              </w:rPr>
+              <w:t>The</w:t>
+            </w:r>
+            <w:r>
+              <w:rPr>
+                <w:b/>
+                <w:lang w:val="en-US"/>
+              </w:rPr>
+              <w:t xml:space="preserve"> number of people at </w:t>
+            </w:r>
+            <w:r>
+              <w:rPr>
+                <w:b/>
+                <w:lang w:val="en-US"/>
+              </w:rPr>
+              <w:t>high</w:t>
+            </w:r>
+            <w:r>
+              <w:rPr>
+                <w:b/>
+                <w:lang w:val="en-US"/>
+              </w:rPr>
+              <w:t xml:space="preserve"> risk of death from heat stress </w:t>
+            </w:r>
+            <w:r>
+              <w:rPr>
+                <w:b/>
+                <w:lang w:val="en-US"/>
+              </w:rPr>
+              <w:t>may</w:t>
+            </w:r>
+            <w:r>
+              <w:rPr>
+                <w:b/>
+                <w:lang w:val="en-US"/>
+              </w:rPr>
+              <w:t xml:space="preserve"> increase fivefold.</w:t>
+            </w:r>
+          </w:p>
+        </w:tc>
+        <w:tc>
+          <w:tcPr>
+            <w:tcW w:w="4820" w:type="dxa"/>
+          </w:tcPr>
+          <w:p>
+            <w:pPr>
+              <w:rPr>
+                <w:b/>
+                <w:lang w:val="en-US"/>
+              </w:rPr>
+            </w:pPr>
+            <w:r>
+              <w:rPr>
+                <w:b/>
+                <w:lang w:val="en-US"/>
+              </w:rPr>
+              <w:t>Show people fainting due to heat</w:t>
+            </w:r>
+          </w:p>
+        </w:tc>
+      </w:tr>
       <w:tr>
         <w:tc>
           <w:tcPr>
@@ -3836,124 +3861,99 @@
                 <w:ilvl w:val="0"/>
                 <w:numId w:val="1"/>
               </w:numPr>
-              <w:ind w:left="1416" w:hanging="1056"/>
-              <w:rPr>
-                <w:b/>
-                <w:lang w:val="en-US"/>
-              </w:rPr>
-            </w:pPr>
-            <w:r>
-              <w:rPr>
-                <w:b/>
-                <w:lang w:val="en-US"/>
-              </w:rPr>
-              <w:t>The</w:t>
-            </w:r>
-            <w:r>
-              <w:rPr>
-                <w:b/>
-                <w:lang w:val="en-US"/>
-              </w:rPr>
-              <w:t xml:space="preserve"> number of people at </w:t>
-            </w:r>
-            <w:r>
-              <w:rPr>
-                <w:b/>
-                <w:lang w:val="en-US"/>
-              </w:rPr>
-              <w:t>high</w:t>
-            </w:r>
-            <w:r>
-              <w:rPr>
-                <w:b/>
-                <w:lang w:val="en-US"/>
-              </w:rPr>
-              <w:t xml:space="preserve"> risk of death from heat stress </w:t>
-            </w:r>
-            <w:r>
-              <w:rPr>
-                <w:b/>
-                <w:lang w:val="en-US"/>
-              </w:rPr>
-              <w:t>may</w:t>
-            </w:r>
-            <w:r>
-              <w:rPr>
-                <w:b/>
-                <w:lang w:val="en-US"/>
-              </w:rPr>
-              <w:t xml:space="preserve"> increase fivefold.</w:t>
-            </w:r>
-          </w:p>
-        </w:tc>
-        <w:tc>
-          <w:tcPr>
-            <w:tcW w:w="4820" w:type="dxa"/>
-          </w:tcPr>
-          <w:p>
-            <w:pPr>
-              <w:rPr>
-                <w:b/>
-                <w:lang w:val="en-US"/>
-              </w:rPr>
-            </w:pPr>
-            <w:r>
-              <w:rPr>
-                <w:b/>
-                <w:lang w:val="en-US"/>
-              </w:rPr>
-              <w:t>Show people fainting due to heat</w:t>
-            </w:r>
-          </w:p>
-        </w:tc>
-      </w:tr>
-      <w:tr>
-        <w:tc>
-          <w:tcPr>
-            <w:tcW w:w="5246" w:type="dxa"/>
-          </w:tcPr>
-          <w:p>
-            <w:pPr>
-              <w:pStyle w:val="ListParagraph"/>
-              <w:numPr>
-                <w:ilvl w:val="0"/>
-                <w:numId w:val="2"/>
-              </w:numPr>
-              <w:rPr>
-                <w:b/>
-                <w:lang w:val="en-US"/>
-              </w:rPr>
-            </w:pPr>
-          </w:p>
-        </w:tc>
-        <w:tc>
-          <w:tcPr>
-            <w:tcW w:w="5386" w:type="dxa"/>
-          </w:tcPr>
-          <w:p>
-            <w:pPr>
-              <w:pStyle w:val="ListParagraph"/>
-              <w:numPr>
-                <w:ilvl w:val="0"/>
-                <w:numId w:val="1"/>
-              </w:numPr>
-              <w:rPr>
-                <w:lang w:val="en-US"/>
-              </w:rPr>
-            </w:pPr>
-          </w:p>
-        </w:tc>
-        <w:tc>
-          <w:tcPr>
-            <w:tcW w:w="4820" w:type="dxa"/>
-          </w:tcPr>
-          <w:p>
-            <w:pPr>
-              <w:rPr>
-                <w:b/>
-                <w:lang w:val="en-US"/>
-              </w:rPr>
-            </w:pPr>
+              <w:rPr>
+                <w:lang w:val="en-US"/>
+              </w:rPr>
+            </w:pPr>
+            <w:r>
+              <w:rPr>
+                <w:b/>
+                <w:bCs/>
+                <w:lang w:val="en-US"/>
+              </w:rPr>
+              <w:t>Climate change also causes sea level</w:t>
+            </w:r>
+            <w:r>
+              <w:rPr>
+                <w:b/>
+                <w:bCs/>
+                <w:lang w:val="en-US"/>
+              </w:rPr>
+              <w:t xml:space="preserve"> </w:t>
+            </w:r>
+            <w:r>
+              <w:rPr>
+                <w:b/>
+                <w:bCs/>
+                <w:lang w:val="en-US"/>
+              </w:rPr>
+              <w:t xml:space="preserve">to </w:t>
+            </w:r>
+            <w:r>
+              <w:rPr>
+                <w:b/>
+                <w:bCs/>
+                <w:lang w:val="en-US"/>
+              </w:rPr>
+              <w:t>rise</w:t>
+            </w:r>
+            <w:r>
+              <w:rPr>
+                <w:b/>
+                <w:lang w:val="en-US"/>
+              </w:rPr>
+              <w:t xml:space="preserve">, which will permanently flood coastal land where </w:t>
+            </w:r>
+            <w:r>
+              <w:rPr>
+                <w:b/>
+                <w:lang w:val="en-US"/>
+              </w:rPr>
+              <w:t>12</w:t>
+            </w:r>
+            <w:r>
+              <w:rPr>
+                <w:b/>
+                <w:lang w:val="en-US"/>
+              </w:rPr>
+              <w:t xml:space="preserve"> million </w:t>
+            </w:r>
+            <w:r>
+              <w:rPr>
+                <w:b/>
+                <w:lang w:val="en-US"/>
+              </w:rPr>
+              <w:t>Japanese</w:t>
+            </w:r>
+            <w:bookmarkStart w:id="0" w:name="_GoBack"/>
+            <w:bookmarkEnd w:id="0"/>
+            <w:r>
+              <w:rPr>
+                <w:b/>
+                <w:lang w:val="en-US"/>
+              </w:rPr>
+              <w:t xml:space="preserve"> currently live. </w:t>
+            </w:r>
+          </w:p>
+        </w:tc>
+        <w:tc>
+          <w:tcPr>
+            <w:tcW w:w="4820" w:type="dxa"/>
+          </w:tcPr>
+          <w:p>
+            <w:pPr>
+              <w:rPr>
+                <w:b/>
+                <w:lang w:val="en-US"/>
+              </w:rPr>
+            </w:pPr>
+            <w:r>
+              <w:rPr>
+                <w:b/>
+                <w:lang w:val="en-US"/>
+              </w:rPr>
+              <w:t xml:space="preserve">Shows flood of a city near the sea. </w:t>
+            </w:r>
           </w:p>
         </w:tc>
       </w:tr>

--- a/videos/Video Script - Japan.docx
+++ b/videos/Video Script - Japan.docx
@@ -2801,7 +2801,21 @@
               <w:rPr>
                 <w:lang w:val="en-US"/>
               </w:rPr>
-              <w:t xml:space="preserve"> the past decades, humans have been emitting more and more fossil fuels like coal, gas or oil. </w:t>
+              <w:t xml:space="preserve"> the past decades, humans have been </w:t>
+            </w:r>
+            <w:r>
+              <w:rPr>
+                <w:lang w:val="en-US"/>
+              </w:rPr>
+              <w:t xml:space="preserve">burning </w:t>
+            </w:r>
+            <w:bookmarkStart w:id="0" w:name="_GoBack"/>
+            <w:bookmarkEnd w:id="0"/>
+            <w:r>
+              <w:rPr>
+                <w:lang w:val="en-US"/>
+              </w:rPr>
+              <w:t xml:space="preserve">more and more fossil fuels like coal, gas or oil. </w:t>
             </w:r>
             <w:r>
               <w:rPr>
@@ -2872,15 +2886,35 @@
               <w:lastRenderedPageBreak/>
               <w:t xml:space="preserve">smoke), planes, and coal power plants / factories (e.g. using </w:t>
             </w:r>
-            <w:hyperlink r:id="rId7">
-              <w:r>
-                <w:rPr>
-                  <w:rStyle w:val="Hyperlink"/>
-                  <w:lang w:val="en-US"/>
-                </w:rPr>
-                <w:t>https://www.temperaturerecord.org/</w:t>
-              </w:r>
-            </w:hyperlink>
+            <w:r>
+              <w:fldChar w:fldCharType="begin"/>
+            </w:r>
+            <w:r>
+              <w:rPr>
+                <w:lang w:val="en-US"/>
+                <w:rPrChange w:id="1" w:author="Fabre  Adrien" w:date="2021-05-12T23:05:00Z">
+                  <w:rPr/>
+                </w:rPrChange>
+              </w:rPr>
+              <w:instrText xml:space="preserve"> HYPERLINK "https://www.temperaturerecord.org/" \h </w:instrText>
+            </w:r>
+            <w:r>
+              <w:fldChar w:fldCharType="separate"/>
+            </w:r>
+            <w:r>
+              <w:rPr>
+                <w:rStyle w:val="Hyperlink"/>
+                <w:lang w:val="en-US"/>
+              </w:rPr>
+              <w:t>https://www.temperaturerecord.org/</w:t>
+            </w:r>
+            <w:r>
+              <w:rPr>
+                <w:rStyle w:val="Hyperlink"/>
+                <w:lang w:val="en-US"/>
+              </w:rPr>
+              <w:fldChar w:fldCharType="end"/>
+            </w:r>
             <w:r>
               <w:rPr>
                 <w:lang w:val="en-US"/>
@@ -3047,15 +3081,35 @@
               </w:rPr>
               <w:t xml:space="preserve">Show graph of temperatures (e.g. using </w:t>
             </w:r>
-            <w:hyperlink r:id="rId8">
-              <w:r>
-                <w:rPr>
-                  <w:rStyle w:val="Hyperlink"/>
-                  <w:lang w:val="en-US"/>
-                </w:rPr>
-                <w:t>https://www.temperaturerecord.org/</w:t>
-              </w:r>
-            </w:hyperlink>
+            <w:r>
+              <w:fldChar w:fldCharType="begin"/>
+            </w:r>
+            <w:r>
+              <w:rPr>
+                <w:lang w:val="en-US"/>
+                <w:rPrChange w:id="2" w:author="Fabre  Adrien" w:date="2021-05-12T23:05:00Z">
+                  <w:rPr/>
+                </w:rPrChange>
+              </w:rPr>
+              <w:instrText xml:space="preserve"> HYPERLINK "https://www.temperaturerecord.org/" \h </w:instrText>
+            </w:r>
+            <w:r>
+              <w:fldChar w:fldCharType="separate"/>
+            </w:r>
+            <w:r>
+              <w:rPr>
+                <w:rStyle w:val="Hyperlink"/>
+                <w:lang w:val="en-US"/>
+              </w:rPr>
+              <w:t>https://www.temperaturerecord.org/</w:t>
+            </w:r>
+            <w:r>
+              <w:rPr>
+                <w:rStyle w:val="Hyperlink"/>
+                <w:lang w:val="en-US"/>
+              </w:rPr>
+              <w:fldChar w:fldCharType="end"/>
+            </w:r>
             <w:r>
               <w:rPr>
                 <w:lang w:val="en-US"/>
@@ -3309,7 +3363,21 @@
                 <w:b/>
                 <w:lang w:val="en-US"/>
               </w:rPr>
-              <w:t xml:space="preserve">already deteriorate rice and fruits quality. </w:t>
+              <w:t>already deteriorate</w:t>
+            </w:r>
+            <w:r>
+              <w:rPr>
+                <w:b/>
+                <w:lang w:val="en-US"/>
+              </w:rPr>
+              <w:t>d</w:t>
+            </w:r>
+            <w:r>
+              <w:rPr>
+                <w:b/>
+                <w:lang w:val="en-US"/>
+              </w:rPr>
+              <w:t xml:space="preserve"> rice and fruits quality. </w:t>
             </w:r>
           </w:p>
         </w:tc>
@@ -3405,14 +3473,21 @@
                 <w:b/>
                 <w:lang w:val="en-US"/>
               </w:rPr>
-              <w:t>Show grains of rice too small</w:t>
-            </w:r>
-            <w:r>
-              <w:rPr>
-                <w:b/>
-                <w:lang w:val="en-US"/>
-              </w:rPr>
-              <w:t xml:space="preserve"> and men bitten by mosquito getting sick </w:t>
+              <w:t xml:space="preserve">Show </w:t>
+            </w:r>
+            <w:r>
+              <w:rPr>
+                <w:b/>
+                <w:lang w:val="en-US"/>
+              </w:rPr>
+              <w:t>people</w:t>
+            </w:r>
+            <w:r>
+              <w:rPr>
+                <w:b/>
+                <w:lang w:val="en-US"/>
+              </w:rPr>
+              <w:t xml:space="preserve"> bitten by mosquito getting sick </w:t>
             </w:r>
           </w:p>
         </w:tc>
@@ -3695,7 +3770,39 @@
                 <w:b/>
                 <w:lang w:val="en-US"/>
               </w:rPr>
-              <w:t>Declines in snow cover and sea-ice extent due to climate chang</w:t>
+              <w:t xml:space="preserve">Declines in snow cover and </w:t>
+            </w:r>
+            <w:commentRangeStart w:id="3"/>
+            <w:commentRangeStart w:id="4"/>
+            <w:r>
+              <w:rPr>
+                <w:b/>
+                <w:lang w:val="en-US"/>
+              </w:rPr>
+              <w:t xml:space="preserve">sea-ice </w:t>
+            </w:r>
+            <w:commentRangeEnd w:id="3"/>
+            <w:r>
+              <w:rPr>
+                <w:rStyle w:val="CommentReference"/>
+                <w:lang w:val="fr-FR"/>
+              </w:rPr>
+              <w:commentReference w:id="3"/>
+            </w:r>
+            <w:commentRangeEnd w:id="4"/>
+            <w:r>
+              <w:rPr>
+                <w:rStyle w:val="CommentReference"/>
+                <w:lang w:val="fr-FR"/>
+              </w:rPr>
+              <w:commentReference w:id="4"/>
+            </w:r>
+            <w:r>
+              <w:rPr>
+                <w:b/>
+                <w:lang w:val="en-US"/>
+              </w:rPr>
+              <w:t>extent due to climate chang</w:t>
             </w:r>
             <w:r>
               <w:rPr>
@@ -3902,37 +4009,7 @@
                 <w:b/>
                 <w:lang w:val="en-US"/>
               </w:rPr>
-              <w:t xml:space="preserve">, which will permanently flood coastal land where </w:t>
-            </w:r>
-            <w:r>
-              <w:rPr>
-                <w:b/>
-                <w:lang w:val="en-US"/>
-              </w:rPr>
-              <w:t>12</w:t>
-            </w:r>
-            <w:r>
-              <w:rPr>
-                <w:b/>
-                <w:lang w:val="en-US"/>
-              </w:rPr>
-              <w:t xml:space="preserve"> million </w:t>
-            </w:r>
-            <w:r>
-              <w:rPr>
-                <w:b/>
-                <w:lang w:val="en-US"/>
-              </w:rPr>
-              <w:t>Japanese</w:t>
-            </w:r>
-            <w:bookmarkStart w:id="0" w:name="_GoBack"/>
-            <w:bookmarkEnd w:id="0"/>
-            <w:r>
-              <w:rPr>
-                <w:b/>
-                <w:lang w:val="en-US"/>
-              </w:rPr>
-              <w:t xml:space="preserve"> currently live. </w:t>
+              <w:t xml:space="preserve">, which will permanently flood coastal land where 12 million Japanese currently live. </w:t>
             </w:r>
           </w:p>
         </w:tc>
@@ -4184,6 +4261,68 @@
     </w:sectPr>
   </w:body>
 </w:document>
+</file>
+
+<file path=word/comments.xml><?xml version="1.0" encoding="utf-8"?>
+<w:comments xmlns:wpc="http://schemas.microsoft.com/office/word/2010/wordprocessingCanvas" xmlns:cx="http://schemas.microsoft.com/office/drawing/2014/chartex" xmlns:cx1="http://schemas.microsoft.com/office/drawing/2015/9/8/chartex" xmlns:mc="http://schemas.openxmlformats.org/markup-compatibility/2006" xmlns:o="urn:schemas-microsoft-com:office:office" xmlns:r="http://schemas.openxmlformats.org/officeDocument/2006/relationships" xmlns:m="http://schemas.openxmlformats.org/officeDocument/2006/math" xmlns:v="urn:schemas-microsoft-com:vml" xmlns:wp14="http://schemas.microsoft.com/office/word/2010/wordprocessingDrawing" xmlns:wp="http://schemas.openxmlformats.org/drawingml/2006/wordprocessingDrawing" xmlns:w10="urn:schemas-microsoft-com:office:word" xmlns:w="http://schemas.openxmlformats.org/wordprocessingml/2006/main" xmlns:w14="http://schemas.microsoft.com/office/word/2010/wordml" xmlns:w15="http://schemas.microsoft.com/office/word/2012/wordml" xmlns:w16se="http://schemas.microsoft.com/office/word/2015/wordml/symex" xmlns:wpg="http://schemas.microsoft.com/office/word/2010/wordprocessingGroup" xmlns:wpi="http://schemas.microsoft.com/office/word/2010/wordprocessingInk" xmlns:wne="http://schemas.microsoft.com/office/word/2006/wordml" xmlns:wps="http://schemas.microsoft.com/office/word/2010/wordprocessingShape" mc:Ignorable="w14 w15 w16se wp14">
+  <w:comment w:id="3" w:author="DECHEZLEPRETRE Antoine, STI/PIE" w:date="2021-05-12T09:22:00Z" w:initials="DAS">
+    <w:p>
+      <w:pPr>
+        <w:pStyle w:val="CommentText"/>
+        <w:rPr>
+          <w:lang w:val="en-US"/>
+        </w:rPr>
+      </w:pPr>
+      <w:r>
+        <w:rPr>
+          <w:rStyle w:val="CommentReference"/>
+        </w:rPr>
+        <w:annotationRef/>
+      </w:r>
+      <w:r>
+        <w:rPr>
+          <w:lang w:val="en-US"/>
+        </w:rPr>
+        <w:t>?</w:t>
+      </w:r>
+    </w:p>
+  </w:comment>
+  <w:comment w:id="4" w:author="Fabre  Adrien" w:date="2021-05-12T23:14:00Z" w:initials="FA">
+    <w:p>
+      <w:pPr>
+        <w:pStyle w:val="CommentText"/>
+        <w:rPr>
+          <w:lang w:val="en-US"/>
+        </w:rPr>
+      </w:pPr>
+      <w:r>
+        <w:rPr>
+          <w:rStyle w:val="CommentReference"/>
+        </w:rPr>
+        <w:annotationRef/>
+      </w:r>
+      <w:r>
+        <w:rPr>
+          <w:lang w:val="en-US"/>
+        </w:rPr>
+        <w:t>To the translator : what do you think of this example</w:t>
+      </w:r>
+      <w:r>
+        <w:rPr>
+          <w:lang w:val="en-US"/>
+        </w:rPr>
+        <w:t>? Does it make sense to a Japanese? Should we keep it?</w:t>
+      </w:r>
+    </w:p>
+  </w:comment>
+</w:comments>
+</file>
+
+<file path=word/commentsExtended.xml><?xml version="1.0" encoding="utf-8"?>
+<w15:commentsEx xmlns:wpc="http://schemas.microsoft.com/office/word/2010/wordprocessingCanvas" xmlns:cx="http://schemas.microsoft.com/office/drawing/2014/chartex" xmlns:cx1="http://schemas.microsoft.com/office/drawing/2015/9/8/chartex" xmlns:mc="http://schemas.openxmlformats.org/markup-compatibility/2006" xmlns:o="urn:schemas-microsoft-com:office:office" xmlns:r="http://schemas.openxmlformats.org/officeDocument/2006/relationships" xmlns:m="http://schemas.openxmlformats.org/officeDocument/2006/math" xmlns:v="urn:schemas-microsoft-com:vml" xmlns:wp14="http://schemas.microsoft.com/office/word/2010/wordprocessingDrawing" xmlns:wp="http://schemas.openxmlformats.org/drawingml/2006/wordprocessingDrawing" xmlns:w10="urn:schemas-microsoft-com:office:word" xmlns:w="http://schemas.openxmlformats.org/wordprocessingml/2006/main" xmlns:w14="http://schemas.microsoft.com/office/word/2010/wordml" xmlns:w15="http://schemas.microsoft.com/office/word/2012/wordml" xmlns:w16se="http://schemas.microsoft.com/office/word/2015/wordml/symex" xmlns:wpg="http://schemas.microsoft.com/office/word/2010/wordprocessingGroup" xmlns:wpi="http://schemas.microsoft.com/office/word/2010/wordprocessingInk" xmlns:wne="http://schemas.microsoft.com/office/word/2006/wordml" xmlns:wps="http://schemas.microsoft.com/office/word/2010/wordprocessingShape" mc:Ignorable="w14 w15 w16se wp14">
+  <w15:commentEx w15:paraId="7867F39C" w15:done="0"/>
+  <w15:commentEx w15:paraId="26269EA6" w15:paraIdParent="7867F39C" w15:done="0"/>
+</w15:commentsEx>
 </file>
 
 <file path=word/endnotes.xml><?xml version="1.0" encoding="utf-8"?>
@@ -4668,6 +4807,17 @@
     <w:abstractNumId w:val="2"/>
   </w:num>
 </w:numbering>
+</file>
+
+<file path=word/people.xml><?xml version="1.0" encoding="utf-8"?>
+<w15:people xmlns:wpc="http://schemas.microsoft.com/office/word/2010/wordprocessingCanvas" xmlns:cx="http://schemas.microsoft.com/office/drawing/2014/chartex" xmlns:cx1="http://schemas.microsoft.com/office/drawing/2015/9/8/chartex" xmlns:mc="http://schemas.openxmlformats.org/markup-compatibility/2006" xmlns:o="urn:schemas-microsoft-com:office:office" xmlns:r="http://schemas.openxmlformats.org/officeDocument/2006/relationships" xmlns:m="http://schemas.openxmlformats.org/officeDocument/2006/math" xmlns:v="urn:schemas-microsoft-com:vml" xmlns:wp14="http://schemas.microsoft.com/office/word/2010/wordprocessingDrawing" xmlns:wp="http://schemas.openxmlformats.org/drawingml/2006/wordprocessingDrawing" xmlns:w10="urn:schemas-microsoft-com:office:word" xmlns:w="http://schemas.openxmlformats.org/wordprocessingml/2006/main" xmlns:w14="http://schemas.microsoft.com/office/word/2010/wordml" xmlns:w15="http://schemas.microsoft.com/office/word/2012/wordml" xmlns:w16se="http://schemas.microsoft.com/office/word/2015/wordml/symex" xmlns:wpg="http://schemas.microsoft.com/office/word/2010/wordprocessingGroup" xmlns:wpi="http://schemas.microsoft.com/office/word/2010/wordprocessingInk" xmlns:wne="http://schemas.microsoft.com/office/word/2006/wordml" xmlns:wps="http://schemas.microsoft.com/office/word/2010/wordprocessingShape" mc:Ignorable="w14 w15 w16se wp14">
+  <w15:person w15:author="Fabre  Adrien">
+    <w15:presenceInfo w15:providerId="AD" w15:userId="S-1-5-21-2025429265-764733703-1417001333-566182"/>
+  </w15:person>
+  <w15:person w15:author="DECHEZLEPRETRE Antoine, STI/PIE">
+    <w15:presenceInfo w15:providerId="AD" w15:userId="S-1-5-21-2146598497-832928401-1254845835-171994"/>
+  </w15:person>
+</w15:people>
 </file>
 
 <file path=word/styles.xml><?xml version="1.0" encoding="utf-8"?>

--- a/videos/Video Script - Japan.docx
+++ b/videos/Video Script - Japan.docx
@@ -2458,8 +2458,10 @@
                 <w:iCs/>
                 <w:lang w:val="en-US"/>
               </w:rPr>
-              <w:t>We have focused on three important policies, but many others would be useful to fight climate change, including funding research into green technologies, To stop climate change, we probably need all of them together.</w:t>
-            </w:r>
+              <w:t xml:space="preserve">We have focused on three important policies, but many others would be useful to fight climate change, including funding research into green technologies, </w:t>
+            </w:r>
+            <w:bookmarkStart w:id="0" w:name="_GoBack"/>
+            <w:bookmarkEnd w:id="0"/>
           </w:p>
         </w:tc>
         <w:tc>
@@ -2809,8 +2811,6 @@
               </w:rPr>
               <w:t xml:space="preserve">burning </w:t>
             </w:r>
-            <w:bookmarkStart w:id="0" w:name="_GoBack"/>
-            <w:bookmarkEnd w:id="0"/>
             <w:r>
               <w:rPr>
                 <w:lang w:val="en-US"/>
@@ -2877,14 +2877,7 @@
               <w:rPr>
                 <w:lang w:val="en-US"/>
               </w:rPr>
-              <w:t xml:space="preserve"> concentration, next to polluting cars (cars with </w:t>
-            </w:r>
-            <w:r>
-              <w:rPr>
-                <w:lang w:val="en-US"/>
-              </w:rPr>
-              <w:lastRenderedPageBreak/>
-              <w:t xml:space="preserve">smoke), planes, and coal power plants / factories (e.g. using </w:t>
+              <w:t xml:space="preserve"> concentration, next to polluting cars (cars with smoke), planes, and coal power plants / factories (e.g. using </w:t>
             </w:r>
             <w:r>
               <w:fldChar w:fldCharType="begin"/>

--- a/videos/Video Script - Japan.docx
+++ b/videos/Video Script - Japan.docx
@@ -184,7 +184,38 @@
           <w:p>
             <w:pPr>
               <w:jc w:val="both"/>
-            </w:pPr>
+              <w:rPr>
+                <w:lang w:eastAsia="ja-JP"/>
+              </w:rPr>
+            </w:pPr>
+            <w:r>
+              <w:rPr>
+                <w:rFonts w:hint="eastAsia"/>
+                <w:lang w:eastAsia="ja-JP"/>
+              </w:rPr>
+              <w:t>気候変動と戦い、温暖化を食い止めるためには、</w:t>
+            </w:r>
+            <w:r>
+              <w:rPr>
+                <w:rFonts w:hint="eastAsia"/>
+                <w:lang w:eastAsia="ja-JP"/>
+              </w:rPr>
+              <w:t>様々な</w:t>
+            </w:r>
+            <w:r>
+              <w:rPr>
+                <w:rFonts w:hint="eastAsia"/>
+                <w:lang w:eastAsia="ja-JP"/>
+              </w:rPr>
+              <w:t>政策が必要です。</w:t>
+            </w:r>
+            <w:r>
+              <w:rPr>
+                <w:rFonts w:hint="eastAsia"/>
+                <w:lang w:eastAsia="ja-JP"/>
+              </w:rPr>
+              <w:t>気候政策は</w:t>
+            </w:r>
           </w:p>
         </w:tc>
         <w:tc>
@@ -244,6 +275,13 @@
                 <w:lang w:val="en-US"/>
               </w:rPr>
             </w:pPr>
+            <w:r>
+              <w:rPr>
+                <w:rFonts w:hint="eastAsia"/>
+                <w:lang w:val="en-US" w:eastAsia="ja-JP"/>
+              </w:rPr>
+              <w:t>エネルギーを創り出す方法を変え、</w:t>
+            </w:r>
           </w:p>
         </w:tc>
         <w:tc>
@@ -303,6 +341,13 @@
                 <w:lang w:val="en-US"/>
               </w:rPr>
             </w:pPr>
+            <w:r>
+              <w:rPr>
+                <w:rFonts w:hint="eastAsia"/>
+                <w:lang w:val="en-US" w:eastAsia="ja-JP"/>
+              </w:rPr>
+              <w:t>建築をより環境に優しいものにし、</w:t>
+            </w:r>
           </w:p>
         </w:tc>
         <w:tc>
@@ -351,6 +396,27 @@
             <w:pPr>
               <w:jc w:val="both"/>
             </w:pPr>
+            <w:r>
+              <w:rPr>
+                <w:rFonts w:hint="eastAsia"/>
+                <w:lang w:eastAsia="ja-JP"/>
+              </w:rPr>
+              <w:t>より環境に優しい車を走らせ、燃料の消費を減らすために、必要</w:t>
+            </w:r>
+            <w:r>
+              <w:rPr>
+                <w:rFonts w:hint="eastAsia"/>
+                <w:lang w:eastAsia="ja-JP"/>
+              </w:rPr>
+              <w:t>となります</w:t>
+            </w:r>
+            <w:r>
+              <w:rPr>
+                <w:rFonts w:hint="eastAsia"/>
+                <w:lang w:eastAsia="ja-JP"/>
+              </w:rPr>
+              <w:t>。</w:t>
+            </w:r>
           </w:p>
         </w:tc>
         <w:tc>
@@ -400,9 +466,16 @@
             <w:pPr>
               <w:jc w:val="both"/>
               <w:rPr>
-                <w:lang w:val="en-US"/>
-              </w:rPr>
-            </w:pPr>
+                <w:lang w:val="en-US" w:eastAsia="ja-JP"/>
+              </w:rPr>
+            </w:pPr>
+            <w:r>
+              <w:rPr>
+                <w:rFonts w:hint="eastAsia"/>
+                <w:lang w:val="en-US" w:eastAsia="ja-JP"/>
+              </w:rPr>
+              <w:t>しかし、これらの政策は、人々の仕事や収入を守る必要もあります。３つの気候政策について、詳しく見ていきましょう。</w:t>
+            </w:r>
           </w:p>
         </w:tc>
         <w:tc>
@@ -474,6 +547,34 @@
                 <w:lang w:val="en-US"/>
               </w:rPr>
             </w:pPr>
+            <w:r>
+              <w:rPr>
+                <w:rFonts w:hint="eastAsia"/>
+                <w:lang w:val="en-US" w:eastAsia="ja-JP"/>
+              </w:rPr>
+              <w:t>まずは、自動車メーカーに環境に優しい車を製造させるようにした政策</w:t>
+            </w:r>
+            <w:r>
+              <w:rPr>
+                <w:rFonts w:hint="eastAsia"/>
+                <w:lang w:val="en-US" w:eastAsia="ja-JP"/>
+              </w:rPr>
+              <w:t>－</w:t>
+            </w:r>
+            <w:r>
+              <w:rPr>
+                <w:rFonts w:hint="eastAsia"/>
+                <w:lang w:val="en-US" w:eastAsia="ja-JP"/>
+              </w:rPr>
+              <w:t>燃焼</w:t>
+            </w:r>
+            <w:r>
+              <w:rPr>
+                <w:rFonts w:hint="eastAsia"/>
+                <w:lang w:val="en-US" w:eastAsia="ja-JP"/>
+              </w:rPr>
+              <w:t>機関自動車の禁止から始めましょう。</w:t>
+            </w:r>
           </w:p>
         </w:tc>
         <w:tc>
@@ -593,9 +694,58 @@
           <w:p>
             <w:pPr>
               <w:rPr>
-                <w:lang w:val="en-US"/>
-              </w:rPr>
-            </w:pPr>
+                <w:lang w:val="en-US" w:eastAsia="ja-JP"/>
+              </w:rPr>
+            </w:pPr>
+            <w:r>
+              <w:rPr>
+                <w:rFonts w:hint="eastAsia"/>
+                <w:lang w:val="en-US" w:eastAsia="ja-JP"/>
+              </w:rPr>
+              <w:lastRenderedPageBreak/>
+              <w:t>燃焼機関自動車の禁止により、自動車メーカーは</w:t>
+            </w:r>
+            <w:r>
+              <w:rPr>
+                <w:rFonts w:hint="eastAsia"/>
+                <w:lang w:val="en-US" w:eastAsia="ja-JP"/>
+              </w:rPr>
+              <w:t>まず、法律により、１キロメートル当たりの</w:t>
+            </w:r>
+            <w:r>
+              <w:rPr>
+                <w:rFonts w:hint="eastAsia"/>
+                <w:lang w:val="en-US" w:eastAsia="ja-JP"/>
+              </w:rPr>
+              <w:t>C</w:t>
+            </w:r>
+            <w:r>
+              <w:rPr>
+                <w:lang w:val="en-US" w:eastAsia="ja-JP"/>
+              </w:rPr>
+              <w:t>O2</w:t>
+            </w:r>
+            <w:r>
+              <w:rPr>
+                <w:rFonts w:hint="eastAsia"/>
+                <w:lang w:val="en-US" w:eastAsia="ja-JP"/>
+              </w:rPr>
+              <w:t>排出量の少ない車の製造が求められます。排出量の上限は、毎年</w:t>
+            </w:r>
+            <w:r>
+              <w:rPr>
+                <w:rFonts w:hint="eastAsia"/>
+                <w:lang w:val="en-US" w:eastAsia="ja-JP"/>
+              </w:rPr>
+              <w:t>低く</w:t>
+            </w:r>
+            <w:r>
+              <w:rPr>
+                <w:rFonts w:hint="eastAsia"/>
+                <w:lang w:val="en-US" w:eastAsia="ja-JP"/>
+              </w:rPr>
+              <w:t>なり、</w:t>
+            </w:r>
           </w:p>
         </w:tc>
         <w:tc>
@@ -656,14 +806,7 @@
               <w:rPr>
                 <w:lang w:val="en-US"/>
               </w:rPr>
-              <w:t xml:space="preserve">/km [\newline] 2021” written, then the smoke diminishes, then </w:t>
-            </w:r>
-            <w:r>
-              <w:rPr>
-                <w:lang w:val="en-US"/>
-              </w:rPr>
-              <w:lastRenderedPageBreak/>
-              <w:t>the text becomes “max 60 gCO</w:t>
+              <w:t>/km [\newline] 2021” written, then the smoke diminishes, then the text becomes “max 60 gCO</w:t>
             </w:r>
             <w:r>
               <w:rPr>
@@ -708,9 +851,22 @@
           <w:p>
             <w:pPr>
               <w:rPr>
-                <w:lang w:val="en-US"/>
-              </w:rPr>
-            </w:pPr>
+                <w:lang w:val="en-US" w:eastAsia="ja-JP"/>
+              </w:rPr>
+            </w:pPr>
+            <w:r>
+              <w:rPr>
+                <w:lang w:val="en-US"/>
+              </w:rPr>
+              <w:t>2030</w:t>
+            </w:r>
+            <w:r>
+              <w:rPr>
+                <w:rFonts w:hint="eastAsia"/>
+                <w:lang w:val="en-US" w:eastAsia="ja-JP"/>
+              </w:rPr>
+              <w:t>年以降は、電気又は水素自動車のみが、販売可能になります。電気自動車は現在、ガソリン車より遠くへ行くことができませんし、値段が高くなることもあります。</w:t>
+            </w:r>
           </w:p>
         </w:tc>
         <w:tc>
@@ -792,6 +948,41 @@
                 <w:lang w:val="en-US"/>
               </w:rPr>
             </w:pPr>
+            <w:r>
+              <w:rPr>
+                <w:rFonts w:hint="eastAsia"/>
+                <w:lang w:val="en-US" w:eastAsia="ja-JP"/>
+              </w:rPr>
+              <w:t>クリーンな原料から電気を作る計画</w:t>
+            </w:r>
+            <w:r>
+              <w:rPr>
+                <w:rFonts w:hint="eastAsia"/>
+                <w:lang w:val="en-US" w:eastAsia="ja-JP"/>
+              </w:rPr>
+              <w:t>と併せて</w:t>
+            </w:r>
+            <w:r>
+              <w:rPr>
+                <w:rFonts w:hint="eastAsia"/>
+                <w:lang w:val="en-US" w:eastAsia="ja-JP"/>
+              </w:rPr>
+              <w:t>、燃焼機関自動車の禁止</w:t>
+            </w:r>
+            <w:r>
+              <w:rPr>
+                <w:rFonts w:hint="eastAsia"/>
+                <w:lang w:val="en-US" w:eastAsia="ja-JP"/>
+              </w:rPr>
+              <w:t>は</w:t>
+            </w:r>
+            <w:r>
+              <w:rPr>
+                <w:rFonts w:hint="eastAsia"/>
+                <w:lang w:val="en-US" w:eastAsia="ja-JP"/>
+              </w:rPr>
+              <w:t>、自動車産業に必要な変化をもたらすことが期待されています。</w:t>
+            </w:r>
           </w:p>
         </w:tc>
         <w:tc>
@@ -854,6 +1045,48 @@
                 <w:lang w:val="en-US"/>
               </w:rPr>
             </w:pPr>
+            <w:r>
+              <w:rPr>
+                <w:rFonts w:hint="eastAsia"/>
+                <w:lang w:val="en-US" w:eastAsia="ja-JP"/>
+              </w:rPr>
+              <w:t>次に、排出量を減らすための</w:t>
+            </w:r>
+            <w:r>
+              <w:rPr>
+                <w:rFonts w:hint="eastAsia"/>
+                <w:lang w:val="en-US" w:eastAsia="ja-JP"/>
+              </w:rPr>
+              <w:t>炭素排出量に対する</w:t>
+            </w:r>
+            <w:r>
+              <w:rPr>
+                <w:rFonts w:hint="eastAsia"/>
+                <w:lang w:val="en-US" w:eastAsia="ja-JP"/>
+              </w:rPr>
+              <w:t>税</w:t>
+            </w:r>
+            <w:r>
+              <w:rPr>
+                <w:rFonts w:hint="eastAsia"/>
+                <w:lang w:val="en-US" w:eastAsia="ja-JP"/>
+              </w:rPr>
+              <w:t>金と、人々の購買力を守るための現金</w:t>
+            </w:r>
+            <w:r>
+              <w:rPr>
+                <w:rFonts w:hint="eastAsia"/>
+                <w:lang w:val="en-US" w:eastAsia="ja-JP"/>
+              </w:rPr>
+              <w:t>の提供</w:t>
+            </w:r>
+            <w:r>
+              <w:rPr>
+                <w:rFonts w:hint="eastAsia"/>
+                <w:lang w:val="en-US" w:eastAsia="ja-JP"/>
+              </w:rPr>
+              <w:t>を組み合わせた政策を見てみましょう。</w:t>
+            </w:r>
           </w:p>
         </w:tc>
         <w:tc>
@@ -901,9 +1134,36 @@
           <w:p>
             <w:pPr>
               <w:rPr>
-                <w:lang w:val="en-US"/>
-              </w:rPr>
-            </w:pPr>
+                <w:lang w:val="en-US" w:eastAsia="ja-JP"/>
+              </w:rPr>
+            </w:pPr>
+            <w:r>
+              <w:rPr>
+                <w:rFonts w:hint="eastAsia"/>
+                <w:lang w:val="en-US" w:eastAsia="ja-JP"/>
+              </w:rPr>
+              <w:t>炭素税により、温室効果ガスを排出する全ての製品には、税金がかかります。例えば、ガソリンの価格は、リッター毎に￥</w:t>
+            </w:r>
+            <w:r>
+              <w:rPr>
+                <w:rFonts w:hint="eastAsia"/>
+                <w:lang w:val="en-US" w:eastAsia="ja-JP"/>
+              </w:rPr>
+              <w:t>1</w:t>
+            </w:r>
+            <w:r>
+              <w:rPr>
+                <w:lang w:val="en-US" w:eastAsia="ja-JP"/>
+              </w:rPr>
+              <w:t>2</w:t>
+            </w:r>
+            <w:r>
+              <w:rPr>
+                <w:rFonts w:hint="eastAsia"/>
+                <w:lang w:val="en-US" w:eastAsia="ja-JP"/>
+              </w:rPr>
+              <w:t>上がります。</w:t>
+            </w:r>
           </w:p>
         </w:tc>
         <w:tc>
@@ -1036,9 +1296,16 @@
           <w:p>
             <w:pPr>
               <w:rPr>
-                <w:lang w:val="en-US"/>
-              </w:rPr>
-            </w:pPr>
+                <w:lang w:val="en-US" w:eastAsia="ja-JP"/>
+              </w:rPr>
+            </w:pPr>
+            <w:r>
+              <w:rPr>
+                <w:rFonts w:hint="eastAsia"/>
+                <w:lang w:val="en-US" w:eastAsia="ja-JP"/>
+              </w:rPr>
+              <w:t>また炭素税によって、企業や人々は、自分が排出した温室効果ガスに対して税金を支払います。これにより、排出の削減を促します。</w:t>
+            </w:r>
           </w:p>
         </w:tc>
         <w:tc>
@@ -1086,9 +1353,64 @@
           <w:p>
             <w:pPr>
               <w:rPr>
-                <w:lang w:val="en-US"/>
-              </w:rPr>
-            </w:pPr>
+                <w:lang w:val="en-US" w:eastAsia="ja-JP"/>
+              </w:rPr>
+            </w:pPr>
+            <w:r>
+              <w:rPr>
+                <w:rFonts w:hint="eastAsia"/>
+                <w:lang w:val="en-US" w:eastAsia="ja-JP"/>
+              </w:rPr>
+              <w:t>価格上昇を</w:t>
+            </w:r>
+            <w:r>
+              <w:rPr>
+                <w:rFonts w:hint="eastAsia"/>
+                <w:lang w:val="en-US" w:eastAsia="ja-JP"/>
+              </w:rPr>
+              <w:t>補う</w:t>
+            </w:r>
+            <w:r>
+              <w:rPr>
+                <w:rFonts w:hint="eastAsia"/>
+                <w:lang w:val="en-US" w:eastAsia="ja-JP"/>
+              </w:rPr>
+              <w:t>ために、炭素税の</w:t>
+            </w:r>
+            <w:r>
+              <w:rPr>
+                <w:rFonts w:hint="eastAsia"/>
+                <w:lang w:val="en-US" w:eastAsia="ja-JP"/>
+              </w:rPr>
+              <w:t>歳入は</w:t>
+            </w:r>
+            <w:r>
+              <w:rPr>
+                <w:rFonts w:hint="eastAsia"/>
+                <w:lang w:val="en-US" w:eastAsia="ja-JP"/>
+              </w:rPr>
+              <w:t>、収入に関わらず、全ての家庭に再配分されます。全ての成人は、年間￥</w:t>
+            </w:r>
+            <w:r>
+              <w:rPr>
+                <w:rFonts w:hint="eastAsia"/>
+                <w:lang w:val="en-US" w:eastAsia="ja-JP"/>
+              </w:rPr>
+              <w:t>4</w:t>
+            </w:r>
+            <w:r>
+              <w:rPr>
+                <w:lang w:val="en-US" w:eastAsia="ja-JP"/>
+              </w:rPr>
+              <w:t>0,000</w:t>
+            </w:r>
+            <w:r>
+              <w:rPr>
+                <w:rFonts w:hint="eastAsia"/>
+                <w:lang w:val="en-US" w:eastAsia="ja-JP"/>
+              </w:rPr>
+              <w:t>を受け取ります。</w:t>
+            </w:r>
           </w:p>
         </w:tc>
         <w:tc>
@@ -1207,7 +1529,14 @@
               <w:rPr>
                 <w:lang w:val="en-US"/>
               </w:rPr>
-              <w:t xml:space="preserve">” above and the balance tilts very slightly towards </w:t>
+              <w:t xml:space="preserve">” above and the balance tilts very </w:t>
+            </w:r>
+            <w:r>
+              <w:rPr>
+                <w:lang w:val="en-US"/>
+              </w:rPr>
+              <w:lastRenderedPageBreak/>
+              <w:t xml:space="preserve">slightly towards </w:t>
             </w:r>
             <w:r>
               <w:rPr>
@@ -1236,6 +1565,14 @@
                 <w:lang w:val="en-US"/>
               </w:rPr>
             </w:pPr>
+            <w:r>
+              <w:rPr>
+                <w:rFonts w:hint="eastAsia"/>
+                <w:lang w:val="en-US" w:eastAsia="ja-JP"/>
+              </w:rPr>
+              <w:lastRenderedPageBreak/>
+              <w:t>平均して、貧しい人々は、小さい車を所有し、</w:t>
+            </w:r>
           </w:p>
         </w:tc>
         <w:tc>
@@ -1286,6 +1623,13 @@
                 <w:lang w:val="en-US"/>
               </w:rPr>
             </w:pPr>
+            <w:r>
+              <w:rPr>
+                <w:rFonts w:hint="eastAsia"/>
+                <w:lang w:val="en-US" w:eastAsia="ja-JP"/>
+              </w:rPr>
+              <w:t>小さい家に住み、飛行機での移動も少ないので、平均的な人達より、化石燃料を使用しません。</w:t>
+            </w:r>
           </w:p>
         </w:tc>
         <w:tc>
@@ -1330,6 +1674,13 @@
                 <w:lang w:val="en-US"/>
               </w:rPr>
             </w:pPr>
+            <w:r>
+              <w:rPr>
+                <w:rFonts w:hint="eastAsia"/>
+                <w:lang w:val="en-US" w:eastAsia="ja-JP"/>
+              </w:rPr>
+              <w:t>彼らも他の人達と同じ金額を受け取るので、一般的に、貧しい人達は現金配分付の炭素税で得をすることになります。</w:t>
+            </w:r>
           </w:p>
         </w:tc>
         <w:tc>
@@ -1376,6 +1727,13 @@
                 <w:lang w:val="en-US"/>
               </w:rPr>
             </w:pPr>
+            <w:r>
+              <w:rPr>
+                <w:rFonts w:hint="eastAsia"/>
+                <w:lang w:val="en-US" w:eastAsia="ja-JP"/>
+              </w:rPr>
+              <w:t>逆に、裕福な人達は、損をします。</w:t>
+            </w:r>
           </w:p>
         </w:tc>
         <w:tc>
@@ -1428,9 +1786,40 @@
             <w:pPr>
               <w:rPr>
                 <w:iCs/>
-                <w:lang w:val="en-US"/>
-              </w:rPr>
-            </w:pPr>
+                <w:lang w:val="en-US" w:eastAsia="ja-JP"/>
+              </w:rPr>
+            </w:pPr>
+            <w:r>
+              <w:rPr>
+                <w:rFonts w:hint="eastAsia"/>
+                <w:iCs/>
+                <w:lang w:val="en-US" w:eastAsia="ja-JP"/>
+              </w:rPr>
+              <w:t>この政策は機能するでしょうか？はい！カナダのブリティッシュコロンビア州では、</w:t>
+            </w:r>
+            <w:r>
+              <w:rPr>
+                <w:rFonts w:hint="eastAsia"/>
+                <w:iCs/>
+                <w:lang w:val="en-US" w:eastAsia="ja-JP"/>
+              </w:rPr>
+              <w:t>2</w:t>
+            </w:r>
+            <w:r>
+              <w:rPr>
+                <w:iCs/>
+                <w:lang w:val="en-US" w:eastAsia="ja-JP"/>
+              </w:rPr>
+              <w:t>008</w:t>
+            </w:r>
+            <w:r>
+              <w:rPr>
+                <w:rFonts w:hint="eastAsia"/>
+                <w:iCs/>
+                <w:lang w:val="en-US" w:eastAsia="ja-JP"/>
+              </w:rPr>
+              <w:t>年から、現金配布付の炭素税を実施しています。</w:t>
+            </w:r>
           </w:p>
         </w:tc>
         <w:tc>
@@ -1486,6 +1875,14 @@
                 <w:lang w:val="en-US"/>
               </w:rPr>
             </w:pPr>
+            <w:r>
+              <w:rPr>
+                <w:rFonts w:hint="eastAsia"/>
+                <w:iCs/>
+                <w:lang w:val="en-US" w:eastAsia="ja-JP"/>
+              </w:rPr>
+              <w:t>研究によると、この政策により、炭素排出量は減少し、</w:t>
+            </w:r>
           </w:p>
         </w:tc>
         <w:tc>
@@ -1538,6 +1935,14 @@
                 <w:iCs/>
               </w:rPr>
             </w:pPr>
+            <w:r>
+              <w:rPr>
+                <w:rFonts w:hint="eastAsia"/>
+                <w:iCs/>
+                <w:lang w:eastAsia="ja-JP"/>
+              </w:rPr>
+              <w:t>雇用は増加し、</w:t>
+            </w:r>
           </w:p>
         </w:tc>
         <w:tc>
@@ -1591,6 +1996,14 @@
                 <w:lang w:val="en-US"/>
               </w:rPr>
             </w:pPr>
+            <w:r>
+              <w:rPr>
+                <w:rFonts w:hint="eastAsia"/>
+                <w:iCs/>
+                <w:lang w:val="en-US" w:eastAsia="ja-JP"/>
+              </w:rPr>
+              <w:t>そして、多くの人達がより裕福になりました。</w:t>
+            </w:r>
           </w:p>
         </w:tc>
         <w:tc>
@@ -1652,6 +2065,14 @@
                 <w:iCs/>
               </w:rPr>
             </w:pPr>
+            <w:r>
+              <w:rPr>
+                <w:rFonts w:hint="eastAsia"/>
+                <w:iCs/>
+                <w:lang w:eastAsia="ja-JP"/>
+              </w:rPr>
+              <w:t>最後の政策は、環境に優しいインフラへの、大規模な公共投資プログラムです。</w:t>
+            </w:r>
           </w:p>
         </w:tc>
         <w:tc>
@@ -1708,6 +2129,13 @@
                 <w:lang w:val="en-US"/>
               </w:rPr>
             </w:pPr>
+            <w:r>
+              <w:rPr>
+                <w:rFonts w:hint="eastAsia"/>
+                <w:lang w:val="en-US" w:eastAsia="ja-JP"/>
+              </w:rPr>
+              <w:t>その資金は、政府が負担する追加的な借金で賄われます。</w:t>
+            </w:r>
           </w:p>
         </w:tc>
         <w:tc>
@@ -1758,6 +2186,69 @@
                 <w:lang w:val="en-US"/>
               </w:rPr>
             </w:pPr>
+            <w:r>
+              <w:rPr>
+                <w:rFonts w:hint="eastAsia"/>
+                <w:lang w:val="en-US" w:eastAsia="ja-JP"/>
+              </w:rPr>
+              <w:t>グリーンインフラプログラムにより、気候変動を止めるために必要なエネルギーインフラの移行を可能に</w:t>
+            </w:r>
+            <w:r>
+              <w:rPr>
+                <w:rFonts w:hint="eastAsia"/>
+                <w:lang w:val="en-US" w:eastAsia="ja-JP"/>
+              </w:rPr>
+              <w:t>なりますが</w:t>
+            </w:r>
+            <w:r>
+              <w:rPr>
+                <w:rFonts w:hint="eastAsia"/>
+                <w:lang w:val="en-US" w:eastAsia="ja-JP"/>
+              </w:rPr>
+              <w:t>、これにより、政府による他のプロジェクトが犠牲になる可能性があ</w:t>
+            </w:r>
+            <w:r>
+              <w:rPr>
+                <w:rFonts w:hint="eastAsia"/>
+                <w:lang w:val="en-US" w:eastAsia="ja-JP"/>
+              </w:rPr>
+              <w:lastRenderedPageBreak/>
+              <w:t>ります。日本では、そうしたプログラムにより、環境産業において</w:t>
+            </w:r>
+            <w:r>
+              <w:rPr>
+                <w:rFonts w:hint="eastAsia"/>
+                <w:lang w:val="en-US" w:eastAsia="ja-JP"/>
+              </w:rPr>
+              <w:t>1</w:t>
+            </w:r>
+            <w:r>
+              <w:rPr>
+                <w:lang w:val="en-US" w:eastAsia="ja-JP"/>
+              </w:rPr>
+              <w:t>50</w:t>
+            </w:r>
+            <w:r>
+              <w:rPr>
+                <w:rFonts w:hint="eastAsia"/>
+                <w:lang w:val="en-US" w:eastAsia="ja-JP"/>
+              </w:rPr>
+              <w:t>万人の雇用</w:t>
+            </w:r>
+            <w:r>
+              <w:rPr>
+                <w:rFonts w:hint="eastAsia"/>
+                <w:lang w:val="en-US" w:eastAsia="ja-JP"/>
+              </w:rPr>
+              <w:t>を創出できる可能性があります</w:t>
+            </w:r>
+            <w:r>
+              <w:rPr>
+                <w:rFonts w:hint="eastAsia"/>
+                <w:lang w:val="en-US" w:eastAsia="ja-JP"/>
+              </w:rPr>
+              <w:t>。例えば、公共交通機関、</w:t>
+            </w:r>
           </w:p>
         </w:tc>
         <w:tc>
@@ -1776,6 +2267,7 @@
               <w:rPr>
                 <w:lang w:val="en-US"/>
               </w:rPr>
+              <w:lastRenderedPageBreak/>
               <w:t xml:space="preserve">A green infrastructure program would bring about the transition in energy infrastructure needed to halt climate </w:t>
             </w:r>
             <w:r>
@@ -1807,6 +2299,7 @@
               <w:rPr>
                 <w:lang w:val="en-US"/>
               </w:rPr>
+              <w:lastRenderedPageBreak/>
               <w:t>such a program</w:t>
             </w:r>
             <w:r>
@@ -1851,6 +2344,7 @@
               <w:rPr>
                 <w:lang w:val="en-US"/>
               </w:rPr>
+              <w:lastRenderedPageBreak/>
               <w:t xml:space="preserve">Show a blue collar next to the wind turbine, </w:t>
             </w:r>
           </w:p>
@@ -1867,6 +2361,41 @@
                 <w:lang w:val="en-US"/>
               </w:rPr>
             </w:pPr>
+            <w:r>
+              <w:rPr>
+                <w:rFonts w:hint="eastAsia"/>
+                <w:lang w:val="en-US" w:eastAsia="ja-JP"/>
+              </w:rPr>
+              <w:t>再生</w:t>
+            </w:r>
+            <w:r>
+              <w:rPr>
+                <w:rFonts w:hint="eastAsia"/>
+                <w:lang w:val="en-US" w:eastAsia="ja-JP"/>
+              </w:rPr>
+              <w:t>可能</w:t>
+            </w:r>
+            <w:r>
+              <w:rPr>
+                <w:rFonts w:hint="eastAsia"/>
+                <w:lang w:val="en-US" w:eastAsia="ja-JP"/>
+              </w:rPr>
+              <w:t>エネルギー</w:t>
+            </w:r>
+            <w:r>
+              <w:rPr>
+                <w:rFonts w:hint="eastAsia"/>
+                <w:lang w:val="en-US" w:eastAsia="ja-JP"/>
+              </w:rPr>
+              <w:t>の発電所</w:t>
+            </w:r>
+            <w:r>
+              <w:rPr>
+                <w:rFonts w:hint="eastAsia"/>
+                <w:lang w:val="en-US" w:eastAsia="ja-JP"/>
+              </w:rPr>
+              <w:t>、</w:t>
+            </w:r>
           </w:p>
         </w:tc>
         <w:tc>
@@ -1918,6 +2447,20 @@
                 <w:lang w:val="en-US"/>
               </w:rPr>
             </w:pPr>
+            <w:r>
+              <w:rPr>
+                <w:rFonts w:hint="eastAsia"/>
+                <w:lang w:val="en-US" w:eastAsia="ja-JP"/>
+              </w:rPr>
+              <w:t>建物の</w:t>
+            </w:r>
+            <w:r>
+              <w:rPr>
+                <w:rFonts w:hint="eastAsia"/>
+                <w:lang w:val="en-US" w:eastAsia="ja-JP"/>
+              </w:rPr>
+              <w:t>断熱</w:t>
+            </w:r>
           </w:p>
         </w:tc>
         <w:tc>
@@ -1969,6 +2512,13 @@
                 <w:lang w:val="en-US"/>
               </w:rPr>
             </w:pPr>
+            <w:r>
+              <w:rPr>
+                <w:rFonts w:hint="eastAsia"/>
+                <w:lang w:val="en-US" w:eastAsia="ja-JP"/>
+              </w:rPr>
+              <w:t>持続可能な農業などです。</w:t>
+            </w:r>
           </w:p>
         </w:tc>
         <w:tc>
@@ -2018,9 +2568,40 @@
             <w:pPr>
               <w:rPr>
                 <w:iCs/>
-                <w:lang w:val="en-US"/>
-              </w:rPr>
-            </w:pPr>
+                <w:lang w:val="en-US" w:eastAsia="ja-JP"/>
+              </w:rPr>
+            </w:pPr>
+            <w:r>
+              <w:rPr>
+                <w:rFonts w:hint="eastAsia"/>
+                <w:iCs/>
+                <w:lang w:val="en-US" w:eastAsia="ja-JP"/>
+              </w:rPr>
+              <w:t>しかし、化石燃料産業においては、</w:t>
+            </w:r>
+            <w:r>
+              <w:rPr>
+                <w:rFonts w:hint="eastAsia"/>
+                <w:iCs/>
+                <w:lang w:val="en-US" w:eastAsia="ja-JP"/>
+              </w:rPr>
+              <w:t>2</w:t>
+            </w:r>
+            <w:r>
+              <w:rPr>
+                <w:iCs/>
+                <w:lang w:val="en-US" w:eastAsia="ja-JP"/>
+              </w:rPr>
+              <w:t>5</w:t>
+            </w:r>
+            <w:r>
+              <w:rPr>
+                <w:rFonts w:hint="eastAsia"/>
+                <w:iCs/>
+                <w:lang w:val="en-US" w:eastAsia="ja-JP"/>
+              </w:rPr>
+              <w:t>万人の人達が仕事を失ってしまいます。</w:t>
+            </w:r>
           </w:p>
         </w:tc>
         <w:tc>
@@ -2087,6 +2668,14 @@
                 <w:lang w:val="en-US"/>
               </w:rPr>
             </w:pPr>
+            <w:r>
+              <w:rPr>
+                <w:rFonts w:hint="eastAsia"/>
+                <w:iCs/>
+                <w:lang w:val="en-US" w:eastAsia="ja-JP"/>
+              </w:rPr>
+              <w:t>一般的に、全ての気候政策は、経済をよりグリーンで、安全で、汚染の少ないものに移行する可能性を持っています。</w:t>
+            </w:r>
           </w:p>
         </w:tc>
         <w:tc>
@@ -2142,6 +2731,14 @@
                 <w:lang w:val="en-US"/>
               </w:rPr>
             </w:pPr>
+            <w:r>
+              <w:rPr>
+                <w:rFonts w:hint="eastAsia"/>
+                <w:iCs/>
+                <w:lang w:val="en-US" w:eastAsia="ja-JP"/>
+              </w:rPr>
+              <w:t>このグリーンな移行には、マイナス面もあります：人々は習慣を変えなければいけませんし、一部の人達は仕事も変えなければいけません。</w:t>
+            </w:r>
           </w:p>
         </w:tc>
         <w:tc>
@@ -2194,9 +2791,17 @@
             <w:pPr>
               <w:rPr>
                 <w:iCs/>
-                <w:lang w:val="en-US"/>
-              </w:rPr>
-            </w:pPr>
+                <w:lang w:val="en-US" w:eastAsia="ja-JP"/>
+              </w:rPr>
+            </w:pPr>
+            <w:r>
+              <w:rPr>
+                <w:rFonts w:hint="eastAsia"/>
+                <w:iCs/>
+                <w:lang w:val="en-US" w:eastAsia="ja-JP"/>
+              </w:rPr>
+              <w:t>たとえば、石油精製所などの汚染の多い産業での需要は少なくなります。しかし、こうした産業で働いていた人達には、新しい仕事が見つけられるように、再度トレーニングをする機会が提供されます。</w:t>
+            </w:r>
           </w:p>
         </w:tc>
         <w:tc>
@@ -2287,8 +2892,106 @@
             <w:pPr>
               <w:rPr>
                 <w:iCs/>
-              </w:rPr>
-            </w:pPr>
+                <w:lang w:eastAsia="ja-JP"/>
+              </w:rPr>
+            </w:pPr>
+            <w:r>
+              <w:rPr>
+                <w:rFonts w:hint="eastAsia"/>
+                <w:iCs/>
+                <w:lang w:eastAsia="ja-JP"/>
+              </w:rPr>
+              <w:t>そして、グリーンな移行には、</w:t>
+            </w:r>
+            <w:r>
+              <w:rPr>
+                <w:rFonts w:hint="eastAsia"/>
+                <w:iCs/>
+                <w:lang w:eastAsia="ja-JP"/>
+              </w:rPr>
+              <w:t>プラス面</w:t>
+            </w:r>
+            <w:r>
+              <w:rPr>
+                <w:rFonts w:hint="eastAsia"/>
+                <w:iCs/>
+                <w:lang w:eastAsia="ja-JP"/>
+              </w:rPr>
+              <w:t>もあります：</w:t>
+            </w:r>
+            <w:r>
+              <w:rPr>
+                <w:rFonts w:hint="eastAsia"/>
+                <w:iCs/>
+                <w:lang w:eastAsia="ja-JP"/>
+              </w:rPr>
+              <w:t>それは、</w:t>
+            </w:r>
+            <w:r>
+              <w:rPr>
+                <w:rFonts w:hint="eastAsia"/>
+                <w:iCs/>
+                <w:lang w:eastAsia="ja-JP"/>
+              </w:rPr>
+              <w:t>将来の世代のために、より安全で汚染の少ない世界にすること</w:t>
+            </w:r>
+            <w:r>
+              <w:rPr>
+                <w:rFonts w:hint="eastAsia"/>
+                <w:iCs/>
+                <w:lang w:eastAsia="ja-JP"/>
+              </w:rPr>
+              <w:t>です</w:t>
+            </w:r>
+            <w:r>
+              <w:rPr>
+                <w:rFonts w:hint="eastAsia"/>
+                <w:iCs/>
+                <w:lang w:eastAsia="ja-JP"/>
+              </w:rPr>
+              <w:t>。さらに、気候政策は、現金配布付の</w:t>
+            </w:r>
+            <w:r>
+              <w:rPr>
+                <w:rFonts w:hint="eastAsia"/>
+                <w:iCs/>
+                <w:lang w:eastAsia="ja-JP"/>
+              </w:rPr>
+              <w:t>炭素税でより収入が得られることにより、</w:t>
+            </w:r>
+            <w:r>
+              <w:rPr>
+                <w:rFonts w:hint="eastAsia"/>
+                <w:iCs/>
+                <w:lang w:eastAsia="ja-JP"/>
+              </w:rPr>
+              <w:t>貧困層や中間層の家庭を守</w:t>
+            </w:r>
+            <w:r>
+              <w:rPr>
+                <w:rFonts w:hint="eastAsia"/>
+                <w:iCs/>
+                <w:lang w:eastAsia="ja-JP"/>
+              </w:rPr>
+              <w:lastRenderedPageBreak/>
+              <w:t>ることや</w:t>
+            </w:r>
+            <w:r>
+              <w:rPr>
+                <w:rFonts w:hint="eastAsia"/>
+                <w:iCs/>
+                <w:lang w:eastAsia="ja-JP"/>
+              </w:rPr>
+              <w:t>、</w:t>
+            </w:r>
+            <w:r>
+              <w:rPr>
+                <w:rFonts w:hint="eastAsia"/>
+                <w:iCs/>
+                <w:lang w:eastAsia="ja-JP"/>
+              </w:rPr>
+              <w:t>グリーンインフラプログラムにより、雇用を創出することにも寄与します。</w:t>
+            </w:r>
           </w:p>
         </w:tc>
         <w:tc>
@@ -2307,6 +3010,7 @@
                 <w:iCs/>
                 <w:lang w:val="en-US"/>
               </w:rPr>
+              <w:lastRenderedPageBreak/>
               <w:t>And the green transition also comes with benefits: a safer world for future generations of course, but also less pollution. And climate policies can be designed to protect poor and middle-class households, as they can have more income with the carbon tax with cash transfers, and more jobs with a green infrastructure program.</w:t>
             </w:r>
           </w:p>
@@ -2438,8 +3142,25 @@
             <w:pPr>
               <w:rPr>
                 <w:iCs/>
-              </w:rPr>
-            </w:pPr>
+                <w:lang w:eastAsia="ja-JP"/>
+              </w:rPr>
+            </w:pPr>
+            <w:r>
+              <w:rPr>
+                <w:rFonts w:hint="eastAsia"/>
+                <w:iCs/>
+                <w:lang w:eastAsia="ja-JP"/>
+              </w:rPr>
+              <w:t>３つの重要な政策にフォーカスしましたが、他にも、気候変動と戦うための政策がたくさんあります。</w:t>
+            </w:r>
+            <w:r>
+              <w:rPr>
+                <w:rFonts w:hint="eastAsia"/>
+                <w:iCs/>
+                <w:lang w:eastAsia="ja-JP"/>
+              </w:rPr>
+              <w:t>環境に優しい技術への研究に資金を配賦したり、</w:t>
+            </w:r>
           </w:p>
         </w:tc>
         <w:tc>
@@ -2458,10 +3179,8 @@
                 <w:iCs/>
                 <w:lang w:val="en-US"/>
               </w:rPr>
-              <w:t xml:space="preserve">We have focused on three important policies, but many others would be useful to fight climate change, including funding research into green technologies, </w:t>
-            </w:r>
-            <w:bookmarkStart w:id="0" w:name="_GoBack"/>
-            <w:bookmarkEnd w:id="0"/>
+              <w:t>We have focused on three important policies, but many others would be useful to fight climate change, including funding research into green technologies, To stop climate change, we probably need all of them together.</w:t>
+            </w:r>
           </w:p>
         </w:tc>
         <w:tc>
@@ -2497,6 +3216,30 @@
                 <w:lang w:val="en-US"/>
               </w:rPr>
             </w:pPr>
+            <w:r>
+              <w:rPr>
+                <w:rFonts w:hint="eastAsia"/>
+                <w:iCs/>
+                <w:lang w:val="en-US" w:eastAsia="ja-JP"/>
+              </w:rPr>
+              <w:t>建物の</w:t>
+            </w:r>
+            <w:r>
+              <w:rPr>
+                <w:rFonts w:hint="eastAsia"/>
+                <w:iCs/>
+                <w:lang w:val="en-US" w:eastAsia="ja-JP"/>
+              </w:rPr>
+              <w:t>断熱</w:t>
+            </w:r>
+            <w:r>
+              <w:rPr>
+                <w:rFonts w:hint="eastAsia"/>
+                <w:iCs/>
+                <w:lang w:val="en-US" w:eastAsia="ja-JP"/>
+              </w:rPr>
+              <w:t>に助成金を用意したり、</w:t>
+            </w:r>
           </w:p>
         </w:tc>
         <w:tc>
@@ -2552,6 +3295,30 @@
                 <w:lang w:val="en-US"/>
               </w:rPr>
             </w:pPr>
+            <w:r>
+              <w:rPr>
+                <w:rFonts w:hint="eastAsia"/>
+                <w:iCs/>
+                <w:lang w:val="en-US" w:eastAsia="ja-JP"/>
+              </w:rPr>
+              <w:t>森林破壊を止めること</w:t>
+            </w:r>
+            <w:r>
+              <w:rPr>
+                <w:rFonts w:hint="eastAsia"/>
+                <w:iCs/>
+                <w:lang w:val="en-US" w:eastAsia="ja-JP"/>
+              </w:rPr>
+              <w:t>が</w:t>
+            </w:r>
+            <w:r>
+              <w:rPr>
+                <w:rFonts w:hint="eastAsia"/>
+                <w:iCs/>
+                <w:lang w:val="en-US" w:eastAsia="ja-JP"/>
+              </w:rPr>
+              <w:t>含まれます。</w:t>
+            </w:r>
           </w:p>
         </w:tc>
         <w:tc>
@@ -2606,6 +3373,14 @@
                 <w:iCs/>
               </w:rPr>
             </w:pPr>
+            <w:r>
+              <w:rPr>
+                <w:rFonts w:hint="eastAsia"/>
+                <w:iCs/>
+                <w:lang w:eastAsia="ja-JP"/>
+              </w:rPr>
+              <w:t>気候変動を止めるためには、おそらく全ての政策が必要になるでしょう。</w:t>
+            </w:r>
           </w:p>
         </w:tc>
         <w:tc>
@@ -2771,8 +3546,48 @@
               <w:jc w:val="both"/>
               <w:rPr>
                 <w:b/>
-              </w:rPr>
-            </w:pPr>
+                <w:lang w:eastAsia="ja-JP"/>
+              </w:rPr>
+            </w:pPr>
+            <w:r>
+              <w:rPr>
+                <w:rFonts w:hint="eastAsia"/>
+                <w:bCs/>
+                <w:lang w:eastAsia="ja-JP"/>
+              </w:rPr>
+              <w:t>過去数十年にわたって、人類は、石炭やガス、石油などの化石燃料をますます排出してきました。化石燃料を燃やすことで、大気中に</w:t>
+            </w:r>
+            <w:r>
+              <w:rPr>
+                <w:rFonts w:hint="eastAsia"/>
+                <w:bCs/>
+                <w:lang w:eastAsia="ja-JP"/>
+              </w:rPr>
+              <w:t>C</w:t>
+            </w:r>
+            <w:r>
+              <w:rPr>
+                <w:bCs/>
+                <w:lang w:eastAsia="ja-JP"/>
+              </w:rPr>
+              <w:t>O2</w:t>
+            </w:r>
+            <w:r>
+              <w:rPr>
+                <w:rFonts w:hint="eastAsia"/>
+                <w:bCs/>
+                <w:lang w:eastAsia="ja-JP"/>
+              </w:rPr>
+              <w:t>が放出されます</w:t>
+            </w:r>
+            <w:r>
+              <w:rPr>
+                <w:rFonts w:hint="eastAsia"/>
+                <w:b/>
+                <w:lang w:eastAsia="ja-JP"/>
+              </w:rPr>
+              <w:t>。</w:t>
+            </w:r>
           </w:p>
         </w:tc>
         <w:tc>
@@ -2803,19 +3618,7 @@
               <w:rPr>
                 <w:lang w:val="en-US"/>
               </w:rPr>
-              <w:t xml:space="preserve"> the past decades, humans have been </w:t>
-            </w:r>
-            <w:r>
-              <w:rPr>
-                <w:lang w:val="en-US"/>
-              </w:rPr>
-              <w:t xml:space="preserve">burning </w:t>
-            </w:r>
-            <w:r>
-              <w:rPr>
-                <w:lang w:val="en-US"/>
-              </w:rPr>
-              <w:t xml:space="preserve">more and more fossil fuels like coal, gas or oil. </w:t>
+              <w:t xml:space="preserve"> the past decades, humans have been emitting more and more fossil fuels like coal, gas or oil. </w:t>
             </w:r>
             <w:r>
               <w:rPr>
@@ -2879,35 +3682,15 @@
               </w:rPr>
               <w:t xml:space="preserve"> concentration, next to polluting cars (cars with smoke), planes, and coal power plants / factories (e.g. using </w:t>
             </w:r>
-            <w:r>
-              <w:fldChar w:fldCharType="begin"/>
-            </w:r>
-            <w:r>
-              <w:rPr>
-                <w:lang w:val="en-US"/>
-                <w:rPrChange w:id="1" w:author="Fabre  Adrien" w:date="2021-05-12T23:05:00Z">
-                  <w:rPr/>
-                </w:rPrChange>
-              </w:rPr>
-              <w:instrText xml:space="preserve"> HYPERLINK "https://www.temperaturerecord.org/" \h </w:instrText>
-            </w:r>
-            <w:r>
-              <w:fldChar w:fldCharType="separate"/>
-            </w:r>
-            <w:r>
-              <w:rPr>
-                <w:rStyle w:val="Hyperlink"/>
-                <w:lang w:val="en-US"/>
-              </w:rPr>
-              <w:t>https://www.temperaturerecord.org/</w:t>
-            </w:r>
-            <w:r>
-              <w:rPr>
-                <w:rStyle w:val="Hyperlink"/>
-                <w:lang w:val="en-US"/>
-              </w:rPr>
-              <w:fldChar w:fldCharType="end"/>
-            </w:r>
+            <w:hyperlink r:id="rId7">
+              <w:r>
+                <w:rPr>
+                  <w:rStyle w:val="Hyperlink"/>
+                  <w:lang w:val="en-US"/>
+                </w:rPr>
+                <w:t>https://www.temperaturerecord.org/</w:t>
+              </w:r>
+            </w:hyperlink>
             <w:r>
               <w:rPr>
                 <w:lang w:val="en-US"/>
@@ -2929,9 +3712,56 @@
             <w:pPr>
               <w:jc w:val="both"/>
               <w:rPr>
-                <w:lang w:val="en-US"/>
-              </w:rPr>
-            </w:pPr>
+                <w:lang w:val="en-US" w:eastAsia="ja-JP"/>
+              </w:rPr>
+            </w:pPr>
+            <w:r>
+              <w:rPr>
+                <w:rFonts w:hint="eastAsia"/>
+                <w:lang w:val="en-US" w:eastAsia="ja-JP"/>
+              </w:rPr>
+              <w:t>今日、大気中の</w:t>
+            </w:r>
+            <w:r>
+              <w:rPr>
+                <w:rFonts w:hint="eastAsia"/>
+                <w:lang w:val="en-US" w:eastAsia="ja-JP"/>
+              </w:rPr>
+              <w:t>C</w:t>
+            </w:r>
+            <w:r>
+              <w:rPr>
+                <w:lang w:val="en-US" w:eastAsia="ja-JP"/>
+              </w:rPr>
+              <w:t>O2</w:t>
+            </w:r>
+            <w:r>
+              <w:rPr>
+                <w:rFonts w:hint="eastAsia"/>
+                <w:lang w:val="en-US" w:eastAsia="ja-JP"/>
+              </w:rPr>
+              <w:t>濃度は、過去</w:t>
+            </w:r>
+            <w:r>
+              <w:rPr>
+                <w:rFonts w:hint="eastAsia"/>
+                <w:lang w:val="en-US" w:eastAsia="ja-JP"/>
+              </w:rPr>
+              <w:t>8</w:t>
+            </w:r>
+            <w:r>
+              <w:rPr>
+                <w:lang w:val="en-US" w:eastAsia="ja-JP"/>
+              </w:rPr>
+              <w:t>0</w:t>
+            </w:r>
+            <w:r>
+              <w:rPr>
+                <w:rFonts w:hint="eastAsia"/>
+                <w:lang w:val="en-US" w:eastAsia="ja-JP"/>
+              </w:rPr>
+              <w:t>万年の中で、最も高くなっています。</w:t>
+            </w:r>
           </w:p>
         </w:tc>
         <w:tc>
@@ -3021,9 +3851,37 @@
             <w:pPr>
               <w:jc w:val="both"/>
               <w:rPr>
-                <w:lang w:val="en-US"/>
-              </w:rPr>
-            </w:pPr>
+                <w:lang w:val="en-US" w:eastAsia="ja-JP"/>
+              </w:rPr>
+            </w:pPr>
+            <w:r>
+              <w:rPr>
+                <w:rFonts w:hint="eastAsia"/>
+                <w:lang w:val="en-US" w:eastAsia="ja-JP"/>
+              </w:rPr>
+              <w:lastRenderedPageBreak/>
+              <w:t>そして</w:t>
+            </w:r>
+            <w:r>
+              <w:rPr>
+                <w:rFonts w:hint="eastAsia"/>
+                <w:lang w:val="en-US" w:eastAsia="ja-JP"/>
+              </w:rPr>
+              <w:t>C</w:t>
+            </w:r>
+            <w:r>
+              <w:rPr>
+                <w:lang w:val="en-US" w:eastAsia="ja-JP"/>
+              </w:rPr>
+              <w:t>O2</w:t>
+            </w:r>
+            <w:r>
+              <w:rPr>
+                <w:rFonts w:hint="eastAsia"/>
+                <w:lang w:val="en-US" w:eastAsia="ja-JP"/>
+              </w:rPr>
+              <w:t>のような温室効果ガスの濃度が、地球温暖化を引き起こしています。</w:t>
+            </w:r>
           </w:p>
         </w:tc>
         <w:tc>
@@ -3074,35 +3932,15 @@
               </w:rPr>
               <w:t xml:space="preserve">Show graph of temperatures (e.g. using </w:t>
             </w:r>
-            <w:r>
-              <w:fldChar w:fldCharType="begin"/>
-            </w:r>
-            <w:r>
-              <w:rPr>
-                <w:lang w:val="en-US"/>
-                <w:rPrChange w:id="2" w:author="Fabre  Adrien" w:date="2021-05-12T23:05:00Z">
-                  <w:rPr/>
-                </w:rPrChange>
-              </w:rPr>
-              <w:instrText xml:space="preserve"> HYPERLINK "https://www.temperaturerecord.org/" \h </w:instrText>
-            </w:r>
-            <w:r>
-              <w:fldChar w:fldCharType="separate"/>
-            </w:r>
-            <w:r>
-              <w:rPr>
-                <w:rStyle w:val="Hyperlink"/>
-                <w:lang w:val="en-US"/>
-              </w:rPr>
-              <w:t>https://www.temperaturerecord.org/</w:t>
-            </w:r>
-            <w:r>
-              <w:rPr>
-                <w:rStyle w:val="Hyperlink"/>
-                <w:lang w:val="en-US"/>
-              </w:rPr>
-              <w:fldChar w:fldCharType="end"/>
-            </w:r>
+            <w:hyperlink r:id="rId8">
+              <w:r>
+                <w:rPr>
+                  <w:rStyle w:val="Hyperlink"/>
+                  <w:lang w:val="en-US"/>
+                </w:rPr>
+                <w:t>https://www.temperaturerecord.org/</w:t>
+              </w:r>
+            </w:hyperlink>
             <w:r>
               <w:rPr>
                 <w:lang w:val="en-US"/>
@@ -3123,6 +3961,34 @@
                 <w:lang w:val="en-US"/>
               </w:rPr>
             </w:pPr>
+            <w:r>
+              <w:rPr>
+                <w:rFonts w:hint="eastAsia"/>
+                <w:lang w:val="en-US" w:eastAsia="ja-JP"/>
+              </w:rPr>
+              <w:t>気候の科学者たちは、人類の活動によって放出された温室効果ガス</w:t>
+            </w:r>
+            <w:r>
+              <w:rPr>
+                <w:rFonts w:hint="eastAsia"/>
+                <w:lang w:val="en-US" w:eastAsia="ja-JP"/>
+              </w:rPr>
+              <w:t>が大気中に蓄積されることが、気候変動の原因となっていると</w:t>
+            </w:r>
+            <w:r>
+              <w:rPr>
+                <w:rFonts w:hint="eastAsia"/>
+                <w:lang w:val="en-US" w:eastAsia="ja-JP"/>
+              </w:rPr>
+              <w:t>同意</w:t>
+            </w:r>
+            <w:r>
+              <w:rPr>
+                <w:rFonts w:hint="eastAsia"/>
+                <w:lang w:val="en-US" w:eastAsia="ja-JP"/>
+              </w:rPr>
+              <w:t>しています。</w:t>
+            </w:r>
           </w:p>
         </w:tc>
         <w:tc>
@@ -3168,6 +4034,27 @@
                 <w:lang w:val="en-US"/>
               </w:rPr>
             </w:pPr>
+            <w:r>
+              <w:rPr>
+                <w:rFonts w:hint="eastAsia"/>
+                <w:lang w:val="en-US" w:eastAsia="ja-JP"/>
+              </w:rPr>
+              <w:t>化石燃料からの急速な移行は</w:t>
+            </w:r>
+            <w:r>
+              <w:rPr>
+                <w:rFonts w:hint="eastAsia"/>
+                <w:lang w:val="en-US" w:eastAsia="ja-JP"/>
+              </w:rPr>
+              <w:t>実現</w:t>
+            </w:r>
+            <w:r>
+              <w:rPr>
+                <w:rFonts w:hint="eastAsia"/>
+                <w:lang w:val="en-US" w:eastAsia="ja-JP"/>
+              </w:rPr>
+              <w:t>可能で、これにより、温度上昇を２度未満に抑えることができます。</w:t>
+            </w:r>
           </w:p>
         </w:tc>
         <w:tc>
@@ -3215,9 +4102,70 @@
           <w:p>
             <w:pPr>
               <w:rPr>
-                <w:lang w:val="en-US"/>
-              </w:rPr>
-            </w:pPr>
+                <w:lang w:val="en-US" w:eastAsia="ja-JP"/>
+              </w:rPr>
+            </w:pPr>
+            <w:r>
+              <w:rPr>
+                <w:rFonts w:hint="eastAsia"/>
+                <w:lang w:val="en-US" w:eastAsia="ja-JP"/>
+              </w:rPr>
+              <w:t>しかし、温室効果ガスの排出が現在の</w:t>
+            </w:r>
+            <w:r>
+              <w:rPr>
+                <w:rFonts w:hint="eastAsia"/>
+                <w:lang w:val="en-US" w:eastAsia="ja-JP"/>
+              </w:rPr>
+              <w:t>ペース</w:t>
+            </w:r>
+            <w:r>
+              <w:rPr>
+                <w:rFonts w:hint="eastAsia"/>
+                <w:lang w:val="en-US" w:eastAsia="ja-JP"/>
+              </w:rPr>
+              <w:t>で続いた場合、平均的な温度上昇は、</w:t>
+            </w:r>
+            <w:r>
+              <w:rPr>
+                <w:rFonts w:hint="eastAsia"/>
+                <w:lang w:val="en-US" w:eastAsia="ja-JP"/>
+              </w:rPr>
+              <w:t>2</w:t>
+            </w:r>
+            <w:r>
+              <w:rPr>
+                <w:lang w:val="en-US" w:eastAsia="ja-JP"/>
+              </w:rPr>
+              <w:t>100</w:t>
+            </w:r>
+            <w:r>
+              <w:rPr>
+                <w:rFonts w:hint="eastAsia"/>
+                <w:lang w:val="en-US" w:eastAsia="ja-JP"/>
+              </w:rPr>
+              <w:t>年には＋４度、</w:t>
+            </w:r>
+            <w:r>
+              <w:rPr>
+                <w:rFonts w:hint="eastAsia"/>
+                <w:lang w:val="en-US" w:eastAsia="ja-JP"/>
+              </w:rPr>
+              <w:t>2</w:t>
+            </w:r>
+            <w:r>
+              <w:rPr>
+                <w:lang w:val="en-US" w:eastAsia="ja-JP"/>
+              </w:rPr>
+              <w:t>200</w:t>
+            </w:r>
+            <w:r>
+              <w:rPr>
+                <w:rFonts w:hint="eastAsia"/>
+                <w:lang w:val="en-US" w:eastAsia="ja-JP"/>
+              </w:rPr>
+              <w:t>年には＋７度になると言われています。</w:t>
+            </w:r>
           </w:p>
         </w:tc>
         <w:tc>
@@ -3289,12 +4237,55 @@
           <w:p>
             <w:pPr>
               <w:rPr>
-                <w:b/>
-                <w:i/>
-                <w:iCs/>
-                <w:lang w:val="en-US"/>
-              </w:rPr>
-            </w:pPr>
+                <w:bCs/>
+                <w:lang w:val="en-US" w:eastAsia="ja-JP"/>
+              </w:rPr>
+            </w:pPr>
+            <w:r>
+              <w:rPr>
+                <w:rFonts w:hint="eastAsia"/>
+                <w:bCs/>
+                <w:lang w:val="en-US" w:eastAsia="ja-JP"/>
+              </w:rPr>
+              <w:t>遠い未来のように感じますが、気候変動はすでに私達の住んでいる場所でも影響が出始めています。</w:t>
+            </w:r>
+          </w:p>
+          <w:p>
+            <w:pPr>
+              <w:pStyle w:val="ListParagraph"/>
+              <w:numPr>
+                <w:ilvl w:val="0"/>
+                <w:numId w:val="4"/>
+              </w:numPr>
+              <w:rPr>
+                <w:bCs/>
+                <w:lang w:val="en-US"/>
+              </w:rPr>
+            </w:pPr>
+            <w:r>
+              <w:rPr>
+                <w:rFonts w:hint="eastAsia"/>
+                <w:bCs/>
+                <w:lang w:val="en-US" w:eastAsia="ja-JP"/>
+              </w:rPr>
+              <w:t>気温の上昇と雨量の増加により、すでに米や</w:t>
+            </w:r>
+            <w:r>
+              <w:rPr>
+                <w:rFonts w:hint="eastAsia"/>
+                <w:bCs/>
+                <w:lang w:val="en-US" w:eastAsia="ja-JP"/>
+              </w:rPr>
+              <w:t>果物</w:t>
+            </w:r>
+            <w:r>
+              <w:rPr>
+                <w:rFonts w:hint="eastAsia"/>
+                <w:bCs/>
+                <w:lang w:val="en-US" w:eastAsia="ja-JP"/>
+              </w:rPr>
+              <w:t>の品質が悪くなっています。</w:t>
+            </w:r>
           </w:p>
         </w:tc>
         <w:tc>
@@ -3417,6 +4408,70 @@
                 <w:lang w:val="en-US"/>
               </w:rPr>
             </w:pPr>
+            <w:r>
+              <w:rPr>
+                <w:rFonts w:ascii="Arial" w:hAnsi="Arial" w:cs="Arial" w:hint="eastAsia"/>
+                <w:color w:val="4D5156"/>
+                <w:sz w:val="21"/>
+                <w:szCs w:val="21"/>
+                <w:shd w:val="clear" w:color="auto" w:fill="FFFFFF"/>
+                <w:lang w:eastAsia="ja-JP"/>
+              </w:rPr>
+              <w:t>デング熱を媒介する</w:t>
+            </w:r>
+            <w:r>
+              <w:rPr>
+                <w:rFonts w:ascii="Arial" w:hAnsi="Arial" w:cs="Arial"/>
+                <w:color w:val="4D5156"/>
+                <w:sz w:val="21"/>
+                <w:szCs w:val="21"/>
+                <w:shd w:val="clear" w:color="auto" w:fill="FFFFFF"/>
+              </w:rPr>
+              <w:t>ヒトスジシマ</w:t>
+            </w:r>
+            <w:r>
+              <w:rPr>
+                <w:rFonts w:ascii="MS Mincho" w:hAnsi="MS Mincho" w:cs="MS Mincho" w:hint="eastAsia"/>
+                <w:color w:val="4D5156"/>
+                <w:sz w:val="21"/>
+                <w:szCs w:val="21"/>
+                <w:shd w:val="clear" w:color="auto" w:fill="FFFFFF"/>
+              </w:rPr>
+              <w:t>カ</w:t>
+            </w:r>
+            <w:r>
+              <w:rPr>
+                <w:rFonts w:ascii="MS Mincho" w:hAnsi="MS Mincho" w:cs="MS Mincho" w:hint="eastAsia"/>
+                <w:color w:val="4D5156"/>
+                <w:sz w:val="21"/>
+                <w:szCs w:val="21"/>
+                <w:shd w:val="clear" w:color="auto" w:fill="FFFFFF"/>
+                <w:lang w:eastAsia="ja-JP"/>
+              </w:rPr>
+              <w:t>は、かつて関東地方で確認されていましたが、国全体の気温が</w:t>
+            </w:r>
+            <w:r>
+              <w:rPr>
+                <w:rFonts w:ascii="MS Mincho" w:hAnsi="MS Mincho" w:cs="MS Mincho" w:hint="eastAsia"/>
+                <w:color w:val="4D5156"/>
+                <w:sz w:val="21"/>
+                <w:szCs w:val="21"/>
+                <w:shd w:val="clear" w:color="auto" w:fill="FFFFFF"/>
+                <w:lang w:eastAsia="ja-JP"/>
+              </w:rPr>
+              <w:t>上昇している</w:t>
+            </w:r>
+            <w:r>
+              <w:rPr>
+                <w:rFonts w:ascii="MS Mincho" w:hAnsi="MS Mincho" w:cs="MS Mincho" w:hint="eastAsia"/>
+                <w:color w:val="4D5156"/>
+                <w:sz w:val="21"/>
+                <w:szCs w:val="21"/>
+                <w:shd w:val="clear" w:color="auto" w:fill="FFFFFF"/>
+                <w:lang w:eastAsia="ja-JP"/>
+              </w:rPr>
+              <w:t>ことから、今ではもっと北の地域でも確認されています。</w:t>
+            </w:r>
           </w:p>
         </w:tc>
         <w:tc>
@@ -3495,6 +4550,199 @@
           </w:tcPr>
           <w:p>
             <w:pPr>
+              <w:rPr>
+                <w:bCs/>
+                <w:iCs/>
+                <w:lang w:val="en-US"/>
+              </w:rPr>
+            </w:pPr>
+            <w:r>
+              <w:rPr>
+                <w:rFonts w:hint="eastAsia"/>
+                <w:bCs/>
+                <w:iCs/>
+                <w:lang w:val="en-US" w:eastAsia="ja-JP"/>
+              </w:rPr>
+              <w:t>化石燃料の燃焼による大気汚染が原因で、日本ではすでに毎年８万人が亡くなっています。</w:t>
+            </w:r>
+          </w:p>
+        </w:tc>
+        <w:tc>
+          <w:tcPr>
+            <w:tcW w:w="5386" w:type="dxa"/>
+          </w:tcPr>
+          <w:p>
+            <w:pPr>
+              <w:rPr>
+                <w:b/>
+                <w:lang w:val="en-US"/>
+              </w:rPr>
+            </w:pPr>
+            <w:r>
+              <w:rPr>
+                <w:b/>
+                <w:lang w:val="en-US"/>
+              </w:rPr>
+              <w:t xml:space="preserve">Air pollution generated by fossil fuel combustion is already responsible for </w:t>
+            </w:r>
+            <w:r>
+              <w:rPr>
+                <w:b/>
+                <w:lang w:val="en-US"/>
+              </w:rPr>
+              <w:t>80</w:t>
+            </w:r>
+            <w:r>
+              <w:rPr>
+                <w:b/>
+                <w:lang w:val="en-US"/>
+              </w:rPr>
+              <w:t xml:space="preserve">,000 deaths per year in </w:t>
+            </w:r>
+            <w:r>
+              <w:rPr>
+                <w:b/>
+                <w:lang w:val="en-US"/>
+              </w:rPr>
+              <w:t>Japan</w:t>
+            </w:r>
+            <w:r>
+              <w:rPr>
+                <w:b/>
+                <w:lang w:val="en-US"/>
+              </w:rPr>
+              <w:t>.</w:t>
+            </w:r>
+          </w:p>
+        </w:tc>
+        <w:tc>
+          <w:tcPr>
+            <w:tcW w:w="4820" w:type="dxa"/>
+          </w:tcPr>
+          <w:p>
+            <w:pPr>
+              <w:rPr>
+                <w:b/>
+                <w:lang w:val="en-US"/>
+              </w:rPr>
+            </w:pPr>
+            <w:r>
+              <w:rPr>
+                <w:iCs/>
+                <w:lang w:val="en-US"/>
+              </w:rPr>
+              <w:t>Shows a polluting car and a skull with</w:t>
+            </w:r>
+            <w:r>
+              <w:rPr>
+                <w:b/>
+                <w:iCs/>
+                <w:lang w:val="en-US"/>
+              </w:rPr>
+              <w:t xml:space="preserve"> “80 000”</w:t>
+            </w:r>
+          </w:p>
+        </w:tc>
+      </w:tr>
+      <w:tr>
+        <w:tc>
+          <w:tcPr>
+            <w:tcW w:w="5246" w:type="dxa"/>
+          </w:tcPr>
+          <w:p>
+            <w:pPr>
+              <w:rPr>
+                <w:lang w:val="en-US"/>
+              </w:rPr>
+            </w:pPr>
+            <w:r>
+              <w:rPr>
+                <w:rFonts w:hint="eastAsia"/>
+                <w:lang w:val="en-US" w:eastAsia="ja-JP"/>
+              </w:rPr>
+              <w:t>気候変動を止めるための様々な施策がなければ、さらに悪い影響があると、科学者たちは</w:t>
+            </w:r>
+            <w:r>
+              <w:rPr>
+                <w:rFonts w:hint="eastAsia"/>
+                <w:lang w:val="en-US" w:eastAsia="ja-JP"/>
+              </w:rPr>
+              <w:t>予測しています。</w:t>
+            </w:r>
+          </w:p>
+        </w:tc>
+        <w:tc>
+          <w:tcPr>
+            <w:tcW w:w="5386" w:type="dxa"/>
+          </w:tcPr>
+          <w:p>
+            <w:pPr>
+              <w:pStyle w:val="ListParagraph"/>
+              <w:rPr>
+                <w:lang w:val="en-US"/>
+              </w:rPr>
+            </w:pPr>
+            <w:r>
+              <w:rPr>
+                <w:lang w:val="en-US"/>
+              </w:rPr>
+              <w:t xml:space="preserve">Without ambitious measures to stop climate change, the impacts expected by scientists will be much worse:  </w:t>
+            </w:r>
+          </w:p>
+        </w:tc>
+        <w:tc>
+          <w:tcPr>
+            <w:tcW w:w="4820" w:type="dxa"/>
+          </w:tcPr>
+          <w:p>
+            <w:pPr>
+              <w:rPr>
+                <w:b/>
+                <w:lang w:val="en-US"/>
+              </w:rPr>
+            </w:pPr>
+            <w:r>
+              <w:rPr>
+                <w:lang w:val="en-US"/>
+              </w:rPr>
+              <w:t>The global thermometer rises between 3 and 4°C (color red)</w:t>
+            </w:r>
+          </w:p>
+        </w:tc>
+      </w:tr>
+      <w:tr>
+        <w:tc>
+          <w:tcPr>
+            <w:tcW w:w="5246" w:type="dxa"/>
+          </w:tcPr>
+          <w:p>
+            <w:pPr>
+              <w:pStyle w:val="ListParagraph"/>
+              <w:numPr>
+                <w:ilvl w:val="0"/>
+                <w:numId w:val="2"/>
+              </w:numPr>
+              <w:rPr>
+                <w:bCs/>
+                <w:lang w:val="en-US"/>
+              </w:rPr>
+            </w:pPr>
+            <w:r>
+              <w:rPr>
+                <w:rFonts w:hint="eastAsia"/>
+                <w:bCs/>
+                <w:lang w:val="en-US" w:eastAsia="ja-JP"/>
+              </w:rPr>
+              <w:t>猛烈な台風がさらに増えます</w:t>
+            </w:r>
+          </w:p>
+        </w:tc>
+        <w:tc>
+          <w:tcPr>
+            <w:tcW w:w="5386" w:type="dxa"/>
+          </w:tcPr>
+          <w:p>
+            <w:pPr>
               <w:pStyle w:val="ListParagraph"/>
               <w:numPr>
                 <w:ilvl w:val="0"/>
@@ -3502,57 +4750,36 @@
               </w:numPr>
               <w:rPr>
                 <w:b/>
-                <w:iCs/>
-                <w:lang w:val="en-US"/>
-              </w:rPr>
-            </w:pPr>
-          </w:p>
-        </w:tc>
-        <w:tc>
-          <w:tcPr>
-            <w:tcW w:w="5386" w:type="dxa"/>
-          </w:tcPr>
-          <w:p>
-            <w:pPr>
-              <w:rPr>
-                <w:b/>
-                <w:lang w:val="en-US"/>
-              </w:rPr>
-            </w:pPr>
-            <w:r>
-              <w:rPr>
-                <w:b/>
-                <w:lang w:val="en-US"/>
-              </w:rPr>
-              <w:t xml:space="preserve">Air pollution generated by fossil fuel combustion is already responsible for </w:t>
-            </w:r>
-            <w:r>
-              <w:rPr>
-                <w:b/>
-                <w:lang w:val="en-US"/>
-              </w:rPr>
-              <w:t>80</w:t>
-            </w:r>
-            <w:r>
-              <w:rPr>
-                <w:b/>
-                <w:lang w:val="en-US"/>
-              </w:rPr>
-              <w:t xml:space="preserve">,000 deaths per year in </w:t>
-            </w:r>
-            <w:r>
-              <w:rPr>
-                <w:b/>
-                <w:lang w:val="en-US"/>
-              </w:rPr>
-              <w:t>Japan</w:t>
-            </w:r>
-            <w:r>
-              <w:rPr>
-                <w:b/>
-                <w:lang w:val="en-US"/>
-              </w:rPr>
-              <w:t>.</w:t>
+                <w:lang w:val="en-US"/>
+              </w:rPr>
+            </w:pPr>
+            <w:r>
+              <w:rPr>
+                <w:b/>
+                <w:lang w:val="en-US"/>
+              </w:rPr>
+              <w:t xml:space="preserve">The intensity of </w:t>
+            </w:r>
+            <w:r>
+              <w:rPr>
+                <w:b/>
+                <w:lang w:val="en-US"/>
+              </w:rPr>
+              <w:t>typhoon</w:t>
+            </w:r>
+            <w:r>
+              <w:rPr>
+                <w:b/>
+                <w:lang w:val="en-US"/>
+              </w:rPr>
+              <w:t xml:space="preserve">s would </w:t>
+            </w:r>
+            <w:r>
+              <w:rPr>
+                <w:b/>
+                <w:lang w:val="en-US"/>
+              </w:rPr>
+              <w:t xml:space="preserve">increase </w:t>
             </w:r>
           </w:p>
         </w:tc>
@@ -3569,70 +4796,10 @@
             </w:pPr>
             <w:r>
               <w:rPr>
-                <w:iCs/>
-                <w:lang w:val="en-US"/>
-              </w:rPr>
-              <w:t>Shows a polluting car and a skull with</w:t>
-            </w:r>
-            <w:r>
-              <w:rPr>
-                <w:b/>
-                <w:iCs/>
-                <w:lang w:val="en-US"/>
-              </w:rPr>
-              <w:t xml:space="preserve"> “80 000”</w:t>
-            </w:r>
-          </w:p>
-        </w:tc>
-      </w:tr>
-      <w:tr>
-        <w:tc>
-          <w:tcPr>
-            <w:tcW w:w="5246" w:type="dxa"/>
-          </w:tcPr>
-          <w:p>
-            <w:pPr>
-              <w:rPr>
-                <w:lang w:val="en-US"/>
-              </w:rPr>
-            </w:pPr>
-          </w:p>
-        </w:tc>
-        <w:tc>
-          <w:tcPr>
-            <w:tcW w:w="5386" w:type="dxa"/>
-          </w:tcPr>
-          <w:p>
-            <w:pPr>
-              <w:pStyle w:val="ListParagraph"/>
-              <w:rPr>
-                <w:lang w:val="en-US"/>
-              </w:rPr>
-            </w:pPr>
-            <w:r>
-              <w:rPr>
-                <w:lang w:val="en-US"/>
-              </w:rPr>
-              <w:t xml:space="preserve">Without ambitious measures to stop climate change, the impacts expected by scientists will be much worse:  </w:t>
-            </w:r>
-          </w:p>
-        </w:tc>
-        <w:tc>
-          <w:tcPr>
-            <w:tcW w:w="4820" w:type="dxa"/>
-          </w:tcPr>
-          <w:p>
-            <w:pPr>
-              <w:rPr>
-                <w:b/>
-                <w:lang w:val="en-US"/>
-              </w:rPr>
-            </w:pPr>
-            <w:r>
-              <w:rPr>
-                <w:lang w:val="en-US"/>
-              </w:rPr>
-              <w:t>The global thermometer rises between 3 and 4°C (color red)</w:t>
+                <w:b/>
+                <w:lang w:val="en-US"/>
+              </w:rPr>
+              <w:t xml:space="preserve">Show typhoon close to Japan </w:t>
             </w:r>
           </w:p>
         </w:tc>
@@ -3650,10 +4817,35 @@
                 <w:numId w:val="2"/>
               </w:numPr>
               <w:rPr>
-                <w:b/>
-                <w:lang w:val="en-US"/>
-              </w:rPr>
-            </w:pPr>
+                <w:bCs/>
+                <w:lang w:val="en-US"/>
+              </w:rPr>
+            </w:pPr>
+            <w:r>
+              <w:rPr>
+                <w:rFonts w:hint="eastAsia"/>
+                <w:bCs/>
+                <w:lang w:val="en-US" w:eastAsia="ja-JP"/>
+              </w:rPr>
+              <w:lastRenderedPageBreak/>
+              <w:t>気候変動によ</w:t>
+            </w:r>
+            <w:r>
+              <w:rPr>
+                <w:rFonts w:hint="eastAsia"/>
+                <w:bCs/>
+                <w:lang w:val="en-US" w:eastAsia="ja-JP"/>
+              </w:rPr>
+              <w:t>る積雪や海氷域の減少により、冬季の観光が影響を受け</w:t>
+            </w:r>
+            <w:r>
+              <w:rPr>
+                <w:rFonts w:hint="eastAsia"/>
+                <w:bCs/>
+                <w:lang w:val="en-US" w:eastAsia="ja-JP"/>
+              </w:rPr>
+              <w:t>るかもしれません</w:t>
+            </w:r>
           </w:p>
         </w:tc>
         <w:tc>
@@ -3677,28 +4869,30 @@
                 <w:b/>
                 <w:lang w:val="en-US"/>
               </w:rPr>
-              <w:t xml:space="preserve">The intensity of </w:t>
-            </w:r>
-            <w:r>
-              <w:rPr>
-                <w:b/>
-                <w:lang w:val="en-US"/>
-              </w:rPr>
-              <w:t>typhoon</w:t>
-            </w:r>
-            <w:r>
-              <w:rPr>
-                <w:b/>
-                <w:lang w:val="en-US"/>
-              </w:rPr>
-              <w:t xml:space="preserve">s would </w:t>
-            </w:r>
-            <w:r>
-              <w:rPr>
-                <w:b/>
-                <w:lang w:val="en-US"/>
-              </w:rPr>
-              <w:t xml:space="preserve">increase </w:t>
+              <w:t xml:space="preserve">Declines in snow cover and sea-ice </w:t>
+            </w:r>
+            <w:bookmarkStart w:id="0" w:name="_GoBack"/>
+            <w:bookmarkEnd w:id="0"/>
+            <w:r>
+              <w:rPr>
+                <w:b/>
+                <w:lang w:val="en-US"/>
+              </w:rPr>
+              <w:t>extent due to climate chang</w:t>
+            </w:r>
+            <w:r>
+              <w:rPr>
+                <w:b/>
+                <w:lang w:val="en-US"/>
+              </w:rPr>
+              <w:t>e will negatively impact winter</w:t>
+            </w:r>
+            <w:r>
+              <w:rPr>
+                <w:b/>
+                <w:lang w:val="en-US"/>
+              </w:rPr>
+              <w:t xml:space="preserve"> tourism</w:t>
             </w:r>
           </w:p>
         </w:tc>
@@ -3718,7 +4912,7 @@
                 <w:b/>
                 <w:lang w:val="en-US"/>
               </w:rPr>
-              <w:t xml:space="preserve">Show typhoon close to Japan </w:t>
+              <w:t>Show mountains with snow melting</w:t>
             </w:r>
           </w:p>
         </w:tc>
@@ -3740,6 +4934,150 @@
                 <w:lang w:val="en-US"/>
               </w:rPr>
             </w:pPr>
+            <w:r>
+              <w:rPr>
+                <w:rFonts w:hint="eastAsia"/>
+                <w:bCs/>
+                <w:lang w:val="en-US" w:eastAsia="ja-JP"/>
+              </w:rPr>
+              <w:t>暑さによるストレスで亡くなるリスクの高い人の数は、５倍に増えるかもしれません。</w:t>
+            </w:r>
+          </w:p>
+        </w:tc>
+        <w:tc>
+          <w:tcPr>
+            <w:tcW w:w="5386" w:type="dxa"/>
+          </w:tcPr>
+          <w:p>
+            <w:pPr>
+              <w:pStyle w:val="ListParagraph"/>
+              <w:ind w:left="1416"/>
+              <w:rPr>
+                <w:b/>
+                <w:lang w:val="en-US"/>
+              </w:rPr>
+            </w:pPr>
+            <w:r>
+              <w:rPr>
+                <w:b/>
+                <w:lang w:val="en-US"/>
+              </w:rPr>
+              <w:t>The</w:t>
+            </w:r>
+            <w:r>
+              <w:rPr>
+                <w:b/>
+                <w:lang w:val="en-US"/>
+              </w:rPr>
+              <w:t xml:space="preserve"> number of people at </w:t>
+            </w:r>
+            <w:r>
+              <w:rPr>
+                <w:b/>
+                <w:lang w:val="en-US"/>
+              </w:rPr>
+              <w:t>high</w:t>
+            </w:r>
+            <w:r>
+              <w:rPr>
+                <w:b/>
+                <w:lang w:val="en-US"/>
+              </w:rPr>
+              <w:t xml:space="preserve"> risk of death from heat stress </w:t>
+            </w:r>
+            <w:r>
+              <w:rPr>
+                <w:b/>
+                <w:lang w:val="en-US"/>
+              </w:rPr>
+              <w:t>may</w:t>
+            </w:r>
+            <w:r>
+              <w:rPr>
+                <w:b/>
+                <w:lang w:val="en-US"/>
+              </w:rPr>
+              <w:t xml:space="preserve"> increase fivefold.</w:t>
+            </w:r>
+          </w:p>
+        </w:tc>
+        <w:tc>
+          <w:tcPr>
+            <w:tcW w:w="4820" w:type="dxa"/>
+          </w:tcPr>
+          <w:p>
+            <w:pPr>
+              <w:rPr>
+                <w:b/>
+                <w:lang w:val="en-US"/>
+              </w:rPr>
+            </w:pPr>
+            <w:r>
+              <w:rPr>
+                <w:b/>
+                <w:lang w:val="en-US"/>
+              </w:rPr>
+              <w:t>Show people fainting due to heat</w:t>
+            </w:r>
+          </w:p>
+        </w:tc>
+      </w:tr>
+      <w:tr>
+        <w:tc>
+          <w:tcPr>
+            <w:tcW w:w="5246" w:type="dxa"/>
+          </w:tcPr>
+          <w:p>
+            <w:pPr>
+              <w:pStyle w:val="ListParagraph"/>
+              <w:numPr>
+                <w:ilvl w:val="0"/>
+                <w:numId w:val="2"/>
+              </w:numPr>
+              <w:rPr>
+                <w:bCs/>
+                <w:lang w:val="en-US"/>
+              </w:rPr>
+            </w:pPr>
+            <w:r>
+              <w:rPr>
+                <w:rFonts w:hint="eastAsia"/>
+                <w:bCs/>
+                <w:lang w:val="en-US" w:eastAsia="ja-JP"/>
+              </w:rPr>
+              <w:t>気候変動により海水レベルも上昇し、</w:t>
+            </w:r>
+            <w:r>
+              <w:rPr>
+                <w:rFonts w:hint="eastAsia"/>
+                <w:bCs/>
+                <w:lang w:val="en-US" w:eastAsia="ja-JP"/>
+              </w:rPr>
+              <w:t>現在</w:t>
+            </w:r>
+            <w:r>
+              <w:rPr>
+                <w:rFonts w:hint="eastAsia"/>
+                <w:bCs/>
+                <w:lang w:val="en-US" w:eastAsia="ja-JP"/>
+              </w:rPr>
+              <w:t>1</w:t>
+            </w:r>
+            <w:r>
+              <w:rPr>
+                <w:bCs/>
+                <w:lang w:val="en-US" w:eastAsia="ja-JP"/>
+              </w:rPr>
+              <w:t>200</w:t>
+            </w:r>
+            <w:r>
+              <w:rPr>
+                <w:rFonts w:hint="eastAsia"/>
+                <w:bCs/>
+                <w:lang w:val="en-US" w:eastAsia="ja-JP"/>
+              </w:rPr>
+              <w:t>万人の日本人が暮らしている沿岸陸地が永久に水没してしまうかもしれません。</w:t>
+            </w:r>
           </w:p>
         </w:tc>
         <w:tc>
@@ -3754,62 +5092,47 @@
                 <w:numId w:val="1"/>
               </w:numPr>
               <w:rPr>
-                <w:b/>
-                <w:lang w:val="en-US"/>
-              </w:rPr>
-            </w:pPr>
-            <w:r>
-              <w:rPr>
-                <w:b/>
-                <w:lang w:val="en-US"/>
-              </w:rPr>
-              <w:t xml:space="preserve">Declines in snow cover and </w:t>
-            </w:r>
-            <w:commentRangeStart w:id="3"/>
-            <w:commentRangeStart w:id="4"/>
-            <w:r>
-              <w:rPr>
-                <w:b/>
-                <w:lang w:val="en-US"/>
-              </w:rPr>
-              <w:t xml:space="preserve">sea-ice </w:t>
-            </w:r>
-            <w:commentRangeEnd w:id="3"/>
-            <w:r>
-              <w:rPr>
-                <w:rStyle w:val="CommentReference"/>
-                <w:lang w:val="fr-FR"/>
-              </w:rPr>
-              <w:commentReference w:id="3"/>
-            </w:r>
-            <w:commentRangeEnd w:id="4"/>
-            <w:r>
-              <w:rPr>
-                <w:rStyle w:val="CommentReference"/>
-                <w:lang w:val="fr-FR"/>
-              </w:rPr>
-              <w:commentReference w:id="4"/>
-            </w:r>
-            <w:r>
-              <w:rPr>
-                <w:b/>
-                <w:lang w:val="en-US"/>
-              </w:rPr>
-              <w:t>extent due to climate chang</w:t>
-            </w:r>
-            <w:r>
-              <w:rPr>
-                <w:b/>
-                <w:lang w:val="en-US"/>
-              </w:rPr>
-              <w:t>e will negatively impact winter</w:t>
-            </w:r>
-            <w:r>
-              <w:rPr>
-                <w:b/>
-                <w:lang w:val="en-US"/>
-              </w:rPr>
-              <w:t xml:space="preserve"> tourism</w:t>
+                <w:lang w:val="en-US"/>
+              </w:rPr>
+            </w:pPr>
+            <w:r>
+              <w:rPr>
+                <w:b/>
+                <w:bCs/>
+                <w:lang w:val="en-US"/>
+              </w:rPr>
+              <w:t>Climate change also causes sea level</w:t>
+            </w:r>
+            <w:r>
+              <w:rPr>
+                <w:b/>
+                <w:bCs/>
+                <w:lang w:val="en-US"/>
+              </w:rPr>
+              <w:t xml:space="preserve"> </w:t>
+            </w:r>
+            <w:r>
+              <w:rPr>
+                <w:b/>
+                <w:bCs/>
+                <w:lang w:val="en-US"/>
+              </w:rPr>
+              <w:t xml:space="preserve">to </w:t>
+            </w:r>
+            <w:r>
+              <w:rPr>
+                <w:b/>
+                <w:bCs/>
+                <w:lang w:val="en-US"/>
+              </w:rPr>
+              <w:t>rise</w:t>
+            </w:r>
+            <w:r>
+              <w:rPr>
+                <w:b/>
+                <w:lang w:val="en-US"/>
+              </w:rPr>
+              <w:t xml:space="preserve">, which will permanently flood coastal land where 12 million Japanese currently live. </w:t>
             </w:r>
           </w:p>
         </w:tc>
@@ -3829,7 +5152,7 @@
                 <w:b/>
                 <w:lang w:val="en-US"/>
               </w:rPr>
-              <w:t>Show mountains with snow melting</w:t>
+              <w:t xml:space="preserve">Shows flood of a city near the sea. </w:t>
             </w:r>
           </w:p>
         </w:tc>
@@ -3860,103 +5183,6 @@
           <w:p>
             <w:pPr>
               <w:pStyle w:val="ListParagraph"/>
-              <w:ind w:left="1416"/>
-              <w:rPr>
-                <w:b/>
-                <w:lang w:val="en-US"/>
-              </w:rPr>
-            </w:pPr>
-            <w:r>
-              <w:rPr>
-                <w:b/>
-                <w:lang w:val="en-US"/>
-              </w:rPr>
-              <w:t>The</w:t>
-            </w:r>
-            <w:r>
-              <w:rPr>
-                <w:b/>
-                <w:lang w:val="en-US"/>
-              </w:rPr>
-              <w:t xml:space="preserve"> number of people at </w:t>
-            </w:r>
-            <w:r>
-              <w:rPr>
-                <w:b/>
-                <w:lang w:val="en-US"/>
-              </w:rPr>
-              <w:t>high</w:t>
-            </w:r>
-            <w:r>
-              <w:rPr>
-                <w:b/>
-                <w:lang w:val="en-US"/>
-              </w:rPr>
-              <w:t xml:space="preserve"> risk of death from heat stress </w:t>
-            </w:r>
-            <w:r>
-              <w:rPr>
-                <w:b/>
-                <w:lang w:val="en-US"/>
-              </w:rPr>
-              <w:t>may</w:t>
-            </w:r>
-            <w:r>
-              <w:rPr>
-                <w:b/>
-                <w:lang w:val="en-US"/>
-              </w:rPr>
-              <w:t xml:space="preserve"> increase fivefold.</w:t>
-            </w:r>
-          </w:p>
-        </w:tc>
-        <w:tc>
-          <w:tcPr>
-            <w:tcW w:w="4820" w:type="dxa"/>
-          </w:tcPr>
-          <w:p>
-            <w:pPr>
-              <w:rPr>
-                <w:b/>
-                <w:lang w:val="en-US"/>
-              </w:rPr>
-            </w:pPr>
-            <w:r>
-              <w:rPr>
-                <w:b/>
-                <w:lang w:val="en-US"/>
-              </w:rPr>
-              <w:t>Show people fainting due to heat</w:t>
-            </w:r>
-          </w:p>
-        </w:tc>
-      </w:tr>
-      <w:tr>
-        <w:tc>
-          <w:tcPr>
-            <w:tcW w:w="5246" w:type="dxa"/>
-          </w:tcPr>
-          <w:p>
-            <w:pPr>
-              <w:pStyle w:val="ListParagraph"/>
-              <w:numPr>
-                <w:ilvl w:val="0"/>
-                <w:numId w:val="2"/>
-              </w:numPr>
-              <w:rPr>
-                <w:b/>
-                <w:lang w:val="en-US"/>
-              </w:rPr>
-            </w:pPr>
-          </w:p>
-        </w:tc>
-        <w:tc>
-          <w:tcPr>
-            <w:tcW w:w="5386" w:type="dxa"/>
-          </w:tcPr>
-          <w:p>
-            <w:pPr>
-              <w:pStyle w:val="ListParagraph"/>
               <w:numPr>
                 <w:ilvl w:val="0"/>
                 <w:numId w:val="1"/>
@@ -3965,45 +5191,6 @@
                 <w:lang w:val="en-US"/>
               </w:rPr>
             </w:pPr>
-            <w:r>
-              <w:rPr>
-                <w:b/>
-                <w:bCs/>
-                <w:lang w:val="en-US"/>
-              </w:rPr>
-              <w:t>Climate change also causes sea level</w:t>
-            </w:r>
-            <w:r>
-              <w:rPr>
-                <w:b/>
-                <w:bCs/>
-                <w:lang w:val="en-US"/>
-              </w:rPr>
-              <w:t xml:space="preserve"> </w:t>
-            </w:r>
-            <w:r>
-              <w:rPr>
-                <w:b/>
-                <w:bCs/>
-                <w:lang w:val="en-US"/>
-              </w:rPr>
-              <w:t xml:space="preserve">to </w:t>
-            </w:r>
-            <w:r>
-              <w:rPr>
-                <w:b/>
-                <w:bCs/>
-                <w:lang w:val="en-US"/>
-              </w:rPr>
-              <w:t>rise</w:t>
-            </w:r>
-            <w:r>
-              <w:rPr>
-                <w:b/>
-                <w:lang w:val="en-US"/>
-              </w:rPr>
-              <w:t xml:space="preserve">, which will permanently flood coastal land where 12 million Japanese currently live. </w:t>
-            </w:r>
           </w:p>
         </w:tc>
         <w:tc>
@@ -4017,13 +5204,6 @@
                 <w:lang w:val="en-US"/>
               </w:rPr>
             </w:pPr>
-            <w:r>
-              <w:rPr>
-                <w:b/>
-                <w:lang w:val="en-US"/>
-              </w:rPr>
-              <w:t xml:space="preserve">Shows flood of a city near the sea. </w:t>
-            </w:r>
           </w:p>
         </w:tc>
       </w:tr>
@@ -4034,33 +5214,63 @@
           </w:tcPr>
           <w:p>
             <w:pPr>
+              <w:rPr>
+                <w:iCs/>
+                <w:lang w:val="en-US" w:eastAsia="ja-JP"/>
+              </w:rPr>
+            </w:pPr>
+            <w:r>
+              <w:rPr>
+                <w:rFonts w:hint="eastAsia"/>
+                <w:iCs/>
+                <w:lang w:val="en-US" w:eastAsia="ja-JP"/>
+              </w:rPr>
+              <w:t>気候変動に</w:t>
+            </w:r>
+            <w:r>
+              <w:rPr>
+                <w:rFonts w:hint="eastAsia"/>
+                <w:iCs/>
+                <w:lang w:val="en-US" w:eastAsia="ja-JP"/>
+              </w:rPr>
+              <w:t>対応するために</w:t>
+            </w:r>
+            <w:r>
+              <w:rPr>
+                <w:rFonts w:hint="eastAsia"/>
+                <w:iCs/>
+                <w:lang w:val="en-US" w:eastAsia="ja-JP"/>
+              </w:rPr>
+              <w:t>、私達は温室効果ガスの排出をゼロに近づける必要があります。これは実現可能です、しかしこれには、排出に最も責任のある産業、例えば、エネルギー、</w:t>
+            </w:r>
+          </w:p>
+        </w:tc>
+        <w:tc>
+          <w:tcPr>
+            <w:tcW w:w="5386" w:type="dxa"/>
+          </w:tcPr>
+          <w:p>
+            <w:pPr>
               <w:pStyle w:val="ListParagraph"/>
-              <w:numPr>
-                <w:ilvl w:val="0"/>
-                <w:numId w:val="2"/>
-              </w:numPr>
-              <w:rPr>
-                <w:b/>
-                <w:lang w:val="en-US"/>
-              </w:rPr>
-            </w:pPr>
-          </w:p>
-        </w:tc>
-        <w:tc>
-          <w:tcPr>
-            <w:tcW w:w="5386" w:type="dxa"/>
-          </w:tcPr>
-          <w:p>
-            <w:pPr>
-              <w:pStyle w:val="ListParagraph"/>
-              <w:numPr>
-                <w:ilvl w:val="0"/>
-                <w:numId w:val="1"/>
-              </w:numPr>
-              <w:rPr>
-                <w:lang w:val="en-US"/>
-              </w:rPr>
-            </w:pPr>
+            </w:pPr>
+            <w:r>
+              <w:rPr>
+                <w:lang w:val="en-US"/>
+              </w:rPr>
+              <w:t>To tackle climate change, we need to bring greenhouse gas emissions close to zero. This is possible, bu</w:t>
+            </w:r>
+            <w:r>
+              <w:rPr>
+                <w:lang w:val="en-US"/>
+              </w:rPr>
+              <w:t>t i</w:t>
+            </w:r>
+            <w:r>
+              <w:rPr>
+                <w:lang w:val="en-US"/>
+              </w:rPr>
+              <w:t xml:space="preserve">t requires a deep transformation in the sectors most responsible for emissions: energy, </w:t>
+            </w:r>
           </w:p>
         </w:tc>
         <w:tc>
@@ -4070,10 +5280,15 @@
           <w:p>
             <w:pPr>
               <w:rPr>
-                <w:b/>
-                <w:lang w:val="en-US"/>
-              </w:rPr>
-            </w:pPr>
+                <w:lang w:val="en-US"/>
+              </w:rPr>
+            </w:pPr>
+            <w:r>
+              <w:rPr>
+                <w:lang w:val="en-US"/>
+              </w:rPr>
+              <w:t>Shows the pie chart and highlights the sectors when the voice says them:</w:t>
+            </w:r>
           </w:p>
         </w:tc>
       </w:tr>
@@ -4089,6 +5304,14 @@
                 <w:lang w:val="en-US"/>
               </w:rPr>
             </w:pPr>
+            <w:r>
+              <w:rPr>
+                <w:rFonts w:hint="eastAsia"/>
+                <w:iCs/>
+                <w:lang w:val="en-US" w:eastAsia="ja-JP"/>
+              </w:rPr>
+              <w:t>交通、</w:t>
+            </w:r>
           </w:p>
         </w:tc>
         <w:tc>
@@ -4097,25 +5320,15 @@
           </w:tcPr>
           <w:p>
             <w:pPr>
-              <w:pStyle w:val="ListParagraph"/>
-            </w:pPr>
-            <w:r>
-              <w:rPr>
-                <w:lang w:val="en-US"/>
-              </w:rPr>
-              <w:t>To tackle climate change, we need to bring greenhouse gas emissions close to zero. This is possible, bu</w:t>
-            </w:r>
-            <w:r>
-              <w:rPr>
-                <w:lang w:val="en-US"/>
-              </w:rPr>
-              <w:t>t i</w:t>
-            </w:r>
-            <w:r>
-              <w:rPr>
-                <w:lang w:val="en-US"/>
-              </w:rPr>
-              <w:t xml:space="preserve">t requires a deep transformation in the sectors most responsible for emissions: energy, </w:t>
+              <w:rPr>
+                <w:lang w:val="en-US"/>
+              </w:rPr>
+            </w:pPr>
+            <w:r>
+              <w:rPr>
+                <w:lang w:val="en-US"/>
+              </w:rPr>
+              <w:t>transport,</w:t>
             </w:r>
           </w:p>
         </w:tc>
@@ -4126,15 +5339,11 @@
           <w:p>
             <w:pPr>
               <w:rPr>
-                <w:lang w:val="en-US"/>
-              </w:rPr>
-            </w:pPr>
-            <w:r>
-              <w:rPr>
-                <w:lang w:val="en-US"/>
-              </w:rPr>
-              <w:t>Shows the pie chart and highlights the sectors when the voice says them:</w:t>
-            </w:r>
+                <w:i/>
+                <w:iCs/>
+                <w:lang w:val="en-US"/>
+              </w:rPr>
+            </w:pPr>
           </w:p>
         </w:tc>
       </w:tr>
@@ -4147,56 +5356,16 @@
             <w:pPr>
               <w:rPr>
                 <w:iCs/>
-                <w:lang w:val="en-US"/>
-              </w:rPr>
-            </w:pPr>
-          </w:p>
-        </w:tc>
-        <w:tc>
-          <w:tcPr>
-            <w:tcW w:w="5386" w:type="dxa"/>
-          </w:tcPr>
-          <w:p>
-            <w:pPr>
-              <w:rPr>
-                <w:lang w:val="en-US"/>
-              </w:rPr>
-            </w:pPr>
-            <w:r>
-              <w:rPr>
-                <w:lang w:val="en-US"/>
-              </w:rPr>
-              <w:t>transport,</w:t>
-            </w:r>
-          </w:p>
-        </w:tc>
-        <w:tc>
-          <w:tcPr>
-            <w:tcW w:w="4820" w:type="dxa"/>
-          </w:tcPr>
-          <w:p>
-            <w:pPr>
-              <w:rPr>
-                <w:i/>
-                <w:iCs/>
-                <w:lang w:val="en-US"/>
-              </w:rPr>
-            </w:pPr>
-          </w:p>
-        </w:tc>
-      </w:tr>
-      <w:tr>
-        <w:tc>
-          <w:tcPr>
-            <w:tcW w:w="5246" w:type="dxa"/>
-          </w:tcPr>
-          <w:p>
-            <w:pPr>
-              <w:rPr>
-                <w:iCs/>
-                <w:lang w:val="en-US"/>
-              </w:rPr>
-            </w:pPr>
+              </w:rPr>
+            </w:pPr>
+            <w:r>
+              <w:rPr>
+                <w:rFonts w:hint="eastAsia"/>
+                <w:iCs/>
+                <w:lang w:val="en-US" w:eastAsia="ja-JP"/>
+              </w:rPr>
+              <w:t>工業において、大規模な変革が必要となります。</w:t>
+            </w:r>
           </w:p>
         </w:tc>
         <w:tc>
@@ -4256,66 +5425,22 @@
 </w:document>
 </file>
 
-<file path=word/comments.xml><?xml version="1.0" encoding="utf-8"?>
-<w:comments xmlns:wpc="http://schemas.microsoft.com/office/word/2010/wordprocessingCanvas" xmlns:cx="http://schemas.microsoft.com/office/drawing/2014/chartex" xmlns:cx1="http://schemas.microsoft.com/office/drawing/2015/9/8/chartex" xmlns:mc="http://schemas.openxmlformats.org/markup-compatibility/2006" xmlns:o="urn:schemas-microsoft-com:office:office" xmlns:r="http://schemas.openxmlformats.org/officeDocument/2006/relationships" xmlns:m="http://schemas.openxmlformats.org/officeDocument/2006/math" xmlns:v="urn:schemas-microsoft-com:vml" xmlns:wp14="http://schemas.microsoft.com/office/word/2010/wordprocessingDrawing" xmlns:wp="http://schemas.openxmlformats.org/drawingml/2006/wordprocessingDrawing" xmlns:w10="urn:schemas-microsoft-com:office:word" xmlns:w="http://schemas.openxmlformats.org/wordprocessingml/2006/main" xmlns:w14="http://schemas.microsoft.com/office/word/2010/wordml" xmlns:w15="http://schemas.microsoft.com/office/word/2012/wordml" xmlns:w16se="http://schemas.microsoft.com/office/word/2015/wordml/symex" xmlns:wpg="http://schemas.microsoft.com/office/word/2010/wordprocessingGroup" xmlns:wpi="http://schemas.microsoft.com/office/word/2010/wordprocessingInk" xmlns:wne="http://schemas.microsoft.com/office/word/2006/wordml" xmlns:wps="http://schemas.microsoft.com/office/word/2010/wordprocessingShape" mc:Ignorable="w14 w15 w16se wp14">
-  <w:comment w:id="3" w:author="DECHEZLEPRETRE Antoine, STI/PIE" w:date="2021-05-12T09:22:00Z" w:initials="DAS">
-    <w:p>
-      <w:pPr>
-        <w:pStyle w:val="CommentText"/>
-        <w:rPr>
-          <w:lang w:val="en-US"/>
-        </w:rPr>
-      </w:pPr>
-      <w:r>
-        <w:rPr>
-          <w:rStyle w:val="CommentReference"/>
-        </w:rPr>
-        <w:annotationRef/>
-      </w:r>
-      <w:r>
-        <w:rPr>
-          <w:lang w:val="en-US"/>
-        </w:rPr>
-        <w:t>?</w:t>
-      </w:r>
-    </w:p>
-  </w:comment>
-  <w:comment w:id="4" w:author="Fabre  Adrien" w:date="2021-05-12T23:14:00Z" w:initials="FA">
-    <w:p>
-      <w:pPr>
-        <w:pStyle w:val="CommentText"/>
-        <w:rPr>
-          <w:lang w:val="en-US"/>
-        </w:rPr>
-      </w:pPr>
-      <w:r>
-        <w:rPr>
-          <w:rStyle w:val="CommentReference"/>
-        </w:rPr>
-        <w:annotationRef/>
-      </w:r>
-      <w:r>
-        <w:rPr>
-          <w:lang w:val="en-US"/>
-        </w:rPr>
-        <w:t>To the translator : what do you think of this example</w:t>
-      </w:r>
-      <w:r>
-        <w:rPr>
-          <w:lang w:val="en-US"/>
-        </w:rPr>
-        <w:t>? Does it make sense to a Japanese? Should we keep it?</w:t>
-      </w:r>
-    </w:p>
-  </w:comment>
-</w:comments>
+<file path=word/commentsExtensible.xml><?xml version="1.0" encoding="utf-8"?>
+<w16cex:commentsExtensible xmlns:wpc="http://schemas.microsoft.com/office/word/2010/wordprocessingCanvas" xmlns:cx="http://schemas.microsoft.com/office/drawing/2014/chartex" xmlns:cx1="http://schemas.microsoft.com/office/drawing/2015/9/8/chartex" xmlns:cx2="http://schemas.microsoft.com/office/drawing/2015/10/21/chartex" xmlns:cx3="http://schemas.microsoft.com/office/drawing/2016/5/9/chartex" xmlns:cx4="http://schemas.microsoft.com/office/drawing/2016/5/10/chartex" xmlns:cx5="http://schemas.microsoft.com/office/drawing/2016/5/11/chartex" xmlns:cx6="http://schemas.microsoft.com/office/drawing/2016/5/12/chartex" xmlns:cx7="http://schemas.microsoft.com/office/drawing/2016/5/13/chartex" xmlns:cx8="http://schemas.microsoft.com/office/drawing/2016/5/14/chartex" xmlns:mc="http://schemas.openxmlformats.org/markup-compatibility/2006" xmlns:aink="http://schemas.microsoft.com/office/drawing/2016/ink" xmlns:am3d="http://schemas.microsoft.com/office/drawing/2017/model3d" xmlns:o="urn:schemas-microsoft-com:office:office" xmlns:r="http://schemas.openxmlformats.org/officeDocument/2006/relationships" xmlns:m="http://schemas.openxmlformats.org/officeDocument/2006/math" xmlns:v="urn:schemas-microsoft-com:vml" xmlns:wp14="http://schemas.microsoft.com/office/word/2010/wordprocessingDrawing" xmlns:wp="http://schemas.openxmlformats.org/drawingml/2006/wordprocessingDrawing" xmlns:w10="urn:schemas-microsoft-com:office:word" xmlns:w="http://schemas.openxmlformats.org/wordprocessingml/2006/main" xmlns:w14="http://schemas.microsoft.com/office/word/2010/wordml" xmlns:w15="http://schemas.microsoft.com/office/word/2012/wordml" xmlns:w16cex="http://schemas.microsoft.com/office/word/2018/wordml/cex" xmlns:w16cid="http://schemas.microsoft.com/office/word/2016/wordml/cid" xmlns:w16="http://schemas.microsoft.com/office/word/2018/wordml" xmlns:w16se="http://schemas.microsoft.com/office/word/2015/wordml/symex" xmlns:wpg="http://schemas.microsoft.com/office/word/2010/wordprocessingGroup" xmlns:wpi="http://schemas.microsoft.com/office/word/2010/wordprocessingInk" xmlns:wne="http://schemas.microsoft.com/office/word/2006/wordml" xmlns:wps="http://schemas.microsoft.com/office/word/2010/wordprocessingShape" mc:Ignorable="w14 w15 w16se w16cid w16 w16cex wp14">
+  <w16cex:commentExtensible w16cex:durableId="2456578B" w16cex:dateUtc="2021-05-24T07:49:00Z"/>
+  <w16cex:commentExtensible w16cex:durableId="24562F32" w16cex:dateUtc="2021-05-24T04:57:00Z"/>
+  <w16cex:commentExtensible w16cex:durableId="24564BCD" w16cex:dateUtc="2021-05-24T06:59:00Z"/>
+</w16cex:commentsExtensible>
 </file>
 
-<file path=word/commentsExtended.xml><?xml version="1.0" encoding="utf-8"?>
-<w15:commentsEx xmlns:wpc="http://schemas.microsoft.com/office/word/2010/wordprocessingCanvas" xmlns:cx="http://schemas.microsoft.com/office/drawing/2014/chartex" xmlns:cx1="http://schemas.microsoft.com/office/drawing/2015/9/8/chartex" xmlns:mc="http://schemas.openxmlformats.org/markup-compatibility/2006" xmlns:o="urn:schemas-microsoft-com:office:office" xmlns:r="http://schemas.openxmlformats.org/officeDocument/2006/relationships" xmlns:m="http://schemas.openxmlformats.org/officeDocument/2006/math" xmlns:v="urn:schemas-microsoft-com:vml" xmlns:wp14="http://schemas.microsoft.com/office/word/2010/wordprocessingDrawing" xmlns:wp="http://schemas.openxmlformats.org/drawingml/2006/wordprocessingDrawing" xmlns:w10="urn:schemas-microsoft-com:office:word" xmlns:w="http://schemas.openxmlformats.org/wordprocessingml/2006/main" xmlns:w14="http://schemas.microsoft.com/office/word/2010/wordml" xmlns:w15="http://schemas.microsoft.com/office/word/2012/wordml" xmlns:w16se="http://schemas.microsoft.com/office/word/2015/wordml/symex" xmlns:wpg="http://schemas.microsoft.com/office/word/2010/wordprocessingGroup" xmlns:wpi="http://schemas.microsoft.com/office/word/2010/wordprocessingInk" xmlns:wne="http://schemas.microsoft.com/office/word/2006/wordml" xmlns:wps="http://schemas.microsoft.com/office/word/2010/wordprocessingShape" mc:Ignorable="w14 w15 w16se wp14">
-  <w15:commentEx w15:paraId="7867F39C" w15:done="0"/>
-  <w15:commentEx w15:paraId="26269EA6" w15:paraIdParent="7867F39C" w15:done="0"/>
-</w15:commentsEx>
+<file path=word/commentsIds.xml><?xml version="1.0" encoding="utf-8"?>
+<w16cid:commentsIds xmlns:wpc="http://schemas.microsoft.com/office/word/2010/wordprocessingCanvas" xmlns:cx="http://schemas.microsoft.com/office/drawing/2014/chartex" xmlns:cx1="http://schemas.microsoft.com/office/drawing/2015/9/8/chartex" xmlns:cx2="http://schemas.microsoft.com/office/drawing/2015/10/21/chartex" xmlns:cx3="http://schemas.microsoft.com/office/drawing/2016/5/9/chartex" xmlns:cx4="http://schemas.microsoft.com/office/drawing/2016/5/10/chartex" xmlns:cx5="http://schemas.microsoft.com/office/drawing/2016/5/11/chartex" xmlns:cx6="http://schemas.microsoft.com/office/drawing/2016/5/12/chartex" xmlns:cx7="http://schemas.microsoft.com/office/drawing/2016/5/13/chartex" xmlns:cx8="http://schemas.microsoft.com/office/drawing/2016/5/14/chartex" xmlns:mc="http://schemas.openxmlformats.org/markup-compatibility/2006" xmlns:aink="http://schemas.microsoft.com/office/drawing/2016/ink" xmlns:am3d="http://schemas.microsoft.com/office/drawing/2017/model3d" xmlns:o="urn:schemas-microsoft-com:office:office" xmlns:r="http://schemas.openxmlformats.org/officeDocument/2006/relationships" xmlns:m="http://schemas.openxmlformats.org/officeDocument/2006/math" xmlns:v="urn:schemas-microsoft-com:vml" xmlns:wp14="http://schemas.microsoft.com/office/word/2010/wordprocessingDrawing" xmlns:wp="http://schemas.openxmlformats.org/drawingml/2006/wordprocessingDrawing" xmlns:w10="urn:schemas-microsoft-com:office:word" xmlns:w="http://schemas.openxmlformats.org/wordprocessingml/2006/main" xmlns:w14="http://schemas.microsoft.com/office/word/2010/wordml" xmlns:w15="http://schemas.microsoft.com/office/word/2012/wordml" xmlns:w16cex="http://schemas.microsoft.com/office/word/2018/wordml/cex" xmlns:w16cid="http://schemas.microsoft.com/office/word/2016/wordml/cid" xmlns:w16="http://schemas.microsoft.com/office/word/2018/wordml" xmlns:w16se="http://schemas.microsoft.com/office/word/2015/wordml/symex" xmlns:wpg="http://schemas.microsoft.com/office/word/2010/wordprocessingGroup" xmlns:wpi="http://schemas.microsoft.com/office/word/2010/wordprocessingInk" xmlns:wne="http://schemas.microsoft.com/office/word/2006/wordml" xmlns:wps="http://schemas.microsoft.com/office/word/2010/wordprocessingShape" mc:Ignorable="w14 w15 w16se w16cid w16 w16cex wp14">
+  <w16cid:commentId w16cid:paraId="074807D1" w16cid:durableId="2456578B"/>
+  <w16cid:commentId w16cid:paraId="40A1DAC3" w16cid:durableId="24562F32"/>
+  <w16cid:commentId w16cid:paraId="7867F39C" w16cid:durableId="24552B3F"/>
+  <w16cid:commentId w16cid:paraId="26269EA6" w16cid:durableId="24552B40"/>
+  <w16cid:commentId w16cid:paraId="157E6A2F" w16cid:durableId="24564BCD"/>
+</w16cid:commentsIds>
 </file>
 
 <file path=word/endnotes.xml><?xml version="1.0" encoding="utf-8"?>
@@ -4371,6 +5496,118 @@
 <file path=word/numbering.xml><?xml version="1.0" encoding="utf-8"?>
 <w:numbering xmlns:wpc="http://schemas.microsoft.com/office/word/2010/wordprocessingCanvas" xmlns:cx="http://schemas.microsoft.com/office/drawing/2014/chartex" xmlns:cx1="http://schemas.microsoft.com/office/drawing/2015/9/8/chartex" xmlns:mc="http://schemas.openxmlformats.org/markup-compatibility/2006" xmlns:o="urn:schemas-microsoft-com:office:office" xmlns:r="http://schemas.openxmlformats.org/officeDocument/2006/relationships" xmlns:m="http://schemas.openxmlformats.org/officeDocument/2006/math" xmlns:v="urn:schemas-microsoft-com:vml" xmlns:wp14="http://schemas.microsoft.com/office/word/2010/wordprocessingDrawing" xmlns:wp="http://schemas.openxmlformats.org/drawingml/2006/wordprocessingDrawing" xmlns:w10="urn:schemas-microsoft-com:office:word" xmlns:w="http://schemas.openxmlformats.org/wordprocessingml/2006/main" xmlns:w14="http://schemas.microsoft.com/office/word/2010/wordml" xmlns:w15="http://schemas.microsoft.com/office/word/2012/wordml" xmlns:w16se="http://schemas.microsoft.com/office/word/2015/wordml/symex" xmlns:wpg="http://schemas.microsoft.com/office/word/2010/wordprocessingGroup" xmlns:wpi="http://schemas.microsoft.com/office/word/2010/wordprocessingInk" xmlns:wne="http://schemas.microsoft.com/office/word/2006/wordml" xmlns:wps="http://schemas.microsoft.com/office/word/2010/wordprocessingShape" mc:Ignorable="w14 w15 w16se wp14">
   <w:abstractNum w:abstractNumId="0" w15:restartNumberingAfterBreak="0">
+    <w:nsid w:val="0C473DE4"/>
+    <w:multiLevelType w:val="hybridMultilevel"/>
+    <w:tmpl w:val="63F08414"/>
+    <w:lvl w:ilvl="0" w:tplc="9B52FF30">
+      <w:numFmt w:val="bullet"/>
+      <w:lvlText w:val="-"/>
+      <w:lvlJc w:val="left"/>
+      <w:pPr>
+        <w:ind w:left="720" w:hanging="360"/>
+      </w:pPr>
+      <w:rPr>
+        <w:rFonts w:ascii="Calibri" w:eastAsia="MS Mincho" w:hAnsi="Calibri" w:cs="Calibri" w:hint="default"/>
+      </w:rPr>
+    </w:lvl>
+    <w:lvl w:ilvl="1" w:tplc="08090003" w:tentative="1">
+      <w:start w:val="1"/>
+      <w:numFmt w:val="bullet"/>
+      <w:lvlText w:val="o"/>
+      <w:lvlJc w:val="left"/>
+      <w:pPr>
+        <w:ind w:left="1440" w:hanging="360"/>
+      </w:pPr>
+      <w:rPr>
+        <w:rFonts w:ascii="Courier New" w:hAnsi="Courier New" w:cs="Courier New" w:hint="default"/>
+      </w:rPr>
+    </w:lvl>
+    <w:lvl w:ilvl="2" w:tplc="08090005" w:tentative="1">
+      <w:start w:val="1"/>
+      <w:numFmt w:val="bullet"/>
+      <w:lvlText w:val=""/>
+      <w:lvlJc w:val="left"/>
+      <w:pPr>
+        <w:ind w:left="2160" w:hanging="360"/>
+      </w:pPr>
+      <w:rPr>
+        <w:rFonts w:ascii="Wingdings" w:hAnsi="Wingdings" w:hint="default"/>
+      </w:rPr>
+    </w:lvl>
+    <w:lvl w:ilvl="3" w:tplc="08090001" w:tentative="1">
+      <w:start w:val="1"/>
+      <w:numFmt w:val="bullet"/>
+      <w:lvlText w:val=""/>
+      <w:lvlJc w:val="left"/>
+      <w:pPr>
+        <w:ind w:left="2880" w:hanging="360"/>
+      </w:pPr>
+      <w:rPr>
+        <w:rFonts w:ascii="Symbol" w:hAnsi="Symbol" w:hint="default"/>
+      </w:rPr>
+    </w:lvl>
+    <w:lvl w:ilvl="4" w:tplc="08090003" w:tentative="1">
+      <w:start w:val="1"/>
+      <w:numFmt w:val="bullet"/>
+      <w:lvlText w:val="o"/>
+      <w:lvlJc w:val="left"/>
+      <w:pPr>
+        <w:ind w:left="3600" w:hanging="360"/>
+      </w:pPr>
+      <w:rPr>
+        <w:rFonts w:ascii="Courier New" w:hAnsi="Courier New" w:cs="Courier New" w:hint="default"/>
+      </w:rPr>
+    </w:lvl>
+    <w:lvl w:ilvl="5" w:tplc="08090005" w:tentative="1">
+      <w:start w:val="1"/>
+      <w:numFmt w:val="bullet"/>
+      <w:lvlText w:val=""/>
+      <w:lvlJc w:val="left"/>
+      <w:pPr>
+        <w:ind w:left="4320" w:hanging="360"/>
+      </w:pPr>
+      <w:rPr>
+        <w:rFonts w:ascii="Wingdings" w:hAnsi="Wingdings" w:hint="default"/>
+      </w:rPr>
+    </w:lvl>
+    <w:lvl w:ilvl="6" w:tplc="08090001" w:tentative="1">
+      <w:start w:val="1"/>
+      <w:numFmt w:val="bullet"/>
+      <w:lvlText w:val=""/>
+      <w:lvlJc w:val="left"/>
+      <w:pPr>
+        <w:ind w:left="5040" w:hanging="360"/>
+      </w:pPr>
+      <w:rPr>
+        <w:rFonts w:ascii="Symbol" w:hAnsi="Symbol" w:hint="default"/>
+      </w:rPr>
+    </w:lvl>
+    <w:lvl w:ilvl="7" w:tplc="08090003" w:tentative="1">
+      <w:start w:val="1"/>
+      <w:numFmt w:val="bullet"/>
+      <w:lvlText w:val="o"/>
+      <w:lvlJc w:val="left"/>
+      <w:pPr>
+        <w:ind w:left="5760" w:hanging="360"/>
+      </w:pPr>
+      <w:rPr>
+        <w:rFonts w:ascii="Courier New" w:hAnsi="Courier New" w:cs="Courier New" w:hint="default"/>
+      </w:rPr>
+    </w:lvl>
+    <w:lvl w:ilvl="8" w:tplc="08090005" w:tentative="1">
+      <w:start w:val="1"/>
+      <w:numFmt w:val="bullet"/>
+      <w:lvlText w:val=""/>
+      <w:lvlJc w:val="left"/>
+      <w:pPr>
+        <w:ind w:left="6480" w:hanging="360"/>
+      </w:pPr>
+      <w:rPr>
+        <w:rFonts w:ascii="Wingdings" w:hAnsi="Wingdings" w:hint="default"/>
+      </w:rPr>
+    </w:lvl>
+  </w:abstractNum>
+  <w:abstractNum w:abstractNumId="1" w15:restartNumberingAfterBreak="0">
     <w:nsid w:val="41965FE9"/>
     <w:multiLevelType w:val="multilevel"/>
     <w:tmpl w:val="61068838"/>
@@ -4510,7 +5747,7 @@
       </w:rPr>
     </w:lvl>
   </w:abstractNum>
-  <w:abstractNum w:abstractNumId="1" w15:restartNumberingAfterBreak="0">
+  <w:abstractNum w:abstractNumId="2" w15:restartNumberingAfterBreak="0">
     <w:nsid w:val="4F5414C2"/>
     <w:multiLevelType w:val="multilevel"/>
     <w:tmpl w:val="3614FAF2"/>
@@ -4650,7 +5887,7 @@
       </w:rPr>
     </w:lvl>
   </w:abstractNum>
-  <w:abstractNum w:abstractNumId="2" w15:restartNumberingAfterBreak="0">
+  <w:abstractNum w:abstractNumId="3" w15:restartNumberingAfterBreak="0">
     <w:nsid w:val="7BC87105"/>
     <w:multiLevelType w:val="multilevel"/>
     <w:tmpl w:val="5A44468C"/>
@@ -4791,26 +6028,18 @@
     </w:lvl>
   </w:abstractNum>
   <w:num w:numId="1">
+    <w:abstractNumId w:val="2"/>
+  </w:num>
+  <w:num w:numId="2">
     <w:abstractNumId w:val="1"/>
   </w:num>
-  <w:num w:numId="2">
+  <w:num w:numId="3">
+    <w:abstractNumId w:val="3"/>
+  </w:num>
+  <w:num w:numId="4">
     <w:abstractNumId w:val="0"/>
   </w:num>
-  <w:num w:numId="3">
-    <w:abstractNumId w:val="2"/>
-  </w:num>
 </w:numbering>
-</file>
-
-<file path=word/people.xml><?xml version="1.0" encoding="utf-8"?>
-<w15:people xmlns:wpc="http://schemas.microsoft.com/office/word/2010/wordprocessingCanvas" xmlns:cx="http://schemas.microsoft.com/office/drawing/2014/chartex" xmlns:cx1="http://schemas.microsoft.com/office/drawing/2015/9/8/chartex" xmlns:mc="http://schemas.openxmlformats.org/markup-compatibility/2006" xmlns:o="urn:schemas-microsoft-com:office:office" xmlns:r="http://schemas.openxmlformats.org/officeDocument/2006/relationships" xmlns:m="http://schemas.openxmlformats.org/officeDocument/2006/math" xmlns:v="urn:schemas-microsoft-com:vml" xmlns:wp14="http://schemas.microsoft.com/office/word/2010/wordprocessingDrawing" xmlns:wp="http://schemas.openxmlformats.org/drawingml/2006/wordprocessingDrawing" xmlns:w10="urn:schemas-microsoft-com:office:word" xmlns:w="http://schemas.openxmlformats.org/wordprocessingml/2006/main" xmlns:w14="http://schemas.microsoft.com/office/word/2010/wordml" xmlns:w15="http://schemas.microsoft.com/office/word/2012/wordml" xmlns:w16se="http://schemas.microsoft.com/office/word/2015/wordml/symex" xmlns:wpg="http://schemas.microsoft.com/office/word/2010/wordprocessingGroup" xmlns:wpi="http://schemas.microsoft.com/office/word/2010/wordprocessingInk" xmlns:wne="http://schemas.microsoft.com/office/word/2006/wordml" xmlns:wps="http://schemas.microsoft.com/office/word/2010/wordprocessingShape" mc:Ignorable="w14 w15 w16se wp14">
-  <w15:person w15:author="Fabre  Adrien">
-    <w15:presenceInfo w15:providerId="AD" w15:userId="S-1-5-21-2025429265-764733703-1417001333-566182"/>
-  </w15:person>
-  <w15:person w15:author="DECHEZLEPRETRE Antoine, STI/PIE">
-    <w15:presenceInfo w15:providerId="AD" w15:userId="S-1-5-21-2146598497-832928401-1254845835-171994"/>
-  </w15:person>
-</w15:people>
 </file>
 
 <file path=word/styles.xml><?xml version="1.0" encoding="utf-8"?>
@@ -4818,7 +6047,7 @@
   <w:docDefaults>
     <w:rPrDefault>
       <w:rPr>
-        <w:rFonts w:asciiTheme="minorHAnsi" w:eastAsiaTheme="minorHAnsi" w:hAnsiTheme="minorHAnsi" w:cstheme="minorBidi"/>
+        <w:rFonts w:asciiTheme="minorHAnsi" w:eastAsia="MS Mincho" w:hAnsiTheme="minorHAnsi" w:cstheme="minorBidi"/>
         <w:sz w:val="22"/>
         <w:szCs w:val="22"/>
         <w:lang w:val="de-CH" w:eastAsia="en-US" w:bidi="ar-SA"/>
@@ -5452,6 +6681,17 @@
       <w:lang w:val="fr-FR"/>
     </w:rPr>
   </w:style>
+  <w:style w:type="character" w:styleId="Emphasis">
+    <w:name w:val="Emphasis"/>
+    <w:basedOn w:val="DefaultParagraphFont"/>
+    <w:uiPriority w:val="20"/>
+    <w:qFormat/>
+    <w:rsid w:val="00B52129"/>
+    <w:rPr>
+      <w:i/>
+      <w:iCs/>
+    </w:rPr>
+  </w:style>
 </w:styles>
 </file>
 

--- a/videos/Video Script - Japan.docx
+++ b/videos/Video Script - Japan.docx
@@ -401,21 +401,7 @@
                 <w:rFonts w:hint="eastAsia"/>
                 <w:lang w:eastAsia="ja-JP"/>
               </w:rPr>
-              <w:t>より環境に優しい車を走らせ、燃料の消費を減らすために、必要</w:t>
-            </w:r>
-            <w:r>
-              <w:rPr>
-                <w:rFonts w:hint="eastAsia"/>
-                <w:lang w:eastAsia="ja-JP"/>
-              </w:rPr>
-              <w:t>となります</w:t>
-            </w:r>
-            <w:r>
-              <w:rPr>
-                <w:rFonts w:hint="eastAsia"/>
-                <w:lang w:eastAsia="ja-JP"/>
-              </w:rPr>
-              <w:t>。</w:t>
+              <w:t>より環境に優しい車を走らせ、</w:t>
             </w:r>
           </w:p>
         </w:tc>
@@ -433,7 +419,7 @@
               <w:rPr>
                 <w:lang w:val="en-US"/>
               </w:rPr>
-              <w:t xml:space="preserve">to put greener cars on the roads and reduce our fuel consumption. </w:t>
+              <w:t xml:space="preserve">to put greener cars on the roads and </w:t>
             </w:r>
           </w:p>
         </w:tc>
@@ -466,6 +452,65 @@
             <w:pPr>
               <w:jc w:val="both"/>
               <w:rPr>
+                <w:rFonts w:hint="eastAsia"/>
+                <w:lang w:val="en-US" w:eastAsia="ja-JP"/>
+              </w:rPr>
+            </w:pPr>
+            <w:r>
+              <w:rPr>
+                <w:rFonts w:hint="eastAsia"/>
+                <w:lang w:eastAsia="ja-JP"/>
+              </w:rPr>
+              <w:t>燃料の消費を減らすために、必要となります。</w:t>
+            </w:r>
+          </w:p>
+        </w:tc>
+        <w:tc>
+          <w:tcPr>
+            <w:tcW w:w="5386" w:type="dxa"/>
+          </w:tcPr>
+          <w:p>
+            <w:pPr>
+              <w:rPr>
+                <w:lang w:val="en-US"/>
+              </w:rPr>
+            </w:pPr>
+            <w:r>
+              <w:rPr>
+                <w:lang w:val="en-US"/>
+              </w:rPr>
+              <w:t>reduce our fuel consumption.</w:t>
+            </w:r>
+          </w:p>
+        </w:tc>
+        <w:tc>
+          <w:tcPr>
+            <w:tcW w:w="4820" w:type="dxa"/>
+          </w:tcPr>
+          <w:p>
+            <w:pPr>
+              <w:rPr>
+                <w:lang w:val="en-US"/>
+              </w:rPr>
+            </w:pPr>
+            <w:r>
+              <w:rPr>
+                <w:lang w:val="en-US"/>
+              </w:rPr>
+              <w:t>a person with a gallon of oil in one hand and cash in the other where size of gallon diminishes</w:t>
+            </w:r>
+          </w:p>
+        </w:tc>
+      </w:tr>
+      <w:tr>
+        <w:tc>
+          <w:tcPr>
+            <w:tcW w:w="5246" w:type="dxa"/>
+          </w:tcPr>
+          <w:p>
+            <w:pPr>
+              <w:jc w:val="both"/>
+              <w:rPr>
                 <w:lang w:val="en-US" w:eastAsia="ja-JP"/>
               </w:rPr>
             </w:pPr>
@@ -530,7 +575,7 @@
               <w:rPr>
                 <w:lang w:val="en-US"/>
               </w:rPr>
-              <w:t>a person with a gallon of oil in one hand and cash in the other where size of gallon diminishes and cash grows.</w:t>
+              <w:t>and cash grows.</w:t>
             </w:r>
           </w:p>
         </w:tc>
@@ -1142,18 +1187,83 @@
                 <w:rFonts w:hint="eastAsia"/>
                 <w:lang w:val="en-US" w:eastAsia="ja-JP"/>
               </w:rPr>
-              <w:t>炭素税により、温室効果ガスを排出する全ての製品には、税金がかかります。例えば、ガソリンの価格は、リッター毎に￥</w:t>
-            </w:r>
-            <w:r>
-              <w:rPr>
-                <w:rFonts w:hint="eastAsia"/>
-                <w:lang w:val="en-US" w:eastAsia="ja-JP"/>
+              <w:t>炭素税により、温室効果ガスを排出する全ての製品には、税金がかかります。</w:t>
+            </w:r>
+          </w:p>
+        </w:tc>
+        <w:tc>
+          <w:tcPr>
+            <w:tcW w:w="5386" w:type="dxa"/>
+          </w:tcPr>
+          <w:p>
+            <w:pPr>
+              <w:rPr>
+                <w:b/>
+                <w:lang w:val="en-US"/>
+              </w:rPr>
+            </w:pPr>
+            <w:r>
+              <w:rPr>
+                <w:lang w:val="en-US"/>
+              </w:rPr>
+              <w:t xml:space="preserve">With a carbon tax, all products that emit greenhouse gases would be taxed. </w:t>
+            </w:r>
+          </w:p>
+        </w:tc>
+        <w:tc>
+          <w:tcPr>
+            <w:tcW w:w="4820" w:type="dxa"/>
+          </w:tcPr>
+          <w:p>
+            <w:pPr>
+              <w:rPr>
+                <w:lang w:val="en-US"/>
+              </w:rPr>
+            </w:pPr>
+            <w:r>
+              <w:rPr>
+                <w:lang w:val="en-US"/>
+              </w:rPr>
+              <w:t>A person fills up her gas tank. The price of gasoline is displayed, and it goes up.</w:t>
+            </w:r>
+            <w:r>
+              <w:rPr>
+                <w:lang w:val="en-US"/>
+              </w:rPr>
+              <w:t xml:space="preserve"> </w:t>
+            </w:r>
+          </w:p>
+        </w:tc>
+      </w:tr>
+      <w:tr>
+        <w:tc>
+          <w:tcPr>
+            <w:tcW w:w="5246" w:type="dxa"/>
+          </w:tcPr>
+          <w:p>
+            <w:pPr>
+              <w:rPr>
+                <w:rFonts w:hint="eastAsia"/>
+                <w:lang w:eastAsia="ja-JP"/>
+              </w:rPr>
+            </w:pPr>
+            <w:r>
+              <w:rPr>
+                <w:rFonts w:hint="eastAsia"/>
+                <w:lang w:val="en-US" w:eastAsia="ja-JP"/>
+              </w:rPr>
+              <w:t>例えば、ガソリンの価格は、リッター毎に￥</w:t>
+            </w:r>
+            <w:r>
+              <w:rPr>
+                <w:rFonts w:hint="eastAsia"/>
+                <w:lang w:eastAsia="ja-JP"/>
               </w:rPr>
               <w:t>1</w:t>
             </w:r>
             <w:r>
               <w:rPr>
-                <w:lang w:val="en-US" w:eastAsia="ja-JP"/>
+                <w:lang w:eastAsia="ja-JP"/>
               </w:rPr>
               <w:t>2</w:t>
             </w:r>
@@ -1173,15 +1283,14 @@
           <w:p>
             <w:pPr>
               <w:rPr>
-                <w:b/>
-                <w:lang w:val="en-US"/>
-              </w:rPr>
-            </w:pPr>
-            <w:r>
-              <w:rPr>
-                <w:lang w:val="en-US"/>
-              </w:rPr>
-              <w:t xml:space="preserve">With a carbon tax, all products that emit greenhouse gases would be taxed. For example, the price of gasoline would increase by </w:t>
+                <w:lang w:val="en-US"/>
+              </w:rPr>
+            </w:pPr>
+            <w:r>
+              <w:rPr>
+                <w:lang w:val="en-US"/>
+              </w:rPr>
+              <w:t xml:space="preserve">For example, the price of gasoline would increase by </w:t>
             </w:r>
             <w:r>
               <w:rPr>
@@ -1242,13 +1351,7 @@
               <w:rPr>
                 <w:lang w:val="en-US"/>
               </w:rPr>
-              <w:t>A person fills up her gas tank. The price of gasoline is displayed, and it goes up.</w:t>
-            </w:r>
-            <w:r>
-              <w:rPr>
-                <w:lang w:val="en-US"/>
-              </w:rPr>
-              <w:t xml:space="preserve"> The sign is “</w:t>
+              <w:t>The sign is “</w:t>
             </w:r>
             <w:r>
               <w:rPr>
@@ -1274,10 +1377,27 @@
             </w:r>
             <w:r>
               <w:rPr>
-                <w:b/>
-                <w:lang w:val="en-US"/>
-              </w:rPr>
-              <w:t>XXX</w:t>
+                <w:lang w:val="en-US"/>
+              </w:rPr>
+              <w:t>+12</w:t>
+            </w:r>
+            <w:r>
+              <w:t>円</w:t>
+            </w:r>
+            <w:r>
+              <w:rPr>
+                <w:lang w:val="en-US"/>
+              </w:rPr>
+              <w:t>／</w:t>
+            </w:r>
+            <w:r>
+              <w:t>リッタ</w:t>
+            </w:r>
+            <w:r>
+              <w:rPr>
+                <w:rFonts w:ascii="MS Gothic" w:eastAsia="MS Gothic" w:hAnsi="MS Gothic" w:cs="MS Gothic" w:hint="eastAsia"/>
+              </w:rPr>
+              <w:t>ー</w:t>
             </w:r>
             <w:r>
               <w:rPr>
@@ -1304,7 +1424,7 @@
                 <w:rFonts w:hint="eastAsia"/>
                 <w:lang w:val="en-US" w:eastAsia="ja-JP"/>
               </w:rPr>
-              <w:t>また炭素税によって、企業や人々は、自分が排出した温室効果ガスに対して税金を支払います。これにより、排出の削減を促します。</w:t>
+              <w:t>また炭素税によって、企業や人々は、自分が排出した温室効果ガスに対して税金を支払います。</w:t>
             </w:r>
           </w:p>
         </w:tc>
@@ -1322,7 +1442,7 @@
               <w:rPr>
                 <w:lang w:val="en-US"/>
               </w:rPr>
-              <w:t xml:space="preserve">With a carbon tax, companies and people pay for the greenhouse gases they emit. This pushes them to reduce their emissions. </w:t>
+              <w:t xml:space="preserve">With a carbon tax, companies and people pay for the greenhouse gases they emit. </w:t>
             </w:r>
           </w:p>
         </w:tc>
@@ -1340,7 +1460,7 @@
               <w:rPr>
                 <w:lang w:val="en-US"/>
               </w:rPr>
-              <w:t>The person walk away from her car and takes a bicycle.</w:t>
+              <w:t xml:space="preserve">The person walk away from her car and </w:t>
             </w:r>
           </w:p>
         </w:tc>
@@ -1353,6 +1473,64 @@
           <w:p>
             <w:pPr>
               <w:rPr>
+                <w:rFonts w:hint="eastAsia"/>
+                <w:lang w:val="en-US" w:eastAsia="ja-JP"/>
+              </w:rPr>
+            </w:pPr>
+            <w:r>
+              <w:rPr>
+                <w:rFonts w:hint="eastAsia"/>
+                <w:lang w:val="en-US" w:eastAsia="ja-JP"/>
+              </w:rPr>
+              <w:t>これにより、排出の削減を促します。</w:t>
+            </w:r>
+          </w:p>
+        </w:tc>
+        <w:tc>
+          <w:tcPr>
+            <w:tcW w:w="5386" w:type="dxa"/>
+          </w:tcPr>
+          <w:p>
+            <w:pPr>
+              <w:rPr>
+                <w:lang w:val="en-US"/>
+              </w:rPr>
+            </w:pPr>
+            <w:r>
+              <w:rPr>
+                <w:lang w:val="en-US"/>
+              </w:rPr>
+              <w:t>This pushes them to reduce their emissions.</w:t>
+            </w:r>
+          </w:p>
+        </w:tc>
+        <w:tc>
+          <w:tcPr>
+            <w:tcW w:w="4820" w:type="dxa"/>
+          </w:tcPr>
+          <w:p>
+            <w:pPr>
+              <w:rPr>
+                <w:lang w:val="en-US"/>
+              </w:rPr>
+            </w:pPr>
+            <w:r>
+              <w:rPr>
+                <w:lang w:val="en-US"/>
+              </w:rPr>
+              <w:t>takes a bicycle.</w:t>
+            </w:r>
+          </w:p>
+        </w:tc>
+      </w:tr>
+      <w:tr>
+        <w:tc>
+          <w:tcPr>
+            <w:tcW w:w="5246" w:type="dxa"/>
+          </w:tcPr>
+          <w:p>
+            <w:pPr>
+              <w:rPr>
                 <w:lang w:val="en-US" w:eastAsia="ja-JP"/>
               </w:rPr>
             </w:pPr>
@@ -1389,7 +1567,122 @@
                 <w:rFonts w:hint="eastAsia"/>
                 <w:lang w:val="en-US" w:eastAsia="ja-JP"/>
               </w:rPr>
-              <w:t>、収入に関わらず、全ての家庭に再配分されます。全ての成人は、年間￥</w:t>
+              <w:t>、収入に関わらず、全ての家庭に再配分されます。</w:t>
+            </w:r>
+          </w:p>
+        </w:tc>
+        <w:tc>
+          <w:tcPr>
+            <w:tcW w:w="5386" w:type="dxa"/>
+          </w:tcPr>
+          <w:p>
+            <w:pPr>
+              <w:rPr>
+                <w:lang w:val="en-US"/>
+              </w:rPr>
+            </w:pPr>
+            <w:r>
+              <w:rPr>
+                <w:lang w:val="en-US"/>
+              </w:rPr>
+              <w:t xml:space="preserve">To compensate people for the price increases, the revenues of the carbon tax would be redistributed to all households, regardless of their income. </w:t>
+            </w:r>
+          </w:p>
+        </w:tc>
+        <w:tc>
+          <w:tcPr>
+            <w:tcW w:w="4820" w:type="dxa"/>
+          </w:tcPr>
+          <w:p>
+            <w:pPr>
+              <w:rPr>
+                <w:lang w:val="en-US"/>
+              </w:rPr>
+            </w:pPr>
+            <w:r>
+              <w:rPr>
+                <w:lang w:val="en-US"/>
+              </w:rPr>
+              <w:t>Next to the balance is a normal person (e.g. woman in a dress).</w:t>
+            </w:r>
+            <w:r>
+              <w:rPr>
+                <w:lang w:val="en-US"/>
+              </w:rPr>
+              <w:t xml:space="preserve">Shows a balance with on one side two barrels of oil and on the other side a pile </w:t>
+            </w:r>
+            <w:r>
+              <w:rPr>
+                <w:lang w:val="en-US"/>
+              </w:rPr>
+              <w:lastRenderedPageBreak/>
+              <w:t xml:space="preserve">of cash. </w:t>
+            </w:r>
+            <w:r>
+              <w:rPr>
+                <w:b/>
+                <w:lang w:val="en-US"/>
+              </w:rPr>
+              <w:t>“+</w:t>
+            </w:r>
+            <w:bookmarkStart w:id="0" w:name="_GoBack"/>
+            <w:r>
+              <w:rPr>
+                <w:rFonts w:hint="eastAsia"/>
+                <w:b/>
+                <w:lang w:val="en-US" w:eastAsia="ja-JP"/>
+              </w:rPr>
+              <w:t>￥</w:t>
+            </w:r>
+            <w:bookmarkEnd w:id="0"/>
+            <w:r>
+              <w:rPr>
+                <w:b/>
+                <w:lang w:val="en-US"/>
+              </w:rPr>
+              <w:t>20,000</w:t>
+            </w:r>
+            <w:r>
+              <w:rPr>
+                <w:lang w:val="en-US"/>
+              </w:rPr>
+              <w:t xml:space="preserve">” appears within </w:t>
+            </w:r>
+            <w:r>
+              <w:rPr>
+                <w:b/>
+                <w:lang w:val="en-US"/>
+              </w:rPr>
+              <w:t>each barrel</w:t>
+            </w:r>
+            <w:r>
+              <w:rPr>
+                <w:lang w:val="en-US"/>
+              </w:rPr>
+              <w:t xml:space="preserve"> so the balance tilts on the barrel side, </w:t>
+            </w:r>
+          </w:p>
+        </w:tc>
+      </w:tr>
+      <w:tr>
+        <w:tc>
+          <w:tcPr>
+            <w:tcW w:w="5246" w:type="dxa"/>
+          </w:tcPr>
+          <w:p>
+            <w:pPr>
+              <w:rPr>
+                <w:rFonts w:hint="eastAsia"/>
+                <w:lang w:val="en-US" w:eastAsia="ja-JP"/>
+              </w:rPr>
+            </w:pPr>
+            <w:r>
+              <w:rPr>
+                <w:rFonts w:hint="eastAsia"/>
+                <w:lang w:val="en-US" w:eastAsia="ja-JP"/>
+              </w:rPr>
+              <w:lastRenderedPageBreak/>
+              <w:t>全ての成人は、年間￥</w:t>
             </w:r>
             <w:r>
               <w:rPr>
@@ -1418,11 +1711,16 @@
             <w:tcW w:w="5386" w:type="dxa"/>
           </w:tcPr>
           <w:p>
-            <w:r>
-              <w:rPr>
-                <w:lang w:val="en-US"/>
-              </w:rPr>
-              <w:t xml:space="preserve">To compensate people for the price increases, the revenues of the carbon tax would be redistributed to all households, regardless of their income. Each adult would thus receive </w:t>
+            <w:pPr>
+              <w:rPr>
+                <w:lang w:val="en-US"/>
+              </w:rPr>
+            </w:pPr>
+            <w:r>
+              <w:rPr>
+                <w:lang w:val="en-US"/>
+              </w:rPr>
+              <w:t xml:space="preserve">Each adult would thus receive </w:t>
             </w:r>
             <w:r>
               <w:rPr>
@@ -1470,7 +1768,13 @@
               <w:rPr>
                 <w:lang w:val="en-US"/>
               </w:rPr>
-              <w:t xml:space="preserve">Shows a balance with on one side two barrels of oil and on the other side a pile of cash. </w:t>
+              <w:t>then new ca</w:t>
+            </w:r>
+            <w:r>
+              <w:rPr>
+                <w:lang w:val="en-US"/>
+              </w:rPr>
+              <w:t xml:space="preserve">sh comes on the pile with </w:t>
             </w:r>
             <w:r>
               <w:rPr>
@@ -1481,62 +1785,32 @@
             </w:r>
             <w:r>
               <w:rPr>
-                <w:b/>
-                <w:lang w:val="en-US"/>
-              </w:rPr>
-              <w:t>20,000</w:t>
-            </w:r>
-            <w:r>
-              <w:rPr>
-                <w:lang w:val="en-US"/>
-              </w:rPr>
-              <w:t xml:space="preserve">” appears within </w:t>
-            </w:r>
-            <w:r>
-              <w:rPr>
-                <w:b/>
-                <w:lang w:val="en-US"/>
-              </w:rPr>
-              <w:t>each barrel</w:t>
-            </w:r>
-            <w:r>
-              <w:rPr>
-                <w:lang w:val="en-US"/>
-              </w:rPr>
-              <w:t xml:space="preserve"> so the balance tilts on the barrel side, then new ca</w:t>
-            </w:r>
-            <w:r>
-              <w:rPr>
-                <w:lang w:val="en-US"/>
-              </w:rPr>
-              <w:t>sh comes on the pile with “</w:t>
-            </w:r>
-            <w:r>
-              <w:rPr>
-                <w:b/>
-                <w:lang w:val="en-US"/>
-              </w:rPr>
-              <w:t xml:space="preserve">+ </w:t>
-            </w:r>
-            <w:r>
-              <w:rPr>
-                <w:b/>
-                <w:lang w:val="en-US"/>
-              </w:rPr>
-              <w:t>40,000</w:t>
-            </w:r>
-            <w:r>
-              <w:rPr>
-                <w:lang w:val="en-US"/>
-              </w:rPr>
-              <w:t xml:space="preserve">” above and the balance tilts very </w:t>
-            </w:r>
-            <w:r>
-              <w:rPr>
-                <w:lang w:val="en-US"/>
-              </w:rPr>
-              <w:lastRenderedPageBreak/>
-              <w:t xml:space="preserve">slightly towards </w:t>
+                <w:rFonts w:hint="eastAsia"/>
+                <w:b/>
+                <w:lang w:val="en-US" w:eastAsia="ja-JP"/>
+              </w:rPr>
+              <w:t>￥</w:t>
+            </w:r>
+            <w:r>
+              <w:rPr>
+                <w:rFonts w:hint="eastAsia"/>
+                <w:b/>
+                <w:lang w:val="en-US" w:eastAsia="ja-JP"/>
+              </w:rPr>
+              <w:t>4</w:t>
+            </w:r>
+            <w:r>
+              <w:rPr>
+                <w:b/>
+                <w:lang w:val="en-US" w:eastAsia="ja-JP"/>
+              </w:rPr>
+              <w:t>0,000</w:t>
+            </w:r>
+            <w:r>
+              <w:rPr>
+                <w:lang w:val="en-US"/>
+              </w:rPr>
+              <w:t xml:space="preserve">” above and the balance tilts very slightly towards </w:t>
             </w:r>
             <w:r>
               <w:rPr>
@@ -1549,7 +1823,7 @@
               <w:rPr>
                 <w:lang w:val="en-US"/>
               </w:rPr>
-              <w:t>. Next to the balance is a normal person (e.g. woman in a dress).</w:t>
+              <w:t>.</w:t>
             </w:r>
           </w:p>
         </w:tc>
@@ -1570,7 +1844,6 @@
                 <w:rFonts w:hint="eastAsia"/>
                 <w:lang w:val="en-US" w:eastAsia="ja-JP"/>
               </w:rPr>
-              <w:lastRenderedPageBreak/>
               <w:t>平均して、貧しい人々は、小さい車を所有し、</w:t>
             </w:r>
           </w:p>
@@ -2191,6 +2464,7 @@
                 <w:rFonts w:hint="eastAsia"/>
                 <w:lang w:val="en-US" w:eastAsia="ja-JP"/>
               </w:rPr>
+              <w:lastRenderedPageBreak/>
               <w:t>グリーンインフラプログラムにより、気候変動を止めるために必要なエネルギーインフラの移行を可能に</w:t>
             </w:r>
             <w:r>
@@ -2205,15 +2479,7 @@
                 <w:rFonts w:hint="eastAsia"/>
                 <w:lang w:val="en-US" w:eastAsia="ja-JP"/>
               </w:rPr>
-              <w:t>、これにより、政府による他のプロジェクトが犠牲になる可能性があ</w:t>
-            </w:r>
-            <w:r>
-              <w:rPr>
-                <w:rFonts w:hint="eastAsia"/>
-                <w:lang w:val="en-US" w:eastAsia="ja-JP"/>
-              </w:rPr>
-              <w:lastRenderedPageBreak/>
-              <w:t>ります。日本では、そうしたプログラムにより、環境産業において</w:t>
+              <w:t>、これにより、政府による他のプロジェクトが犠牲になる可能性があります。日本では、そうしたプログラムにより、環境産業において</w:t>
             </w:r>
             <w:r>
               <w:rPr>
@@ -2267,7 +2533,6 @@
               <w:rPr>
                 <w:lang w:val="en-US"/>
               </w:rPr>
-              <w:lastRenderedPageBreak/>
               <w:t xml:space="preserve">A green infrastructure program would bring about the transition in energy infrastructure needed to halt climate </w:t>
             </w:r>
             <w:r>
@@ -2299,7 +2564,6 @@
               <w:rPr>
                 <w:lang w:val="en-US"/>
               </w:rPr>
-              <w:lastRenderedPageBreak/>
               <w:t>such a program</w:t>
             </w:r>
             <w:r>
@@ -2344,7 +2608,6 @@
               <w:rPr>
                 <w:lang w:val="en-US"/>
               </w:rPr>
-              <w:lastRenderedPageBreak/>
               <w:t xml:space="preserve">Show a blue collar next to the wind turbine, </w:t>
             </w:r>
           </w:p>
@@ -2901,96 +3164,8 @@
                 <w:iCs/>
                 <w:lang w:eastAsia="ja-JP"/>
               </w:rPr>
-              <w:t>そして、グリーンな移行には、</w:t>
-            </w:r>
-            <w:r>
-              <w:rPr>
-                <w:rFonts w:hint="eastAsia"/>
-                <w:iCs/>
-                <w:lang w:eastAsia="ja-JP"/>
-              </w:rPr>
-              <w:t>プラス面</w:t>
-            </w:r>
-            <w:r>
-              <w:rPr>
-                <w:rFonts w:hint="eastAsia"/>
-                <w:iCs/>
-                <w:lang w:eastAsia="ja-JP"/>
-              </w:rPr>
-              <w:t>もあります：</w:t>
-            </w:r>
-            <w:r>
-              <w:rPr>
-                <w:rFonts w:hint="eastAsia"/>
-                <w:iCs/>
-                <w:lang w:eastAsia="ja-JP"/>
-              </w:rPr>
-              <w:t>それは、</w:t>
-            </w:r>
-            <w:r>
-              <w:rPr>
-                <w:rFonts w:hint="eastAsia"/>
-                <w:iCs/>
-                <w:lang w:eastAsia="ja-JP"/>
-              </w:rPr>
-              <w:t>将来の世代のために、より安全で汚染の少ない世界にすること</w:t>
-            </w:r>
-            <w:r>
-              <w:rPr>
-                <w:rFonts w:hint="eastAsia"/>
-                <w:iCs/>
-                <w:lang w:eastAsia="ja-JP"/>
-              </w:rPr>
-              <w:t>です</w:t>
-            </w:r>
-            <w:r>
-              <w:rPr>
-                <w:rFonts w:hint="eastAsia"/>
-                <w:iCs/>
-                <w:lang w:eastAsia="ja-JP"/>
-              </w:rPr>
-              <w:t>。さらに、気候政策は、現金配布付の</w:t>
-            </w:r>
-            <w:r>
-              <w:rPr>
-                <w:rFonts w:hint="eastAsia"/>
-                <w:iCs/>
-                <w:lang w:eastAsia="ja-JP"/>
-              </w:rPr>
-              <w:t>炭素税でより収入が得られることにより、</w:t>
-            </w:r>
-            <w:r>
-              <w:rPr>
-                <w:rFonts w:hint="eastAsia"/>
-                <w:iCs/>
-                <w:lang w:eastAsia="ja-JP"/>
-              </w:rPr>
-              <w:t>貧困層や中間層の家庭を守</w:t>
-            </w:r>
-            <w:r>
-              <w:rPr>
-                <w:rFonts w:hint="eastAsia"/>
-                <w:iCs/>
-                <w:lang w:eastAsia="ja-JP"/>
-              </w:rPr>
               <w:lastRenderedPageBreak/>
-              <w:t>ることや</w:t>
-            </w:r>
-            <w:r>
-              <w:rPr>
-                <w:rFonts w:hint="eastAsia"/>
-                <w:iCs/>
-                <w:lang w:eastAsia="ja-JP"/>
-              </w:rPr>
-              <w:t>、</w:t>
-            </w:r>
-            <w:r>
-              <w:rPr>
-                <w:rFonts w:hint="eastAsia"/>
-                <w:iCs/>
-                <w:lang w:eastAsia="ja-JP"/>
-              </w:rPr>
-              <w:t>グリーンインフラプログラムにより、雇用を創出することにも寄与します。</w:t>
+              <w:t>そして、グリーンな移行には、プラス面もあります：それは、将来の世代のために、より安全で汚染の少ない世界にすることです。</w:t>
             </w:r>
           </w:p>
         </w:tc>
@@ -3010,8 +3185,7 @@
                 <w:iCs/>
                 <w:lang w:val="en-US"/>
               </w:rPr>
-              <w:lastRenderedPageBreak/>
-              <w:t>And the green transition also comes with benefits: a safer world for future generations of course, but also less pollution. And climate policies can be designed to protect poor and middle-class households, as they can have more income with the carbon tax with cash transfers, and more jobs with a green infrastructure program.</w:t>
+              <w:t xml:space="preserve">And the green transition also comes with benefits: a safer world for future generations of course, but also less pollution. </w:t>
             </w:r>
           </w:p>
         </w:tc>
@@ -3026,6 +3200,13 @@
                 <w:lang w:val="en-US"/>
               </w:rPr>
             </w:pPr>
+            <w:r>
+              <w:rPr>
+                <w:iCs/>
+                <w:lang w:val="fr-CH"/>
+              </w:rPr>
+              <w:t>Earth</w:t>
+            </w:r>
           </w:p>
         </w:tc>
       </w:tr>
@@ -3041,6 +3222,14 @@
                 <w:lang w:val="en-US"/>
               </w:rPr>
             </w:pPr>
+            <w:r>
+              <w:rPr>
+                <w:rFonts w:hint="eastAsia"/>
+                <w:iCs/>
+                <w:lang w:eastAsia="ja-JP"/>
+              </w:rPr>
+              <w:t>さらに、気候政策は、現金配布付の炭素税でより収入が得られることにより、</w:t>
+            </w:r>
           </w:p>
         </w:tc>
         <w:tc>
@@ -3054,6 +3243,13 @@
                 <w:lang w:val="en-US"/>
               </w:rPr>
             </w:pPr>
+            <w:r>
+              <w:rPr>
+                <w:iCs/>
+                <w:lang w:val="en-US"/>
+              </w:rPr>
+              <w:t xml:space="preserve">And climate policies can be designed to protect poor and middle-class households, </w:t>
+            </w:r>
           </w:p>
         </w:tc>
         <w:tc>
@@ -3067,20 +3263,12 @@
                 <w:lang w:val="en-US"/>
               </w:rPr>
             </w:pPr>
-          </w:p>
-          <w:p>
-            <w:pPr>
-              <w:rPr>
-                <w:iCs/>
-                <w:lang w:val="en-US"/>
-              </w:rPr>
-            </w:pPr>
-            <w:r>
-              <w:rPr>
-                <w:iCs/>
-                <w:lang w:val="en-US"/>
-              </w:rPr>
-              <w:t xml:space="preserve">On the right side of the arrow, add several blue collars </w:t>
+            <w:r>
+              <w:rPr>
+                <w:iCs/>
+                <w:lang w:val="fr-CH"/>
+              </w:rPr>
+              <w:t>Blue collars</w:t>
             </w:r>
           </w:p>
         </w:tc>
@@ -3097,6 +3285,14 @@
                 <w:lang w:val="en-US"/>
               </w:rPr>
             </w:pPr>
+            <w:r>
+              <w:rPr>
+                <w:rFonts w:hint="eastAsia"/>
+                <w:iCs/>
+                <w:lang w:eastAsia="ja-JP"/>
+              </w:rPr>
+              <w:t>貧困層や中間層の家庭を守ることや、</w:t>
+            </w:r>
           </w:p>
         </w:tc>
         <w:tc>
@@ -3110,6 +3306,13 @@
                 <w:lang w:val="en-US"/>
               </w:rPr>
             </w:pPr>
+            <w:r>
+              <w:rPr>
+                <w:iCs/>
+                <w:lang w:val="en-US"/>
+              </w:rPr>
+              <w:t xml:space="preserve">as they can have more income with the carbon tax with cash transfers, </w:t>
+            </w:r>
           </w:p>
         </w:tc>
         <w:tc>
@@ -3128,7 +3331,7 @@
                 <w:iCs/>
                 <w:lang w:val="en-US"/>
               </w:rPr>
-              <w:t>holding cash.</w:t>
+              <w:t>with cash and more cash</w:t>
             </w:r>
           </w:p>
         </w:tc>
@@ -3142,23 +3345,142 @@
             <w:pPr>
               <w:rPr>
                 <w:iCs/>
+                <w:lang w:val="en-US" w:eastAsia="ja-JP"/>
+              </w:rPr>
+            </w:pPr>
+            <w:r>
+              <w:rPr>
+                <w:rFonts w:hint="eastAsia"/>
+                <w:iCs/>
                 <w:lang w:eastAsia="ja-JP"/>
               </w:rPr>
-            </w:pPr>
-            <w:r>
+              <w:t>グリーンインフラプログラムにより、雇用を創出することにも寄与します。</w:t>
+            </w:r>
+          </w:p>
+        </w:tc>
+        <w:tc>
+          <w:tcPr>
+            <w:tcW w:w="5386" w:type="dxa"/>
+          </w:tcPr>
+          <w:p>
+            <w:pPr>
+              <w:rPr>
+                <w:iCs/>
+                <w:lang w:val="en-US"/>
+              </w:rPr>
+            </w:pPr>
+            <w:r>
+              <w:rPr>
+                <w:iCs/>
+                <w:lang w:val="en-US"/>
+              </w:rPr>
+              <w:t>and more jobs with a green infrastructure program.</w:t>
+            </w:r>
+          </w:p>
+        </w:tc>
+        <w:tc>
+          <w:tcPr>
+            <w:tcW w:w="4820" w:type="dxa"/>
+          </w:tcPr>
+          <w:p>
+            <w:pPr>
+              <w:rPr>
+                <w:iCs/>
+                <w:lang w:val="en-US"/>
+              </w:rPr>
+            </w:pPr>
+            <w:r>
+              <w:rPr>
+                <w:iCs/>
+                <w:lang w:val="fr-CH"/>
+              </w:rPr>
+              <w:t>and more of them</w:t>
+            </w:r>
+          </w:p>
+        </w:tc>
+      </w:tr>
+      <w:tr>
+        <w:tc>
+          <w:tcPr>
+            <w:tcW w:w="5246" w:type="dxa"/>
+          </w:tcPr>
+          <w:p>
+            <w:pPr>
               <w:rPr>
                 <w:rFonts w:hint="eastAsia"/>
                 <w:iCs/>
                 <w:lang w:eastAsia="ja-JP"/>
               </w:rPr>
+            </w:pPr>
+            <w:r>
+              <w:rPr>
+                <w:rFonts w:hint="eastAsia"/>
+                <w:iCs/>
+                <w:lang w:eastAsia="ja-JP"/>
+              </w:rPr>
               <w:t>３つの重要な政策にフォーカスしましたが、他にも、気候変動と戦うための政策がたくさんあります。</w:t>
             </w:r>
-            <w:r>
-              <w:rPr>
-                <w:rFonts w:hint="eastAsia"/>
+          </w:p>
+        </w:tc>
+        <w:tc>
+          <w:tcPr>
+            <w:tcW w:w="5386" w:type="dxa"/>
+          </w:tcPr>
+          <w:p>
+            <w:pPr>
+              <w:rPr>
+                <w:iCs/>
+                <w:lang w:val="en-US"/>
+              </w:rPr>
+            </w:pPr>
+            <w:r>
+              <w:rPr>
+                <w:iCs/>
+                <w:lang w:val="en-US"/>
+              </w:rPr>
+              <w:t>We have focused on three important policies, but many others would be useful to fight climate change,</w:t>
+            </w:r>
+          </w:p>
+        </w:tc>
+        <w:tc>
+          <w:tcPr>
+            <w:tcW w:w="4820" w:type="dxa"/>
+          </w:tcPr>
+          <w:p>
+            <w:pPr>
+              <w:rPr>
+                <w:iCs/>
+                <w:lang w:val="en-US"/>
+              </w:rPr>
+            </w:pPr>
+            <w:r>
+              <w:rPr>
+                <w:iCs/>
+                <w:lang w:val="en-US"/>
+              </w:rPr>
+              <w:t>Show three policies</w:t>
+            </w:r>
+          </w:p>
+        </w:tc>
+      </w:tr>
+      <w:tr>
+        <w:tc>
+          <w:tcPr>
+            <w:tcW w:w="5246" w:type="dxa"/>
+          </w:tcPr>
+          <w:p>
+            <w:pPr>
+              <w:rPr>
                 <w:iCs/>
                 <w:lang w:eastAsia="ja-JP"/>
               </w:rPr>
+            </w:pPr>
+            <w:r>
+              <w:rPr>
+                <w:rFonts w:hint="eastAsia"/>
+                <w:iCs/>
+                <w:lang w:eastAsia="ja-JP"/>
+              </w:rPr>
               <w:t>環境に優しい技術への研究に資金を配賦したり、</w:t>
             </w:r>
           </w:p>
@@ -3179,7 +3501,7 @@
                 <w:iCs/>
                 <w:lang w:val="en-US"/>
               </w:rPr>
-              <w:t>We have focused on three important policies, but many others would be useful to fight climate change, including funding research into green technologies, To stop climate change, we probably need all of them together.</w:t>
+              <w:t xml:space="preserve">including funding research into green technologies, </w:t>
             </w:r>
           </w:p>
         </w:tc>
@@ -3555,6 +3877,7 @@
                 <w:bCs/>
                 <w:lang w:eastAsia="ja-JP"/>
               </w:rPr>
+              <w:lastRenderedPageBreak/>
               <w:t>過去数十年にわたって、人類は、石炭やガス、石油などの化石燃料をますます排出してきました。化石燃料を燃やすことで、大気中に</w:t>
             </w:r>
             <w:r>
@@ -3859,7 +4182,6 @@
                 <w:rFonts w:hint="eastAsia"/>
                 <w:lang w:val="en-US" w:eastAsia="ja-JP"/>
               </w:rPr>
-              <w:lastRenderedPageBreak/>
               <w:t>そして</w:t>
             </w:r>
             <w:r>
@@ -4563,6 +4885,7 @@
                 <w:iCs/>
                 <w:lang w:val="en-US" w:eastAsia="ja-JP"/>
               </w:rPr>
+              <w:lastRenderedPageBreak/>
               <w:t>化石燃料の燃焼による大気汚染が原因で、日本ではすでに毎年８万人が亡くなっています。</w:t>
             </w:r>
           </w:p>
@@ -4827,7 +5150,6 @@
                 <w:bCs/>
                 <w:lang w:val="en-US" w:eastAsia="ja-JP"/>
               </w:rPr>
-              <w:lastRenderedPageBreak/>
               <w:t>気候変動によ</w:t>
             </w:r>
             <w:r>
@@ -4869,16 +5191,7 @@
                 <w:b/>
                 <w:lang w:val="en-US"/>
               </w:rPr>
-              <w:t xml:space="preserve">Declines in snow cover and sea-ice </w:t>
-            </w:r>
-            <w:bookmarkStart w:id="0" w:name="_GoBack"/>
-            <w:bookmarkEnd w:id="0"/>
-            <w:r>
-              <w:rPr>
-                <w:b/>
-                <w:lang w:val="en-US"/>
-              </w:rPr>
-              <w:t>extent due to climate chang</w:t>
+              <w:t>Declines in snow cover and sea-ice extent due to climate chang</w:t>
             </w:r>
             <w:r>
               <w:rPr>

--- a/videos/Video Script - Japan.docx
+++ b/videos/Video Script - Japan.docx
@@ -1623,24 +1623,34 @@
                 <w:b/>
                 <w:lang w:val="en-US"/>
               </w:rPr>
-              <w:t>“+</w:t>
-            </w:r>
-            <w:bookmarkStart w:id="0" w:name="_GoBack"/>
-            <w:r>
-              <w:rPr>
-                <w:rFonts w:hint="eastAsia"/>
-                <w:b/>
-                <w:lang w:val="en-US" w:eastAsia="ja-JP"/>
-              </w:rPr>
-              <w:t>￥</w:t>
-            </w:r>
-            <w:bookmarkEnd w:id="0"/>
-            <w:r>
-              <w:rPr>
-                <w:b/>
-                <w:lang w:val="en-US"/>
-              </w:rPr>
-              <w:t>20,000</w:t>
+              <w:t>“</w:t>
+            </w:r>
+            <w:r>
+              <w:rPr>
+                <w:b/>
+                <w:lang w:val="en-US"/>
+              </w:rPr>
+              <w:t>+</w:t>
+            </w:r>
+            <w:r>
+              <w:rPr>
+                <w:b/>
+                <w:lang w:val="en-US"/>
+              </w:rPr>
+              <w:t>2</w:t>
+            </w:r>
+            <w:r>
+              <w:rPr>
+                <w:b/>
+              </w:rPr>
+              <w:t>万</w:t>
+            </w:r>
+            <w:r>
+              <w:rPr>
+                <w:rFonts w:ascii="MS Gothic" w:eastAsia="MS Gothic" w:hAnsi="MS Gothic" w:cs="MS Gothic" w:hint="eastAsia"/>
+                <w:b/>
+              </w:rPr>
+              <w:t>円</w:t>
             </w:r>
             <w:r>
               <w:rPr>
@@ -1781,31 +1791,30 @@
                 <w:b/>
                 <w:lang w:val="en-US"/>
               </w:rPr>
-              <w:t>“+</w:t>
-            </w:r>
-            <w:r>
-              <w:rPr>
-                <w:rFonts w:hint="eastAsia"/>
-                <w:b/>
-                <w:lang w:val="en-US" w:eastAsia="ja-JP"/>
-              </w:rPr>
-              <w:t>￥</w:t>
-            </w:r>
-            <w:r>
-              <w:rPr>
-                <w:rFonts w:hint="eastAsia"/>
-                <w:b/>
-                <w:lang w:val="en-US" w:eastAsia="ja-JP"/>
-              </w:rPr>
-              <w:t>4</w:t>
-            </w:r>
-            <w:r>
-              <w:rPr>
-                <w:b/>
-                <w:lang w:val="en-US" w:eastAsia="ja-JP"/>
-              </w:rPr>
-              <w:t>0,000</w:t>
-            </w:r>
+              <w:t>“</w:t>
+            </w:r>
+            <w:bookmarkStart w:id="0" w:name="_GoBack"/>
+            <w:r>
+              <w:rPr>
+                <w:b/>
+                <w:lang w:val="en-US"/>
+              </w:rPr>
+              <w:t>+4</w:t>
+            </w:r>
+            <w:r>
+              <w:rPr>
+                <w:b/>
+              </w:rPr>
+              <w:t>万</w:t>
+            </w:r>
+            <w:r>
+              <w:rPr>
+                <w:rFonts w:ascii="MS Gothic" w:eastAsia="MS Gothic" w:hAnsi="MS Gothic" w:cs="MS Gothic" w:hint="eastAsia"/>
+                <w:b/>
+              </w:rPr>
+              <w:t>円</w:t>
+            </w:r>
+            <w:bookmarkEnd w:id="0"/>
             <w:r>
               <w:rPr>
                 <w:lang w:val="en-US"/>
@@ -4962,7 +4971,29 @@
                 <w:iCs/>
                 <w:lang w:val="en-US"/>
               </w:rPr>
-              <w:t xml:space="preserve"> “80 000”</w:t>
+              <w:t xml:space="preserve"> “</w:t>
+            </w:r>
+            <w:r>
+              <w:rPr>
+                <w:b/>
+                <w:lang w:val="en-US"/>
+              </w:rPr>
+              <w:t>8</w:t>
+            </w:r>
+            <w:r>
+              <w:rPr>
+                <w:rFonts w:ascii="MS Gothic" w:eastAsia="MS Gothic" w:hAnsi="MS Gothic" w:cs="MS Gothic" w:hint="eastAsia"/>
+                <w:b/>
+              </w:rPr>
+              <w:t>万</w:t>
+            </w:r>
+            <w:r>
+              <w:rPr>
+                <w:b/>
+                <w:iCs/>
+                <w:lang w:val="en-US"/>
+              </w:rPr>
+              <w:t>”</w:t>
             </w:r>
           </w:p>
         </w:tc>

--- a/videos/Video Script - Japan.docx
+++ b/videos/Video Script - Japan.docx
@@ -452,7 +452,6 @@
             <w:pPr>
               <w:jc w:val="both"/>
               <w:rPr>
-                <w:rFonts w:hint="eastAsia"/>
                 <w:lang w:val="en-US" w:eastAsia="ja-JP"/>
               </w:rPr>
             </w:pPr>
@@ -588,9 +587,6 @@
           <w:p>
             <w:pPr>
               <w:jc w:val="both"/>
-              <w:rPr>
-                <w:lang w:val="en-US"/>
-              </w:rPr>
             </w:pPr>
             <w:r>
               <w:rPr>
@@ -602,7 +598,7 @@
             <w:r>
               <w:rPr>
                 <w:rFonts w:hint="eastAsia"/>
-                <w:lang w:val="en-US" w:eastAsia="ja-JP"/>
+                <w:lang w:eastAsia="ja-JP"/>
               </w:rPr>
               <w:t>－</w:t>
             </w:r>
@@ -1243,8 +1239,7 @@
           <w:p>
             <w:pPr>
               <w:rPr>
-                <w:rFonts w:hint="eastAsia"/>
-                <w:lang w:eastAsia="ja-JP"/>
+                <w:lang w:val="en-US" w:eastAsia="ja-JP"/>
               </w:rPr>
             </w:pPr>
             <w:r>
@@ -1257,13 +1252,13 @@
             <w:r>
               <w:rPr>
                 <w:rFonts w:hint="eastAsia"/>
-                <w:lang w:eastAsia="ja-JP"/>
+                <w:lang w:val="en-US" w:eastAsia="ja-JP"/>
               </w:rPr>
               <w:t>1</w:t>
             </w:r>
             <w:r>
               <w:rPr>
-                <w:lang w:eastAsia="ja-JP"/>
+                <w:lang w:val="en-US" w:eastAsia="ja-JP"/>
               </w:rPr>
               <w:t>2</w:t>
             </w:r>
@@ -1473,7 +1468,6 @@
           <w:p>
             <w:pPr>
               <w:rPr>
-                <w:rFonts w:hint="eastAsia"/>
                 <w:lang w:val="en-US" w:eastAsia="ja-JP"/>
               </w:rPr>
             </w:pPr>
@@ -1531,7 +1525,7 @@
           <w:p>
             <w:pPr>
               <w:rPr>
-                <w:lang w:val="en-US" w:eastAsia="ja-JP"/>
+                <w:lang w:eastAsia="ja-JP"/>
               </w:rPr>
             </w:pPr>
             <w:r>
@@ -1630,14 +1624,7 @@
                 <w:b/>
                 <w:lang w:val="en-US"/>
               </w:rPr>
-              <w:t>+</w:t>
-            </w:r>
-            <w:r>
-              <w:rPr>
-                <w:b/>
-                <w:lang w:val="en-US"/>
-              </w:rPr>
-              <w:t>2</w:t>
+              <w:t>+2</w:t>
             </w:r>
             <w:r>
               <w:rPr>
@@ -1682,7 +1669,6 @@
           <w:p>
             <w:pPr>
               <w:rPr>
-                <w:rFonts w:hint="eastAsia"/>
                 <w:lang w:val="en-US" w:eastAsia="ja-JP"/>
               </w:rPr>
             </w:pPr>
@@ -1793,7 +1779,6 @@
               </w:rPr>
               <w:t>“</w:t>
             </w:r>
-            <w:bookmarkStart w:id="0" w:name="_GoBack"/>
             <w:r>
               <w:rPr>
                 <w:b/>
@@ -1814,7 +1799,6 @@
               </w:rPr>
               <w:t>円</w:t>
             </w:r>
-            <w:bookmarkEnd w:id="0"/>
             <w:r>
               <w:rPr>
                 <w:lang w:val="en-US"/>
@@ -3228,7 +3212,6 @@
             <w:pPr>
               <w:rPr>
                 <w:iCs/>
-                <w:lang w:val="en-US"/>
               </w:rPr>
             </w:pPr>
             <w:r>
@@ -3291,7 +3274,6 @@
             <w:pPr>
               <w:rPr>
                 <w:iCs/>
-                <w:lang w:val="en-US"/>
               </w:rPr>
             </w:pPr>
             <w:r>
@@ -3416,7 +3398,6 @@
           <w:p>
             <w:pPr>
               <w:rPr>
-                <w:rFonts w:hint="eastAsia"/>
                 <w:iCs/>
                 <w:lang w:eastAsia="ja-JP"/>
               </w:rPr>
@@ -3623,7 +3604,6 @@
             <w:pPr>
               <w:rPr>
                 <w:iCs/>
-                <w:lang w:val="en-US"/>
               </w:rPr>
             </w:pPr>
             <w:r>
@@ -3880,6 +3860,7 @@
                 <w:lang w:eastAsia="ja-JP"/>
               </w:rPr>
             </w:pPr>
+            <w:bookmarkStart w:id="0" w:name="_GoBack" w:colFirst="0" w:colLast="1"/>
             <w:r>
               <w:rPr>
                 <w:rFonts w:hint="eastAsia"/>
@@ -3887,7 +3868,7 @@
                 <w:lang w:eastAsia="ja-JP"/>
               </w:rPr>
               <w:lastRenderedPageBreak/>
-              <w:t>過去数十年にわたって、人類は、石炭やガス、石油などの化石燃料をますます排出してきました。化石燃料を燃やすことで、大気中に</w:t>
+              <w:t>過去数十年にわたって、人類は、石炭やガス、石油などの化石燃料をますます</w:t>
             </w:r>
             <w:r>
               <w:rPr>
@@ -3895,14 +3876,15 @@
                 <w:bCs/>
                 <w:lang w:eastAsia="ja-JP"/>
               </w:rPr>
-              <w:t>C</w:t>
-            </w:r>
-            <w:r>
-              <w:rPr>
+              <w:t>燃焼</w:t>
+            </w:r>
+            <w:r>
+              <w:rPr>
+                <w:rFonts w:hint="eastAsia"/>
                 <w:bCs/>
                 <w:lang w:eastAsia="ja-JP"/>
               </w:rPr>
-              <w:t>O2</w:t>
+              <w:t>してきました。化石燃料を燃やすことで、大気中に</w:t>
             </w:r>
             <w:r>
               <w:rPr>
@@ -3910,6 +3892,21 @@
                 <w:bCs/>
                 <w:lang w:eastAsia="ja-JP"/>
               </w:rPr>
+              <w:t>C</w:t>
+            </w:r>
+            <w:r>
+              <w:rPr>
+                <w:bCs/>
+                <w:lang w:eastAsia="ja-JP"/>
+              </w:rPr>
+              <w:t>O2</w:t>
+            </w:r>
+            <w:r>
+              <w:rPr>
+                <w:rFonts w:hint="eastAsia"/>
+                <w:bCs/>
+                <w:lang w:eastAsia="ja-JP"/>
+              </w:rPr>
               <w:t>が放出されます</w:t>
             </w:r>
             <w:r>
@@ -3938,25 +3935,19 @@
               <w:rPr>
                 <w:lang w:val="en-US"/>
               </w:rPr>
-              <w:t>O</w:t>
-            </w:r>
-            <w:r>
-              <w:rPr>
-                <w:lang w:val="en-US"/>
-              </w:rPr>
-              <w:t>ver</w:t>
-            </w:r>
-            <w:r>
-              <w:rPr>
-                <w:lang w:val="en-US"/>
-              </w:rPr>
-              <w:t xml:space="preserve"> the past decades, humans have been emitting more and more fossil fuels like coal, gas or oil. </w:t>
-            </w:r>
-            <w:r>
-              <w:rPr>
-                <w:lang w:val="en-US"/>
-              </w:rPr>
-              <w:t>Burning fossil fuels releases CO</w:t>
+              <w:t xml:space="preserve">Over the past decades, humans have been </w:t>
+            </w:r>
+            <w:r>
+              <w:rPr>
+                <w:lang w:val="en-US"/>
+              </w:rPr>
+              <w:t>burning</w:t>
+            </w:r>
+            <w:r>
+              <w:rPr>
+                <w:lang w:val="en-US"/>
+              </w:rPr>
+              <w:t xml:space="preserve"> more and more fossil fuels like coal, gas or oil. Burning fossil fuels releases CO</w:t>
             </w:r>
             <w:r>
               <w:rPr>
@@ -3969,19 +3960,7 @@
               <w:rPr>
                 <w:lang w:val="en-US"/>
               </w:rPr>
-              <w:t xml:space="preserve"> in</w:t>
-            </w:r>
-            <w:r>
-              <w:rPr>
-                <w:lang w:val="en-US"/>
-              </w:rPr>
-              <w:t>to</w:t>
-            </w:r>
-            <w:r>
-              <w:rPr>
-                <w:lang w:val="en-US"/>
-              </w:rPr>
-              <w:t xml:space="preserve"> the atmosphere.</w:t>
+              <w:t xml:space="preserve"> into the atmosphere.</w:t>
             </w:r>
           </w:p>
         </w:tc>
@@ -4124,31 +4103,7 @@
               <w:rPr>
                 <w:lang w:val="en-US"/>
               </w:rPr>
-              <w:t xml:space="preserve"> in the atmosphere is higher than </w:t>
-            </w:r>
-            <w:r>
-              <w:rPr>
-                <w:lang w:val="en-US"/>
-              </w:rPr>
-              <w:t xml:space="preserve">at </w:t>
-            </w:r>
-            <w:r>
-              <w:rPr>
-                <w:lang w:val="en-US"/>
-              </w:rPr>
-              <w:t>any</w:t>
-            </w:r>
-            <w:r>
-              <w:rPr>
-                <w:lang w:val="en-US"/>
-              </w:rPr>
-              <w:t xml:space="preserve"> point in</w:t>
-            </w:r>
-            <w:r>
-              <w:rPr>
-                <w:lang w:val="en-US"/>
-              </w:rPr>
-              <w:t xml:space="preserve"> time over the last 800,000 years. </w:t>
+              <w:t xml:space="preserve"> in the atmosphere is higher than at any point in time over the last 800,000 years. </w:t>
             </w:r>
           </w:p>
         </w:tc>
@@ -4402,7 +4357,19 @@
               <w:rPr>
                 <w:lang w:val="en-US"/>
               </w:rPr>
-              <w:t>A rapid transition away from fossil fuels is possible and could contain global warming below +2°C.</w:t>
+              <w:t>A rapid transition away from fossil fuels is possible and coul</w:t>
+            </w:r>
+            <w:r>
+              <w:rPr>
+                <w:lang w:val="en-US"/>
+              </w:rPr>
+              <w:t xml:space="preserve">d contain global warming below </w:t>
+            </w:r>
+            <w:r>
+              <w:rPr>
+                <w:lang w:val="en-US"/>
+              </w:rPr>
+              <w:t>2°C.</w:t>
             </w:r>
           </w:p>
         </w:tc>
@@ -4475,7 +4442,7 @@
                 <w:rFonts w:hint="eastAsia"/>
                 <w:lang w:val="en-US" w:eastAsia="ja-JP"/>
               </w:rPr>
-              <w:t>年には＋４度、</w:t>
+              <w:t>年には４度、</w:t>
             </w:r>
             <w:r>
               <w:rPr>
@@ -4495,7 +4462,7 @@
                 <w:rFonts w:hint="eastAsia"/>
                 <w:lang w:val="en-US" w:eastAsia="ja-JP"/>
               </w:rPr>
-              <w:t>年には＋７度になると言われています。</w:t>
+              <w:t>年には７度になると言われています。</w:t>
             </w:r>
           </w:p>
         </w:tc>
@@ -4513,31 +4480,19 @@
               <w:rPr>
                 <w:lang w:val="en-US"/>
               </w:rPr>
-              <w:t>But if greenhouse gas emissions continue on their current trend, the a</w:t>
-            </w:r>
-            <w:r>
-              <w:rPr>
-                <w:lang w:val="en-US"/>
-              </w:rPr>
-              <w:t>verage global warming will be +4°C</w:t>
-            </w:r>
-            <w:r>
-              <w:rPr>
-                <w:lang w:val="en-US"/>
-              </w:rPr>
-              <w:t xml:space="preserve"> in 2100</w:t>
-            </w:r>
-            <w:r>
-              <w:rPr>
-                <w:lang w:val="en-US"/>
-              </w:rPr>
-              <w:t xml:space="preserve"> and +7°C</w:t>
-            </w:r>
-            <w:r>
-              <w:rPr>
-                <w:lang w:val="en-US"/>
-              </w:rPr>
-              <w:t xml:space="preserve"> in 2200. </w:t>
+              <w:t>But if greenhouse gas emissions continue on their current trend, the average global warming will be 4°C in 2100</w:t>
+            </w:r>
+            <w:r>
+              <w:rPr>
+                <w:lang w:val="en-US"/>
+              </w:rPr>
+              <w:t xml:space="preserve"> and </w:t>
+            </w:r>
+            <w:r>
+              <w:rPr>
+                <w:lang w:val="en-US"/>
+              </w:rPr>
+              <w:t xml:space="preserve">7°C in 2200. </w:t>
             </w:r>
           </w:p>
         </w:tc>
@@ -4560,6 +4515,7 @@
           </w:p>
         </w:tc>
       </w:tr>
+      <w:bookmarkEnd w:id="0"/>
       <w:tr>
         <w:tc>
           <w:tcPr>
@@ -5767,24 +5723,6 @@
     </w:sectPr>
   </w:body>
 </w:document>
-</file>
-
-<file path=word/commentsExtensible.xml><?xml version="1.0" encoding="utf-8"?>
-<w16cex:commentsExtensible xmlns:wpc="http://schemas.microsoft.com/office/word/2010/wordprocessingCanvas" xmlns:cx="http://schemas.microsoft.com/office/drawing/2014/chartex" xmlns:cx1="http://schemas.microsoft.com/office/drawing/2015/9/8/chartex" xmlns:cx2="http://schemas.microsoft.com/office/drawing/2015/10/21/chartex" xmlns:cx3="http://schemas.microsoft.com/office/drawing/2016/5/9/chartex" xmlns:cx4="http://schemas.microsoft.com/office/drawing/2016/5/10/chartex" xmlns:cx5="http://schemas.microsoft.com/office/drawing/2016/5/11/chartex" xmlns:cx6="http://schemas.microsoft.com/office/drawing/2016/5/12/chartex" xmlns:cx7="http://schemas.microsoft.com/office/drawing/2016/5/13/chartex" xmlns:cx8="http://schemas.microsoft.com/office/drawing/2016/5/14/chartex" xmlns:mc="http://schemas.openxmlformats.org/markup-compatibility/2006" xmlns:aink="http://schemas.microsoft.com/office/drawing/2016/ink" xmlns:am3d="http://schemas.microsoft.com/office/drawing/2017/model3d" xmlns:o="urn:schemas-microsoft-com:office:office" xmlns:r="http://schemas.openxmlformats.org/officeDocument/2006/relationships" xmlns:m="http://schemas.openxmlformats.org/officeDocument/2006/math" xmlns:v="urn:schemas-microsoft-com:vml" xmlns:wp14="http://schemas.microsoft.com/office/word/2010/wordprocessingDrawing" xmlns:wp="http://schemas.openxmlformats.org/drawingml/2006/wordprocessingDrawing" xmlns:w10="urn:schemas-microsoft-com:office:word" xmlns:w="http://schemas.openxmlformats.org/wordprocessingml/2006/main" xmlns:w14="http://schemas.microsoft.com/office/word/2010/wordml" xmlns:w15="http://schemas.microsoft.com/office/word/2012/wordml" xmlns:w16cex="http://schemas.microsoft.com/office/word/2018/wordml/cex" xmlns:w16cid="http://schemas.microsoft.com/office/word/2016/wordml/cid" xmlns:w16="http://schemas.microsoft.com/office/word/2018/wordml" xmlns:w16se="http://schemas.microsoft.com/office/word/2015/wordml/symex" xmlns:wpg="http://schemas.microsoft.com/office/word/2010/wordprocessingGroup" xmlns:wpi="http://schemas.microsoft.com/office/word/2010/wordprocessingInk" xmlns:wne="http://schemas.microsoft.com/office/word/2006/wordml" xmlns:wps="http://schemas.microsoft.com/office/word/2010/wordprocessingShape" mc:Ignorable="w14 w15 w16se w16cid w16 w16cex wp14">
-  <w16cex:commentExtensible w16cex:durableId="2456578B" w16cex:dateUtc="2021-05-24T07:49:00Z"/>
-  <w16cex:commentExtensible w16cex:durableId="24562F32" w16cex:dateUtc="2021-05-24T04:57:00Z"/>
-  <w16cex:commentExtensible w16cex:durableId="24564BCD" w16cex:dateUtc="2021-05-24T06:59:00Z"/>
-</w16cex:commentsExtensible>
-</file>
-
-<file path=word/commentsIds.xml><?xml version="1.0" encoding="utf-8"?>
-<w16cid:commentsIds xmlns:wpc="http://schemas.microsoft.com/office/word/2010/wordprocessingCanvas" xmlns:cx="http://schemas.microsoft.com/office/drawing/2014/chartex" xmlns:cx1="http://schemas.microsoft.com/office/drawing/2015/9/8/chartex" xmlns:cx2="http://schemas.microsoft.com/office/drawing/2015/10/21/chartex" xmlns:cx3="http://schemas.microsoft.com/office/drawing/2016/5/9/chartex" xmlns:cx4="http://schemas.microsoft.com/office/drawing/2016/5/10/chartex" xmlns:cx5="http://schemas.microsoft.com/office/drawing/2016/5/11/chartex" xmlns:cx6="http://schemas.microsoft.com/office/drawing/2016/5/12/chartex" xmlns:cx7="http://schemas.microsoft.com/office/drawing/2016/5/13/chartex" xmlns:cx8="http://schemas.microsoft.com/office/drawing/2016/5/14/chartex" xmlns:mc="http://schemas.openxmlformats.org/markup-compatibility/2006" xmlns:aink="http://schemas.microsoft.com/office/drawing/2016/ink" xmlns:am3d="http://schemas.microsoft.com/office/drawing/2017/model3d" xmlns:o="urn:schemas-microsoft-com:office:office" xmlns:r="http://schemas.openxmlformats.org/officeDocument/2006/relationships" xmlns:m="http://schemas.openxmlformats.org/officeDocument/2006/math" xmlns:v="urn:schemas-microsoft-com:vml" xmlns:wp14="http://schemas.microsoft.com/office/word/2010/wordprocessingDrawing" xmlns:wp="http://schemas.openxmlformats.org/drawingml/2006/wordprocessingDrawing" xmlns:w10="urn:schemas-microsoft-com:office:word" xmlns:w="http://schemas.openxmlformats.org/wordprocessingml/2006/main" xmlns:w14="http://schemas.microsoft.com/office/word/2010/wordml" xmlns:w15="http://schemas.microsoft.com/office/word/2012/wordml" xmlns:w16cex="http://schemas.microsoft.com/office/word/2018/wordml/cex" xmlns:w16cid="http://schemas.microsoft.com/office/word/2016/wordml/cid" xmlns:w16="http://schemas.microsoft.com/office/word/2018/wordml" xmlns:w16se="http://schemas.microsoft.com/office/word/2015/wordml/symex" xmlns:wpg="http://schemas.microsoft.com/office/word/2010/wordprocessingGroup" xmlns:wpi="http://schemas.microsoft.com/office/word/2010/wordprocessingInk" xmlns:wne="http://schemas.microsoft.com/office/word/2006/wordml" xmlns:wps="http://schemas.microsoft.com/office/word/2010/wordprocessingShape" mc:Ignorable="w14 w15 w16se w16cid w16 w16cex wp14">
-  <w16cid:commentId w16cid:paraId="074807D1" w16cid:durableId="2456578B"/>
-  <w16cid:commentId w16cid:paraId="40A1DAC3" w16cid:durableId="24562F32"/>
-  <w16cid:commentId w16cid:paraId="7867F39C" w16cid:durableId="24552B3F"/>
-  <w16cid:commentId w16cid:paraId="26269EA6" w16cid:durableId="24552B40"/>
-  <w16cid:commentId w16cid:paraId="157E6A2F" w16cid:durableId="24564BCD"/>
-</w16cid:commentsIds>
 </file>
 
 <file path=word/endnotes.xml><?xml version="1.0" encoding="utf-8"?>

--- a/videos/Video Script - Japan.docx
+++ b/videos/Video Script - Japan.docx
@@ -272,7 +272,7 @@
             <w:pPr>
               <w:jc w:val="both"/>
               <w:rPr>
-                <w:lang w:val="en-US"/>
+                <w:lang w:val="en-US" w:eastAsia="ja-JP"/>
               </w:rPr>
             </w:pPr>
             <w:r>
@@ -338,7 +338,7 @@
             <w:pPr>
               <w:jc w:val="both"/>
               <w:rPr>
-                <w:lang w:val="en-US"/>
+                <w:lang w:val="en-US" w:eastAsia="ja-JP"/>
               </w:rPr>
             </w:pPr>
             <w:r>
@@ -395,13 +395,30 @@
           <w:p>
             <w:pPr>
               <w:jc w:val="both"/>
-            </w:pPr>
-            <w:r>
-              <w:rPr>
-                <w:rFonts w:hint="eastAsia"/>
+              <w:rPr>
                 <w:lang w:eastAsia="ja-JP"/>
               </w:rPr>
-              <w:t>より環境に優しい車を走らせ、</w:t>
+            </w:pPr>
+            <w:r>
+              <w:rPr>
+                <w:rFonts w:hint="eastAsia"/>
+                <w:lang w:eastAsia="ja-JP"/>
+              </w:rPr>
+              <w:t>より環境に優しい車を走らせ、燃料の消費を減らすために、必要</w:t>
+            </w:r>
+            <w:r>
+              <w:rPr>
+                <w:rFonts w:hint="eastAsia"/>
+                <w:lang w:eastAsia="ja-JP"/>
+              </w:rPr>
+              <w:t>となります</w:t>
+            </w:r>
+            <w:r>
+              <w:rPr>
+                <w:rFonts w:hint="eastAsia"/>
+                <w:lang w:eastAsia="ja-JP"/>
+              </w:rPr>
+              <w:t>。</w:t>
             </w:r>
           </w:p>
         </w:tc>
@@ -419,7 +436,7 @@
               <w:rPr>
                 <w:lang w:val="en-US"/>
               </w:rPr>
-              <w:t xml:space="preserve">to put greener cars on the roads and </w:t>
+              <w:t xml:space="preserve">to put greener cars on the roads and reduce our fuel consumption. </w:t>
             </w:r>
           </w:p>
         </w:tc>
@@ -458,9 +475,32 @@
             <w:r>
               <w:rPr>
                 <w:rFonts w:hint="eastAsia"/>
-                <w:lang w:eastAsia="ja-JP"/>
-              </w:rPr>
-              <w:t>燃料の消費を減らすために、必要となります。</w:t>
+                <w:lang w:val="en-US" w:eastAsia="ja-JP"/>
+              </w:rPr>
+              <w:t>しかし、これらの政策は、人々の</w:t>
+            </w:r>
+            <w:r>
+              <w:rPr>
+                <w:rFonts w:hint="eastAsia"/>
+                <w:lang w:val="en-US" w:eastAsia="ja-JP"/>
+              </w:rPr>
+              <w:t>雇</w:t>
+            </w:r>
+            <w:bookmarkStart w:id="0" w:name="_GoBack"/>
+            <w:bookmarkEnd w:id="0"/>
+            <w:r>
+              <w:rPr>
+                <w:rFonts w:hint="eastAsia"/>
+                <w:lang w:val="en-US" w:eastAsia="ja-JP"/>
+              </w:rPr>
+              <w:t>用</w:t>
+            </w:r>
+            <w:r>
+              <w:rPr>
+                <w:rFonts w:hint="eastAsia"/>
+                <w:lang w:val="en-US" w:eastAsia="ja-JP"/>
+              </w:rPr>
+              <w:t>や収入を守る必要もあります。３つの気候政策について、詳しく見ていきましょう。</w:t>
             </w:r>
           </w:p>
         </w:tc>
@@ -470,16 +510,36 @@
           </w:tcPr>
           <w:p>
             <w:pPr>
-              <w:rPr>
-                <w:lang w:val="en-US"/>
-              </w:rPr>
-            </w:pPr>
-            <w:r>
-              <w:rPr>
-                <w:lang w:val="en-US"/>
-              </w:rPr>
-              <w:t>reduce our fuel consumption.</w:t>
-            </w:r>
+              <w:jc w:val="both"/>
+              <w:rPr>
+                <w:lang w:val="en-US"/>
+              </w:rPr>
+            </w:pPr>
+            <w:r>
+              <w:rPr>
+                <w:lang w:val="en-US"/>
+              </w:rPr>
+              <w:t>But these policies also need to protect people’s jobs and incomes.</w:t>
+            </w:r>
+            <w:r>
+              <w:rPr>
+                <w:lang w:val="en-US"/>
+              </w:rPr>
+              <w:t xml:space="preserve"> </w:t>
+            </w:r>
+            <w:r>
+              <w:rPr>
+                <w:lang w:val="en-US"/>
+              </w:rPr>
+              <w:t>Let’s have a closer look on three possible climate policies.</w:t>
+            </w:r>
+          </w:p>
+          <w:p>
+            <w:pPr>
+              <w:rPr>
+                <w:lang w:val="en-US"/>
+              </w:rPr>
+            </w:pPr>
           </w:p>
         </w:tc>
         <w:tc>
@@ -496,7 +556,7 @@
               <w:rPr>
                 <w:lang w:val="en-US"/>
               </w:rPr>
-              <w:t>a person with a gallon of oil in one hand and cash in the other where size of gallon diminishes</w:t>
+              <w:t>a person with a gallon of oil in one hand and cash in the other where size of gallon diminishes and cash grows.</w:t>
             </w:r>
           </w:p>
         </w:tc>
@@ -518,87 +578,12 @@
                 <w:rFonts w:hint="eastAsia"/>
                 <w:lang w:val="en-US" w:eastAsia="ja-JP"/>
               </w:rPr>
-              <w:t>しかし、これらの政策は、人々の仕事や収入を守る必要もあります。３つの気候政策について、詳しく見ていきましょう。</w:t>
-            </w:r>
-          </w:p>
-        </w:tc>
-        <w:tc>
-          <w:tcPr>
-            <w:tcW w:w="5386" w:type="dxa"/>
-          </w:tcPr>
-          <w:p>
-            <w:pPr>
-              <w:jc w:val="both"/>
-              <w:rPr>
-                <w:lang w:val="en-US"/>
-              </w:rPr>
-            </w:pPr>
-            <w:r>
-              <w:rPr>
-                <w:lang w:val="en-US"/>
-              </w:rPr>
-              <w:t>But these policies also need to protect people’s jobs and incomes.</w:t>
-            </w:r>
-            <w:r>
-              <w:rPr>
-                <w:lang w:val="en-US"/>
-              </w:rPr>
-              <w:t xml:space="preserve"> </w:t>
-            </w:r>
-            <w:r>
-              <w:rPr>
-                <w:lang w:val="en-US"/>
-              </w:rPr>
-              <w:t>Let’s have a closer look on three possible climate policies.</w:t>
-            </w:r>
-          </w:p>
-          <w:p>
-            <w:pPr>
-              <w:rPr>
-                <w:lang w:val="en-US"/>
-              </w:rPr>
-            </w:pPr>
-          </w:p>
-        </w:tc>
-        <w:tc>
-          <w:tcPr>
-            <w:tcW w:w="4820" w:type="dxa"/>
-          </w:tcPr>
-          <w:p>
-            <w:pPr>
-              <w:rPr>
-                <w:lang w:val="en-US"/>
-              </w:rPr>
-            </w:pPr>
-            <w:r>
-              <w:rPr>
-                <w:lang w:val="en-US"/>
-              </w:rPr>
-              <w:t>and cash grows.</w:t>
-            </w:r>
-          </w:p>
-        </w:tc>
-      </w:tr>
-      <w:tr>
-        <w:tc>
-          <w:tcPr>
-            <w:tcW w:w="5246" w:type="dxa"/>
-          </w:tcPr>
-          <w:p>
-            <w:pPr>
-              <w:jc w:val="both"/>
-            </w:pPr>
-            <w:r>
-              <w:rPr>
-                <w:rFonts w:hint="eastAsia"/>
-                <w:lang w:val="en-US" w:eastAsia="ja-JP"/>
-              </w:rPr>
               <w:t>まずは、自動車メーカーに環境に優しい車を製造させるようにした政策</w:t>
             </w:r>
             <w:r>
               <w:rPr>
                 <w:rFonts w:hint="eastAsia"/>
-                <w:lang w:eastAsia="ja-JP"/>
+                <w:lang w:val="en-US" w:eastAsia="ja-JP"/>
               </w:rPr>
               <w:t>－</w:t>
             </w:r>
@@ -897,7 +882,7 @@
             </w:pPr>
             <w:r>
               <w:rPr>
-                <w:lang w:val="en-US"/>
+                <w:lang w:val="en-US" w:eastAsia="ja-JP"/>
               </w:rPr>
               <w:t>2030</w:t>
             </w:r>
@@ -986,7 +971,7 @@
           <w:p>
             <w:pPr>
               <w:rPr>
-                <w:lang w:val="en-US"/>
+                <w:lang w:val="en-US" w:eastAsia="ja-JP"/>
               </w:rPr>
             </w:pPr>
             <w:r>
@@ -1083,7 +1068,7 @@
           <w:p>
             <w:pPr>
               <w:rPr>
-                <w:lang w:val="en-US"/>
+                <w:lang w:val="en-US" w:eastAsia="ja-JP"/>
               </w:rPr>
             </w:pPr>
             <w:r>
@@ -1119,7 +1104,14 @@
                 <w:rFonts w:hint="eastAsia"/>
                 <w:lang w:val="en-US" w:eastAsia="ja-JP"/>
               </w:rPr>
-              <w:t>の提供</w:t>
+              <w:t>の</w:t>
+            </w:r>
+            <w:r>
+              <w:rPr>
+                <w:rFonts w:hint="eastAsia"/>
+                <w:lang w:val="en-US" w:eastAsia="ja-JP"/>
+              </w:rPr>
+              <w:t>給付</w:t>
             </w:r>
             <w:r>
               <w:rPr>
@@ -1183,7 +1175,48 @@
                 <w:rFonts w:hint="eastAsia"/>
                 <w:lang w:val="en-US" w:eastAsia="ja-JP"/>
               </w:rPr>
-              <w:t>炭素税により、温室効果ガスを排出する全ての製品には、税金がかかります。</w:t>
+              <w:t>炭素税により、温室効果ガスを排出する全ての製品には、税金がかかります。例えば、ガソリンの価格は、</w:t>
+            </w:r>
+            <w:r>
+              <w:rPr>
+                <w:rFonts w:hint="eastAsia"/>
+                <w:lang w:val="en-US" w:eastAsia="ja-JP"/>
+              </w:rPr>
+              <w:t>1</w:t>
+            </w:r>
+            <w:r>
+              <w:rPr>
+                <w:rFonts w:hint="eastAsia"/>
+                <w:lang w:val="en-US" w:eastAsia="ja-JP"/>
+              </w:rPr>
+              <w:t>リットルあたり</w:t>
+            </w:r>
+            <w:r>
+              <w:rPr>
+                <w:rFonts w:hint="eastAsia"/>
+                <w:lang w:val="en-US" w:eastAsia="ja-JP"/>
+              </w:rPr>
+              <w:t>￥</w:t>
+            </w:r>
+            <w:r>
+              <w:rPr>
+                <w:rFonts w:hint="eastAsia"/>
+                <w:lang w:val="en-US" w:eastAsia="ja-JP"/>
+              </w:rPr>
+              <w:t>1</w:t>
+            </w:r>
+            <w:r>
+              <w:rPr>
+                <w:lang w:val="en-US" w:eastAsia="ja-JP"/>
+              </w:rPr>
+              <w:t>2</w:t>
+            </w:r>
+            <w:r>
+              <w:rPr>
+                <w:rFonts w:hint="eastAsia"/>
+                <w:lang w:val="en-US" w:eastAsia="ja-JP"/>
+              </w:rPr>
+              <w:t>上がります。</w:t>
             </w:r>
           </w:p>
         </w:tc>
@@ -1202,7 +1235,50 @@
               <w:rPr>
                 <w:lang w:val="en-US"/>
               </w:rPr>
-              <w:t xml:space="preserve">With a carbon tax, all products that emit greenhouse gases would be taxed. </w:t>
+              <w:t xml:space="preserve">With a carbon tax, all products that emit greenhouse gases would be taxed. For example, the price of gasoline would increase by </w:t>
+            </w:r>
+            <w:r>
+              <w:rPr>
+                <w:b/>
+                <w:lang w:val="en-US"/>
+              </w:rPr>
+              <w:t>12</w:t>
+            </w:r>
+            <w:r>
+              <w:rPr>
+                <w:b/>
+                <w:lang w:val="en-US"/>
+              </w:rPr>
+              <w:t xml:space="preserve"> </w:t>
+            </w:r>
+            <w:r>
+              <w:rPr>
+                <w:rFonts w:ascii="Calibri" w:hAnsi="Calibri" w:cs="Calibri"/>
+                <w:b/>
+                <w:bCs/>
+                <w:color w:val="000000"/>
+                <w:lang w:val="en-US"/>
+              </w:rPr>
+              <w:t>¥</w:t>
+            </w:r>
+            <w:r>
+              <w:rPr>
+                <w:lang w:val="en-US"/>
+              </w:rPr>
+              <w:t xml:space="preserve"> per liter</w:t>
+            </w:r>
+            <w:r>
+              <w:rPr>
+                <w:b/>
+                <w:lang w:val="en-US"/>
+              </w:rPr>
+              <w:t>.</w:t>
+            </w:r>
+            <w:r>
+              <w:rPr>
+                <w:lang w:val="en-US"/>
+              </w:rPr>
+              <w:t xml:space="preserve">  </w:t>
             </w:r>
           </w:p>
         </w:tc>
@@ -1226,7 +1302,42 @@
               <w:rPr>
                 <w:lang w:val="en-US"/>
               </w:rPr>
-              <w:t xml:space="preserve"> </w:t>
+              <w:t xml:space="preserve"> The sign is “</w:t>
+            </w:r>
+            <w:r>
+              <w:rPr>
+                <w:rFonts w:ascii="Calibri" w:hAnsi="Calibri" w:cs="Calibri"/>
+                <w:b/>
+                <w:bCs/>
+                <w:color w:val="000000"/>
+                <w:lang w:val="en-US"/>
+              </w:rPr>
+              <w:t>¥</w:t>
+            </w:r>
+            <w:r>
+              <w:rPr>
+                <w:lang w:val="en-US"/>
+              </w:rPr>
+              <w:t>”</w:t>
+            </w:r>
+            <w:r>
+              <w:rPr>
+                <w:lang w:val="en-US"/>
+              </w:rPr>
+              <w:t xml:space="preserve"> and the price increase “</w:t>
+            </w:r>
+            <w:r>
+              <w:rPr>
+                <w:b/>
+                <w:lang w:val="en-US"/>
+              </w:rPr>
+              <w:t>XXX</w:t>
+            </w:r>
+            <w:r>
+              <w:rPr>
+                <w:lang w:val="en-US"/>
+              </w:rPr>
+              <w:t>”</w:t>
             </w:r>
           </w:p>
         </w:tc>
@@ -1247,27 +1358,7 @@
                 <w:rFonts w:hint="eastAsia"/>
                 <w:lang w:val="en-US" w:eastAsia="ja-JP"/>
               </w:rPr>
-              <w:t>例えば、ガソリンの価格は、リッター毎に￥</w:t>
-            </w:r>
-            <w:r>
-              <w:rPr>
-                <w:rFonts w:hint="eastAsia"/>
-                <w:lang w:val="en-US" w:eastAsia="ja-JP"/>
-              </w:rPr>
-              <w:t>1</w:t>
-            </w:r>
-            <w:r>
-              <w:rPr>
-                <w:lang w:val="en-US" w:eastAsia="ja-JP"/>
-              </w:rPr>
-              <w:t>2</w:t>
-            </w:r>
-            <w:r>
-              <w:rPr>
-                <w:rFonts w:hint="eastAsia"/>
-                <w:lang w:val="en-US" w:eastAsia="ja-JP"/>
-              </w:rPr>
-              <w:t>上がります。</w:t>
+              <w:t>また炭素税によって、企業や人々は、自分が排出した温室効果ガスに対して税金を支払います。これにより、排出の削減を促します。</w:t>
             </w:r>
           </w:p>
         </w:tc>
@@ -1285,14 +1376,114 @@
               <w:rPr>
                 <w:lang w:val="en-US"/>
               </w:rPr>
-              <w:t xml:space="preserve">For example, the price of gasoline would increase by </w:t>
-            </w:r>
-            <w:r>
-              <w:rPr>
-                <w:b/>
-                <w:lang w:val="en-US"/>
-              </w:rPr>
-              <w:t>12</w:t>
+              <w:t xml:space="preserve">With a carbon tax, companies and people pay for the greenhouse gases they emit. This pushes them to reduce their emissions. </w:t>
+            </w:r>
+          </w:p>
+        </w:tc>
+        <w:tc>
+          <w:tcPr>
+            <w:tcW w:w="4820" w:type="dxa"/>
+          </w:tcPr>
+          <w:p>
+            <w:pPr>
+              <w:rPr>
+                <w:lang w:val="en-US"/>
+              </w:rPr>
+            </w:pPr>
+            <w:r>
+              <w:rPr>
+                <w:lang w:val="en-US"/>
+              </w:rPr>
+              <w:t>The person walk away from her car and takes a bicycle.</w:t>
+            </w:r>
+          </w:p>
+        </w:tc>
+      </w:tr>
+      <w:tr>
+        <w:tc>
+          <w:tcPr>
+            <w:tcW w:w="5246" w:type="dxa"/>
+          </w:tcPr>
+          <w:p>
+            <w:pPr>
+              <w:rPr>
+                <w:lang w:val="en-US" w:eastAsia="ja-JP"/>
+              </w:rPr>
+            </w:pPr>
+            <w:r>
+              <w:rPr>
+                <w:rFonts w:hint="eastAsia"/>
+                <w:lang w:val="en-US" w:eastAsia="ja-JP"/>
+              </w:rPr>
+              <w:t>価格上昇を</w:t>
+            </w:r>
+            <w:r>
+              <w:rPr>
+                <w:rFonts w:hint="eastAsia"/>
+                <w:lang w:val="en-US" w:eastAsia="ja-JP"/>
+              </w:rPr>
+              <w:t>補う</w:t>
+            </w:r>
+            <w:r>
+              <w:rPr>
+                <w:rFonts w:hint="eastAsia"/>
+                <w:lang w:val="en-US" w:eastAsia="ja-JP"/>
+              </w:rPr>
+              <w:t>ために、炭素税の</w:t>
+            </w:r>
+            <w:r>
+              <w:rPr>
+                <w:rFonts w:hint="eastAsia"/>
+                <w:lang w:val="en-US" w:eastAsia="ja-JP"/>
+              </w:rPr>
+              <w:t>歳入は</w:t>
+            </w:r>
+            <w:r>
+              <w:rPr>
+                <w:rFonts w:hint="eastAsia"/>
+                <w:lang w:val="en-US" w:eastAsia="ja-JP"/>
+              </w:rPr>
+              <w:t>、収入に関わらず、全ての家庭に再配分されます。全ての成人は、年間￥</w:t>
+            </w:r>
+            <w:r>
+              <w:rPr>
+                <w:rFonts w:hint="eastAsia"/>
+                <w:lang w:val="en-US" w:eastAsia="ja-JP"/>
+              </w:rPr>
+              <w:t>4</w:t>
+            </w:r>
+            <w:r>
+              <w:rPr>
+                <w:lang w:val="en-US" w:eastAsia="ja-JP"/>
+              </w:rPr>
+              <w:t>0,000</w:t>
+            </w:r>
+            <w:r>
+              <w:rPr>
+                <w:rFonts w:hint="eastAsia"/>
+                <w:lang w:val="en-US" w:eastAsia="ja-JP"/>
+              </w:rPr>
+              <w:t>を受け取ります。</w:t>
+            </w:r>
+          </w:p>
+        </w:tc>
+        <w:tc>
+          <w:tcPr>
+            <w:tcW w:w="5386" w:type="dxa"/>
+          </w:tcPr>
+          <w:p>
+            <w:r>
+              <w:rPr>
+                <w:lang w:val="en-US"/>
+              </w:rPr>
+              <w:t xml:space="preserve">To compensate people for the price increases, the revenues of the carbon tax would be redistributed to all households, regardless of their income. Each adult would thus receive </w:t>
+            </w:r>
+            <w:r>
+              <w:rPr>
+                <w:b/>
+                <w:lang w:val="en-US"/>
+              </w:rPr>
+              <w:t>40,000</w:t>
             </w:r>
             <w:r>
               <w:rPr>
@@ -1315,20 +1506,7 @@
               <w:rPr>
                 <w:lang w:val="en-US"/>
               </w:rPr>
-              <w:t xml:space="preserve"> per liter</w:t>
-            </w:r>
-            <w:r>
-              <w:rPr>
-                <w:b/>
-                <w:lang w:val="en-US"/>
-              </w:rPr>
-              <w:t>.</w:t>
-            </w:r>
-            <w:r>
-              <w:rPr>
-                <w:lang w:val="en-US"/>
-              </w:rPr>
-              <w:t xml:space="preserve">  </w:t>
+              <w:t>per year.</w:t>
             </w:r>
           </w:p>
         </w:tc>
@@ -1346,59 +1524,86 @@
               <w:rPr>
                 <w:lang w:val="en-US"/>
               </w:rPr>
-              <w:t>The sign is “</w:t>
-            </w:r>
-            <w:r>
-              <w:rPr>
-                <w:rFonts w:ascii="Calibri" w:hAnsi="Calibri" w:cs="Calibri"/>
-                <w:b/>
-                <w:bCs/>
-                <w:color w:val="000000"/>
-                <w:lang w:val="en-US"/>
-              </w:rPr>
-              <w:t>¥</w:t>
-            </w:r>
-            <w:r>
-              <w:rPr>
-                <w:lang w:val="en-US"/>
-              </w:rPr>
-              <w:t>”</w:t>
-            </w:r>
-            <w:r>
-              <w:rPr>
-                <w:lang w:val="en-US"/>
-              </w:rPr>
-              <w:t xml:space="preserve"> and the price increase “</w:t>
-            </w:r>
-            <w:r>
-              <w:rPr>
-                <w:lang w:val="en-US"/>
-              </w:rPr>
-              <w:t>+12</w:t>
-            </w:r>
-            <w:r>
-              <w:t>円</w:t>
-            </w:r>
-            <w:r>
-              <w:rPr>
-                <w:lang w:val="en-US"/>
-              </w:rPr>
-              <w:t>／</w:t>
-            </w:r>
-            <w:r>
-              <w:t>リッタ</w:t>
-            </w:r>
-            <w:r>
-              <w:rPr>
-                <w:rFonts w:ascii="MS Gothic" w:eastAsia="MS Gothic" w:hAnsi="MS Gothic" w:cs="MS Gothic" w:hint="eastAsia"/>
-              </w:rPr>
-              <w:t>ー</w:t>
-            </w:r>
-            <w:r>
-              <w:rPr>
-                <w:lang w:val="en-US"/>
-              </w:rPr>
-              <w:t>”</w:t>
+              <w:t xml:space="preserve">Shows a balance with on one side two barrels of oil and on the other side a pile of cash. </w:t>
+            </w:r>
+            <w:r>
+              <w:rPr>
+                <w:b/>
+                <w:lang w:val="en-US"/>
+              </w:rPr>
+              <w:t>“+</w:t>
+            </w:r>
+            <w:r>
+              <w:rPr>
+                <w:b/>
+                <w:lang w:val="en-US"/>
+              </w:rPr>
+              <w:t>20,000</w:t>
+            </w:r>
+            <w:r>
+              <w:rPr>
+                <w:lang w:val="en-US"/>
+              </w:rPr>
+              <w:t xml:space="preserve">” appears within </w:t>
+            </w:r>
+            <w:r>
+              <w:rPr>
+                <w:b/>
+                <w:lang w:val="en-US"/>
+              </w:rPr>
+              <w:t>each barrel</w:t>
+            </w:r>
+            <w:r>
+              <w:rPr>
+                <w:lang w:val="en-US"/>
+              </w:rPr>
+              <w:t xml:space="preserve"> so the balance tilts on the barrel side, then new ca</w:t>
+            </w:r>
+            <w:r>
+              <w:rPr>
+                <w:lang w:val="en-US"/>
+              </w:rPr>
+              <w:t>sh comes on the pile with “</w:t>
+            </w:r>
+            <w:r>
+              <w:rPr>
+                <w:b/>
+                <w:lang w:val="en-US"/>
+              </w:rPr>
+              <w:t xml:space="preserve">+ </w:t>
+            </w:r>
+            <w:r>
+              <w:rPr>
+                <w:b/>
+                <w:lang w:val="en-US"/>
+              </w:rPr>
+              <w:t>40,000</w:t>
+            </w:r>
+            <w:r>
+              <w:rPr>
+                <w:lang w:val="en-US"/>
+              </w:rPr>
+              <w:t xml:space="preserve">” above and the balance tilts very </w:t>
+            </w:r>
+            <w:r>
+              <w:rPr>
+                <w:lang w:val="en-US"/>
+              </w:rPr>
+              <w:lastRenderedPageBreak/>
+              <w:t xml:space="preserve">slightly towards </w:t>
+            </w:r>
+            <w:r>
+              <w:rPr>
+                <w:b/>
+                <w:lang w:val="en-US"/>
+              </w:rPr>
+              <w:t>cash</w:t>
+            </w:r>
+            <w:r>
+              <w:rPr>
+                <w:lang w:val="en-US"/>
+              </w:rPr>
+              <w:t>. Next to the balance is a normal person (e.g. woman in a dress).</w:t>
             </w:r>
           </w:p>
         </w:tc>
@@ -1419,7 +1624,8 @@
                 <w:rFonts w:hint="eastAsia"/>
                 <w:lang w:val="en-US" w:eastAsia="ja-JP"/>
               </w:rPr>
-              <w:t>また炭素税によって、企業や人々は、自分が排出した温室効果ガスに対して税金を支払います。</w:t>
+              <w:lastRenderedPageBreak/>
+              <w:t>平均して、貧しい人々は、小さい車を所有し、</w:t>
             </w:r>
           </w:p>
         </w:tc>
@@ -1437,7 +1643,7 @@
               <w:rPr>
                 <w:lang w:val="en-US"/>
               </w:rPr>
-              <w:t xml:space="preserve">With a carbon tax, companies and people pay for the greenhouse gases they emit. </w:t>
+              <w:t>On average, poorer people own smaller cars,</w:t>
             </w:r>
           </w:p>
         </w:tc>
@@ -1455,7 +1661,7 @@
               <w:rPr>
                 <w:lang w:val="en-US"/>
               </w:rPr>
-              <w:t xml:space="preserve">The person walk away from her car and </w:t>
+              <w:t>The person is now a blue collar. Shows the same balance as before with one less barrel: now the balance clearly tilts towards cash.</w:t>
             </w:r>
           </w:p>
         </w:tc>
@@ -1476,7 +1682,7 @@
                 <w:rFonts w:hint="eastAsia"/>
                 <w:lang w:val="en-US" w:eastAsia="ja-JP"/>
               </w:rPr>
-              <w:t>これにより、排出の削減を促します。</w:t>
+              <w:t>小さい家に住み、飛行機での移動も少ないので、平均的な人達より、化石燃料を使用しません。</w:t>
             </w:r>
           </w:p>
         </w:tc>
@@ -1494,7 +1700,7 @@
               <w:rPr>
                 <w:lang w:val="en-US"/>
               </w:rPr>
-              <w:t>This pushes them to reduce their emissions.</w:t>
+              <w:t>live in smaller houses and fly less, so they use less fossil fuels than average.</w:t>
             </w:r>
           </w:p>
         </w:tc>
@@ -1508,12 +1714,6 @@
                 <w:lang w:val="en-US"/>
               </w:rPr>
             </w:pPr>
-            <w:r>
-              <w:rPr>
-                <w:lang w:val="en-US"/>
-              </w:rPr>
-              <w:t>takes a bicycle.</w:t>
-            </w:r>
           </w:p>
         </w:tc>
       </w:tr>
@@ -1525,43 +1725,29 @@
           <w:p>
             <w:pPr>
               <w:rPr>
-                <w:lang w:eastAsia="ja-JP"/>
-              </w:rPr>
-            </w:pPr>
-            <w:r>
-              <w:rPr>
-                <w:rFonts w:hint="eastAsia"/>
-                <w:lang w:val="en-US" w:eastAsia="ja-JP"/>
-              </w:rPr>
-              <w:t>価格上昇を</w:t>
-            </w:r>
-            <w:r>
-              <w:rPr>
-                <w:rFonts w:hint="eastAsia"/>
-                <w:lang w:val="en-US" w:eastAsia="ja-JP"/>
-              </w:rPr>
-              <w:t>補う</w:t>
-            </w:r>
-            <w:r>
-              <w:rPr>
-                <w:rFonts w:hint="eastAsia"/>
-                <w:lang w:val="en-US" w:eastAsia="ja-JP"/>
-              </w:rPr>
-              <w:t>ために、炭素税の</w:t>
-            </w:r>
-            <w:r>
-              <w:rPr>
-                <w:rFonts w:hint="eastAsia"/>
-                <w:lang w:val="en-US" w:eastAsia="ja-JP"/>
-              </w:rPr>
-              <w:t>歳入は</w:t>
-            </w:r>
-            <w:r>
-              <w:rPr>
-                <w:rFonts w:hint="eastAsia"/>
-                <w:lang w:val="en-US" w:eastAsia="ja-JP"/>
-              </w:rPr>
-              <w:t>、収入に関わらず、全ての家庭に再配分されます。</w:t>
+                <w:lang w:val="en-US" w:eastAsia="ja-JP"/>
+              </w:rPr>
+            </w:pPr>
+            <w:r>
+              <w:rPr>
+                <w:rFonts w:hint="eastAsia"/>
+                <w:lang w:val="en-US" w:eastAsia="ja-JP"/>
+              </w:rPr>
+              <w:t>彼らも他の人達と同じ金額を受け取るので、一般的に、貧しい人達は現金</w:t>
+            </w:r>
+            <w:r>
+              <w:rPr>
+                <w:rFonts w:hint="eastAsia"/>
+                <w:lang w:val="en-US" w:eastAsia="ja-JP"/>
+              </w:rPr>
+              <w:t>給付</w:t>
+            </w:r>
+            <w:r>
+              <w:rPr>
+                <w:rFonts w:hint="eastAsia"/>
+                <w:lang w:val="en-US" w:eastAsia="ja-JP"/>
+              </w:rPr>
+              <w:t>付の炭素税で得をすることになります。</w:t>
             </w:r>
           </w:p>
         </w:tc>
@@ -1579,7 +1765,7 @@
               <w:rPr>
                 <w:lang w:val="en-US"/>
               </w:rPr>
-              <w:t xml:space="preserve">To compensate people for the price increases, the revenues of the carbon tax would be redistributed to all households, regardless of their income. </w:t>
+              <w:t xml:space="preserve">As they would receive the same cash transfer as everyone else, poorer people will generally gain from a carbon tax with cash transfers. </w:t>
             </w:r>
           </w:p>
         </w:tc>
@@ -1590,74 +1776,11 @@
           <w:p>
             <w:pPr>
               <w:rPr>
-                <w:lang w:val="en-US"/>
-              </w:rPr>
-            </w:pPr>
-            <w:r>
-              <w:rPr>
-                <w:lang w:val="en-US"/>
-              </w:rPr>
-              <w:t>Next to the balance is a normal person (e.g. woman in a dress).</w:t>
-            </w:r>
-            <w:r>
-              <w:rPr>
-                <w:lang w:val="en-US"/>
-              </w:rPr>
-              <w:t xml:space="preserve">Shows a balance with on one side two barrels of oil and on the other side a pile </w:t>
-            </w:r>
-            <w:r>
-              <w:rPr>
-                <w:lang w:val="en-US"/>
-              </w:rPr>
-              <w:lastRenderedPageBreak/>
-              <w:t xml:space="preserve">of cash. </w:t>
-            </w:r>
-            <w:r>
-              <w:rPr>
-                <w:b/>
-                <w:lang w:val="en-US"/>
-              </w:rPr>
-              <w:t>“</w:t>
-            </w:r>
-            <w:r>
-              <w:rPr>
-                <w:b/>
-                <w:lang w:val="en-US"/>
-              </w:rPr>
-              <w:t>+2</w:t>
-            </w:r>
-            <w:r>
-              <w:rPr>
-                <w:b/>
-              </w:rPr>
-              <w:t>万</w:t>
-            </w:r>
-            <w:r>
-              <w:rPr>
-                <w:rFonts w:ascii="MS Gothic" w:eastAsia="MS Gothic" w:hAnsi="MS Gothic" w:cs="MS Gothic" w:hint="eastAsia"/>
-                <w:b/>
-              </w:rPr>
-              <w:t>円</w:t>
-            </w:r>
-            <w:r>
-              <w:rPr>
-                <w:lang w:val="en-US"/>
-              </w:rPr>
-              <w:t xml:space="preserve">” appears within </w:t>
-            </w:r>
-            <w:r>
-              <w:rPr>
-                <w:b/>
-                <w:lang w:val="en-US"/>
-              </w:rPr>
-              <w:t>each barrel</w:t>
-            </w:r>
-            <w:r>
-              <w:rPr>
-                <w:lang w:val="en-US"/>
-              </w:rPr>
-              <w:t xml:space="preserve"> so the balance tilts on the barrel side, </w:t>
-            </w:r>
+                <w:i/>
+                <w:iCs/>
+                <w:lang w:val="en-US"/>
+              </w:rPr>
+            </w:pPr>
           </w:p>
         </w:tc>
       </w:tr>
@@ -1677,28 +1800,21 @@
                 <w:rFonts w:hint="eastAsia"/>
                 <w:lang w:val="en-US" w:eastAsia="ja-JP"/>
               </w:rPr>
-              <w:lastRenderedPageBreak/>
-              <w:t>全ての成人は、年間￥</w:t>
-            </w:r>
-            <w:r>
-              <w:rPr>
-                <w:rFonts w:hint="eastAsia"/>
-                <w:lang w:val="en-US" w:eastAsia="ja-JP"/>
-              </w:rPr>
-              <w:t>4</w:t>
-            </w:r>
-            <w:r>
-              <w:rPr>
-                <w:lang w:val="en-US" w:eastAsia="ja-JP"/>
-              </w:rPr>
-              <w:t>0,000</w:t>
-            </w:r>
-            <w:r>
-              <w:rPr>
-                <w:rFonts w:hint="eastAsia"/>
-                <w:lang w:val="en-US" w:eastAsia="ja-JP"/>
-              </w:rPr>
-              <w:t>を受け取ります。</w:t>
+              <w:t>逆に、裕福な人達は、</w:t>
+            </w:r>
+            <w:r>
+              <w:rPr>
+                <w:rFonts w:hint="eastAsia"/>
+                <w:lang w:val="en-US" w:eastAsia="ja-JP"/>
+              </w:rPr>
+              <w:t>利益が少なくなると考えられます</w:t>
+            </w:r>
+            <w:r>
+              <w:rPr>
+                <w:rFonts w:hint="eastAsia"/>
+                <w:lang w:val="en-US" w:eastAsia="ja-JP"/>
+              </w:rPr>
+              <w:t>。</w:t>
             </w:r>
           </w:p>
         </w:tc>
@@ -1709,44 +1825,16 @@
           <w:p>
             <w:pPr>
               <w:rPr>
-                <w:lang w:val="en-US"/>
-              </w:rPr>
-            </w:pPr>
-            <w:r>
-              <w:rPr>
-                <w:lang w:val="en-US"/>
-              </w:rPr>
-              <w:t xml:space="preserve">Each adult would thus receive </w:t>
-            </w:r>
-            <w:r>
-              <w:rPr>
-                <w:b/>
-                <w:lang w:val="en-US"/>
-              </w:rPr>
-              <w:t>40,000</w:t>
-            </w:r>
-            <w:r>
-              <w:rPr>
-                <w:b/>
-                <w:lang w:val="en-US"/>
-              </w:rPr>
-              <w:t xml:space="preserve"> </w:t>
-            </w:r>
-            <w:r>
-              <w:rPr>
-                <w:rFonts w:ascii="Calibri" w:hAnsi="Calibri" w:cs="Calibri"/>
-                <w:b/>
-                <w:bCs/>
-                <w:color w:val="000000"/>
-                <w:lang w:val="en-US"/>
-              </w:rPr>
-              <w:t>¥</w:t>
-            </w:r>
-            <w:r>
-              <w:rPr>
-                <w:lang w:val="en-US"/>
-              </w:rPr>
-              <w:t>per year.</w:t>
+                <w:i/>
+                <w:iCs/>
+                <w:lang w:val="en-US"/>
+              </w:rPr>
+            </w:pPr>
+            <w:r>
+              <w:rPr>
+                <w:lang w:val="en-US"/>
+              </w:rPr>
+              <w:t>Conversely, rich people will tend to lose.</w:t>
             </w:r>
           </w:p>
         </w:tc>
@@ -1757,66 +1845,16 @@
           <w:p>
             <w:pPr>
               <w:rPr>
-                <w:lang w:val="en-US"/>
-              </w:rPr>
-            </w:pPr>
-            <w:r>
-              <w:rPr>
-                <w:lang w:val="en-US"/>
-              </w:rPr>
-              <w:t>then new ca</w:t>
-            </w:r>
-            <w:r>
-              <w:rPr>
-                <w:lang w:val="en-US"/>
-              </w:rPr>
-              <w:t xml:space="preserve">sh comes on the pile with </w:t>
-            </w:r>
-            <w:r>
-              <w:rPr>
-                <w:b/>
-                <w:lang w:val="en-US"/>
-              </w:rPr>
-              <w:t>“</w:t>
-            </w:r>
-            <w:r>
-              <w:rPr>
-                <w:b/>
-                <w:lang w:val="en-US"/>
-              </w:rPr>
-              <w:t>+4</w:t>
-            </w:r>
-            <w:r>
-              <w:rPr>
-                <w:b/>
-              </w:rPr>
-              <w:t>万</w:t>
-            </w:r>
-            <w:r>
-              <w:rPr>
-                <w:rFonts w:ascii="MS Gothic" w:eastAsia="MS Gothic" w:hAnsi="MS Gothic" w:cs="MS Gothic" w:hint="eastAsia"/>
-                <w:b/>
-              </w:rPr>
-              <w:t>円</w:t>
-            </w:r>
-            <w:r>
-              <w:rPr>
-                <w:lang w:val="en-US"/>
-              </w:rPr>
-              <w:t xml:space="preserve">” above and the balance tilts very slightly towards </w:t>
-            </w:r>
-            <w:r>
-              <w:rPr>
-                <w:b/>
-                <w:lang w:val="en-US"/>
-              </w:rPr>
-              <w:t>cash</w:t>
-            </w:r>
-            <w:r>
-              <w:rPr>
-                <w:lang w:val="en-US"/>
-              </w:rPr>
-              <w:t>.</w:t>
+                <w:b/>
+                <w:lang w:val="en-US"/>
+              </w:rPr>
+            </w:pPr>
+            <w:r>
+              <w:rPr>
+                <w:b/>
+                <w:lang w:val="en-US"/>
+              </w:rPr>
+              <w:t>Same modifications for the figures</w:t>
             </w:r>
           </w:p>
         </w:tc>
@@ -1829,15 +1867,56 @@
           <w:p>
             <w:pPr>
               <w:rPr>
-                <w:lang w:val="en-US"/>
-              </w:rPr>
-            </w:pPr>
-            <w:r>
-              <w:rPr>
-                <w:rFonts w:hint="eastAsia"/>
-                <w:lang w:val="en-US" w:eastAsia="ja-JP"/>
-              </w:rPr>
-              <w:t>平均して、貧しい人々は、小さい車を所有し、</w:t>
+                <w:iCs/>
+                <w:lang w:val="en-US" w:eastAsia="ja-JP"/>
+              </w:rPr>
+            </w:pPr>
+            <w:r>
+              <w:rPr>
+                <w:rFonts w:hint="eastAsia"/>
+                <w:iCs/>
+                <w:lang w:val="en-US" w:eastAsia="ja-JP"/>
+              </w:rPr>
+              <w:t>この政策は機能するでしょうか？はい！カナダのブリティッシュコロンビア州では、</w:t>
+            </w:r>
+            <w:r>
+              <w:rPr>
+                <w:rFonts w:hint="eastAsia"/>
+                <w:iCs/>
+                <w:lang w:val="en-US" w:eastAsia="ja-JP"/>
+              </w:rPr>
+              <w:t>2</w:t>
+            </w:r>
+            <w:r>
+              <w:rPr>
+                <w:iCs/>
+                <w:lang w:val="en-US" w:eastAsia="ja-JP"/>
+              </w:rPr>
+              <w:t>008</w:t>
+            </w:r>
+            <w:r>
+              <w:rPr>
+                <w:rFonts w:hint="eastAsia"/>
+                <w:iCs/>
+                <w:lang w:val="en-US" w:eastAsia="ja-JP"/>
+              </w:rPr>
+              <w:t>年から、現金</w:t>
+            </w:r>
+            <w:r>
+              <w:rPr>
+                <w:rFonts w:hint="eastAsia"/>
+                <w:iCs/>
+                <w:lang w:val="en-US" w:eastAsia="ja-JP"/>
+              </w:rPr>
+              <w:t>給付</w:t>
+            </w:r>
+            <w:r>
+              <w:rPr>
+                <w:rFonts w:hint="eastAsia"/>
+                <w:iCs/>
+                <w:lang w:val="en-US" w:eastAsia="ja-JP"/>
+              </w:rPr>
+              <w:t>付の炭素税を実施しています。</w:t>
             </w:r>
           </w:p>
         </w:tc>
@@ -1848,14 +1927,16 @@
           <w:p>
             <w:pPr>
               <w:rPr>
-                <w:lang w:val="en-US"/>
-              </w:rPr>
-            </w:pPr>
-            <w:r>
-              <w:rPr>
-                <w:lang w:val="en-US"/>
-              </w:rPr>
-              <w:t>On average, poorer people own smaller cars,</w:t>
+                <w:iCs/>
+                <w:lang w:val="en-US"/>
+              </w:rPr>
+            </w:pPr>
+            <w:r>
+              <w:rPr>
+                <w:iCs/>
+                <w:lang w:val="en-US"/>
+              </w:rPr>
+              <w:t xml:space="preserve">Does this policy work? Yes! The Canadian province of British Columbia has a carbon tax with cash transfers since 2008. </w:t>
             </w:r>
           </w:p>
         </w:tc>
@@ -1866,14 +1947,16 @@
           <w:p>
             <w:pPr>
               <w:rPr>
-                <w:lang w:val="en-US"/>
-              </w:rPr>
-            </w:pPr>
-            <w:r>
-              <w:rPr>
-                <w:lang w:val="en-US"/>
-              </w:rPr>
-              <w:t>The person is now a blue collar. Shows the same balance as before with one less barrel: now the balance clearly tilts towards cash.</w:t>
+                <w:iCs/>
+                <w:lang w:val="en-US"/>
+              </w:rPr>
+            </w:pPr>
+            <w:r>
+              <w:rPr>
+                <w:iCs/>
+                <w:lang w:val="en-US"/>
+              </w:rPr>
+              <w:t xml:space="preserve">Shows a map of Canada with inside a car with </w:t>
             </w:r>
           </w:p>
         </w:tc>
@@ -1886,15 +1969,17 @@
           <w:p>
             <w:pPr>
               <w:rPr>
-                <w:lang w:val="en-US"/>
-              </w:rPr>
-            </w:pPr>
-            <w:r>
-              <w:rPr>
-                <w:rFonts w:hint="eastAsia"/>
-                <w:lang w:val="en-US" w:eastAsia="ja-JP"/>
-              </w:rPr>
-              <w:t>小さい家に住み、飛行機での移動も少ないので、平均的な人達より、化石燃料を使用しません。</w:t>
+                <w:iCs/>
+                <w:lang w:val="en-US" w:eastAsia="ja-JP"/>
+              </w:rPr>
+            </w:pPr>
+            <w:r>
+              <w:rPr>
+                <w:rFonts w:hint="eastAsia"/>
+                <w:iCs/>
+                <w:lang w:val="en-US" w:eastAsia="ja-JP"/>
+              </w:rPr>
+              <w:t>研究によると、この政策により、炭素排出量は減少し、</w:t>
             </w:r>
           </w:p>
         </w:tc>
@@ -1910,9 +1995,10 @@
             </w:pPr>
             <w:r>
               <w:rPr>
-                <w:lang w:val="en-US"/>
-              </w:rPr>
-              <w:t>live in smaller houses and fly less, so they use less fossil fuels than average.</w:t>
+                <w:iCs/>
+                <w:lang w:val="en-US"/>
+              </w:rPr>
+              <w:t>Research has shown that this policy has decreased carbon emissions,</w:t>
             </w:r>
           </w:p>
         </w:tc>
@@ -1926,6 +2012,13 @@
                 <w:lang w:val="en-US"/>
               </w:rPr>
             </w:pPr>
+            <w:r>
+              <w:rPr>
+                <w:iCs/>
+                <w:lang w:val="en-US"/>
+              </w:rPr>
+              <w:t xml:space="preserve">diminishing pollution, </w:t>
+            </w:r>
           </w:p>
         </w:tc>
       </w:tr>
@@ -1937,15 +2030,16 @@
           <w:p>
             <w:pPr>
               <w:rPr>
-                <w:lang w:val="en-US"/>
-              </w:rPr>
-            </w:pPr>
-            <w:r>
-              <w:rPr>
-                <w:rFonts w:hint="eastAsia"/>
-                <w:lang w:val="en-US" w:eastAsia="ja-JP"/>
-              </w:rPr>
-              <w:t>彼らも他の人達と同じ金額を受け取るので、一般的に、貧しい人達は現金配分付の炭素税で得をすることになります。</w:t>
+                <w:iCs/>
+              </w:rPr>
+            </w:pPr>
+            <w:r>
+              <w:rPr>
+                <w:rFonts w:hint="eastAsia"/>
+                <w:iCs/>
+                <w:lang w:eastAsia="ja-JP"/>
+              </w:rPr>
+              <w:t>雇用は増加し、</w:t>
             </w:r>
           </w:p>
         </w:tc>
@@ -1961,9 +2055,10 @@
             </w:pPr>
             <w:r>
               <w:rPr>
-                <w:lang w:val="en-US"/>
-              </w:rPr>
-              <w:t xml:space="preserve">As they would receive the same cash transfer as everyone else, poorer people will generally gain from a carbon tax with cash transfers. </w:t>
+                <w:iCs/>
+                <w:lang w:val="en-US"/>
+              </w:rPr>
+              <w:t>increased employment,</w:t>
             </w:r>
           </w:p>
         </w:tc>
@@ -1974,11 +2069,16 @@
           <w:p>
             <w:pPr>
               <w:rPr>
-                <w:i/>
-                <w:iCs/>
-                <w:lang w:val="en-US"/>
-              </w:rPr>
-            </w:pPr>
+                <w:lang w:val="en-US"/>
+              </w:rPr>
+            </w:pPr>
+            <w:r>
+              <w:rPr>
+                <w:iCs/>
+                <w:lang w:val="en-US"/>
+              </w:rPr>
+              <w:t xml:space="preserve">3 blue collars holding cash that turn 4 then 5 blue collars </w:t>
+            </w:r>
           </w:p>
         </w:tc>
       </w:tr>
@@ -1990,15 +2090,17 @@
           <w:p>
             <w:pPr>
               <w:rPr>
-                <w:lang w:val="en-US"/>
-              </w:rPr>
-            </w:pPr>
-            <w:r>
-              <w:rPr>
-                <w:rFonts w:hint="eastAsia"/>
-                <w:lang w:val="en-US" w:eastAsia="ja-JP"/>
-              </w:rPr>
-              <w:t>逆に、裕福な人達は、損をします。</w:t>
+                <w:iCs/>
+                <w:lang w:val="en-US" w:eastAsia="ja-JP"/>
+              </w:rPr>
+            </w:pPr>
+            <w:r>
+              <w:rPr>
+                <w:rFonts w:hint="eastAsia"/>
+                <w:iCs/>
+                <w:lang w:val="en-US" w:eastAsia="ja-JP"/>
+              </w:rPr>
+              <w:t>そして、多くの人達がより裕福になりました。</w:t>
             </w:r>
           </w:p>
         </w:tc>
@@ -2009,16 +2111,16 @@
           <w:p>
             <w:pPr>
               <w:rPr>
-                <w:i/>
-                <w:iCs/>
-                <w:lang w:val="en-US"/>
-              </w:rPr>
-            </w:pPr>
-            <w:r>
-              <w:rPr>
-                <w:lang w:val="en-US"/>
-              </w:rPr>
-              <w:t>Conversely, rich people will tend to lose.</w:t>
+                <w:iCs/>
+                <w:lang w:val="en-US"/>
+              </w:rPr>
+            </w:pPr>
+            <w:r>
+              <w:rPr>
+                <w:iCs/>
+                <w:lang w:val="en-US"/>
+              </w:rPr>
+              <w:t>and made a majority of people richer.</w:t>
             </w:r>
           </w:p>
         </w:tc>
@@ -2035,10 +2137,17 @@
             </w:pPr>
             <w:r>
               <w:rPr>
-                <w:b/>
-                <w:lang w:val="en-US"/>
-              </w:rPr>
-              <w:t>Same modifications for the figures</w:t>
+                <w:iCs/>
+                <w:lang w:val="en-US"/>
+              </w:rPr>
+              <w:t>hold</w:t>
+            </w:r>
+            <w:r>
+              <w:rPr>
+                <w:iCs/>
+                <w:lang w:val="en-US"/>
+              </w:rPr>
+              <w:t>ing more cash.</w:t>
             </w:r>
           </w:p>
         </w:tc>
@@ -2052,39 +2161,16 @@
             <w:pPr>
               <w:rPr>
                 <w:iCs/>
-                <w:lang w:val="en-US" w:eastAsia="ja-JP"/>
-              </w:rPr>
-            </w:pPr>
-            <w:r>
-              <w:rPr>
-                <w:rFonts w:hint="eastAsia"/>
-                <w:iCs/>
-                <w:lang w:val="en-US" w:eastAsia="ja-JP"/>
-              </w:rPr>
-              <w:t>この政策は機能するでしょうか？はい！カナダのブリティッシュコロンビア州では、</w:t>
-            </w:r>
-            <w:r>
-              <w:rPr>
-                <w:rFonts w:hint="eastAsia"/>
-                <w:iCs/>
-                <w:lang w:val="en-US" w:eastAsia="ja-JP"/>
-              </w:rPr>
-              <w:t>2</w:t>
-            </w:r>
-            <w:r>
-              <w:rPr>
-                <w:iCs/>
-                <w:lang w:val="en-US" w:eastAsia="ja-JP"/>
-              </w:rPr>
-              <w:t>008</w:t>
-            </w:r>
-            <w:r>
-              <w:rPr>
-                <w:rFonts w:hint="eastAsia"/>
-                <w:iCs/>
-                <w:lang w:val="en-US" w:eastAsia="ja-JP"/>
-              </w:rPr>
-              <w:t>年から、現金配布付の炭素税を実施しています。</w:t>
+                <w:lang w:eastAsia="ja-JP"/>
+              </w:rPr>
+            </w:pPr>
+            <w:r>
+              <w:rPr>
+                <w:rFonts w:hint="eastAsia"/>
+                <w:iCs/>
+                <w:lang w:eastAsia="ja-JP"/>
+              </w:rPr>
+              <w:t>最後の政策は、環境に優しいインフラへの、大規模な公共投資プログラムです。</w:t>
             </w:r>
           </w:p>
         </w:tc>
@@ -2095,16 +2181,20 @@
           <w:p>
             <w:pPr>
               <w:rPr>
-                <w:iCs/>
-                <w:lang w:val="en-US"/>
-              </w:rPr>
-            </w:pPr>
-            <w:r>
-              <w:rPr>
-                <w:iCs/>
-                <w:lang w:val="en-US"/>
-              </w:rPr>
-              <w:t xml:space="preserve">Does this policy work? Yes! The Canadian province of British Columbia has a carbon tax with cash transfers since 2008. </w:t>
+                <w:lang w:val="en-US"/>
+              </w:rPr>
+            </w:pPr>
+            <w:r>
+              <w:rPr>
+                <w:lang w:val="en-US"/>
+              </w:rPr>
+              <w:t xml:space="preserve">The last policy is a </w:t>
+            </w:r>
+            <w:r>
+              <w:rPr>
+                <w:lang w:val="en-US"/>
+              </w:rPr>
+              <w:t>large program of public investment in green infrastructure,</w:t>
             </w:r>
           </w:p>
         </w:tc>
@@ -2115,16 +2205,14 @@
           <w:p>
             <w:pPr>
               <w:rPr>
-                <w:iCs/>
-                <w:lang w:val="en-US"/>
-              </w:rPr>
-            </w:pPr>
-            <w:r>
-              <w:rPr>
-                <w:iCs/>
-                <w:lang w:val="en-US"/>
-              </w:rPr>
-              <w:t xml:space="preserve">Shows a map of Canada with inside a car with </w:t>
+                <w:lang w:val="en-US"/>
+              </w:rPr>
+            </w:pPr>
+            <w:r>
+              <w:rPr>
+                <w:lang w:val="en-US"/>
+              </w:rPr>
+              <w:t>Shows a wind turbine below a crane.</w:t>
             </w:r>
           </w:p>
         </w:tc>
@@ -2137,17 +2225,29 @@
           <w:p>
             <w:pPr>
               <w:rPr>
-                <w:iCs/>
-                <w:lang w:val="en-US"/>
-              </w:rPr>
-            </w:pPr>
-            <w:r>
-              <w:rPr>
-                <w:rFonts w:hint="eastAsia"/>
-                <w:iCs/>
-                <w:lang w:val="en-US" w:eastAsia="ja-JP"/>
-              </w:rPr>
-              <w:t>研究によると、この政策により、炭素排出量は減少し、</w:t>
+                <w:lang w:val="en-US" w:eastAsia="ja-JP"/>
+              </w:rPr>
+            </w:pPr>
+            <w:r>
+              <w:rPr>
+                <w:rFonts w:hint="eastAsia"/>
+                <w:lang w:val="en-US" w:eastAsia="ja-JP"/>
+              </w:rPr>
+              <w:t>その資金は、政府が負担する追加的な</w:t>
+            </w:r>
+            <w:r>
+              <w:rPr>
+                <w:rFonts w:hint="eastAsia"/>
+                <w:lang w:val="en-US" w:eastAsia="ja-JP"/>
+              </w:rPr>
+              <w:t>負債</w:t>
+            </w:r>
+            <w:r>
+              <w:rPr>
+                <w:rFonts w:hint="eastAsia"/>
+                <w:lang w:val="en-US" w:eastAsia="ja-JP"/>
+              </w:rPr>
+              <w:t>で賄われます。</w:t>
             </w:r>
           </w:p>
         </w:tc>
@@ -2163,10 +2263,9 @@
             </w:pPr>
             <w:r>
               <w:rPr>
-                <w:iCs/>
-                <w:lang w:val="en-US"/>
-              </w:rPr>
-              <w:t>Research has shown that this policy has decreased carbon emissions,</w:t>
+                <w:lang w:val="en-US"/>
+              </w:rPr>
+              <w:t>which would be financed by additional debt taken up by the government.</w:t>
             </w:r>
           </w:p>
         </w:tc>
@@ -2182,10 +2281,9 @@
             </w:pPr>
             <w:r>
               <w:rPr>
-                <w:iCs/>
-                <w:lang w:val="en-US"/>
-              </w:rPr>
-              <w:t xml:space="preserve">diminishing pollution, </w:t>
+                <w:lang w:val="en-US"/>
+              </w:rPr>
+              <w:t>Shows cash transiting from a bank and the government coffers to the wind turbine/crane.</w:t>
             </w:r>
           </w:p>
         </w:tc>
@@ -2198,16 +2296,85 @@
           <w:p>
             <w:pPr>
               <w:rPr>
-                <w:iCs/>
-              </w:rPr>
-            </w:pPr>
-            <w:r>
-              <w:rPr>
-                <w:rFonts w:hint="eastAsia"/>
-                <w:iCs/>
-                <w:lang w:eastAsia="ja-JP"/>
-              </w:rPr>
-              <w:t>雇用は増加し、</w:t>
+                <w:lang w:val="en-US"/>
+              </w:rPr>
+            </w:pPr>
+            <w:r>
+              <w:rPr>
+                <w:rFonts w:hint="eastAsia"/>
+                <w:lang w:val="en-US" w:eastAsia="ja-JP"/>
+              </w:rPr>
+              <w:t>グリーンインフラプログラムにより、気候変動を止めるために必要なエネルギーインフラの移行</w:t>
+            </w:r>
+            <w:r>
+              <w:rPr>
+                <w:rFonts w:hint="eastAsia"/>
+                <w:lang w:val="en-US" w:eastAsia="ja-JP"/>
+              </w:rPr>
+              <w:t>が</w:t>
+            </w:r>
+            <w:r>
+              <w:rPr>
+                <w:rFonts w:hint="eastAsia"/>
+                <w:lang w:val="en-US" w:eastAsia="ja-JP"/>
+              </w:rPr>
+              <w:t>可能に</w:t>
+            </w:r>
+            <w:r>
+              <w:rPr>
+                <w:rFonts w:hint="eastAsia"/>
+                <w:lang w:val="en-US" w:eastAsia="ja-JP"/>
+              </w:rPr>
+              <w:t>なりますが</w:t>
+            </w:r>
+            <w:r>
+              <w:rPr>
+                <w:rFonts w:hint="eastAsia"/>
+                <w:lang w:val="en-US" w:eastAsia="ja-JP"/>
+              </w:rPr>
+              <w:t>、これにより、政府による他のプロジェクトが犠牲になる可能性が</w:t>
+            </w:r>
+            <w:r>
+              <w:rPr>
+                <w:rFonts w:hint="eastAsia"/>
+                <w:lang w:val="en-US" w:eastAsia="ja-JP"/>
+              </w:rPr>
+              <w:lastRenderedPageBreak/>
+              <w:t>あります。日本では、そうしたプログラムにより、環境産業において</w:t>
+            </w:r>
+            <w:r>
+              <w:rPr>
+                <w:rFonts w:hint="eastAsia"/>
+                <w:lang w:val="en-US" w:eastAsia="ja-JP"/>
+              </w:rPr>
+              <w:t>1</w:t>
+            </w:r>
+            <w:r>
+              <w:rPr>
+                <w:lang w:val="en-US" w:eastAsia="ja-JP"/>
+              </w:rPr>
+              <w:t>50</w:t>
+            </w:r>
+            <w:r>
+              <w:rPr>
+                <w:rFonts w:hint="eastAsia"/>
+                <w:lang w:val="en-US" w:eastAsia="ja-JP"/>
+              </w:rPr>
+              <w:t>万人の雇用</w:t>
+            </w:r>
+            <w:r>
+              <w:rPr>
+                <w:rFonts w:hint="eastAsia"/>
+                <w:lang w:val="en-US" w:eastAsia="ja-JP"/>
+              </w:rPr>
+              <w:t>を創出できる可能性があります</w:t>
+            </w:r>
+            <w:r>
+              <w:rPr>
+                <w:rFonts w:hint="eastAsia"/>
+                <w:lang w:val="en-US" w:eastAsia="ja-JP"/>
+              </w:rPr>
+              <w:t>。例えば、公共交通機関、</w:t>
             </w:r>
           </w:p>
         </w:tc>
@@ -2218,15 +2385,74 @@
           <w:p>
             <w:pPr>
               <w:rPr>
-                <w:lang w:val="en-US"/>
-              </w:rPr>
-            </w:pPr>
-            <w:r>
-              <w:rPr>
-                <w:iCs/>
-                <w:lang w:val="en-US"/>
-              </w:rPr>
-              <w:t>increased employment,</w:t>
+                <w:i/>
+                <w:iCs/>
+                <w:lang w:val="en-US"/>
+              </w:rPr>
+            </w:pPr>
+            <w:r>
+              <w:rPr>
+                <w:lang w:val="en-US"/>
+              </w:rPr>
+              <w:lastRenderedPageBreak/>
+              <w:t xml:space="preserve">A green infrastructure program would bring about the transition in energy infrastructure needed to halt climate </w:t>
+            </w:r>
+            <w:r>
+              <w:rPr>
+                <w:lang w:val="en-US"/>
+              </w:rPr>
+              <w:t>change but it could come at the expense of other possible projects funded by the government. In</w:t>
+            </w:r>
+            <w:r>
+              <w:rPr>
+                <w:lang w:val="en-US"/>
+              </w:rPr>
+              <w:t xml:space="preserve"> </w:t>
+            </w:r>
+            <w:r>
+              <w:rPr>
+                <w:b/>
+                <w:lang w:val="en-US"/>
+              </w:rPr>
+              <w:t>Japan</w:t>
+            </w:r>
+            <w:r>
+              <w:rPr>
+                <w:lang w:val="en-US"/>
+              </w:rPr>
+              <w:t xml:space="preserve">, </w:t>
+            </w:r>
+            <w:r>
+              <w:rPr>
+                <w:lang w:val="en-US"/>
+              </w:rPr>
+              <w:lastRenderedPageBreak/>
+              <w:t>such a program</w:t>
+            </w:r>
+            <w:r>
+              <w:rPr>
+                <w:lang w:val="en-US"/>
+              </w:rPr>
+              <w:t xml:space="preserve"> could create </w:t>
+            </w:r>
+            <w:r>
+              <w:rPr>
+                <w:b/>
+                <w:lang w:val="en-US"/>
+              </w:rPr>
+              <w:t>1.5 million</w:t>
+            </w:r>
+            <w:r>
+              <w:rPr>
+                <w:lang w:val="en-US"/>
+              </w:rPr>
+              <w:t xml:space="preserve"> </w:t>
+            </w:r>
+            <w:r>
+              <w:rPr>
+                <w:lang w:val="en-US"/>
+              </w:rPr>
+              <w:t xml:space="preserve">jobs in green sectors, such as public transportation, </w:t>
             </w:r>
           </w:p>
         </w:tc>
@@ -2237,15 +2463,16 @@
           <w:p>
             <w:pPr>
               <w:rPr>
-                <w:lang w:val="en-US"/>
-              </w:rPr>
-            </w:pPr>
-            <w:r>
-              <w:rPr>
-                <w:iCs/>
-                <w:lang w:val="en-US"/>
-              </w:rPr>
-              <w:t xml:space="preserve">3 blue collars holding cash that turn 4 then 5 blue collars </w:t>
+                <w:b/>
+                <w:lang w:val="en-US"/>
+              </w:rPr>
+            </w:pPr>
+            <w:r>
+              <w:rPr>
+                <w:lang w:val="en-US"/>
+              </w:rPr>
+              <w:lastRenderedPageBreak/>
+              <w:t xml:space="preserve">Show a blue collar next to the wind turbine, </w:t>
             </w:r>
           </w:p>
         </w:tc>
@@ -2258,17 +2485,43 @@
           <w:p>
             <w:pPr>
               <w:rPr>
-                <w:iCs/>
-                <w:lang w:val="en-US"/>
-              </w:rPr>
-            </w:pPr>
-            <w:r>
-              <w:rPr>
-                <w:rFonts w:hint="eastAsia"/>
-                <w:iCs/>
-                <w:lang w:val="en-US" w:eastAsia="ja-JP"/>
-              </w:rPr>
-              <w:t>そして、多くの人達がより裕福になりました。</w:t>
+                <w:lang w:val="en-US" w:eastAsia="ja-JP"/>
+              </w:rPr>
+            </w:pPr>
+            <w:r>
+              <w:rPr>
+                <w:rFonts w:hint="eastAsia"/>
+                <w:lang w:val="en-US" w:eastAsia="ja-JP"/>
+              </w:rPr>
+              <w:t>再生</w:t>
+            </w:r>
+            <w:r>
+              <w:rPr>
+                <w:rFonts w:hint="eastAsia"/>
+                <w:lang w:val="en-US" w:eastAsia="ja-JP"/>
+              </w:rPr>
+              <w:t>可能</w:t>
+            </w:r>
+            <w:r>
+              <w:rPr>
+                <w:rFonts w:hint="eastAsia"/>
+                <w:lang w:val="en-US" w:eastAsia="ja-JP"/>
+              </w:rPr>
+              <w:t>エネルギー</w:t>
+            </w:r>
+            <w:r>
+              <w:rPr>
+                <w:rFonts w:hint="eastAsia"/>
+                <w:lang w:val="en-US" w:eastAsia="ja-JP"/>
+              </w:rPr>
+              <w:t>の発電所</w:t>
+            </w:r>
+            <w:r>
+              <w:rPr>
+                <w:rFonts w:hint="eastAsia"/>
+                <w:lang w:val="en-US" w:eastAsia="ja-JP"/>
+              </w:rPr>
+              <w:t>、</w:t>
             </w:r>
           </w:p>
         </w:tc>
@@ -2279,16 +2532,14 @@
           <w:p>
             <w:pPr>
               <w:rPr>
-                <w:iCs/>
-                <w:lang w:val="en-US"/>
-              </w:rPr>
-            </w:pPr>
-            <w:r>
-              <w:rPr>
-                <w:iCs/>
-                <w:lang w:val="en-US"/>
-              </w:rPr>
-              <w:t>and made a majority of people richer.</w:t>
+                <w:lang w:val="en-US"/>
+              </w:rPr>
+            </w:pPr>
+            <w:r>
+              <w:rPr>
+                <w:lang w:val="en-US"/>
+              </w:rPr>
+              <w:t>renewable power plants,</w:t>
             </w:r>
           </w:p>
         </w:tc>
@@ -2299,23 +2550,15 @@
           <w:p>
             <w:pPr>
               <w:rPr>
-                <w:b/>
-                <w:lang w:val="en-US"/>
-              </w:rPr>
-            </w:pPr>
-            <w:r>
-              <w:rPr>
-                <w:iCs/>
-                <w:lang w:val="en-US"/>
-              </w:rPr>
-              <w:t>hold</w:t>
-            </w:r>
-            <w:r>
-              <w:rPr>
-                <w:iCs/>
-                <w:lang w:val="en-US"/>
-              </w:rPr>
-              <w:t>ing more cash.</w:t>
+                <w:iCs/>
+                <w:lang w:val="en-US"/>
+              </w:rPr>
+            </w:pPr>
+            <w:r>
+              <w:rPr>
+                <w:lang w:val="en-US"/>
+              </w:rPr>
+              <w:t>then also a person in a bus,</w:t>
             </w:r>
           </w:p>
         </w:tc>
@@ -2328,16 +2571,22 @@
           <w:p>
             <w:pPr>
               <w:rPr>
-                <w:iCs/>
-              </w:rPr>
-            </w:pPr>
-            <w:r>
-              <w:rPr>
-                <w:rFonts w:hint="eastAsia"/>
-                <w:iCs/>
-                <w:lang w:eastAsia="ja-JP"/>
-              </w:rPr>
-              <w:t>最後の政策は、環境に優しいインフラへの、大規模な公共投資プログラムです。</w:t>
+                <w:lang w:val="en-US"/>
+              </w:rPr>
+            </w:pPr>
+            <w:r>
+              <w:rPr>
+                <w:rFonts w:hint="eastAsia"/>
+                <w:lang w:val="en-US" w:eastAsia="ja-JP"/>
+              </w:rPr>
+              <w:t>建物の</w:t>
+            </w:r>
+            <w:r>
+              <w:rPr>
+                <w:rFonts w:hint="eastAsia"/>
+                <w:lang w:val="en-US" w:eastAsia="ja-JP"/>
+              </w:rPr>
+              <w:t>断熱</w:t>
             </w:r>
           </w:p>
         </w:tc>
@@ -2355,13 +2604,7 @@
               <w:rPr>
                 <w:lang w:val="en-US"/>
               </w:rPr>
-              <w:t xml:space="preserve">The last policy is a </w:t>
-            </w:r>
-            <w:r>
-              <w:rPr>
-                <w:lang w:val="en-US"/>
-              </w:rPr>
-              <w:t>large program of public investment in green infrastructure,</w:t>
+              <w:t>buildings’ insulation,</w:t>
             </w:r>
           </w:p>
         </w:tc>
@@ -2372,14 +2615,15 @@
           <w:p>
             <w:pPr>
               <w:rPr>
-                <w:lang w:val="en-US"/>
-              </w:rPr>
-            </w:pPr>
-            <w:r>
-              <w:rPr>
-                <w:lang w:val="en-US"/>
-              </w:rPr>
-              <w:t>Shows a wind turbine below a crane.</w:t>
+                <w:iCs/>
+                <w:lang w:val="en-US"/>
+              </w:rPr>
+            </w:pPr>
+            <w:r>
+              <w:rPr>
+                <w:lang w:val="en-US"/>
+              </w:rPr>
+              <w:t>then also a construction worker near a building,</w:t>
             </w:r>
           </w:p>
         </w:tc>
@@ -2392,15 +2636,15 @@
           <w:p>
             <w:pPr>
               <w:rPr>
-                <w:lang w:val="en-US"/>
-              </w:rPr>
-            </w:pPr>
-            <w:r>
-              <w:rPr>
-                <w:rFonts w:hint="eastAsia"/>
-                <w:lang w:val="en-US" w:eastAsia="ja-JP"/>
-              </w:rPr>
-              <w:t>その資金は、政府が負担する追加的な借金で賄われます。</w:t>
+                <w:lang w:val="en-US" w:eastAsia="ja-JP"/>
+              </w:rPr>
+            </w:pPr>
+            <w:r>
+              <w:rPr>
+                <w:rFonts w:hint="eastAsia"/>
+                <w:lang w:val="en-US" w:eastAsia="ja-JP"/>
+              </w:rPr>
+              <w:t>持続可能な農業などです。</w:t>
             </w:r>
           </w:p>
         </w:tc>
@@ -2418,7 +2662,7 @@
               <w:rPr>
                 <w:lang w:val="en-US"/>
               </w:rPr>
-              <w:t>which would be financed by additional debt taken up by the government.</w:t>
+              <w:t>or sustainable agriculture,</w:t>
             </w:r>
           </w:p>
         </w:tc>
@@ -2429,14 +2673,15 @@
           <w:p>
             <w:pPr>
               <w:rPr>
-                <w:lang w:val="en-US"/>
-              </w:rPr>
-            </w:pPr>
-            <w:r>
-              <w:rPr>
-                <w:lang w:val="en-US"/>
-              </w:rPr>
-              <w:t>Shows cash transiting from a bank and the government coffers to the wind turbine/crane.</w:t>
+                <w:iCs/>
+                <w:lang w:val="en-US"/>
+              </w:rPr>
+            </w:pPr>
+            <w:r>
+              <w:rPr>
+                <w:lang w:val="en-US"/>
+              </w:rPr>
+              <w:t>then also a farmer in a field.</w:t>
             </w:r>
           </w:p>
         </w:tc>
@@ -2449,64 +2694,40 @@
           <w:p>
             <w:pPr>
               <w:rPr>
-                <w:lang w:val="en-US"/>
-              </w:rPr>
-            </w:pPr>
-            <w:r>
-              <w:rPr>
-                <w:rFonts w:hint="eastAsia"/>
-                <w:lang w:val="en-US" w:eastAsia="ja-JP"/>
-              </w:rPr>
-              <w:lastRenderedPageBreak/>
-              <w:t>グリーンインフラプログラムにより、気候変動を止めるために必要なエネルギーインフラの移行を可能に</w:t>
-            </w:r>
-            <w:r>
-              <w:rPr>
-                <w:rFonts w:hint="eastAsia"/>
-                <w:lang w:val="en-US" w:eastAsia="ja-JP"/>
-              </w:rPr>
-              <w:t>なりますが</w:t>
-            </w:r>
-            <w:r>
-              <w:rPr>
-                <w:rFonts w:hint="eastAsia"/>
-                <w:lang w:val="en-US" w:eastAsia="ja-JP"/>
-              </w:rPr>
-              <w:t>、これにより、政府による他のプロジェクトが犠牲になる可能性があります。日本では、そうしたプログラムにより、環境産業において</w:t>
-            </w:r>
-            <w:r>
-              <w:rPr>
-                <w:rFonts w:hint="eastAsia"/>
-                <w:lang w:val="en-US" w:eastAsia="ja-JP"/>
-              </w:rPr>
-              <w:t>1</w:t>
-            </w:r>
-            <w:r>
-              <w:rPr>
-                <w:lang w:val="en-US" w:eastAsia="ja-JP"/>
-              </w:rPr>
-              <w:t>50</w:t>
-            </w:r>
-            <w:r>
-              <w:rPr>
-                <w:rFonts w:hint="eastAsia"/>
-                <w:lang w:val="en-US" w:eastAsia="ja-JP"/>
-              </w:rPr>
-              <w:t>万人の雇用</w:t>
-            </w:r>
-            <w:r>
-              <w:rPr>
-                <w:rFonts w:hint="eastAsia"/>
-                <w:lang w:val="en-US" w:eastAsia="ja-JP"/>
-              </w:rPr>
-              <w:t>を創出できる可能性があります</w:t>
-            </w:r>
-            <w:r>
-              <w:rPr>
-                <w:rFonts w:hint="eastAsia"/>
-                <w:lang w:val="en-US" w:eastAsia="ja-JP"/>
-              </w:rPr>
-              <w:t>。例えば、公共交通機関、</w:t>
+                <w:iCs/>
+                <w:lang w:val="en-US" w:eastAsia="ja-JP"/>
+              </w:rPr>
+            </w:pPr>
+            <w:r>
+              <w:rPr>
+                <w:rFonts w:hint="eastAsia"/>
+                <w:iCs/>
+                <w:lang w:val="en-US" w:eastAsia="ja-JP"/>
+              </w:rPr>
+              <w:t>しかし、化石燃料産業においては、</w:t>
+            </w:r>
+            <w:r>
+              <w:rPr>
+                <w:rFonts w:hint="eastAsia"/>
+                <w:iCs/>
+                <w:lang w:val="en-US" w:eastAsia="ja-JP"/>
+              </w:rPr>
+              <w:t>2</w:t>
+            </w:r>
+            <w:r>
+              <w:rPr>
+                <w:iCs/>
+                <w:lang w:val="en-US" w:eastAsia="ja-JP"/>
+              </w:rPr>
+              <w:t>5</w:t>
+            </w:r>
+            <w:r>
+              <w:rPr>
+                <w:rFonts w:hint="eastAsia"/>
+                <w:iCs/>
+                <w:lang w:val="en-US" w:eastAsia="ja-JP"/>
+              </w:rPr>
+              <w:t>万人の人達が仕事を失ってしまいます。</w:t>
             </w:r>
           </w:p>
         </w:tc>
@@ -2517,72 +2738,28 @@
           <w:p>
             <w:pPr>
               <w:rPr>
-                <w:i/>
-                <w:iCs/>
-                <w:lang w:val="en-US"/>
-              </w:rPr>
-            </w:pPr>
-            <w:r>
-              <w:rPr>
-                <w:lang w:val="en-US"/>
-              </w:rPr>
-              <w:t xml:space="preserve">A green infrastructure program would bring about the transition in energy infrastructure needed to halt climate </w:t>
-            </w:r>
-            <w:r>
-              <w:rPr>
-                <w:lang w:val="en-US"/>
-              </w:rPr>
-              <w:t>change but it could come at the expense of other possible projects funded by the government. In</w:t>
-            </w:r>
-            <w:r>
-              <w:rPr>
-                <w:lang w:val="en-US"/>
-              </w:rPr>
-              <w:t xml:space="preserve"> </w:t>
-            </w:r>
-            <w:r>
-              <w:rPr>
-                <w:b/>
-                <w:lang w:val="en-US"/>
-              </w:rPr>
-              <w:t>Japan</w:t>
-            </w:r>
-            <w:r>
-              <w:rPr>
-                <w:lang w:val="en-US"/>
-              </w:rPr>
-              <w:t xml:space="preserve">, </w:t>
-            </w:r>
-            <w:r>
-              <w:rPr>
-                <w:lang w:val="en-US"/>
-              </w:rPr>
-              <w:t>such a program</w:t>
-            </w:r>
-            <w:r>
-              <w:rPr>
-                <w:lang w:val="en-US"/>
-              </w:rPr>
-              <w:t xml:space="preserve"> could create </w:t>
-            </w:r>
-            <w:r>
-              <w:rPr>
-                <w:b/>
-                <w:lang w:val="en-US"/>
-              </w:rPr>
-              <w:t>1.5 million</w:t>
-            </w:r>
-            <w:r>
-              <w:rPr>
-                <w:lang w:val="en-US"/>
-              </w:rPr>
-              <w:t xml:space="preserve"> </w:t>
-            </w:r>
-            <w:r>
-              <w:rPr>
-                <w:lang w:val="en-US"/>
-              </w:rPr>
-              <w:t xml:space="preserve">jobs in green sectors, such as public transportation, </w:t>
+                <w:iCs/>
+                <w:lang w:val="en-US"/>
+              </w:rPr>
+            </w:pPr>
+            <w:r>
+              <w:rPr>
+                <w:lang w:val="en-US"/>
+              </w:rPr>
+              <w:t xml:space="preserve">but </w:t>
+            </w:r>
+            <w:r>
+              <w:rPr>
+                <w:b/>
+                <w:lang w:val="en-US"/>
+              </w:rPr>
+              <w:t>250,000</w:t>
+            </w:r>
+            <w:r>
+              <w:rPr>
+                <w:lang w:val="en-US"/>
+              </w:rPr>
+              <w:t xml:space="preserve"> people could lose their job in the fossil fuel industry.  </w:t>
             </w:r>
           </w:p>
         </w:tc>
@@ -2593,15 +2770,15 @@
           <w:p>
             <w:pPr>
               <w:rPr>
-                <w:b/>
-                <w:lang w:val="en-US"/>
-              </w:rPr>
-            </w:pPr>
-            <w:r>
-              <w:rPr>
-                <w:lang w:val="en-US"/>
-              </w:rPr>
-              <w:t xml:space="preserve">Show a blue collar next to the wind turbine, </w:t>
+                <w:iCs/>
+                <w:lang w:val="en-US"/>
+              </w:rPr>
+            </w:pPr>
+            <w:r>
+              <w:rPr>
+                <w:lang w:val="en-US"/>
+              </w:rPr>
+              <w:t>Show a coal miner who loses his helmet and tools.</w:t>
             </w:r>
           </w:p>
         </w:tc>
@@ -2614,43 +2791,49 @@
           <w:p>
             <w:pPr>
               <w:rPr>
-                <w:lang w:val="en-US"/>
-              </w:rPr>
-            </w:pPr>
-            <w:r>
-              <w:rPr>
-                <w:rFonts w:hint="eastAsia"/>
-                <w:lang w:val="en-US" w:eastAsia="ja-JP"/>
-              </w:rPr>
-              <w:t>再生</w:t>
-            </w:r>
-            <w:r>
-              <w:rPr>
-                <w:rFonts w:hint="eastAsia"/>
-                <w:lang w:val="en-US" w:eastAsia="ja-JP"/>
-              </w:rPr>
-              <w:t>可能</w:t>
-            </w:r>
-            <w:r>
-              <w:rPr>
-                <w:rFonts w:hint="eastAsia"/>
-                <w:lang w:val="en-US" w:eastAsia="ja-JP"/>
-              </w:rPr>
-              <w:t>エネルギー</w:t>
-            </w:r>
-            <w:r>
-              <w:rPr>
-                <w:rFonts w:hint="eastAsia"/>
-                <w:lang w:val="en-US" w:eastAsia="ja-JP"/>
-              </w:rPr>
-              <w:t>の発電所</w:t>
-            </w:r>
-            <w:r>
-              <w:rPr>
-                <w:rFonts w:hint="eastAsia"/>
-                <w:lang w:val="en-US" w:eastAsia="ja-JP"/>
-              </w:rPr>
-              <w:t>、</w:t>
+                <w:iCs/>
+                <w:lang w:val="en-US" w:eastAsia="ja-JP"/>
+              </w:rPr>
+            </w:pPr>
+            <w:r>
+              <w:rPr>
+                <w:rFonts w:hint="eastAsia"/>
+                <w:iCs/>
+                <w:lang w:val="en-US" w:eastAsia="ja-JP"/>
+              </w:rPr>
+              <w:t>一般的に、全ての気候政策は、</w:t>
+            </w:r>
+            <w:r>
+              <w:rPr>
+                <w:rFonts w:hint="eastAsia"/>
+                <w:iCs/>
+                <w:lang w:val="en-US" w:eastAsia="ja-JP"/>
+              </w:rPr>
+              <w:t>社会</w:t>
+            </w:r>
+            <w:r>
+              <w:rPr>
+                <w:rFonts w:hint="eastAsia"/>
+                <w:iCs/>
+                <w:lang w:val="en-US" w:eastAsia="ja-JP"/>
+              </w:rPr>
+              <w:t>をよりグリーンで、安全で、</w:t>
+            </w:r>
+            <w:r>
+              <w:rPr>
+                <w:rFonts w:hint="eastAsia"/>
+                <w:iCs/>
+                <w:lang w:val="en-US" w:eastAsia="ja-JP"/>
+              </w:rPr>
+              <w:t>環境</w:t>
+            </w:r>
+            <w:r>
+              <w:rPr>
+                <w:rFonts w:hint="eastAsia"/>
+                <w:iCs/>
+                <w:lang w:val="en-US" w:eastAsia="ja-JP"/>
+              </w:rPr>
+              <w:t>汚染の少ないものに移行する可能性を持っています。</w:t>
             </w:r>
           </w:p>
         </w:tc>
@@ -2661,14 +2844,16 @@
           <w:p>
             <w:pPr>
               <w:rPr>
-                <w:lang w:val="en-US"/>
-              </w:rPr>
-            </w:pPr>
-            <w:r>
-              <w:rPr>
-                <w:lang w:val="en-US"/>
-              </w:rPr>
-              <w:t>renewable power plants,</w:t>
+                <w:iCs/>
+                <w:lang w:val="en-US"/>
+              </w:rPr>
+            </w:pPr>
+            <w:r>
+              <w:rPr>
+                <w:iCs/>
+                <w:lang w:val="en-US"/>
+              </w:rPr>
+              <w:t xml:space="preserve">In general, all climate policies have the potential to transform the economy into a greener, safer, less polluted world. </w:t>
             </w:r>
           </w:p>
         </w:tc>
@@ -2685,9 +2870,10 @@
             </w:pPr>
             <w:r>
               <w:rPr>
-                <w:lang w:val="en-US"/>
-              </w:rPr>
-              <w:t>then also a person in a bus,</w:t>
+                <w:iCs/>
+                <w:lang w:val="en-US"/>
+              </w:rPr>
+              <w:t xml:space="preserve">Shows a factory / coal power plant, a polluting car and a coal miner, then an arrow, then a wind turbine, a bicycle and a construction worker. </w:t>
             </w:r>
           </w:p>
         </w:tc>
@@ -2700,22 +2886,33 @@
           <w:p>
             <w:pPr>
               <w:rPr>
-                <w:lang w:val="en-US"/>
-              </w:rPr>
-            </w:pPr>
-            <w:r>
-              <w:rPr>
-                <w:rFonts w:hint="eastAsia"/>
-                <w:lang w:val="en-US" w:eastAsia="ja-JP"/>
-              </w:rPr>
-              <w:t>建物の</w:t>
-            </w:r>
-            <w:r>
-              <w:rPr>
-                <w:rFonts w:hint="eastAsia"/>
-                <w:lang w:val="en-US" w:eastAsia="ja-JP"/>
-              </w:rPr>
-              <w:t>断熱</w:t>
+                <w:iCs/>
+                <w:lang w:val="en-US" w:eastAsia="ja-JP"/>
+              </w:rPr>
+            </w:pPr>
+            <w:r>
+              <w:rPr>
+                <w:rFonts w:hint="eastAsia"/>
+                <w:iCs/>
+                <w:lang w:val="en-US" w:eastAsia="ja-JP"/>
+              </w:rPr>
+              <w:t>このグリーンな</w:t>
+            </w:r>
+            <w:r>
+              <w:rPr>
+                <w:rFonts w:hint="eastAsia"/>
+                <w:iCs/>
+                <w:lang w:val="en-US" w:eastAsia="ja-JP"/>
+              </w:rPr>
+              <w:t>社会への</w:t>
+            </w:r>
+            <w:r>
+              <w:rPr>
+                <w:rFonts w:hint="eastAsia"/>
+                <w:iCs/>
+                <w:lang w:val="en-US" w:eastAsia="ja-JP"/>
+              </w:rPr>
+              <w:t>移行には、マイナス面もあります：人々は習慣を変えなければいけませんし、一部の人達は仕事も変えなければいけません。</w:t>
             </w:r>
           </w:p>
         </w:tc>
@@ -2726,14 +2923,16 @@
           <w:p>
             <w:pPr>
               <w:rPr>
-                <w:lang w:val="en-US"/>
-              </w:rPr>
-            </w:pPr>
-            <w:r>
-              <w:rPr>
-                <w:lang w:val="en-US"/>
-              </w:rPr>
-              <w:t>buildings’ insulation,</w:t>
+                <w:iCs/>
+                <w:lang w:val="en-US"/>
+              </w:rPr>
+            </w:pPr>
+            <w:r>
+              <w:rPr>
+                <w:iCs/>
+                <w:lang w:val="en-US"/>
+              </w:rPr>
+              <w:t>This green transformation has some downsides: people will have to change their habits, and some people will even have to change job.</w:t>
             </w:r>
           </w:p>
         </w:tc>
@@ -2750,9 +2949,10 @@
             </w:pPr>
             <w:r>
               <w:rPr>
-                <w:lang w:val="en-US"/>
-              </w:rPr>
-              <w:t>then also a construction worker near a building,</w:t>
+                <w:iCs/>
+                <w:lang w:val="en-US"/>
+              </w:rPr>
+              <w:t xml:space="preserve">Shows a coal miner next to the other (but a bit farther away), </w:t>
             </w:r>
           </w:p>
         </w:tc>
@@ -2765,15 +2965,81 @@
           <w:p>
             <w:pPr>
               <w:rPr>
-                <w:lang w:val="en-US"/>
-              </w:rPr>
-            </w:pPr>
-            <w:r>
-              <w:rPr>
-                <w:rFonts w:hint="eastAsia"/>
-                <w:lang w:val="en-US" w:eastAsia="ja-JP"/>
-              </w:rPr>
-              <w:t>持続可能な農業などです。</w:t>
+                <w:iCs/>
+                <w:lang w:val="en-US" w:eastAsia="ja-JP"/>
+              </w:rPr>
+            </w:pPr>
+            <w:r>
+              <w:rPr>
+                <w:rFonts w:hint="eastAsia"/>
+                <w:iCs/>
+                <w:lang w:val="en-US" w:eastAsia="ja-JP"/>
+              </w:rPr>
+              <w:t>たとえば、石油精製所など</w:t>
+            </w:r>
+            <w:r>
+              <w:rPr>
+                <w:rFonts w:hint="eastAsia"/>
+                <w:iCs/>
+                <w:lang w:val="en-US" w:eastAsia="ja-JP"/>
+              </w:rPr>
+              <w:t>より</w:t>
+            </w:r>
+            <w:r>
+              <w:rPr>
+                <w:rFonts w:hint="eastAsia"/>
+                <w:iCs/>
+                <w:lang w:val="en-US" w:eastAsia="ja-JP"/>
+              </w:rPr>
+              <w:t>環境</w:t>
+            </w:r>
+            <w:r>
+              <w:rPr>
+                <w:rFonts w:hint="eastAsia"/>
+                <w:iCs/>
+                <w:lang w:val="en-US" w:eastAsia="ja-JP"/>
+              </w:rPr>
+              <w:t>を</w:t>
+            </w:r>
+            <w:r>
+              <w:rPr>
+                <w:rFonts w:hint="eastAsia"/>
+                <w:iCs/>
+                <w:lang w:val="en-US" w:eastAsia="ja-JP"/>
+              </w:rPr>
+              <w:t>汚染</w:t>
+            </w:r>
+            <w:r>
+              <w:rPr>
+                <w:rFonts w:hint="eastAsia"/>
+                <w:iCs/>
+                <w:lang w:val="en-US" w:eastAsia="ja-JP"/>
+              </w:rPr>
+              <w:t>する</w:t>
+            </w:r>
+            <w:r>
+              <w:rPr>
+                <w:rFonts w:hint="eastAsia"/>
+                <w:iCs/>
+                <w:lang w:val="en-US" w:eastAsia="ja-JP"/>
+              </w:rPr>
+              <w:t>産業での需要は少なくなります。しかし、こうした産業で働</w:t>
+            </w:r>
+            <w:r>
+              <w:rPr>
+                <w:rFonts w:hint="eastAsia"/>
+                <w:iCs/>
+                <w:lang w:val="en-US" w:eastAsia="ja-JP"/>
+              </w:rPr>
+              <w:t>く</w:t>
+            </w:r>
+            <w:r>
+              <w:rPr>
+                <w:rFonts w:hint="eastAsia"/>
+                <w:iCs/>
+                <w:lang w:val="en-US" w:eastAsia="ja-JP"/>
+              </w:rPr>
+              <w:t>人達には、新しい仕事が見つけられるように、再トレーニングをする機会が提供されます。</w:t>
             </w:r>
           </w:p>
         </w:tc>
@@ -2784,14 +3050,47 @@
           <w:p>
             <w:pPr>
               <w:rPr>
-                <w:lang w:val="en-US"/>
-              </w:rPr>
-            </w:pPr>
-            <w:r>
-              <w:rPr>
-                <w:lang w:val="en-US"/>
-              </w:rPr>
-              <w:t>or sustainable agriculture,</w:t>
+                <w:iCs/>
+                <w:lang w:val="en-US"/>
+              </w:rPr>
+            </w:pPr>
+            <w:r>
+              <w:rPr>
+                <w:iCs/>
+                <w:lang w:val="en-US"/>
+              </w:rPr>
+              <w:t xml:space="preserve">For example, there will be less demand for polluting sectors such as </w:t>
+            </w:r>
+            <w:r>
+              <w:rPr>
+                <w:b/>
+                <w:iCs/>
+                <w:lang w:val="en-US"/>
+              </w:rPr>
+              <w:t>oil</w:t>
+            </w:r>
+            <w:r>
+              <w:rPr>
+                <w:b/>
+                <w:iCs/>
+                <w:lang w:val="en-US"/>
+              </w:rPr>
+              <w:t xml:space="preserve"> </w:t>
+            </w:r>
+            <w:r>
+              <w:rPr>
+                <w:b/>
+                <w:iCs/>
+                <w:lang w:val="en-US"/>
+              </w:rPr>
+              <w:t>refineries</w:t>
+            </w:r>
+            <w:r>
+              <w:rPr>
+                <w:iCs/>
+                <w:lang w:val="en-US"/>
+              </w:rPr>
+              <w:t>. But re-training options would be offered to workers in these sectors to ensure that they could find a new job elsewhere.</w:t>
             </w:r>
           </w:p>
         </w:tc>
@@ -2808,9 +3107,17 @@
             </w:pPr>
             <w:r>
               <w:rPr>
-                <w:lang w:val="en-US"/>
-              </w:rPr>
-              <w:t>then also a farmer in a field.</w:t>
+                <w:iCs/>
+                <w:lang w:val="en-US"/>
+              </w:rPr>
+              <w:t xml:space="preserve">his helmet switches from mining helmet (with lamp) to construction site helmet and his pick-axe switches to a hammer. </w:t>
+            </w:r>
+            <w:r>
+              <w:rPr>
+                <w:iCs/>
+                <w:lang w:val="en-US"/>
+              </w:rPr>
+              <w:t>(i.e. the coal miner becomes a construction worker)</w:t>
             </w:r>
           </w:p>
         </w:tc>
@@ -2824,39 +3131,201 @@
             <w:pPr>
               <w:rPr>
                 <w:iCs/>
-                <w:lang w:val="en-US" w:eastAsia="ja-JP"/>
-              </w:rPr>
-            </w:pPr>
-            <w:r>
-              <w:rPr>
-                <w:rFonts w:hint="eastAsia"/>
-                <w:iCs/>
-                <w:lang w:val="en-US" w:eastAsia="ja-JP"/>
-              </w:rPr>
-              <w:t>しかし、化石燃料産業においては、</w:t>
-            </w:r>
-            <w:r>
-              <w:rPr>
-                <w:rFonts w:hint="eastAsia"/>
-                <w:iCs/>
-                <w:lang w:val="en-US" w:eastAsia="ja-JP"/>
-              </w:rPr>
-              <w:t>2</w:t>
-            </w:r>
-            <w:r>
-              <w:rPr>
-                <w:iCs/>
-                <w:lang w:val="en-US" w:eastAsia="ja-JP"/>
-              </w:rPr>
-              <w:t>5</w:t>
-            </w:r>
-            <w:r>
-              <w:rPr>
-                <w:rFonts w:hint="eastAsia"/>
-                <w:iCs/>
-                <w:lang w:val="en-US" w:eastAsia="ja-JP"/>
-              </w:rPr>
-              <w:t>万人の人達が仕事を失ってしまいます。</w:t>
+                <w:lang w:eastAsia="ja-JP"/>
+              </w:rPr>
+            </w:pPr>
+            <w:r>
+              <w:rPr>
+                <w:rFonts w:hint="eastAsia"/>
+                <w:iCs/>
+                <w:lang w:eastAsia="ja-JP"/>
+              </w:rPr>
+              <w:t>そして、グリーンな</w:t>
+            </w:r>
+            <w:r>
+              <w:rPr>
+                <w:rFonts w:hint="eastAsia"/>
+                <w:iCs/>
+                <w:lang w:eastAsia="ja-JP"/>
+              </w:rPr>
+              <w:t>社会への</w:t>
+            </w:r>
+            <w:r>
+              <w:rPr>
+                <w:rFonts w:hint="eastAsia"/>
+                <w:iCs/>
+                <w:lang w:eastAsia="ja-JP"/>
+              </w:rPr>
+              <w:t>移行には、</w:t>
+            </w:r>
+            <w:r>
+              <w:rPr>
+                <w:rFonts w:hint="eastAsia"/>
+                <w:iCs/>
+                <w:lang w:eastAsia="ja-JP"/>
+              </w:rPr>
+              <w:t>プラス面</w:t>
+            </w:r>
+            <w:r>
+              <w:rPr>
+                <w:rFonts w:hint="eastAsia"/>
+                <w:iCs/>
+                <w:lang w:eastAsia="ja-JP"/>
+              </w:rPr>
+              <w:t>もあります：</w:t>
+            </w:r>
+            <w:r>
+              <w:rPr>
+                <w:rFonts w:hint="eastAsia"/>
+                <w:iCs/>
+                <w:lang w:eastAsia="ja-JP"/>
+              </w:rPr>
+              <w:t>それは、</w:t>
+            </w:r>
+            <w:r>
+              <w:rPr>
+                <w:rFonts w:hint="eastAsia"/>
+                <w:iCs/>
+                <w:lang w:eastAsia="ja-JP"/>
+              </w:rPr>
+              <w:t>将来の世代のために、より安全で</w:t>
+            </w:r>
+            <w:r>
+              <w:rPr>
+                <w:rFonts w:hint="eastAsia"/>
+                <w:iCs/>
+                <w:lang w:eastAsia="ja-JP"/>
+              </w:rPr>
+              <w:t>環境</w:t>
+            </w:r>
+            <w:r>
+              <w:rPr>
+                <w:rFonts w:hint="eastAsia"/>
+                <w:iCs/>
+                <w:lang w:eastAsia="ja-JP"/>
+              </w:rPr>
+              <w:t>汚染の少ない世界にすること</w:t>
+            </w:r>
+            <w:r>
+              <w:rPr>
+                <w:rFonts w:hint="eastAsia"/>
+                <w:iCs/>
+                <w:lang w:eastAsia="ja-JP"/>
+              </w:rPr>
+              <w:t>です</w:t>
+            </w:r>
+            <w:r>
+              <w:rPr>
+                <w:rFonts w:hint="eastAsia"/>
+                <w:iCs/>
+                <w:lang w:eastAsia="ja-JP"/>
+              </w:rPr>
+              <w:t>。さらに、気候政策は、</w:t>
+            </w:r>
+            <w:r>
+              <w:rPr>
+                <w:rFonts w:hint="eastAsia"/>
+                <w:iCs/>
+                <w:lang w:eastAsia="ja-JP"/>
+              </w:rPr>
+              <w:t>貧困層や中間層の家庭を守る施策につながります。</w:t>
+            </w:r>
+            <w:r>
+              <w:rPr>
+                <w:rFonts w:hint="eastAsia"/>
+                <w:iCs/>
+                <w:lang w:eastAsia="ja-JP"/>
+              </w:rPr>
+              <w:t>炭素税</w:t>
+            </w:r>
+            <w:r>
+              <w:rPr>
+                <w:rFonts w:hint="eastAsia"/>
+                <w:iCs/>
+                <w:lang w:eastAsia="ja-JP"/>
+              </w:rPr>
+              <w:t>の還元</w:t>
+            </w:r>
+            <w:r>
+              <w:rPr>
+                <w:rFonts w:hint="eastAsia"/>
+                <w:iCs/>
+                <w:lang w:eastAsia="ja-JP"/>
+              </w:rPr>
+              <w:t>で</w:t>
+            </w:r>
+            <w:r>
+              <w:rPr>
+                <w:rFonts w:hint="eastAsia"/>
+                <w:iCs/>
+                <w:lang w:eastAsia="ja-JP"/>
+              </w:rPr>
+              <w:lastRenderedPageBreak/>
+              <w:t>収入が</w:t>
+            </w:r>
+            <w:r>
+              <w:rPr>
+                <w:rFonts w:hint="eastAsia"/>
+                <w:iCs/>
+                <w:lang w:eastAsia="ja-JP"/>
+              </w:rPr>
+              <w:t>増え</w:t>
+            </w:r>
+            <w:r>
+              <w:rPr>
+                <w:rFonts w:hint="eastAsia"/>
+                <w:iCs/>
+                <w:lang w:eastAsia="ja-JP"/>
+              </w:rPr>
+              <w:t>、</w:t>
+            </w:r>
+            <w:r>
+              <w:rPr>
+                <w:rFonts w:hint="eastAsia"/>
+                <w:iCs/>
+                <w:lang w:eastAsia="ja-JP"/>
+              </w:rPr>
+              <w:t>、</w:t>
+            </w:r>
+            <w:r>
+              <w:rPr>
+                <w:rFonts w:hint="eastAsia"/>
+                <w:iCs/>
+                <w:lang w:eastAsia="ja-JP"/>
+              </w:rPr>
+              <w:t>グリーンインフラプログラムにより、</w:t>
+            </w:r>
+            <w:r>
+              <w:rPr>
+                <w:rFonts w:hint="eastAsia"/>
+                <w:iCs/>
+                <w:lang w:eastAsia="ja-JP"/>
+              </w:rPr>
+              <w:t>更なる</w:t>
+            </w:r>
+            <w:r>
+              <w:rPr>
+                <w:rFonts w:hint="eastAsia"/>
+                <w:iCs/>
+                <w:lang w:eastAsia="ja-JP"/>
+              </w:rPr>
+              <w:t>雇用</w:t>
+            </w:r>
+            <w:r>
+              <w:rPr>
+                <w:rFonts w:hint="eastAsia"/>
+                <w:iCs/>
+                <w:lang w:eastAsia="ja-JP"/>
+              </w:rPr>
+              <w:t>機会を得ることができるのです。</w:t>
+            </w:r>
+            <w:r>
+              <w:rPr>
+                <w:rFonts w:hint="eastAsia"/>
+                <w:iCs/>
+                <w:lang w:eastAsia="ja-JP"/>
+              </w:rPr>
+              <w:t>。</w:t>
             </w:r>
           </w:p>
         </w:tc>
@@ -2873,22 +3342,11 @@
             </w:pPr>
             <w:r>
               <w:rPr>
-                <w:lang w:val="en-US"/>
-              </w:rPr>
-              <w:t xml:space="preserve">but </w:t>
-            </w:r>
-            <w:r>
-              <w:rPr>
-                <w:b/>
-                <w:lang w:val="en-US"/>
-              </w:rPr>
-              <w:t>250,000</w:t>
-            </w:r>
-            <w:r>
-              <w:rPr>
-                <w:lang w:val="en-US"/>
-              </w:rPr>
-              <w:t xml:space="preserve"> people could lose their job in the fossil fuel industry.  </w:t>
+                <w:iCs/>
+                <w:lang w:val="en-US"/>
+              </w:rPr>
+              <w:lastRenderedPageBreak/>
+              <w:t>And the green transition also comes with benefits: a safer world for future generations of course, but also less pollution. And climate policies can be designed to protect poor and middle-class households, as they can have more income with the carbon tax with cash transfers, and more jobs with a green infrastructure program.</w:t>
             </w:r>
           </w:p>
         </w:tc>
@@ -2903,12 +3361,6 @@
                 <w:lang w:val="en-US"/>
               </w:rPr>
             </w:pPr>
-            <w:r>
-              <w:rPr>
-                <w:lang w:val="en-US"/>
-              </w:rPr>
-              <w:t>Show a coal miner who loses his helmet and tools.</w:t>
-            </w:r>
           </w:p>
         </w:tc>
       </w:tr>
@@ -2924,14 +3376,6 @@
                 <w:lang w:val="en-US"/>
               </w:rPr>
             </w:pPr>
-            <w:r>
-              <w:rPr>
-                <w:rFonts w:hint="eastAsia"/>
-                <w:iCs/>
-                <w:lang w:val="en-US" w:eastAsia="ja-JP"/>
-              </w:rPr>
-              <w:t>一般的に、全ての気候政策は、経済をよりグリーンで、安全で、汚染の少ないものに移行する可能性を持っています。</w:t>
-            </w:r>
           </w:p>
         </w:tc>
         <w:tc>
@@ -2945,13 +3389,6 @@
                 <w:lang w:val="en-US"/>
               </w:rPr>
             </w:pPr>
-            <w:r>
-              <w:rPr>
-                <w:iCs/>
-                <w:lang w:val="en-US"/>
-              </w:rPr>
-              <w:t xml:space="preserve">In general, all climate policies have the potential to transform the economy into a greener, safer, less polluted world. </w:t>
-            </w:r>
           </w:p>
         </w:tc>
         <w:tc>
@@ -2965,12 +3402,20 @@
                 <w:lang w:val="en-US"/>
               </w:rPr>
             </w:pPr>
-            <w:r>
-              <w:rPr>
-                <w:iCs/>
-                <w:lang w:val="en-US"/>
-              </w:rPr>
-              <w:t xml:space="preserve">Shows a factory / coal power plant, a polluting car and a coal miner, then an arrow, then a wind turbine, a bicycle and a construction worker. </w:t>
+          </w:p>
+          <w:p>
+            <w:pPr>
+              <w:rPr>
+                <w:iCs/>
+                <w:lang w:val="en-US"/>
+              </w:rPr>
+            </w:pPr>
+            <w:r>
+              <w:rPr>
+                <w:iCs/>
+                <w:lang w:val="en-US"/>
+              </w:rPr>
+              <w:t xml:space="preserve">On the right side of the arrow, add several blue collars </w:t>
             </w:r>
           </w:p>
         </w:tc>
@@ -2987,14 +3432,6 @@
                 <w:lang w:val="en-US"/>
               </w:rPr>
             </w:pPr>
-            <w:r>
-              <w:rPr>
-                <w:rFonts w:hint="eastAsia"/>
-                <w:iCs/>
-                <w:lang w:val="en-US" w:eastAsia="ja-JP"/>
-              </w:rPr>
-              <w:t>このグリーンな移行には、マイナス面もあります：人々は習慣を変えなければいけませんし、一部の人達は仕事も変えなければいけません。</w:t>
-            </w:r>
           </w:p>
         </w:tc>
         <w:tc>
@@ -3008,13 +3445,6 @@
                 <w:lang w:val="en-US"/>
               </w:rPr>
             </w:pPr>
-            <w:r>
-              <w:rPr>
-                <w:iCs/>
-                <w:lang w:val="en-US"/>
-              </w:rPr>
-              <w:t>This green transformation has some downsides: people will have to change their habits, and some people will even have to change job.</w:t>
-            </w:r>
           </w:p>
         </w:tc>
         <w:tc>
@@ -3033,7 +3463,7 @@
                 <w:iCs/>
                 <w:lang w:val="en-US"/>
               </w:rPr>
-              <w:t xml:space="preserve">Shows a coal miner next to the other (but a bit farther away), </w:t>
+              <w:t>holding cash.</w:t>
             </w:r>
           </w:p>
         </w:tc>
@@ -3047,16 +3477,40 @@
             <w:pPr>
               <w:rPr>
                 <w:iCs/>
-                <w:lang w:val="en-US" w:eastAsia="ja-JP"/>
-              </w:rPr>
-            </w:pPr>
-            <w:r>
-              <w:rPr>
-                <w:rFonts w:hint="eastAsia"/>
-                <w:iCs/>
-                <w:lang w:val="en-US" w:eastAsia="ja-JP"/>
-              </w:rPr>
-              <w:t>たとえば、石油精製所などの汚染の多い産業での需要は少なくなります。しかし、こうした産業で働いていた人達には、新しい仕事が見つけられるように、再度トレーニングをする機会が提供されます。</w:t>
+                <w:lang w:eastAsia="ja-JP"/>
+              </w:rPr>
+            </w:pPr>
+            <w:r>
+              <w:rPr>
+                <w:rFonts w:hint="eastAsia"/>
+                <w:iCs/>
+                <w:lang w:eastAsia="ja-JP"/>
+              </w:rPr>
+              <w:t>３つの重要な政策にフォーカスしましたが、他にも、気候変動と戦うための政策がたくさんあります。</w:t>
+            </w:r>
+            <w:r>
+              <w:rPr>
+                <w:rFonts w:hint="eastAsia"/>
+                <w:iCs/>
+                <w:lang w:eastAsia="ja-JP"/>
+              </w:rPr>
+              <w:t>環境に優しい技術への研究に資金を</w:t>
+            </w:r>
+            <w:r>
+              <w:rPr>
+                <w:rFonts w:hint="eastAsia"/>
+                <w:iCs/>
+                <w:lang w:eastAsia="ja-JP"/>
+              </w:rPr>
+              <w:t>供給</w:t>
+            </w:r>
+            <w:r>
+              <w:rPr>
+                <w:rFonts w:hint="eastAsia"/>
+                <w:iCs/>
+                <w:lang w:eastAsia="ja-JP"/>
+              </w:rPr>
+              <w:t>したり、</w:t>
             </w:r>
           </w:p>
         </w:tc>
@@ -3076,38 +3530,7 @@
                 <w:iCs/>
                 <w:lang w:val="en-US"/>
               </w:rPr>
-              <w:t xml:space="preserve">For example, there will be less demand for polluting sectors such as </w:t>
-            </w:r>
-            <w:r>
-              <w:rPr>
-                <w:b/>
-                <w:iCs/>
-                <w:lang w:val="en-US"/>
-              </w:rPr>
-              <w:t>oil</w:t>
-            </w:r>
-            <w:r>
-              <w:rPr>
-                <w:b/>
-                <w:iCs/>
-                <w:lang w:val="en-US"/>
-              </w:rPr>
-              <w:t xml:space="preserve"> </w:t>
-            </w:r>
-            <w:r>
-              <w:rPr>
-                <w:b/>
-                <w:iCs/>
-                <w:lang w:val="en-US"/>
-              </w:rPr>
-              <w:t>refineries</w:t>
-            </w:r>
-            <w:r>
-              <w:rPr>
-                <w:iCs/>
-                <w:lang w:val="en-US"/>
-              </w:rPr>
-              <w:t>. But re-training options would be offered to workers in these sectors to ensure that they could find a new job elsewhere.</w:t>
+              <w:t>We have focused on three important policies, but many others would be useful to fight climate change, including funding research into green technologies, To stop climate change, we probably need all of them together.</w:t>
             </w:r>
           </w:p>
         </w:tc>
@@ -3127,14 +3550,7 @@
                 <w:iCs/>
                 <w:lang w:val="en-US"/>
               </w:rPr>
-              <w:t xml:space="preserve">his helmet switches from mining helmet (with lamp) to construction site helmet and his pick-axe switches to a hammer. </w:t>
-            </w:r>
-            <w:r>
-              <w:rPr>
-                <w:iCs/>
-                <w:lang w:val="en-US"/>
-              </w:rPr>
-              <w:t>(i.e. the coal miner becomes a construction worker)</w:t>
+              <w:t xml:space="preserve">Shows a green light bulb, </w:t>
             </w:r>
           </w:p>
         </w:tc>
@@ -3148,17 +3564,32 @@
             <w:pPr>
               <w:rPr>
                 <w:iCs/>
-                <w:lang w:eastAsia="ja-JP"/>
-              </w:rPr>
-            </w:pPr>
-            <w:r>
-              <w:rPr>
-                <w:rFonts w:hint="eastAsia"/>
-                <w:iCs/>
-                <w:lang w:eastAsia="ja-JP"/>
-              </w:rPr>
-              <w:lastRenderedPageBreak/>
-              <w:t>そして、グリーンな移行には、プラス面もあります：それは、将来の世代のために、より安全で汚染の少ない世界にすることです。</w:t>
+                <w:lang w:val="en-US" w:eastAsia="ja-JP"/>
+              </w:rPr>
+            </w:pPr>
+            <w:r>
+              <w:rPr>
+                <w:rFonts w:hint="eastAsia"/>
+                <w:iCs/>
+                <w:lang w:val="en-US" w:eastAsia="ja-JP"/>
+              </w:rPr>
+              <w:t>建物の</w:t>
+            </w:r>
+            <w:r>
+              <w:rPr>
+                <w:rFonts w:hint="eastAsia"/>
+                <w:iCs/>
+                <w:lang w:val="en-US" w:eastAsia="ja-JP"/>
+              </w:rPr>
+              <w:t>断熱</w:t>
+            </w:r>
+            <w:r>
+              <w:rPr>
+                <w:rFonts w:hint="eastAsia"/>
+                <w:iCs/>
+                <w:lang w:val="en-US" w:eastAsia="ja-JP"/>
+              </w:rPr>
+              <w:t>に助成金を用意したり、</w:t>
             </w:r>
           </w:p>
         </w:tc>
@@ -3178,7 +3609,7 @@
                 <w:iCs/>
                 <w:lang w:val="en-US"/>
               </w:rPr>
-              <w:t xml:space="preserve">And the green transition also comes with benefits: a safer world for future generations of course, but also less pollution. </w:t>
+              <w:t>subsidising the insulation of buildings,</w:t>
             </w:r>
           </w:p>
         </w:tc>
@@ -3196,9 +3627,9 @@
             <w:r>
               <w:rPr>
                 <w:iCs/>
-                <w:lang w:val="fr-CH"/>
-              </w:rPr>
-              <w:t>Earth</w:t>
+                <w:lang w:val="en-US"/>
+              </w:rPr>
+              <w:t>construction to repair a roof,</w:t>
             </w:r>
           </w:p>
         </w:tc>
@@ -3212,15 +3643,32 @@
             <w:pPr>
               <w:rPr>
                 <w:iCs/>
-              </w:rPr>
-            </w:pPr>
-            <w:r>
-              <w:rPr>
-                <w:rFonts w:hint="eastAsia"/>
-                <w:iCs/>
-                <w:lang w:eastAsia="ja-JP"/>
-              </w:rPr>
-              <w:t>さらに、気候政策は、現金配布付の炭素税でより収入が得られることにより、</w:t>
+                <w:lang w:val="en-US" w:eastAsia="ja-JP"/>
+              </w:rPr>
+            </w:pPr>
+            <w:r>
+              <w:rPr>
+                <w:rFonts w:hint="eastAsia"/>
+                <w:iCs/>
+                <w:lang w:val="en-US" w:eastAsia="ja-JP"/>
+              </w:rPr>
+              <w:t>森林破壊を止めること</w:t>
+            </w:r>
+            <w:r>
+              <w:rPr>
+                <w:rFonts w:hint="eastAsia"/>
+                <w:iCs/>
+                <w:lang w:val="en-US" w:eastAsia="ja-JP"/>
+              </w:rPr>
+              <w:t>が</w:t>
+            </w:r>
+            <w:r>
+              <w:rPr>
+                <w:rFonts w:hint="eastAsia"/>
+                <w:iCs/>
+                <w:lang w:val="en-US" w:eastAsia="ja-JP"/>
+              </w:rPr>
+              <w:t>含まれます。</w:t>
             </w:r>
           </w:p>
         </w:tc>
@@ -3232,15 +3680,15 @@
             <w:pPr>
               <w:rPr>
                 <w:iCs/>
-                <w:lang w:val="en-US"/>
-              </w:rPr>
-            </w:pPr>
-            <w:r>
-              <w:rPr>
-                <w:iCs/>
-                <w:lang w:val="en-US"/>
-              </w:rPr>
-              <w:t xml:space="preserve">And climate policies can be designed to protect poor and middle-class households, </w:t>
+                <w:lang w:val="fr-CH"/>
+              </w:rPr>
+            </w:pPr>
+            <w:r>
+              <w:rPr>
+                <w:iCs/>
+                <w:lang w:val="en-US"/>
+              </w:rPr>
+              <w:t>or stopping deforestation.</w:t>
             </w:r>
           </w:p>
         </w:tc>
@@ -3252,15 +3700,15 @@
             <w:pPr>
               <w:rPr>
                 <w:iCs/>
-                <w:lang w:val="en-US"/>
-              </w:rPr>
-            </w:pPr>
-            <w:r>
-              <w:rPr>
-                <w:iCs/>
                 <w:lang w:val="fr-CH"/>
               </w:rPr>
-              <w:t>Blue collars</w:t>
+            </w:pPr>
+            <w:r>
+              <w:rPr>
+                <w:iCs/>
+                <w:lang w:val="en-US"/>
+              </w:rPr>
+              <w:t>and a growing tree.</w:t>
             </w:r>
           </w:p>
         </w:tc>
@@ -3274,414 +3722,7 @@
             <w:pPr>
               <w:rPr>
                 <w:iCs/>
-              </w:rPr>
-            </w:pPr>
-            <w:r>
-              <w:rPr>
-                <w:rFonts w:hint="eastAsia"/>
-                <w:iCs/>
                 <w:lang w:eastAsia="ja-JP"/>
-              </w:rPr>
-              <w:t>貧困層や中間層の家庭を守ることや、</w:t>
-            </w:r>
-          </w:p>
-        </w:tc>
-        <w:tc>
-          <w:tcPr>
-            <w:tcW w:w="5386" w:type="dxa"/>
-          </w:tcPr>
-          <w:p>
-            <w:pPr>
-              <w:rPr>
-                <w:iCs/>
-                <w:lang w:val="en-US"/>
-              </w:rPr>
-            </w:pPr>
-            <w:r>
-              <w:rPr>
-                <w:iCs/>
-                <w:lang w:val="en-US"/>
-              </w:rPr>
-              <w:t xml:space="preserve">as they can have more income with the carbon tax with cash transfers, </w:t>
-            </w:r>
-          </w:p>
-        </w:tc>
-        <w:tc>
-          <w:tcPr>
-            <w:tcW w:w="4820" w:type="dxa"/>
-          </w:tcPr>
-          <w:p>
-            <w:pPr>
-              <w:rPr>
-                <w:iCs/>
-                <w:lang w:val="en-US"/>
-              </w:rPr>
-            </w:pPr>
-            <w:r>
-              <w:rPr>
-                <w:iCs/>
-                <w:lang w:val="en-US"/>
-              </w:rPr>
-              <w:t>with cash and more cash</w:t>
-            </w:r>
-          </w:p>
-        </w:tc>
-      </w:tr>
-      <w:tr>
-        <w:tc>
-          <w:tcPr>
-            <w:tcW w:w="5246" w:type="dxa"/>
-          </w:tcPr>
-          <w:p>
-            <w:pPr>
-              <w:rPr>
-                <w:iCs/>
-                <w:lang w:val="en-US" w:eastAsia="ja-JP"/>
-              </w:rPr>
-            </w:pPr>
-            <w:r>
-              <w:rPr>
-                <w:rFonts w:hint="eastAsia"/>
-                <w:iCs/>
-                <w:lang w:eastAsia="ja-JP"/>
-              </w:rPr>
-              <w:t>グリーンインフラプログラムにより、雇用を創出することにも寄与します。</w:t>
-            </w:r>
-          </w:p>
-        </w:tc>
-        <w:tc>
-          <w:tcPr>
-            <w:tcW w:w="5386" w:type="dxa"/>
-          </w:tcPr>
-          <w:p>
-            <w:pPr>
-              <w:rPr>
-                <w:iCs/>
-                <w:lang w:val="en-US"/>
-              </w:rPr>
-            </w:pPr>
-            <w:r>
-              <w:rPr>
-                <w:iCs/>
-                <w:lang w:val="en-US"/>
-              </w:rPr>
-              <w:t>and more jobs with a green infrastructure program.</w:t>
-            </w:r>
-          </w:p>
-        </w:tc>
-        <w:tc>
-          <w:tcPr>
-            <w:tcW w:w="4820" w:type="dxa"/>
-          </w:tcPr>
-          <w:p>
-            <w:pPr>
-              <w:rPr>
-                <w:iCs/>
-                <w:lang w:val="en-US"/>
-              </w:rPr>
-            </w:pPr>
-            <w:r>
-              <w:rPr>
-                <w:iCs/>
-                <w:lang w:val="fr-CH"/>
-              </w:rPr>
-              <w:t>and more of them</w:t>
-            </w:r>
-          </w:p>
-        </w:tc>
-      </w:tr>
-      <w:tr>
-        <w:tc>
-          <w:tcPr>
-            <w:tcW w:w="5246" w:type="dxa"/>
-          </w:tcPr>
-          <w:p>
-            <w:pPr>
-              <w:rPr>
-                <w:iCs/>
-                <w:lang w:eastAsia="ja-JP"/>
-              </w:rPr>
-            </w:pPr>
-            <w:r>
-              <w:rPr>
-                <w:rFonts w:hint="eastAsia"/>
-                <w:iCs/>
-                <w:lang w:eastAsia="ja-JP"/>
-              </w:rPr>
-              <w:t>３つの重要な政策にフォーカスしましたが、他にも、気候変動と戦うための政策がたくさんあります。</w:t>
-            </w:r>
-          </w:p>
-        </w:tc>
-        <w:tc>
-          <w:tcPr>
-            <w:tcW w:w="5386" w:type="dxa"/>
-          </w:tcPr>
-          <w:p>
-            <w:pPr>
-              <w:rPr>
-                <w:iCs/>
-                <w:lang w:val="en-US"/>
-              </w:rPr>
-            </w:pPr>
-            <w:r>
-              <w:rPr>
-                <w:iCs/>
-                <w:lang w:val="en-US"/>
-              </w:rPr>
-              <w:t>We have focused on three important policies, but many others would be useful to fight climate change,</w:t>
-            </w:r>
-          </w:p>
-        </w:tc>
-        <w:tc>
-          <w:tcPr>
-            <w:tcW w:w="4820" w:type="dxa"/>
-          </w:tcPr>
-          <w:p>
-            <w:pPr>
-              <w:rPr>
-                <w:iCs/>
-                <w:lang w:val="en-US"/>
-              </w:rPr>
-            </w:pPr>
-            <w:r>
-              <w:rPr>
-                <w:iCs/>
-                <w:lang w:val="en-US"/>
-              </w:rPr>
-              <w:t>Show three policies</w:t>
-            </w:r>
-          </w:p>
-        </w:tc>
-      </w:tr>
-      <w:tr>
-        <w:tc>
-          <w:tcPr>
-            <w:tcW w:w="5246" w:type="dxa"/>
-          </w:tcPr>
-          <w:p>
-            <w:pPr>
-              <w:rPr>
-                <w:iCs/>
-                <w:lang w:eastAsia="ja-JP"/>
-              </w:rPr>
-            </w:pPr>
-            <w:r>
-              <w:rPr>
-                <w:rFonts w:hint="eastAsia"/>
-                <w:iCs/>
-                <w:lang w:eastAsia="ja-JP"/>
-              </w:rPr>
-              <w:t>環境に優しい技術への研究に資金を配賦したり、</w:t>
-            </w:r>
-          </w:p>
-        </w:tc>
-        <w:tc>
-          <w:tcPr>
-            <w:tcW w:w="5386" w:type="dxa"/>
-          </w:tcPr>
-          <w:p>
-            <w:pPr>
-              <w:rPr>
-                <w:iCs/>
-                <w:lang w:val="en-US"/>
-              </w:rPr>
-            </w:pPr>
-            <w:r>
-              <w:rPr>
-                <w:iCs/>
-                <w:lang w:val="en-US"/>
-              </w:rPr>
-              <w:t xml:space="preserve">including funding research into green technologies, </w:t>
-            </w:r>
-          </w:p>
-        </w:tc>
-        <w:tc>
-          <w:tcPr>
-            <w:tcW w:w="4820" w:type="dxa"/>
-          </w:tcPr>
-          <w:p>
-            <w:pPr>
-              <w:rPr>
-                <w:iCs/>
-                <w:lang w:val="en-US"/>
-              </w:rPr>
-            </w:pPr>
-            <w:r>
-              <w:rPr>
-                <w:iCs/>
-                <w:lang w:val="en-US"/>
-              </w:rPr>
-              <w:t xml:space="preserve">Shows a green light bulb, </w:t>
-            </w:r>
-          </w:p>
-        </w:tc>
-      </w:tr>
-      <w:tr>
-        <w:tc>
-          <w:tcPr>
-            <w:tcW w:w="5246" w:type="dxa"/>
-          </w:tcPr>
-          <w:p>
-            <w:pPr>
-              <w:rPr>
-                <w:iCs/>
-                <w:lang w:val="en-US"/>
-              </w:rPr>
-            </w:pPr>
-            <w:r>
-              <w:rPr>
-                <w:rFonts w:hint="eastAsia"/>
-                <w:iCs/>
-                <w:lang w:val="en-US" w:eastAsia="ja-JP"/>
-              </w:rPr>
-              <w:t>建物の</w:t>
-            </w:r>
-            <w:r>
-              <w:rPr>
-                <w:rFonts w:hint="eastAsia"/>
-                <w:iCs/>
-                <w:lang w:val="en-US" w:eastAsia="ja-JP"/>
-              </w:rPr>
-              <w:t>断熱</w:t>
-            </w:r>
-            <w:r>
-              <w:rPr>
-                <w:rFonts w:hint="eastAsia"/>
-                <w:iCs/>
-                <w:lang w:val="en-US" w:eastAsia="ja-JP"/>
-              </w:rPr>
-              <w:t>に助成金を用意したり、</w:t>
-            </w:r>
-          </w:p>
-        </w:tc>
-        <w:tc>
-          <w:tcPr>
-            <w:tcW w:w="5386" w:type="dxa"/>
-          </w:tcPr>
-          <w:p>
-            <w:pPr>
-              <w:rPr>
-                <w:iCs/>
-                <w:lang w:val="en-US"/>
-              </w:rPr>
-            </w:pPr>
-            <w:r>
-              <w:rPr>
-                <w:iCs/>
-                <w:lang w:val="en-US"/>
-              </w:rPr>
-              <w:t>subsidising the insulation of buildings,</w:t>
-            </w:r>
-          </w:p>
-        </w:tc>
-        <w:tc>
-          <w:tcPr>
-            <w:tcW w:w="4820" w:type="dxa"/>
-          </w:tcPr>
-          <w:p>
-            <w:pPr>
-              <w:rPr>
-                <w:iCs/>
-                <w:lang w:val="en-US"/>
-              </w:rPr>
-            </w:pPr>
-            <w:r>
-              <w:rPr>
-                <w:iCs/>
-                <w:lang w:val="en-US"/>
-              </w:rPr>
-              <w:t>construction to repair a roof,</w:t>
-            </w:r>
-          </w:p>
-        </w:tc>
-      </w:tr>
-      <w:tr>
-        <w:tc>
-          <w:tcPr>
-            <w:tcW w:w="5246" w:type="dxa"/>
-          </w:tcPr>
-          <w:p>
-            <w:pPr>
-              <w:rPr>
-                <w:iCs/>
-              </w:rPr>
-            </w:pPr>
-            <w:r>
-              <w:rPr>
-                <w:rFonts w:hint="eastAsia"/>
-                <w:iCs/>
-                <w:lang w:val="en-US" w:eastAsia="ja-JP"/>
-              </w:rPr>
-              <w:t>森林破壊を止めること</w:t>
-            </w:r>
-            <w:r>
-              <w:rPr>
-                <w:rFonts w:hint="eastAsia"/>
-                <w:iCs/>
-                <w:lang w:val="en-US" w:eastAsia="ja-JP"/>
-              </w:rPr>
-              <w:t>が</w:t>
-            </w:r>
-            <w:r>
-              <w:rPr>
-                <w:rFonts w:hint="eastAsia"/>
-                <w:iCs/>
-                <w:lang w:val="en-US" w:eastAsia="ja-JP"/>
-              </w:rPr>
-              <w:t>含まれます。</w:t>
-            </w:r>
-          </w:p>
-        </w:tc>
-        <w:tc>
-          <w:tcPr>
-            <w:tcW w:w="5386" w:type="dxa"/>
-          </w:tcPr>
-          <w:p>
-            <w:pPr>
-              <w:rPr>
-                <w:iCs/>
-                <w:lang w:val="fr-CH"/>
-              </w:rPr>
-            </w:pPr>
-            <w:r>
-              <w:rPr>
-                <w:iCs/>
-                <w:lang w:val="en-US"/>
-              </w:rPr>
-              <w:t>or stopping deforestation.</w:t>
-            </w:r>
-          </w:p>
-        </w:tc>
-        <w:tc>
-          <w:tcPr>
-            <w:tcW w:w="4820" w:type="dxa"/>
-          </w:tcPr>
-          <w:p>
-            <w:pPr>
-              <w:rPr>
-                <w:iCs/>
-                <w:lang w:val="fr-CH"/>
-              </w:rPr>
-            </w:pPr>
-            <w:r>
-              <w:rPr>
-                <w:iCs/>
-                <w:lang w:val="en-US"/>
-              </w:rPr>
-              <w:t>and a growing tree.</w:t>
-            </w:r>
-          </w:p>
-        </w:tc>
-      </w:tr>
-      <w:tr>
-        <w:tc>
-          <w:tcPr>
-            <w:tcW w:w="5246" w:type="dxa"/>
-          </w:tcPr>
-          <w:p>
-            <w:pPr>
-              <w:rPr>
-                <w:iCs/>
               </w:rPr>
             </w:pPr>
             <w:r>
@@ -3860,15 +3901,13 @@
                 <w:lang w:eastAsia="ja-JP"/>
               </w:rPr>
             </w:pPr>
-            <w:bookmarkStart w:id="0" w:name="_GoBack" w:colFirst="0" w:colLast="1"/>
             <w:r>
               <w:rPr>
                 <w:rFonts w:hint="eastAsia"/>
                 <w:bCs/>
                 <w:lang w:eastAsia="ja-JP"/>
               </w:rPr>
-              <w:lastRenderedPageBreak/>
-              <w:t>過去数十年にわたって、人類は、石炭やガス、石油などの化石燃料をますます</w:t>
+              <w:t>過去数十年にわたって、人類は、</w:t>
             </w:r>
             <w:r>
               <w:rPr>
@@ -3876,7 +3915,7 @@
                 <w:bCs/>
                 <w:lang w:eastAsia="ja-JP"/>
               </w:rPr>
-              <w:t>燃焼</w:t>
+              <w:t>ますます多くの</w:t>
             </w:r>
             <w:r>
               <w:rPr>
@@ -3884,7 +3923,7 @@
                 <w:bCs/>
                 <w:lang w:eastAsia="ja-JP"/>
               </w:rPr>
-              <w:t>してきました。化石燃料を燃やすことで、大気中に</w:t>
+              <w:t>石炭やガス、石油などの化石燃料を</w:t>
             </w:r>
             <w:r>
               <w:rPr>
@@ -3892,14 +3931,15 @@
                 <w:bCs/>
                 <w:lang w:eastAsia="ja-JP"/>
               </w:rPr>
-              <w:t>C</w:t>
-            </w:r>
-            <w:r>
-              <w:rPr>
+              <w:t>使用</w:t>
+            </w:r>
+            <w:r>
+              <w:rPr>
+                <w:rFonts w:hint="eastAsia"/>
                 <w:bCs/>
                 <w:lang w:eastAsia="ja-JP"/>
               </w:rPr>
-              <w:t>O2</w:t>
+              <w:t>してきました。化石燃料を燃やすことで、大気中に</w:t>
             </w:r>
             <w:r>
               <w:rPr>
@@ -3907,6 +3947,21 @@
                 <w:bCs/>
                 <w:lang w:eastAsia="ja-JP"/>
               </w:rPr>
+              <w:t>C</w:t>
+            </w:r>
+            <w:r>
+              <w:rPr>
+                <w:bCs/>
+                <w:lang w:eastAsia="ja-JP"/>
+              </w:rPr>
+              <w:t>O2</w:t>
+            </w:r>
+            <w:r>
+              <w:rPr>
+                <w:rFonts w:hint="eastAsia"/>
+                <w:bCs/>
+                <w:lang w:eastAsia="ja-JP"/>
+              </w:rPr>
               <w:t>が放出されます</w:t>
             </w:r>
             <w:r>
@@ -3935,19 +3990,25 @@
               <w:rPr>
                 <w:lang w:val="en-US"/>
               </w:rPr>
-              <w:t xml:space="preserve">Over the past decades, humans have been </w:t>
-            </w:r>
-            <w:r>
-              <w:rPr>
-                <w:lang w:val="en-US"/>
-              </w:rPr>
-              <w:t>burning</w:t>
-            </w:r>
-            <w:r>
-              <w:rPr>
-                <w:lang w:val="en-US"/>
-              </w:rPr>
-              <w:t xml:space="preserve"> more and more fossil fuels like coal, gas or oil. Burning fossil fuels releases CO</w:t>
+              <w:t>O</w:t>
+            </w:r>
+            <w:r>
+              <w:rPr>
+                <w:lang w:val="en-US"/>
+              </w:rPr>
+              <w:t>ver</w:t>
+            </w:r>
+            <w:r>
+              <w:rPr>
+                <w:lang w:val="en-US"/>
+              </w:rPr>
+              <w:t xml:space="preserve"> the past decades, humans have been emitting more and more fossil fuels like coal, gas or oil. </w:t>
+            </w:r>
+            <w:r>
+              <w:rPr>
+                <w:lang w:val="en-US"/>
+              </w:rPr>
+              <w:t>Burning fossil fuels releases CO</w:t>
             </w:r>
             <w:r>
               <w:rPr>
@@ -3960,7 +4021,19 @@
               <w:rPr>
                 <w:lang w:val="en-US"/>
               </w:rPr>
-              <w:t xml:space="preserve"> into the atmosphere.</w:t>
+              <w:t xml:space="preserve"> in</w:t>
+            </w:r>
+            <w:r>
+              <w:rPr>
+                <w:lang w:val="en-US"/>
+              </w:rPr>
+              <w:t>to</w:t>
+            </w:r>
+            <w:r>
+              <w:rPr>
+                <w:lang w:val="en-US"/>
+              </w:rPr>
+              <w:t xml:space="preserve"> the atmosphere.</w:t>
             </w:r>
           </w:p>
         </w:tc>
@@ -3993,7 +4066,7 @@
               </w:rPr>
               <w:t xml:space="preserve"> concentration, next to polluting cars (cars with smoke), planes, and coal power plants / factories (e.g. using </w:t>
             </w:r>
-            <w:hyperlink r:id="rId7">
+            <w:hyperlink r:id="rId10">
               <w:r>
                 <w:rPr>
                   <w:rStyle w:val="Hyperlink"/>
@@ -4103,7 +4176,31 @@
               <w:rPr>
                 <w:lang w:val="en-US"/>
               </w:rPr>
-              <w:t xml:space="preserve"> in the atmosphere is higher than at any point in time over the last 800,000 years. </w:t>
+              <w:t xml:space="preserve"> in the atmosphere is higher than </w:t>
+            </w:r>
+            <w:r>
+              <w:rPr>
+                <w:lang w:val="en-US"/>
+              </w:rPr>
+              <w:t xml:space="preserve">at </w:t>
+            </w:r>
+            <w:r>
+              <w:rPr>
+                <w:lang w:val="en-US"/>
+              </w:rPr>
+              <w:t>any</w:t>
+            </w:r>
+            <w:r>
+              <w:rPr>
+                <w:lang w:val="en-US"/>
+              </w:rPr>
+              <w:t xml:space="preserve"> point in</w:t>
+            </w:r>
+            <w:r>
+              <w:rPr>
+                <w:lang w:val="en-US"/>
+              </w:rPr>
+              <w:t xml:space="preserve"> time over the last 800,000 years. </w:t>
             </w:r>
           </w:p>
         </w:tc>
@@ -4146,6 +4243,7 @@
                 <w:rFonts w:hint="eastAsia"/>
                 <w:lang w:val="en-US" w:eastAsia="ja-JP"/>
               </w:rPr>
+              <w:lastRenderedPageBreak/>
               <w:t>そして</w:t>
             </w:r>
             <w:r>
@@ -4218,7 +4316,7 @@
               </w:rPr>
               <w:t xml:space="preserve">Show graph of temperatures (e.g. using </w:t>
             </w:r>
-            <w:hyperlink r:id="rId8">
+            <w:hyperlink r:id="rId11">
               <w:r>
                 <w:rPr>
                   <w:rStyle w:val="Hyperlink"/>
@@ -4244,7 +4342,7 @@
           <w:p>
             <w:pPr>
               <w:rPr>
-                <w:lang w:val="en-US"/>
+                <w:lang w:val="en-US" w:eastAsia="ja-JP"/>
               </w:rPr>
             </w:pPr>
             <w:r>
@@ -4317,7 +4415,7 @@
           <w:p>
             <w:pPr>
               <w:rPr>
-                <w:lang w:val="en-US"/>
+                <w:lang w:val="en-US" w:eastAsia="ja-JP"/>
               </w:rPr>
             </w:pPr>
             <w:r>
@@ -4339,7 +4437,21 @@
                 <w:rFonts w:hint="eastAsia"/>
                 <w:lang w:val="en-US" w:eastAsia="ja-JP"/>
               </w:rPr>
-              <w:t>可能で、これにより、温度上昇を２度未満に抑えることができます。</w:t>
+              <w:t>可能で、これにより、温度上昇を</w:t>
+            </w:r>
+            <w:r>
+              <w:rPr>
+                <w:rFonts w:hint="eastAsia"/>
+                <w:lang w:val="en-US" w:eastAsia="ja-JP"/>
+              </w:rPr>
+              <w:t>＋</w:t>
+            </w:r>
+            <w:r>
+              <w:rPr>
+                <w:rFonts w:hint="eastAsia"/>
+                <w:lang w:val="en-US" w:eastAsia="ja-JP"/>
+              </w:rPr>
+              <w:t>２度未満に抑えることができます。</w:t>
             </w:r>
           </w:p>
         </w:tc>
@@ -4357,19 +4469,7 @@
               <w:rPr>
                 <w:lang w:val="en-US"/>
               </w:rPr>
-              <w:t>A rapid transition away from fossil fuels is possible and coul</w:t>
-            </w:r>
-            <w:r>
-              <w:rPr>
-                <w:lang w:val="en-US"/>
-              </w:rPr>
-              <w:t xml:space="preserve">d contain global warming below </w:t>
-            </w:r>
-            <w:r>
-              <w:rPr>
-                <w:lang w:val="en-US"/>
-              </w:rPr>
-              <w:t>2°C.</w:t>
+              <w:t>A rapid transition away from fossil fuels is possible and could contain global warming below +2°C.</w:t>
             </w:r>
           </w:p>
         </w:tc>
@@ -4442,7 +4542,7 @@
                 <w:rFonts w:hint="eastAsia"/>
                 <w:lang w:val="en-US" w:eastAsia="ja-JP"/>
               </w:rPr>
-              <w:t>年には４度、</w:t>
+              <w:t>年には＋４度、</w:t>
             </w:r>
             <w:r>
               <w:rPr>
@@ -4462,7 +4562,7 @@
                 <w:rFonts w:hint="eastAsia"/>
                 <w:lang w:val="en-US" w:eastAsia="ja-JP"/>
               </w:rPr>
-              <w:t>年には７度になると言われています。</w:t>
+              <w:t>年には＋７度になると言われています。</w:t>
             </w:r>
           </w:p>
         </w:tc>
@@ -4480,19 +4580,31 @@
               <w:rPr>
                 <w:lang w:val="en-US"/>
               </w:rPr>
-              <w:t>But if greenhouse gas emissions continue on their current trend, the average global warming will be 4°C in 2100</w:t>
-            </w:r>
-            <w:r>
-              <w:rPr>
-                <w:lang w:val="en-US"/>
-              </w:rPr>
-              <w:t xml:space="preserve"> and </w:t>
-            </w:r>
-            <w:r>
-              <w:rPr>
-                <w:lang w:val="en-US"/>
-              </w:rPr>
-              <w:t xml:space="preserve">7°C in 2200. </w:t>
+              <w:t>But if greenhouse gas emissions continue on their current trend, the a</w:t>
+            </w:r>
+            <w:r>
+              <w:rPr>
+                <w:lang w:val="en-US"/>
+              </w:rPr>
+              <w:t>verage global warming will be +4°C</w:t>
+            </w:r>
+            <w:r>
+              <w:rPr>
+                <w:lang w:val="en-US"/>
+              </w:rPr>
+              <w:t xml:space="preserve"> in 2100</w:t>
+            </w:r>
+            <w:r>
+              <w:rPr>
+                <w:lang w:val="en-US"/>
+              </w:rPr>
+              <w:t xml:space="preserve"> and +7°C</w:t>
+            </w:r>
+            <w:r>
+              <w:rPr>
+                <w:lang w:val="en-US"/>
+              </w:rPr>
+              <w:t xml:space="preserve"> in 2200. </w:t>
             </w:r>
           </w:p>
         </w:tc>
@@ -4515,7 +4627,6 @@
           </w:p>
         </w:tc>
       </w:tr>
-      <w:bookmarkEnd w:id="0"/>
       <w:tr>
         <w:tc>
           <w:tcPr>
@@ -4546,7 +4657,7 @@
               </w:numPr>
               <w:rPr>
                 <w:bCs/>
-                <w:lang w:val="en-US"/>
+                <w:lang w:val="en-US" w:eastAsia="ja-JP"/>
               </w:rPr>
             </w:pPr>
             <w:r>
@@ -4692,7 +4803,7 @@
               </w:numPr>
               <w:rPr>
                 <w:b/>
-                <w:lang w:val="en-US"/>
+                <w:lang w:val="en-US" w:eastAsia="ja-JP"/>
               </w:rPr>
             </w:pPr>
             <w:r>
@@ -4713,18 +4824,9 @@
                 <w:sz w:val="21"/>
                 <w:szCs w:val="21"/>
                 <w:shd w:val="clear" w:color="auto" w:fill="FFFFFF"/>
+                <w:lang w:eastAsia="ja-JP"/>
               </w:rPr>
               <w:t>ヒトスジシマ</w:t>
-            </w:r>
-            <w:r>
-              <w:rPr>
-                <w:rFonts w:ascii="MS Mincho" w:hAnsi="MS Mincho" w:cs="MS Mincho" w:hint="eastAsia"/>
-                <w:color w:val="4D5156"/>
-                <w:sz w:val="21"/>
-                <w:szCs w:val="21"/>
-                <w:shd w:val="clear" w:color="auto" w:fill="FFFFFF"/>
-              </w:rPr>
-              <w:t>カ</w:t>
             </w:r>
             <w:r>
               <w:rPr>
@@ -4735,7 +4837,7 @@
                 <w:shd w:val="clear" w:color="auto" w:fill="FFFFFF"/>
                 <w:lang w:eastAsia="ja-JP"/>
               </w:rPr>
-              <w:t>は、かつて関東地方で確認されていましたが、国全体の気温が</w:t>
+              <w:t>カ</w:t>
             </w:r>
             <w:r>
               <w:rPr>
@@ -4746,7 +4848,7 @@
                 <w:shd w:val="clear" w:color="auto" w:fill="FFFFFF"/>
                 <w:lang w:eastAsia="ja-JP"/>
               </w:rPr>
-              <w:t>上昇している</w:t>
+              <w:t>は、かつて関東地方で確認されていましたが、国全体の気温が</w:t>
             </w:r>
             <w:r>
               <w:rPr>
@@ -4757,6 +4859,17 @@
                 <w:shd w:val="clear" w:color="auto" w:fill="FFFFFF"/>
                 <w:lang w:eastAsia="ja-JP"/>
               </w:rPr>
+              <w:t>上昇している</w:t>
+            </w:r>
+            <w:r>
+              <w:rPr>
+                <w:rFonts w:ascii="MS Mincho" w:hAnsi="MS Mincho" w:cs="MS Mincho" w:hint="eastAsia"/>
+                <w:color w:val="4D5156"/>
+                <w:sz w:val="21"/>
+                <w:szCs w:val="21"/>
+                <w:shd w:val="clear" w:color="auto" w:fill="FFFFFF"/>
+                <w:lang w:eastAsia="ja-JP"/>
+              </w:rPr>
               <w:t>ことから、今ではもっと北の地域でも確認されています。</w:t>
             </w:r>
           </w:p>
@@ -4840,7 +4953,7 @@
               <w:rPr>
                 <w:bCs/>
                 <w:iCs/>
-                <w:lang w:val="en-US"/>
+                <w:lang w:val="en-US" w:eastAsia="ja-JP"/>
               </w:rPr>
             </w:pPr>
             <w:r>
@@ -4850,7 +4963,6 @@
                 <w:iCs/>
                 <w:lang w:val="en-US" w:eastAsia="ja-JP"/>
               </w:rPr>
-              <w:lastRenderedPageBreak/>
               <w:t>化石燃料の燃焼による大気汚染が原因で、日本ではすでに毎年８万人が亡くなっています。</w:t>
             </w:r>
           </w:p>
@@ -4927,29 +5039,7 @@
                 <w:iCs/>
                 <w:lang w:val="en-US"/>
               </w:rPr>
-              <w:t xml:space="preserve"> “</w:t>
-            </w:r>
-            <w:r>
-              <w:rPr>
-                <w:b/>
-                <w:lang w:val="en-US"/>
-              </w:rPr>
-              <w:t>8</w:t>
-            </w:r>
-            <w:r>
-              <w:rPr>
-                <w:rFonts w:ascii="MS Gothic" w:eastAsia="MS Gothic" w:hAnsi="MS Gothic" w:cs="MS Gothic" w:hint="eastAsia"/>
-                <w:b/>
-              </w:rPr>
-              <w:t>万</w:t>
-            </w:r>
-            <w:r>
-              <w:rPr>
-                <w:b/>
-                <w:iCs/>
-                <w:lang w:val="en-US"/>
-              </w:rPr>
-              <w:t>”</w:t>
+              <w:t xml:space="preserve"> “80 000”</w:t>
             </w:r>
           </w:p>
         </w:tc>
@@ -4962,7 +5052,7 @@
           <w:p>
             <w:pPr>
               <w:rPr>
-                <w:lang w:val="en-US"/>
+                <w:lang w:val="en-US" w:eastAsia="ja-JP"/>
               </w:rPr>
             </w:pPr>
             <w:r>
@@ -5034,7 +5124,7 @@
               </w:numPr>
               <w:rPr>
                 <w:bCs/>
-                <w:lang w:val="en-US"/>
+                <w:lang w:val="en-US" w:eastAsia="ja-JP"/>
               </w:rPr>
             </w:pPr>
             <w:r>
@@ -5043,7 +5133,23 @@
                 <w:bCs/>
                 <w:lang w:val="en-US" w:eastAsia="ja-JP"/>
               </w:rPr>
-              <w:t>猛烈な台風がさらに増えます</w:t>
+              <w:t>勢力の強い</w:t>
+            </w:r>
+            <w:r>
+              <w:rPr>
+                <w:rFonts w:hint="eastAsia"/>
+                <w:bCs/>
+                <w:lang w:val="en-US" w:eastAsia="ja-JP"/>
+              </w:rPr>
+              <w:t>台風がさらに増え</w:t>
+            </w:r>
+            <w:r>
+              <w:rPr>
+                <w:rFonts w:hint="eastAsia"/>
+                <w:bCs/>
+                <w:lang w:val="en-US" w:eastAsia="ja-JP"/>
+              </w:rPr>
+              <w:t>ると考えられます。</w:t>
             </w:r>
           </w:p>
         </w:tc>
@@ -5128,7 +5234,7 @@
               </w:numPr>
               <w:rPr>
                 <w:bCs/>
-                <w:lang w:val="en-US"/>
+                <w:lang w:val="en-US" w:eastAsia="ja-JP"/>
               </w:rPr>
             </w:pPr>
             <w:r>
@@ -5137,6 +5243,7 @@
                 <w:bCs/>
                 <w:lang w:val="en-US" w:eastAsia="ja-JP"/>
               </w:rPr>
+              <w:lastRenderedPageBreak/>
               <w:t>気候変動によ</w:t>
             </w:r>
             <w:r>
@@ -5231,7 +5338,7 @@
               </w:numPr>
               <w:rPr>
                 <w:b/>
-                <w:lang w:val="en-US"/>
+                <w:lang w:val="en-US" w:eastAsia="ja-JP"/>
               </w:rPr>
             </w:pPr>
             <w:r>
@@ -5336,7 +5443,7 @@
               </w:numPr>
               <w:rPr>
                 <w:bCs/>
-                <w:lang w:val="en-US"/>
+                <w:lang w:val="en-US" w:eastAsia="ja-JP"/>
               </w:rPr>
             </w:pPr>
             <w:r>
@@ -5656,6 +5763,7 @@
             <w:pPr>
               <w:rPr>
                 <w:iCs/>
+                <w:lang w:eastAsia="ja-JP"/>
               </w:rPr>
             </w:pPr>
             <w:r>
@@ -5723,6 +5831,24 @@
     </w:sectPr>
   </w:body>
 </w:document>
+</file>
+
+<file path=word/commentsExtensible.xml><?xml version="1.0" encoding="utf-8"?>
+<w16cex:commentsExtensible xmlns:wpc="http://schemas.microsoft.com/office/word/2010/wordprocessingCanvas" xmlns:cx="http://schemas.microsoft.com/office/drawing/2014/chartex" xmlns:cx1="http://schemas.microsoft.com/office/drawing/2015/9/8/chartex" xmlns:cx2="http://schemas.microsoft.com/office/drawing/2015/10/21/chartex" xmlns:cx3="http://schemas.microsoft.com/office/drawing/2016/5/9/chartex" xmlns:cx4="http://schemas.microsoft.com/office/drawing/2016/5/10/chartex" xmlns:cx5="http://schemas.microsoft.com/office/drawing/2016/5/11/chartex" xmlns:cx6="http://schemas.microsoft.com/office/drawing/2016/5/12/chartex" xmlns:cx7="http://schemas.microsoft.com/office/drawing/2016/5/13/chartex" xmlns:cx8="http://schemas.microsoft.com/office/drawing/2016/5/14/chartex" xmlns:mc="http://schemas.openxmlformats.org/markup-compatibility/2006" xmlns:aink="http://schemas.microsoft.com/office/drawing/2016/ink" xmlns:am3d="http://schemas.microsoft.com/office/drawing/2017/model3d" xmlns:o="urn:schemas-microsoft-com:office:office" xmlns:r="http://schemas.openxmlformats.org/officeDocument/2006/relationships" xmlns:m="http://schemas.openxmlformats.org/officeDocument/2006/math" xmlns:v="urn:schemas-microsoft-com:vml" xmlns:wp14="http://schemas.microsoft.com/office/word/2010/wordprocessingDrawing" xmlns:wp="http://schemas.openxmlformats.org/drawingml/2006/wordprocessingDrawing" xmlns:w10="urn:schemas-microsoft-com:office:word" xmlns:w="http://schemas.openxmlformats.org/wordprocessingml/2006/main" xmlns:w14="http://schemas.microsoft.com/office/word/2010/wordml" xmlns:w15="http://schemas.microsoft.com/office/word/2012/wordml" xmlns:w16cex="http://schemas.microsoft.com/office/word/2018/wordml/cex" xmlns:w16cid="http://schemas.microsoft.com/office/word/2016/wordml/cid" xmlns:w16="http://schemas.microsoft.com/office/word/2018/wordml" xmlns:w16se="http://schemas.microsoft.com/office/word/2015/wordml/symex" xmlns:wpg="http://schemas.microsoft.com/office/word/2010/wordprocessingGroup" xmlns:wpi="http://schemas.microsoft.com/office/word/2010/wordprocessingInk" xmlns:wne="http://schemas.microsoft.com/office/word/2006/wordml" xmlns:wps="http://schemas.microsoft.com/office/word/2010/wordprocessingShape" mc:Ignorable="w14 w15 w16se w16cid w16 w16cex wp14">
+  <w16cex:commentExtensible w16cex:durableId="2456578B" w16cex:dateUtc="2021-05-24T07:49:00Z"/>
+  <w16cex:commentExtensible w16cex:durableId="24562F32" w16cex:dateUtc="2021-05-24T04:57:00Z"/>
+  <w16cex:commentExtensible w16cex:durableId="24564BCD" w16cex:dateUtc="2021-05-24T06:59:00Z"/>
+</w16cex:commentsExtensible>
+</file>
+
+<file path=word/commentsIds.xml><?xml version="1.0" encoding="utf-8"?>
+<w16cid:commentsIds xmlns:wpc="http://schemas.microsoft.com/office/word/2010/wordprocessingCanvas" xmlns:cx="http://schemas.microsoft.com/office/drawing/2014/chartex" xmlns:cx1="http://schemas.microsoft.com/office/drawing/2015/9/8/chartex" xmlns:cx2="http://schemas.microsoft.com/office/drawing/2015/10/21/chartex" xmlns:cx3="http://schemas.microsoft.com/office/drawing/2016/5/9/chartex" xmlns:cx4="http://schemas.microsoft.com/office/drawing/2016/5/10/chartex" xmlns:cx5="http://schemas.microsoft.com/office/drawing/2016/5/11/chartex" xmlns:cx6="http://schemas.microsoft.com/office/drawing/2016/5/12/chartex" xmlns:cx7="http://schemas.microsoft.com/office/drawing/2016/5/13/chartex" xmlns:cx8="http://schemas.microsoft.com/office/drawing/2016/5/14/chartex" xmlns:mc="http://schemas.openxmlformats.org/markup-compatibility/2006" xmlns:aink="http://schemas.microsoft.com/office/drawing/2016/ink" xmlns:am3d="http://schemas.microsoft.com/office/drawing/2017/model3d" xmlns:o="urn:schemas-microsoft-com:office:office" xmlns:r="http://schemas.openxmlformats.org/officeDocument/2006/relationships" xmlns:m="http://schemas.openxmlformats.org/officeDocument/2006/math" xmlns:v="urn:schemas-microsoft-com:vml" xmlns:wp14="http://schemas.microsoft.com/office/word/2010/wordprocessingDrawing" xmlns:wp="http://schemas.openxmlformats.org/drawingml/2006/wordprocessingDrawing" xmlns:w10="urn:schemas-microsoft-com:office:word" xmlns:w="http://schemas.openxmlformats.org/wordprocessingml/2006/main" xmlns:w14="http://schemas.microsoft.com/office/word/2010/wordml" xmlns:w15="http://schemas.microsoft.com/office/word/2012/wordml" xmlns:w16cex="http://schemas.microsoft.com/office/word/2018/wordml/cex" xmlns:w16cid="http://schemas.microsoft.com/office/word/2016/wordml/cid" xmlns:w16="http://schemas.microsoft.com/office/word/2018/wordml" xmlns:w16se="http://schemas.microsoft.com/office/word/2015/wordml/symex" xmlns:wpg="http://schemas.microsoft.com/office/word/2010/wordprocessingGroup" xmlns:wpi="http://schemas.microsoft.com/office/word/2010/wordprocessingInk" xmlns:wne="http://schemas.microsoft.com/office/word/2006/wordml" xmlns:wps="http://schemas.microsoft.com/office/word/2010/wordprocessingShape" mc:Ignorable="w14 w15 w16se w16cid w16 w16cex wp14">
+  <w16cid:commentId w16cid:paraId="074807D1" w16cid:durableId="2456578B"/>
+  <w16cid:commentId w16cid:paraId="40A1DAC3" w16cid:durableId="24562F32"/>
+  <w16cid:commentId w16cid:paraId="7867F39C" w16cid:durableId="24552B3F"/>
+  <w16cid:commentId w16cid:paraId="26269EA6" w16cid:durableId="24552B40"/>
+  <w16cid:commentId w16cid:paraId="157E6A2F" w16cid:durableId="24564BCD"/>
+</w16cid:commentsIds>
 </file>
 
 <file path=word/endnotes.xml><?xml version="1.0" encoding="utf-8"?>
@@ -7236,4 +7362,278 @@
     </a:ext>
   </a:extLst>
 </a:theme>
+</file>
+
+<file path=customXml/item1.xml><?xml version="1.0" encoding="utf-8"?>
+<p:properties xmlns:p="http://schemas.microsoft.com/office/2006/metadata/properties" xmlns:xsi="http://www.w3.org/2001/XMLSchema-instance" xmlns:pc="http://schemas.microsoft.com/office/infopath/2007/PartnerControls">
+  <documentManagement/>
+</p:properties>
+</file>
+
+<file path=customXml/item2.xml><?xml version="1.0" encoding="utf-8"?>
+<ct:contentTypeSchema xmlns:ct="http://schemas.microsoft.com/office/2006/metadata/contentType" xmlns:ma="http://schemas.microsoft.com/office/2006/metadata/properties/metaAttributes" ct:_="" ma:_="" ma:contentTypeName="Document" ma:contentTypeID="0x01010054E8B783E259CC44B6081F305D864E7D" ma:contentTypeVersion="13" ma:contentTypeDescription="Crée un document." ma:contentTypeScope="" ma:versionID="2af5e4556747a33bcf95feab3d7b470b">
+  <xsd:schema xmlns:xsd="http://www.w3.org/2001/XMLSchema" xmlns:xs="http://www.w3.org/2001/XMLSchema" xmlns:p="http://schemas.microsoft.com/office/2006/metadata/properties" xmlns:ns3="2b0b687e-4ca1-40c1-b011-282726039d33" xmlns:ns4="590f168d-74f2-456b-90ff-3dfcc6592408" targetNamespace="http://schemas.microsoft.com/office/2006/metadata/properties" ma:root="true" ma:fieldsID="c2b62472ca2093832bf49cf14cf44775" ns3:_="" ns4:_="">
+    <xsd:import namespace="2b0b687e-4ca1-40c1-b011-282726039d33"/>
+    <xsd:import namespace="590f168d-74f2-456b-90ff-3dfcc6592408"/>
+    <xsd:element name="properties">
+      <xsd:complexType>
+        <xsd:sequence>
+          <xsd:element name="documentManagement">
+            <xsd:complexType>
+              <xsd:all>
+                <xsd:element ref="ns3:MediaServiceMetadata" minOccurs="0"/>
+                <xsd:element ref="ns3:MediaServiceFastMetadata" minOccurs="0"/>
+                <xsd:element ref="ns3:MediaServiceAutoTags" minOccurs="0"/>
+                <xsd:element ref="ns3:MediaServiceOCR" minOccurs="0"/>
+                <xsd:element ref="ns3:MediaServiceDateTaken" minOccurs="0"/>
+                <xsd:element ref="ns3:MediaServiceLocation" minOccurs="0"/>
+                <xsd:element ref="ns3:MediaServiceGenerationTime" minOccurs="0"/>
+                <xsd:element ref="ns3:MediaServiceEventHashCode" minOccurs="0"/>
+                <xsd:element ref="ns3:MediaServiceAutoKeyPoints" minOccurs="0"/>
+                <xsd:element ref="ns3:MediaServiceKeyPoints" minOccurs="0"/>
+                <xsd:element ref="ns4:SharedWithUsers" minOccurs="0"/>
+                <xsd:element ref="ns4:SharedWithDetails" minOccurs="0"/>
+                <xsd:element ref="ns4:SharingHintHash" minOccurs="0"/>
+              </xsd:all>
+            </xsd:complexType>
+          </xsd:element>
+        </xsd:sequence>
+      </xsd:complexType>
+    </xsd:element>
+  </xsd:schema>
+  <xsd:schema xmlns:xsd="http://www.w3.org/2001/XMLSchema" xmlns:xs="http://www.w3.org/2001/XMLSchema" xmlns:dms="http://schemas.microsoft.com/office/2006/documentManagement/types" xmlns:pc="http://schemas.microsoft.com/office/infopath/2007/PartnerControls" targetNamespace="2b0b687e-4ca1-40c1-b011-282726039d33" elementFormDefault="qualified">
+    <xsd:import namespace="http://schemas.microsoft.com/office/2006/documentManagement/types"/>
+    <xsd:import namespace="http://schemas.microsoft.com/office/infopath/2007/PartnerControls"/>
+    <xsd:element name="MediaServiceMetadata" ma:index="8" nillable="true" ma:displayName="MediaServiceMetadata" ma:hidden="true" ma:internalName="MediaServiceMetadata" ma:readOnly="true">
+      <xsd:simpleType>
+        <xsd:restriction base="dms:Note"/>
+      </xsd:simpleType>
+    </xsd:element>
+    <xsd:element name="MediaServiceFastMetadata" ma:index="9" nillable="true" ma:displayName="MediaServiceFastMetadata" ma:hidden="true" ma:internalName="MediaServiceFastMetadata" ma:readOnly="true">
+      <xsd:simpleType>
+        <xsd:restriction base="dms:Note"/>
+      </xsd:simpleType>
+    </xsd:element>
+    <xsd:element name="MediaServiceAutoTags" ma:index="10" nillable="true" ma:displayName="Tags" ma:internalName="MediaServiceAutoTags" ma:readOnly="true">
+      <xsd:simpleType>
+        <xsd:restriction base="dms:Text"/>
+      </xsd:simpleType>
+    </xsd:element>
+    <xsd:element name="MediaServiceOCR" ma:index="11" nillable="true" ma:displayName="Extracted Text" ma:internalName="MediaServiceOCR" ma:readOnly="true">
+      <xsd:simpleType>
+        <xsd:restriction base="dms:Note">
+          <xsd:maxLength value="255"/>
+        </xsd:restriction>
+      </xsd:simpleType>
+    </xsd:element>
+    <xsd:element name="MediaServiceDateTaken" ma:index="12" nillable="true" ma:displayName="MediaServiceDateTaken" ma:hidden="true" ma:internalName="MediaServiceDateTaken" ma:readOnly="true">
+      <xsd:simpleType>
+        <xsd:restriction base="dms:Text"/>
+      </xsd:simpleType>
+    </xsd:element>
+    <xsd:element name="MediaServiceLocation" ma:index="13" nillable="true" ma:displayName="Location" ma:internalName="MediaServiceLocation" ma:readOnly="true">
+      <xsd:simpleType>
+        <xsd:restriction base="dms:Text"/>
+      </xsd:simpleType>
+    </xsd:element>
+    <xsd:element name="MediaServiceGenerationTime" ma:index="14" nillable="true" ma:displayName="MediaServiceGenerationTime" ma:hidden="true" ma:internalName="MediaServiceGenerationTime" ma:readOnly="true">
+      <xsd:simpleType>
+        <xsd:restriction base="dms:Text"/>
+      </xsd:simpleType>
+    </xsd:element>
+    <xsd:element name="MediaServiceEventHashCode" ma:index="15" nillable="true" ma:displayName="MediaServiceEventHashCode" ma:hidden="true" ma:internalName="MediaServiceEventHashCode" ma:readOnly="true">
+      <xsd:simpleType>
+        <xsd:restriction base="dms:Text"/>
+      </xsd:simpleType>
+    </xsd:element>
+    <xsd:element name="MediaServiceAutoKeyPoints" ma:index="16" nillable="true" ma:displayName="MediaServiceAutoKeyPoints" ma:hidden="true" ma:internalName="MediaServiceAutoKeyPoints" ma:readOnly="true">
+      <xsd:simpleType>
+        <xsd:restriction base="dms:Note"/>
+      </xsd:simpleType>
+    </xsd:element>
+    <xsd:element name="MediaServiceKeyPoints" ma:index="17" nillable="true" ma:displayName="KeyPoints" ma:internalName="MediaServiceKeyPoints" ma:readOnly="true">
+      <xsd:simpleType>
+        <xsd:restriction base="dms:Note">
+          <xsd:maxLength value="255"/>
+        </xsd:restriction>
+      </xsd:simpleType>
+    </xsd:element>
+  </xsd:schema>
+  <xsd:schema xmlns:xsd="http://www.w3.org/2001/XMLSchema" xmlns:xs="http://www.w3.org/2001/XMLSchema" xmlns:dms="http://schemas.microsoft.com/office/2006/documentManagement/types" xmlns:pc="http://schemas.microsoft.com/office/infopath/2007/PartnerControls" targetNamespace="590f168d-74f2-456b-90ff-3dfcc6592408" elementFormDefault="qualified">
+    <xsd:import namespace="http://schemas.microsoft.com/office/2006/documentManagement/types"/>
+    <xsd:import namespace="http://schemas.microsoft.com/office/infopath/2007/PartnerControls"/>
+    <xsd:element name="SharedWithUsers" ma:index="18" nillable="true" ma:displayName="Partagé avec" ma:internalName="SharedWithUsers" ma:readOnly="true">
+      <xsd:complexType>
+        <xsd:complexContent>
+          <xsd:extension base="dms:UserMulti">
+            <xsd:sequence>
+              <xsd:element name="UserInfo" minOccurs="0" maxOccurs="unbounded">
+                <xsd:complexType>
+                  <xsd:sequence>
+                    <xsd:element name="DisplayName" type="xsd:string" minOccurs="0"/>
+                    <xsd:element name="AccountId" type="dms:UserId" minOccurs="0" nillable="true"/>
+                    <xsd:element name="AccountType" type="xsd:string" minOccurs="0"/>
+                  </xsd:sequence>
+                </xsd:complexType>
+              </xsd:element>
+            </xsd:sequence>
+          </xsd:extension>
+        </xsd:complexContent>
+      </xsd:complexType>
+    </xsd:element>
+    <xsd:element name="SharedWithDetails" ma:index="19" nillable="true" ma:displayName="Partagé avec détails" ma:internalName="SharedWithDetails" ma:readOnly="true">
+      <xsd:simpleType>
+        <xsd:restriction base="dms:Note">
+          <xsd:maxLength value="255"/>
+        </xsd:restriction>
+      </xsd:simpleType>
+    </xsd:element>
+    <xsd:element name="SharingHintHash" ma:index="20" nillable="true" ma:displayName="Partage du hachage d’indicateur" ma:hidden="true" ma:internalName="SharingHintHash" ma:readOnly="true">
+      <xsd:simpleType>
+        <xsd:restriction base="dms:Text"/>
+      </xsd:simpleType>
+    </xsd:element>
+  </xsd:schema>
+  <xsd:schema xmlns="http://schemas.openxmlformats.org/package/2006/metadata/core-properties" xmlns:xsd="http://www.w3.org/2001/XMLSchema" xmlns:xsi="http://www.w3.org/2001/XMLSchema-instance" xmlns:dc="http://purl.org/dc/elements/1.1/" xmlns:dcterms="http://purl.org/dc/terms/" xmlns:odoc="http://schemas.microsoft.com/internal/obd" targetNamespace="http://schemas.openxmlformats.org/package/2006/metadata/core-properties" elementFormDefault="qualified" attributeFormDefault="unqualified" blockDefault="#all">
+    <xsd:import namespace="http://purl.org/dc/elements/1.1/" schemaLocation="http://dublincore.org/schemas/xmls/qdc/2003/04/02/dc.xsd"/>
+    <xsd:import namespace="http://purl.org/dc/terms/" schemaLocation="http://dublincore.org/schemas/xmls/qdc/2003/04/02/dcterms.xsd"/>
+    <xsd:element name="coreProperties" type="CT_coreProperties"/>
+    <xsd:complexType name="CT_coreProperties">
+      <xsd:all>
+        <xsd:element ref="dc:creator" minOccurs="0" maxOccurs="1"/>
+        <xsd:element ref="dcterms:created" minOccurs="0" maxOccurs="1"/>
+        <xsd:element ref="dc:identifier" minOccurs="0" maxOccurs="1"/>
+        <xsd:element name="contentType" minOccurs="0" maxOccurs="1" type="xsd:string" ma:index="0" ma:displayName="Type de contenu"/>
+        <xsd:element ref="dc:title" minOccurs="0" maxOccurs="1" ma:index="4" ma:displayName="Titre"/>
+        <xsd:element ref="dc:subject" minOccurs="0" maxOccurs="1"/>
+        <xsd:element ref="dc:description" minOccurs="0" maxOccurs="1"/>
+        <xsd:element name="keywords" minOccurs="0" maxOccurs="1" type="xsd:string"/>
+        <xsd:element ref="dc:language" minOccurs="0" maxOccurs="1"/>
+        <xsd:element name="category" minOccurs="0" maxOccurs="1" type="xsd:string"/>
+        <xsd:element name="version" minOccurs="0" maxOccurs="1" type="xsd:string"/>
+        <xsd:element name="revision" minOccurs="0" maxOccurs="1" type="xsd:string">
+          <xsd:annotation>
+            <xsd:documentation>
+                        This value indicates the number of saves or revisions. The application is responsible for updating this value after each revision.
+                    </xsd:documentation>
+          </xsd:annotation>
+        </xsd:element>
+        <xsd:element name="lastModifiedBy" minOccurs="0" maxOccurs="1" type="xsd:string"/>
+        <xsd:element ref="dcterms:modified" minOccurs="0" maxOccurs="1"/>
+        <xsd:element name="contentStatus" minOccurs="0" maxOccurs="1" type="xsd:string"/>
+      </xsd:all>
+    </xsd:complexType>
+  </xsd:schema>
+  <xs:schema xmlns:pc="http://schemas.microsoft.com/office/infopath/2007/PartnerControls" xmlns:xs="http://www.w3.org/2001/XMLSchema" targetNamespace="http://schemas.microsoft.com/office/infopath/2007/PartnerControls" elementFormDefault="qualified" attributeFormDefault="unqualified">
+    <xs:element name="Person">
+      <xs:complexType>
+        <xs:sequence>
+          <xs:element ref="pc:DisplayName" minOccurs="0"/>
+          <xs:element ref="pc:AccountId" minOccurs="0"/>
+          <xs:element ref="pc:AccountType" minOccurs="0"/>
+        </xs:sequence>
+      </xs:complexType>
+    </xs:element>
+    <xs:element name="DisplayName" type="xs:string"/>
+    <xs:element name="AccountId" type="xs:string"/>
+    <xs:element name="AccountType" type="xs:string"/>
+    <xs:element name="BDCAssociatedEntity">
+      <xs:complexType>
+        <xs:sequence>
+          <xs:element ref="pc:BDCEntity" minOccurs="0" maxOccurs="unbounded"/>
+        </xs:sequence>
+        <xs:attribute ref="pc:EntityNamespace"/>
+        <xs:attribute ref="pc:EntityName"/>
+        <xs:attribute ref="pc:SystemInstanceName"/>
+        <xs:attribute ref="pc:AssociationName"/>
+      </xs:complexType>
+    </xs:element>
+    <xs:attribute name="EntityNamespace" type="xs:string"/>
+    <xs:attribute name="EntityName" type="xs:string"/>
+    <xs:attribute name="SystemInstanceName" type="xs:string"/>
+    <xs:attribute name="AssociationName" type="xs:string"/>
+    <xs:element name="BDCEntity">
+      <xs:complexType>
+        <xs:sequence>
+          <xs:element ref="pc:EntityDisplayName" minOccurs="0"/>
+          <xs:element ref="pc:EntityInstanceReference" minOccurs="0"/>
+          <xs:element ref="pc:EntityId1" minOccurs="0"/>
+          <xs:element ref="pc:EntityId2" minOccurs="0"/>
+          <xs:element ref="pc:EntityId3" minOccurs="0"/>
+          <xs:element ref="pc:EntityId4" minOccurs="0"/>
+          <xs:element ref="pc:EntityId5" minOccurs="0"/>
+        </xs:sequence>
+      </xs:complexType>
+    </xs:element>
+    <xs:element name="EntityDisplayName" type="xs:string"/>
+    <xs:element name="EntityInstanceReference" type="xs:string"/>
+    <xs:element name="EntityId1" type="xs:string"/>
+    <xs:element name="EntityId2" type="xs:string"/>
+    <xs:element name="EntityId3" type="xs:string"/>
+    <xs:element name="EntityId4" type="xs:string"/>
+    <xs:element name="EntityId5" type="xs:string"/>
+    <xs:element name="Terms">
+      <xs:complexType>
+        <xs:sequence>
+          <xs:element ref="pc:TermInfo" minOccurs="0" maxOccurs="unbounded"/>
+        </xs:sequence>
+      </xs:complexType>
+    </xs:element>
+    <xs:element name="TermInfo">
+      <xs:complexType>
+        <xs:sequence>
+          <xs:element ref="pc:TermName" minOccurs="0"/>
+          <xs:element ref="pc:TermId" minOccurs="0"/>
+        </xs:sequence>
+      </xs:complexType>
+    </xs:element>
+    <xs:element name="TermName" type="xs:string"/>
+    <xs:element name="TermId" type="xs:string"/>
+  </xs:schema>
+</ct:contentTypeSchema>
+</file>
+
+<file path=customXml/item3.xml><?xml version="1.0" encoding="utf-8"?>
+<?mso-contentType ?>
+<FormTemplates xmlns="http://schemas.microsoft.com/sharepoint/v3/contenttype/forms">
+  <Display>DocumentLibraryForm</Display>
+  <Edit>DocumentLibraryForm</Edit>
+  <New>DocumentLibraryForm</New>
+</FormTemplates>
+</file>
+
+<file path=customXml/itemProps1.xml><?xml version="1.0" encoding="utf-8"?>
+<ds:datastoreItem xmlns:ds="http://schemas.openxmlformats.org/officeDocument/2006/customXml" ds:itemID="{ED184C56-5BE7-4C61-AD91-92C2D7CC4F1E}">
+  <ds:schemaRefs>
+    <ds:schemaRef ds:uri="http://schemas.microsoft.com/office/2006/metadata/properties"/>
+    <ds:schemaRef ds:uri="http://schemas.microsoft.com/office/infopath/2007/PartnerControls"/>
+  </ds:schemaRefs>
+</ds:datastoreItem>
+</file>
+
+<file path=customXml/itemProps2.xml><?xml version="1.0" encoding="utf-8"?>
+<ds:datastoreItem xmlns:ds="http://schemas.openxmlformats.org/officeDocument/2006/customXml" ds:itemID="{7E781BF7-0835-4866-9BCB-5D26F87B6413}">
+  <ds:schemaRefs>
+    <ds:schemaRef ds:uri="http://schemas.microsoft.com/office/2006/metadata/contentType"/>
+    <ds:schemaRef ds:uri="http://schemas.microsoft.com/office/2006/metadata/properties/metaAttributes"/>
+    <ds:schemaRef ds:uri="http://www.w3.org/2001/XMLSchema"/>
+    <ds:schemaRef ds:uri="http://schemas.microsoft.com/office/2006/metadata/properties"/>
+    <ds:schemaRef ds:uri="2b0b687e-4ca1-40c1-b011-282726039d33"/>
+    <ds:schemaRef ds:uri="590f168d-74f2-456b-90ff-3dfcc6592408"/>
+    <ds:schemaRef ds:uri="http://schemas.microsoft.com/office/2006/documentManagement/types"/>
+    <ds:schemaRef ds:uri="http://schemas.microsoft.com/office/infopath/2007/PartnerControls"/>
+    <ds:schemaRef ds:uri="http://schemas.openxmlformats.org/package/2006/metadata/core-properties"/>
+    <ds:schemaRef ds:uri="http://purl.org/dc/elements/1.1/"/>
+    <ds:schemaRef ds:uri="http://purl.org/dc/terms/"/>
+    <ds:schemaRef ds:uri="http://schemas.microsoft.com/internal/obd"/>
+  </ds:schemaRefs>
+</ds:datastoreItem>
+</file>
+
+<file path=customXml/itemProps3.xml><?xml version="1.0" encoding="utf-8"?>
+<ds:datastoreItem xmlns:ds="http://schemas.openxmlformats.org/officeDocument/2006/customXml" ds:itemID="{5FBE9AF3-8A5E-4DCD-B803-992AB11B435C}">
+  <ds:schemaRefs>
+    <ds:schemaRef ds:uri="http://schemas.microsoft.com/sharepoint/v3/contenttype/forms"/>
+  </ds:schemaRefs>
+</ds:datastoreItem>
 </file>
--- a/videos/Video Script - Japan.docx
+++ b/videos/Video Script - Japan.docx
@@ -103,19 +103,20 @@
     <w:tbl>
       <w:tblPr>
         <w:tblStyle w:val="TableGrid"/>
-        <w:tblW w:w="15452" w:type="dxa"/>
+        <w:tblW w:w="15309" w:type="dxa"/>
         <w:tblInd w:w="-856" w:type="dxa"/>
         <w:tblLook w:val="04A0" w:firstRow="1" w:lastRow="0" w:firstColumn="1" w:lastColumn="0" w:noHBand="0" w:noVBand="1"/>
       </w:tblPr>
       <w:tblGrid>
-        <w:gridCol w:w="5246"/>
-        <w:gridCol w:w="5386"/>
-        <w:gridCol w:w="4820"/>
+        <w:gridCol w:w="1418"/>
+        <w:gridCol w:w="4253"/>
+        <w:gridCol w:w="4819"/>
+        <w:gridCol w:w="4819"/>
       </w:tblGrid>
       <w:tr>
         <w:tc>
           <w:tcPr>
-            <w:tcW w:w="5246" w:type="dxa"/>
+            <w:tcW w:w="1418" w:type="dxa"/>
           </w:tcPr>
           <w:p>
             <w:pPr>
@@ -128,13 +129,32 @@
               <w:rPr>
                 <w:b/>
               </w:rPr>
+              <w:t>Timestamp</w:t>
+            </w:r>
+          </w:p>
+        </w:tc>
+        <w:tc>
+          <w:tcPr>
+            <w:tcW w:w="4253" w:type="dxa"/>
+          </w:tcPr>
+          <w:p>
+            <w:pPr>
+              <w:jc w:val="both"/>
+              <w:rPr>
+                <w:b/>
+              </w:rPr>
+            </w:pPr>
+            <w:r>
+              <w:rPr>
+                <w:b/>
+              </w:rPr>
               <w:t>Japan</w:t>
             </w:r>
           </w:p>
         </w:tc>
         <w:tc>
           <w:tcPr>
-            <w:tcW w:w="5386" w:type="dxa"/>
+            <w:tcW w:w="4819" w:type="dxa"/>
           </w:tcPr>
           <w:p>
             <w:pPr>
@@ -152,7 +172,7 @@
         </w:tc>
         <w:tc>
           <w:tcPr>
-            <w:tcW w:w="4820" w:type="dxa"/>
+            <w:tcW w:w="4819" w:type="dxa"/>
           </w:tcPr>
           <w:p>
             <w:pPr>
@@ -179,48 +199,41 @@
       <w:tr>
         <w:tc>
           <w:tcPr>
-            <w:tcW w:w="5246" w:type="dxa"/>
+            <w:tcW w:w="1418" w:type="dxa"/>
           </w:tcPr>
           <w:p>
             <w:pPr>
               <w:jc w:val="both"/>
               <w:rPr>
+                <w:rFonts w:hint="eastAsia"/>
                 <w:lang w:eastAsia="ja-JP"/>
               </w:rPr>
             </w:pPr>
-            <w:r>
-              <w:rPr>
-                <w:rFonts w:hint="eastAsia"/>
+          </w:p>
+        </w:tc>
+        <w:tc>
+          <w:tcPr>
+            <w:tcW w:w="4253" w:type="dxa"/>
+          </w:tcPr>
+          <w:p>
+            <w:pPr>
+              <w:jc w:val="both"/>
+              <w:rPr>
                 <w:lang w:eastAsia="ja-JP"/>
               </w:rPr>
-              <w:t>気候変動と戦い、温暖化を食い止めるためには、</w:t>
-            </w:r>
+            </w:pPr>
             <w:r>
               <w:rPr>
                 <w:rFonts w:hint="eastAsia"/>
                 <w:lang w:eastAsia="ja-JP"/>
               </w:rPr>
-              <w:t>様々な</w:t>
-            </w:r>
-            <w:r>
-              <w:rPr>
-                <w:rFonts w:hint="eastAsia"/>
-                <w:lang w:eastAsia="ja-JP"/>
-              </w:rPr>
-              <w:t>政策が必要です。</w:t>
-            </w:r>
-            <w:r>
-              <w:rPr>
-                <w:rFonts w:hint="eastAsia"/>
-                <w:lang w:eastAsia="ja-JP"/>
-              </w:rPr>
-              <w:t>気候政策は</w:t>
-            </w:r>
-          </w:p>
-        </w:tc>
-        <w:tc>
-          <w:tcPr>
-            <w:tcW w:w="5386" w:type="dxa"/>
+              <w:t>気候変動と戦い、温暖化を食い止めるためには、様々な政策が必要です。気候政策は</w:t>
+            </w:r>
+          </w:p>
+        </w:tc>
+        <w:tc>
+          <w:tcPr>
+            <w:tcW w:w="4819" w:type="dxa"/>
           </w:tcPr>
           <w:p>
             <w:pPr>
@@ -245,7 +258,7 @@
         </w:tc>
         <w:tc>
           <w:tcPr>
-            <w:tcW w:w="4820" w:type="dxa"/>
+            <w:tcW w:w="4819" w:type="dxa"/>
           </w:tcPr>
           <w:p>
             <w:pPr>
@@ -266,12 +279,26 @@
       <w:tr>
         <w:tc>
           <w:tcPr>
-            <w:tcW w:w="5246" w:type="dxa"/>
+            <w:tcW w:w="1418" w:type="dxa"/>
           </w:tcPr>
           <w:p>
             <w:pPr>
               <w:jc w:val="both"/>
               <w:rPr>
+                <w:rFonts w:hint="eastAsia"/>
+                <w:lang w:val="en-US" w:eastAsia="ja-JP"/>
+              </w:rPr>
+            </w:pPr>
+          </w:p>
+        </w:tc>
+        <w:tc>
+          <w:tcPr>
+            <w:tcW w:w="4253" w:type="dxa"/>
+          </w:tcPr>
+          <w:p>
+            <w:pPr>
+              <w:jc w:val="both"/>
+              <w:rPr>
                 <w:lang w:val="en-US" w:eastAsia="ja-JP"/>
               </w:rPr>
             </w:pPr>
@@ -286,7 +313,7 @@
         </w:tc>
         <w:tc>
           <w:tcPr>
-            <w:tcW w:w="5386" w:type="dxa"/>
+            <w:tcW w:w="4819" w:type="dxa"/>
           </w:tcPr>
           <w:p>
             <w:pPr>
@@ -305,7 +332,7 @@
         </w:tc>
         <w:tc>
           <w:tcPr>
-            <w:tcW w:w="4820" w:type="dxa"/>
+            <w:tcW w:w="4819" w:type="dxa"/>
           </w:tcPr>
           <w:p>
             <w:pPr>
@@ -332,12 +359,26 @@
       <w:tr>
         <w:tc>
           <w:tcPr>
-            <w:tcW w:w="5246" w:type="dxa"/>
+            <w:tcW w:w="1418" w:type="dxa"/>
           </w:tcPr>
           <w:p>
             <w:pPr>
               <w:jc w:val="both"/>
               <w:rPr>
+                <w:rFonts w:hint="eastAsia"/>
+                <w:lang w:val="en-US" w:eastAsia="ja-JP"/>
+              </w:rPr>
+            </w:pPr>
+          </w:p>
+        </w:tc>
+        <w:tc>
+          <w:tcPr>
+            <w:tcW w:w="4253" w:type="dxa"/>
+          </w:tcPr>
+          <w:p>
+            <w:pPr>
+              <w:jc w:val="both"/>
+              <w:rPr>
                 <w:lang w:val="en-US" w:eastAsia="ja-JP"/>
               </w:rPr>
             </w:pPr>
@@ -352,7 +393,7 @@
         </w:tc>
         <w:tc>
           <w:tcPr>
-            <w:tcW w:w="5386" w:type="dxa"/>
+            <w:tcW w:w="4819" w:type="dxa"/>
           </w:tcPr>
           <w:p>
             <w:pPr>
@@ -370,7 +411,7 @@
         </w:tc>
         <w:tc>
           <w:tcPr>
-            <w:tcW w:w="4820" w:type="dxa"/>
+            <w:tcW w:w="4819" w:type="dxa"/>
           </w:tcPr>
           <w:p>
             <w:pPr>
@@ -390,59 +431,59 @@
       <w:tr>
         <w:tc>
           <w:tcPr>
-            <w:tcW w:w="5246" w:type="dxa"/>
+            <w:tcW w:w="1418" w:type="dxa"/>
           </w:tcPr>
           <w:p>
             <w:pPr>
               <w:jc w:val="both"/>
               <w:rPr>
+                <w:rFonts w:hint="eastAsia"/>
                 <w:lang w:eastAsia="ja-JP"/>
               </w:rPr>
             </w:pPr>
-            <w:r>
-              <w:rPr>
-                <w:rFonts w:hint="eastAsia"/>
+          </w:p>
+        </w:tc>
+        <w:tc>
+          <w:tcPr>
+            <w:tcW w:w="4253" w:type="dxa"/>
+          </w:tcPr>
+          <w:p>
+            <w:pPr>
+              <w:jc w:val="both"/>
+              <w:rPr>
                 <w:lang w:eastAsia="ja-JP"/>
               </w:rPr>
-              <w:t>より環境に優しい車を走らせ、燃料の消費を減らすために、必要</w:t>
-            </w:r>
+            </w:pPr>
             <w:r>
               <w:rPr>
                 <w:rFonts w:hint="eastAsia"/>
                 <w:lang w:eastAsia="ja-JP"/>
               </w:rPr>
-              <w:t>となります</w:t>
-            </w:r>
-            <w:r>
-              <w:rPr>
-                <w:rFonts w:hint="eastAsia"/>
-                <w:lang w:eastAsia="ja-JP"/>
-              </w:rPr>
-              <w:t>。</w:t>
-            </w:r>
-          </w:p>
-        </w:tc>
-        <w:tc>
-          <w:tcPr>
-            <w:tcW w:w="5386" w:type="dxa"/>
-          </w:tcPr>
-          <w:p>
-            <w:pPr>
-              <w:rPr>
-                <w:lang w:val="en-US"/>
-              </w:rPr>
-            </w:pPr>
-            <w:r>
-              <w:rPr>
-                <w:lang w:val="en-US"/>
-              </w:rPr>
-              <w:t xml:space="preserve">to put greener cars on the roads and reduce our fuel consumption. </w:t>
-            </w:r>
-          </w:p>
-        </w:tc>
-        <w:tc>
-          <w:tcPr>
-            <w:tcW w:w="4820" w:type="dxa"/>
+              <w:t>より環境に優しい車を走らせ、</w:t>
+            </w:r>
+          </w:p>
+        </w:tc>
+        <w:tc>
+          <w:tcPr>
+            <w:tcW w:w="4819" w:type="dxa"/>
+          </w:tcPr>
+          <w:p>
+            <w:pPr>
+              <w:rPr>
+                <w:lang w:val="en-US"/>
+              </w:rPr>
+            </w:pPr>
+            <w:r>
+              <w:rPr>
+                <w:lang w:val="en-US"/>
+              </w:rPr>
+              <w:t xml:space="preserve">to put greener cars on the roads </w:t>
+            </w:r>
+          </w:p>
+        </w:tc>
+        <w:tc>
+          <w:tcPr>
+            <w:tcW w:w="4819" w:type="dxa"/>
           </w:tcPr>
           <w:p>
             <w:pPr>
@@ -463,88 +504,60 @@
       <w:tr>
         <w:tc>
           <w:tcPr>
-            <w:tcW w:w="5246" w:type="dxa"/>
+            <w:tcW w:w="1418" w:type="dxa"/>
           </w:tcPr>
           <w:p>
             <w:pPr>
               <w:jc w:val="both"/>
               <w:rPr>
-                <w:lang w:val="en-US" w:eastAsia="ja-JP"/>
-              </w:rPr>
-            </w:pPr>
-            <w:r>
-              <w:rPr>
-                <w:rFonts w:hint="eastAsia"/>
-                <w:lang w:val="en-US" w:eastAsia="ja-JP"/>
-              </w:rPr>
-              <w:t>しかし、これらの政策は、人々の</w:t>
-            </w:r>
-            <w:r>
-              <w:rPr>
-                <w:rFonts w:hint="eastAsia"/>
-                <w:lang w:val="en-US" w:eastAsia="ja-JP"/>
-              </w:rPr>
-              <w:t>雇</w:t>
-            </w:r>
-            <w:bookmarkStart w:id="0" w:name="_GoBack"/>
-            <w:bookmarkEnd w:id="0"/>
-            <w:r>
-              <w:rPr>
-                <w:rFonts w:hint="eastAsia"/>
-                <w:lang w:val="en-US" w:eastAsia="ja-JP"/>
-              </w:rPr>
-              <w:t>用</w:t>
-            </w:r>
-            <w:r>
-              <w:rPr>
-                <w:rFonts w:hint="eastAsia"/>
-                <w:lang w:val="en-US" w:eastAsia="ja-JP"/>
-              </w:rPr>
-              <w:t>や収入を守る必要もあります。３つの気候政策について、詳しく見ていきましょう。</w:t>
-            </w:r>
-          </w:p>
-        </w:tc>
-        <w:tc>
-          <w:tcPr>
-            <w:tcW w:w="5386" w:type="dxa"/>
+                <w:rFonts w:hint="eastAsia"/>
+                <w:lang w:val="en-US" w:eastAsia="ja-JP"/>
+              </w:rPr>
+            </w:pPr>
+          </w:p>
+        </w:tc>
+        <w:tc>
+          <w:tcPr>
+            <w:tcW w:w="4253" w:type="dxa"/>
           </w:tcPr>
           <w:p>
             <w:pPr>
               <w:jc w:val="both"/>
               <w:rPr>
-                <w:lang w:val="en-US"/>
-              </w:rPr>
-            </w:pPr>
-            <w:r>
-              <w:rPr>
-                <w:lang w:val="en-US"/>
-              </w:rPr>
-              <w:t>But these policies also need to protect people’s jobs and incomes.</w:t>
-            </w:r>
-            <w:r>
-              <w:rPr>
-                <w:lang w:val="en-US"/>
-              </w:rPr>
-              <w:t xml:space="preserve"> </w:t>
-            </w:r>
-            <w:r>
-              <w:rPr>
-                <w:lang w:val="en-US"/>
-              </w:rPr>
-              <w:t>Let’s have a closer look on three possible climate policies.</w:t>
-            </w:r>
-          </w:p>
-          <w:p>
-            <w:pPr>
-              <w:rPr>
-                <w:lang w:val="en-US"/>
-              </w:rPr>
-            </w:pPr>
-          </w:p>
-        </w:tc>
-        <w:tc>
-          <w:tcPr>
-            <w:tcW w:w="4820" w:type="dxa"/>
+                <w:rFonts w:hint="eastAsia"/>
+                <w:lang w:eastAsia="ja-JP"/>
+              </w:rPr>
+            </w:pPr>
+            <w:r>
+              <w:rPr>
+                <w:rFonts w:hint="eastAsia"/>
+                <w:lang w:eastAsia="ja-JP"/>
+              </w:rPr>
+              <w:t>燃料の消費を減らすために、必要となります。</w:t>
+            </w:r>
+          </w:p>
+        </w:tc>
+        <w:tc>
+          <w:tcPr>
+            <w:tcW w:w="4819" w:type="dxa"/>
+          </w:tcPr>
+          <w:p>
+            <w:pPr>
+              <w:rPr>
+                <w:lang w:val="en-US"/>
+              </w:rPr>
+            </w:pPr>
+            <w:r>
+              <w:rPr>
+                <w:lang w:val="en-US"/>
+              </w:rPr>
+              <w:t>and reduce our fuel consumption.</w:t>
+            </w:r>
+          </w:p>
+        </w:tc>
+        <w:tc>
+          <w:tcPr>
+            <w:tcW w:w="4819" w:type="dxa"/>
           </w:tcPr>
           <w:p>
             <w:pPr>
@@ -564,53 +577,138 @@
       <w:tr>
         <w:tc>
           <w:tcPr>
-            <w:tcW w:w="5246" w:type="dxa"/>
+            <w:tcW w:w="1418" w:type="dxa"/>
           </w:tcPr>
           <w:p>
             <w:pPr>
               <w:jc w:val="both"/>
               <w:rPr>
-                <w:lang w:val="en-US" w:eastAsia="ja-JP"/>
-              </w:rPr>
-            </w:pPr>
-            <w:r>
-              <w:rPr>
-                <w:rFonts w:hint="eastAsia"/>
-                <w:lang w:val="en-US" w:eastAsia="ja-JP"/>
-              </w:rPr>
-              <w:t>まずは、自動車メーカーに環境に優しい車を製造させるようにした政策</w:t>
-            </w:r>
-            <w:r>
-              <w:rPr>
-                <w:rFonts w:hint="eastAsia"/>
-                <w:lang w:val="en-US" w:eastAsia="ja-JP"/>
-              </w:rPr>
-              <w:t>－</w:t>
-            </w:r>
-            <w:r>
-              <w:rPr>
-                <w:rFonts w:hint="eastAsia"/>
-                <w:lang w:val="en-US" w:eastAsia="ja-JP"/>
-              </w:rPr>
-              <w:t>燃焼</w:t>
-            </w:r>
-            <w:r>
-              <w:rPr>
-                <w:rFonts w:hint="eastAsia"/>
-                <w:lang w:val="en-US" w:eastAsia="ja-JP"/>
-              </w:rPr>
-              <w:t>機関自動車の禁止から始めましょう。</w:t>
-            </w:r>
-          </w:p>
-        </w:tc>
-        <w:tc>
-          <w:tcPr>
-            <w:tcW w:w="5386" w:type="dxa"/>
+                <w:rFonts w:hint="eastAsia"/>
+                <w:lang w:val="en-US" w:eastAsia="ja-JP"/>
+              </w:rPr>
+            </w:pPr>
+          </w:p>
+        </w:tc>
+        <w:tc>
+          <w:tcPr>
+            <w:tcW w:w="4253" w:type="dxa"/>
           </w:tcPr>
           <w:p>
             <w:pPr>
               <w:jc w:val="both"/>
               <w:rPr>
+                <w:lang w:val="en-US" w:eastAsia="ja-JP"/>
+              </w:rPr>
+            </w:pPr>
+            <w:r>
+              <w:rPr>
+                <w:rFonts w:hint="eastAsia"/>
+                <w:lang w:val="en-US" w:eastAsia="ja-JP"/>
+              </w:rPr>
+              <w:t>しかし、これらの政策は、人々の雇用や収入を守る必要もあります。３つの気候政策について、詳しく見ていきましょう。</w:t>
+            </w:r>
+          </w:p>
+        </w:tc>
+        <w:tc>
+          <w:tcPr>
+            <w:tcW w:w="4819" w:type="dxa"/>
+          </w:tcPr>
+          <w:p>
+            <w:pPr>
+              <w:jc w:val="both"/>
+              <w:rPr>
+                <w:lang w:val="en-US"/>
+              </w:rPr>
+            </w:pPr>
+            <w:r>
+              <w:rPr>
+                <w:lang w:val="en-US"/>
+              </w:rPr>
+              <w:t>But these policies also need to protect people’s jobs and incomes.</w:t>
+            </w:r>
+            <w:r>
+              <w:rPr>
+                <w:lang w:val="en-US"/>
+              </w:rPr>
+              <w:t xml:space="preserve"> </w:t>
+            </w:r>
+            <w:r>
+              <w:rPr>
+                <w:lang w:val="en-US"/>
+              </w:rPr>
+              <w:t>Let’s have a closer look on three possible climate policies.</w:t>
+            </w:r>
+          </w:p>
+          <w:p>
+            <w:pPr>
+              <w:rPr>
+                <w:lang w:val="en-US"/>
+              </w:rPr>
+            </w:pPr>
+          </w:p>
+        </w:tc>
+        <w:tc>
+          <w:tcPr>
+            <w:tcW w:w="4819" w:type="dxa"/>
+          </w:tcPr>
+          <w:p>
+            <w:pPr>
+              <w:rPr>
+                <w:lang w:val="en-US"/>
+              </w:rPr>
+            </w:pPr>
+            <w:r>
+              <w:rPr>
+                <w:lang w:val="en-US"/>
+              </w:rPr>
+              <w:t>Person has money</w:t>
+            </w:r>
+          </w:p>
+        </w:tc>
+      </w:tr>
+      <w:tr>
+        <w:tc>
+          <w:tcPr>
+            <w:tcW w:w="1418" w:type="dxa"/>
+          </w:tcPr>
+          <w:p>
+            <w:pPr>
+              <w:jc w:val="both"/>
+              <w:rPr>
+                <w:rFonts w:hint="eastAsia"/>
+                <w:lang w:val="en-US" w:eastAsia="ja-JP"/>
+              </w:rPr>
+            </w:pPr>
+          </w:p>
+        </w:tc>
+        <w:tc>
+          <w:tcPr>
+            <w:tcW w:w="4253" w:type="dxa"/>
+          </w:tcPr>
+          <w:p>
+            <w:pPr>
+              <w:jc w:val="both"/>
+              <w:rPr>
+                <w:lang w:val="en-US" w:eastAsia="ja-JP"/>
+              </w:rPr>
+            </w:pPr>
+            <w:r>
+              <w:rPr>
+                <w:rFonts w:hint="eastAsia"/>
+                <w:lang w:val="en-US" w:eastAsia="ja-JP"/>
+              </w:rPr>
+              <w:t>まずは、自動車メーカーに環境に優しい車を製造させるようにした政策－燃焼機関自動車の禁止から始めましょう。</w:t>
+            </w:r>
+          </w:p>
+        </w:tc>
+        <w:tc>
+          <w:tcPr>
+            <w:tcW w:w="4819" w:type="dxa"/>
+          </w:tcPr>
+          <w:p>
+            <w:pPr>
+              <w:jc w:val="both"/>
+              <w:rPr>
                 <w:lang w:val="en-US"/>
               </w:rPr>
             </w:pPr>
@@ -636,7 +734,7 @@
         </w:tc>
         <w:tc>
           <w:tcPr>
-            <w:tcW w:w="4820" w:type="dxa"/>
+            <w:tcW w:w="4819" w:type="dxa"/>
           </w:tcPr>
           <w:p>
             <w:pPr>
@@ -659,31 +757,43 @@
         </w:trPr>
         <w:tc>
           <w:tcPr>
-            <w:tcW w:w="5246" w:type="dxa"/>
-          </w:tcPr>
-          <w:p>
-            <w:pPr>
-              <w:rPr>
-                <w:lang w:val="en-US"/>
-              </w:rPr>
-            </w:pPr>
-          </w:p>
-        </w:tc>
-        <w:tc>
-          <w:tcPr>
-            <w:tcW w:w="5386" w:type="dxa"/>
-          </w:tcPr>
-          <w:p>
-            <w:pPr>
-              <w:rPr>
-                <w:lang w:val="en-US"/>
-              </w:rPr>
-            </w:pPr>
-          </w:p>
-        </w:tc>
-        <w:tc>
-          <w:tcPr>
-            <w:tcW w:w="4820" w:type="dxa"/>
+            <w:tcW w:w="1418" w:type="dxa"/>
+          </w:tcPr>
+          <w:p>
+            <w:pPr>
+              <w:rPr>
+                <w:lang w:val="en-US"/>
+              </w:rPr>
+            </w:pPr>
+          </w:p>
+        </w:tc>
+        <w:tc>
+          <w:tcPr>
+            <w:tcW w:w="4253" w:type="dxa"/>
+          </w:tcPr>
+          <w:p>
+            <w:pPr>
+              <w:rPr>
+                <w:lang w:val="en-US"/>
+              </w:rPr>
+            </w:pPr>
+          </w:p>
+        </w:tc>
+        <w:tc>
+          <w:tcPr>
+            <w:tcW w:w="4819" w:type="dxa"/>
+          </w:tcPr>
+          <w:p>
+            <w:pPr>
+              <w:rPr>
+                <w:lang w:val="en-US"/>
+              </w:rPr>
+            </w:pPr>
+          </w:p>
+        </w:tc>
+        <w:tc>
+          <w:tcPr>
+            <w:tcW w:w="4819" w:type="dxa"/>
           </w:tcPr>
           <w:p>
             <w:pPr>
@@ -715,28 +825,33 @@
         </w:trPr>
         <w:tc>
           <w:tcPr>
-            <w:tcW w:w="5246" w:type="dxa"/>
-          </w:tcPr>
-          <w:p>
-            <w:pPr>
-              <w:rPr>
-                <w:lang w:val="en-US" w:eastAsia="ja-JP"/>
-              </w:rPr>
-            </w:pPr>
-            <w:r>
-              <w:rPr>
-                <w:rFonts w:hint="eastAsia"/>
-                <w:lang w:val="en-US" w:eastAsia="ja-JP"/>
-              </w:rPr>
-              <w:lastRenderedPageBreak/>
-              <w:t>燃焼機関自動車の禁止により、自動車メーカーは</w:t>
-            </w:r>
-            <w:r>
-              <w:rPr>
-                <w:rFonts w:hint="eastAsia"/>
-                <w:lang w:val="en-US" w:eastAsia="ja-JP"/>
-              </w:rPr>
-              <w:t>まず、法律により、１キロメートル当たりの</w:t>
+            <w:tcW w:w="1418" w:type="dxa"/>
+          </w:tcPr>
+          <w:p>
+            <w:pPr>
+              <w:rPr>
+                <w:rFonts w:hint="eastAsia"/>
+                <w:lang w:val="en-US" w:eastAsia="ja-JP"/>
+              </w:rPr>
+            </w:pPr>
+          </w:p>
+        </w:tc>
+        <w:tc>
+          <w:tcPr>
+            <w:tcW w:w="4253" w:type="dxa"/>
+          </w:tcPr>
+          <w:p>
+            <w:pPr>
+              <w:rPr>
+                <w:lang w:val="en-US" w:eastAsia="ja-JP"/>
+              </w:rPr>
+            </w:pPr>
+            <w:r>
+              <w:rPr>
+                <w:rFonts w:hint="eastAsia"/>
+                <w:lang w:val="en-US" w:eastAsia="ja-JP"/>
+              </w:rPr>
+              <w:t>燃焼機関自動車の禁止により、自動車メーカーはまず、法律により、１キロメートル当たりの</w:t>
             </w:r>
             <w:r>
               <w:rPr>
@@ -756,27 +871,13 @@
                 <w:rFonts w:hint="eastAsia"/>
                 <w:lang w:val="en-US" w:eastAsia="ja-JP"/>
               </w:rPr>
-              <w:t>排出量の少ない車の製造が求められます。排出量の上限は、毎年</w:t>
-            </w:r>
-            <w:r>
-              <w:rPr>
-                <w:rFonts w:hint="eastAsia"/>
-                <w:lang w:val="en-US" w:eastAsia="ja-JP"/>
-              </w:rPr>
-              <w:t>低く</w:t>
-            </w:r>
-            <w:r>
-              <w:rPr>
-                <w:rFonts w:hint="eastAsia"/>
-                <w:lang w:val="en-US" w:eastAsia="ja-JP"/>
-              </w:rPr>
-              <w:t>なり、</w:t>
-            </w:r>
-          </w:p>
-        </w:tc>
-        <w:tc>
-          <w:tcPr>
-            <w:tcW w:w="5386" w:type="dxa"/>
+              <w:t>排出量の少ない車の製造が求められます。排出量の上限は、毎年低くなり、</w:t>
+            </w:r>
+          </w:p>
+        </w:tc>
+        <w:tc>
+          <w:tcPr>
+            <w:tcW w:w="4819" w:type="dxa"/>
           </w:tcPr>
           <w:p>
             <w:pPr>
@@ -807,7 +908,7 @@
         </w:tc>
         <w:tc>
           <w:tcPr>
-            <w:tcW w:w="4820" w:type="dxa"/>
+            <w:tcW w:w="4819" w:type="dxa"/>
           </w:tcPr>
           <w:p>
             <w:pPr>
@@ -872,7 +973,19 @@
       <w:tr>
         <w:tc>
           <w:tcPr>
-            <w:tcW w:w="5246" w:type="dxa"/>
+            <w:tcW w:w="1418" w:type="dxa"/>
+          </w:tcPr>
+          <w:p>
+            <w:pPr>
+              <w:rPr>
+                <w:lang w:val="en-US" w:eastAsia="ja-JP"/>
+              </w:rPr>
+            </w:pPr>
+          </w:p>
+        </w:tc>
+        <w:tc>
+          <w:tcPr>
+            <w:tcW w:w="4253" w:type="dxa"/>
           </w:tcPr>
           <w:p>
             <w:pPr>
@@ -897,7 +1010,7 @@
         </w:tc>
         <w:tc>
           <w:tcPr>
-            <w:tcW w:w="5386" w:type="dxa"/>
+            <w:tcW w:w="4819" w:type="dxa"/>
           </w:tcPr>
           <w:p>
             <w:pPr>
@@ -921,7 +1034,7 @@
         </w:tc>
         <w:tc>
           <w:tcPr>
-            <w:tcW w:w="4820" w:type="dxa"/>
+            <w:tcW w:w="4819" w:type="dxa"/>
           </w:tcPr>
           <w:p>
             <w:pPr>
@@ -966,54 +1079,39 @@
       <w:tr>
         <w:tc>
           <w:tcPr>
-            <w:tcW w:w="5246" w:type="dxa"/>
-          </w:tcPr>
-          <w:p>
-            <w:pPr>
-              <w:rPr>
-                <w:lang w:val="en-US" w:eastAsia="ja-JP"/>
-              </w:rPr>
-            </w:pPr>
-            <w:r>
-              <w:rPr>
-                <w:rFonts w:hint="eastAsia"/>
-                <w:lang w:val="en-US" w:eastAsia="ja-JP"/>
-              </w:rPr>
-              <w:t>クリーンな原料から電気を作る計画</w:t>
-            </w:r>
-            <w:r>
-              <w:rPr>
-                <w:rFonts w:hint="eastAsia"/>
-                <w:lang w:val="en-US" w:eastAsia="ja-JP"/>
-              </w:rPr>
-              <w:t>と併せて</w:t>
-            </w:r>
-            <w:r>
-              <w:rPr>
-                <w:rFonts w:hint="eastAsia"/>
-                <w:lang w:val="en-US" w:eastAsia="ja-JP"/>
-              </w:rPr>
-              <w:t>、燃焼機関自動車の禁止</w:t>
-            </w:r>
-            <w:r>
-              <w:rPr>
-                <w:rFonts w:hint="eastAsia"/>
-                <w:lang w:val="en-US" w:eastAsia="ja-JP"/>
-              </w:rPr>
-              <w:t>は</w:t>
-            </w:r>
-            <w:r>
-              <w:rPr>
-                <w:rFonts w:hint="eastAsia"/>
-                <w:lang w:val="en-US" w:eastAsia="ja-JP"/>
-              </w:rPr>
-              <w:t>、自動車産業に必要な変化をもたらすことが期待されています。</w:t>
-            </w:r>
-          </w:p>
-        </w:tc>
-        <w:tc>
-          <w:tcPr>
-            <w:tcW w:w="5386" w:type="dxa"/>
+            <w:tcW w:w="1418" w:type="dxa"/>
+          </w:tcPr>
+          <w:p>
+            <w:pPr>
+              <w:rPr>
+                <w:rFonts w:hint="eastAsia"/>
+                <w:lang w:val="en-US" w:eastAsia="ja-JP"/>
+              </w:rPr>
+            </w:pPr>
+          </w:p>
+        </w:tc>
+        <w:tc>
+          <w:tcPr>
+            <w:tcW w:w="4253" w:type="dxa"/>
+          </w:tcPr>
+          <w:p>
+            <w:pPr>
+              <w:rPr>
+                <w:lang w:val="en-US" w:eastAsia="ja-JP"/>
+              </w:rPr>
+            </w:pPr>
+            <w:r>
+              <w:rPr>
+                <w:rFonts w:hint="eastAsia"/>
+                <w:lang w:val="en-US" w:eastAsia="ja-JP"/>
+              </w:rPr>
+              <w:t>クリーンな原料から電気を作る計画と併せて、燃焼機関自動車の禁止は、自動車産業に必要な変化をもたらすことが期待されています。</w:t>
+            </w:r>
+          </w:p>
+        </w:tc>
+        <w:tc>
+          <w:tcPr>
+            <w:tcW w:w="4819" w:type="dxa"/>
           </w:tcPr>
           <w:p>
             <w:pPr>
@@ -1043,7 +1141,7 @@
         </w:tc>
         <w:tc>
           <w:tcPr>
-            <w:tcW w:w="4820" w:type="dxa"/>
+            <w:tcW w:w="4819" w:type="dxa"/>
           </w:tcPr>
           <w:p>
             <w:pPr>
@@ -1063,68 +1161,39 @@
       <w:tr>
         <w:tc>
           <w:tcPr>
-            <w:tcW w:w="5246" w:type="dxa"/>
-          </w:tcPr>
-          <w:p>
-            <w:pPr>
-              <w:rPr>
-                <w:lang w:val="en-US" w:eastAsia="ja-JP"/>
-              </w:rPr>
-            </w:pPr>
-            <w:r>
-              <w:rPr>
-                <w:rFonts w:hint="eastAsia"/>
-                <w:lang w:val="en-US" w:eastAsia="ja-JP"/>
-              </w:rPr>
-              <w:t>次に、排出量を減らすための</w:t>
-            </w:r>
-            <w:r>
-              <w:rPr>
-                <w:rFonts w:hint="eastAsia"/>
-                <w:lang w:val="en-US" w:eastAsia="ja-JP"/>
-              </w:rPr>
-              <w:t>炭素排出量に対する</w:t>
-            </w:r>
-            <w:r>
-              <w:rPr>
-                <w:rFonts w:hint="eastAsia"/>
-                <w:lang w:val="en-US" w:eastAsia="ja-JP"/>
-              </w:rPr>
-              <w:t>税</w:t>
-            </w:r>
-            <w:r>
-              <w:rPr>
-                <w:rFonts w:hint="eastAsia"/>
-                <w:lang w:val="en-US" w:eastAsia="ja-JP"/>
-              </w:rPr>
-              <w:t>金と、人々の購買力を守るための現金</w:t>
-            </w:r>
-            <w:r>
-              <w:rPr>
-                <w:rFonts w:hint="eastAsia"/>
-                <w:lang w:val="en-US" w:eastAsia="ja-JP"/>
-              </w:rPr>
-              <w:t>の</w:t>
-            </w:r>
-            <w:r>
-              <w:rPr>
-                <w:rFonts w:hint="eastAsia"/>
-                <w:lang w:val="en-US" w:eastAsia="ja-JP"/>
-              </w:rPr>
-              <w:t>給付</w:t>
-            </w:r>
-            <w:r>
-              <w:rPr>
-                <w:rFonts w:hint="eastAsia"/>
-                <w:lang w:val="en-US" w:eastAsia="ja-JP"/>
-              </w:rPr>
-              <w:t>を組み合わせた政策を見てみましょう。</w:t>
-            </w:r>
-          </w:p>
-        </w:tc>
-        <w:tc>
-          <w:tcPr>
-            <w:tcW w:w="5386" w:type="dxa"/>
+            <w:tcW w:w="1418" w:type="dxa"/>
+          </w:tcPr>
+          <w:p>
+            <w:pPr>
+              <w:rPr>
+                <w:rFonts w:hint="eastAsia"/>
+                <w:lang w:val="en-US" w:eastAsia="ja-JP"/>
+              </w:rPr>
+            </w:pPr>
+          </w:p>
+        </w:tc>
+        <w:tc>
+          <w:tcPr>
+            <w:tcW w:w="4253" w:type="dxa"/>
+          </w:tcPr>
+          <w:p>
+            <w:pPr>
+              <w:rPr>
+                <w:lang w:val="en-US" w:eastAsia="ja-JP"/>
+              </w:rPr>
+            </w:pPr>
+            <w:r>
+              <w:rPr>
+                <w:rFonts w:hint="eastAsia"/>
+                <w:lang w:val="en-US" w:eastAsia="ja-JP"/>
+              </w:rPr>
+              <w:t>次に、排出量を減らすための炭素排出量に対する税金と、人々の購買力を守るための現金の給付を組み合わせた政策を見てみましょう。</w:t>
+            </w:r>
+          </w:p>
+        </w:tc>
+        <w:tc>
+          <w:tcPr>
+            <w:tcW w:w="4819" w:type="dxa"/>
           </w:tcPr>
           <w:p>
             <w:pPr>
@@ -1142,7 +1211,7 @@
         </w:tc>
         <w:tc>
           <w:tcPr>
-            <w:tcW w:w="4820" w:type="dxa"/>
+            <w:tcW w:w="4819" w:type="dxa"/>
           </w:tcPr>
           <w:p>
             <w:pPr>
@@ -1162,20 +1231,111 @@
       <w:tr>
         <w:tc>
           <w:tcPr>
-            <w:tcW w:w="5246" w:type="dxa"/>
-          </w:tcPr>
-          <w:p>
-            <w:pPr>
-              <w:rPr>
-                <w:lang w:val="en-US" w:eastAsia="ja-JP"/>
-              </w:rPr>
-            </w:pPr>
-            <w:r>
-              <w:rPr>
-                <w:rFonts w:hint="eastAsia"/>
-                <w:lang w:val="en-US" w:eastAsia="ja-JP"/>
-              </w:rPr>
-              <w:t>炭素税により、温室効果ガスを排出する全ての製品には、税金がかかります。例えば、ガソリンの価格は、</w:t>
+            <w:tcW w:w="1418" w:type="dxa"/>
+          </w:tcPr>
+          <w:p>
+            <w:pPr>
+              <w:rPr>
+                <w:rFonts w:hint="eastAsia"/>
+                <w:lang w:val="en-US" w:eastAsia="ja-JP"/>
+              </w:rPr>
+            </w:pPr>
+          </w:p>
+        </w:tc>
+        <w:tc>
+          <w:tcPr>
+            <w:tcW w:w="4253" w:type="dxa"/>
+          </w:tcPr>
+          <w:p>
+            <w:pPr>
+              <w:rPr>
+                <w:lang w:val="en-US" w:eastAsia="ja-JP"/>
+              </w:rPr>
+            </w:pPr>
+            <w:r>
+              <w:rPr>
+                <w:rFonts w:hint="eastAsia"/>
+                <w:lang w:val="en-US" w:eastAsia="ja-JP"/>
+              </w:rPr>
+              <w:t>炭素税により、温室効果ガスを排出する全ての製品には、税金がかかります。</w:t>
+            </w:r>
+          </w:p>
+        </w:tc>
+        <w:tc>
+          <w:tcPr>
+            <w:tcW w:w="4819" w:type="dxa"/>
+          </w:tcPr>
+          <w:p>
+            <w:pPr>
+              <w:rPr>
+                <w:b/>
+                <w:lang w:val="en-US"/>
+              </w:rPr>
+            </w:pPr>
+            <w:r>
+              <w:rPr>
+                <w:lang w:val="en-US"/>
+              </w:rPr>
+              <w:t xml:space="preserve">With a carbon tax, all products that emit greenhouse gases would be taxed. </w:t>
+            </w:r>
+          </w:p>
+        </w:tc>
+        <w:tc>
+          <w:tcPr>
+            <w:tcW w:w="4819" w:type="dxa"/>
+          </w:tcPr>
+          <w:p>
+            <w:pPr>
+              <w:rPr>
+                <w:lang w:val="en-US"/>
+              </w:rPr>
+            </w:pPr>
+            <w:r>
+              <w:rPr>
+                <w:lang w:val="en-US"/>
+              </w:rPr>
+              <w:t>A person fills up her gas tank. The price of gasoline is displayed, and it goes up.</w:t>
+            </w:r>
+            <w:r>
+              <w:rPr>
+                <w:lang w:val="en-US"/>
+              </w:rPr>
+              <w:t xml:space="preserve"> </w:t>
+            </w:r>
+          </w:p>
+        </w:tc>
+      </w:tr>
+      <w:tr>
+        <w:tc>
+          <w:tcPr>
+            <w:tcW w:w="1418" w:type="dxa"/>
+          </w:tcPr>
+          <w:p>
+            <w:pPr>
+              <w:rPr>
+                <w:rFonts w:hint="eastAsia"/>
+                <w:lang w:val="en-US" w:eastAsia="ja-JP"/>
+              </w:rPr>
+            </w:pPr>
+          </w:p>
+        </w:tc>
+        <w:tc>
+          <w:tcPr>
+            <w:tcW w:w="4253" w:type="dxa"/>
+          </w:tcPr>
+          <w:p>
+            <w:pPr>
+              <w:rPr>
+                <w:rFonts w:hint="eastAsia"/>
+                <w:lang w:val="en-US" w:eastAsia="ja-JP"/>
+              </w:rPr>
+            </w:pPr>
+            <w:r>
+              <w:rPr>
+                <w:rFonts w:hint="eastAsia"/>
+                <w:lang w:val="en-US" w:eastAsia="ja-JP"/>
+              </w:rPr>
+              <w:t>例えば、ガソリンの価格は、</w:t>
             </w:r>
             <w:r>
               <w:rPr>
@@ -1189,14 +1349,7 @@
                 <w:rFonts w:hint="eastAsia"/>
                 <w:lang w:val="en-US" w:eastAsia="ja-JP"/>
               </w:rPr>
-              <w:t>リットルあたり</w:t>
-            </w:r>
-            <w:r>
-              <w:rPr>
-                <w:rFonts w:hint="eastAsia"/>
-                <w:lang w:val="en-US" w:eastAsia="ja-JP"/>
-              </w:rPr>
-              <w:t>￥</w:t>
+              <w:t>リットルあたり￥</w:t>
             </w:r>
             <w:r>
               <w:rPr>
@@ -1222,20 +1375,19 @@
         </w:tc>
         <w:tc>
           <w:tcPr>
-            <w:tcW w:w="5386" w:type="dxa"/>
-          </w:tcPr>
-          <w:p>
-            <w:pPr>
-              <w:rPr>
-                <w:b/>
-                <w:lang w:val="en-US"/>
-              </w:rPr>
-            </w:pPr>
-            <w:r>
-              <w:rPr>
-                <w:lang w:val="en-US"/>
-              </w:rPr>
-              <w:t xml:space="preserve">With a carbon tax, all products that emit greenhouse gases would be taxed. For example, the price of gasoline would increase by </w:t>
+            <w:tcW w:w="4819" w:type="dxa"/>
+          </w:tcPr>
+          <w:p>
+            <w:pPr>
+              <w:rPr>
+                <w:lang w:val="en-US"/>
+              </w:rPr>
+            </w:pPr>
+            <w:r>
+              <w:rPr>
+                <w:lang w:val="en-US"/>
+              </w:rPr>
+              <w:t xml:space="preserve">For example, the price of gasoline would increase by </w:t>
             </w:r>
             <w:r>
               <w:rPr>
@@ -1284,25 +1436,19 @@
         </w:tc>
         <w:tc>
           <w:tcPr>
-            <w:tcW w:w="4820" w:type="dxa"/>
-          </w:tcPr>
-          <w:p>
-            <w:pPr>
-              <w:rPr>
-                <w:lang w:val="en-US"/>
-              </w:rPr>
-            </w:pPr>
-            <w:r>
-              <w:rPr>
-                <w:lang w:val="en-US"/>
-              </w:rPr>
-              <w:t>A person fills up her gas tank. The price of gasoline is displayed, and it goes up.</w:t>
-            </w:r>
-            <w:r>
-              <w:rPr>
-                <w:lang w:val="en-US"/>
-              </w:rPr>
-              <w:t xml:space="preserve"> The sign is “</w:t>
+            <w:tcW w:w="4819" w:type="dxa"/>
+          </w:tcPr>
+          <w:p>
+            <w:pPr>
+              <w:rPr>
+                <w:lang w:val="en-US"/>
+              </w:rPr>
+            </w:pPr>
+            <w:r>
+              <w:rPr>
+                <w:lang w:val="en-US"/>
+              </w:rPr>
+              <w:t>The sign is “</w:t>
             </w:r>
             <w:r>
               <w:rPr>
@@ -1345,56 +1491,69 @@
       <w:tr>
         <w:tc>
           <w:tcPr>
-            <w:tcW w:w="5246" w:type="dxa"/>
-          </w:tcPr>
-          <w:p>
-            <w:pPr>
-              <w:rPr>
-                <w:lang w:val="en-US" w:eastAsia="ja-JP"/>
-              </w:rPr>
-            </w:pPr>
-            <w:r>
-              <w:rPr>
-                <w:rFonts w:hint="eastAsia"/>
-                <w:lang w:val="en-US" w:eastAsia="ja-JP"/>
-              </w:rPr>
-              <w:t>また炭素税によって、企業や人々は、自分が排出した温室効果ガスに対して税金を支払います。これにより、排出の削減を促します。</w:t>
-            </w:r>
-          </w:p>
-        </w:tc>
-        <w:tc>
-          <w:tcPr>
-            <w:tcW w:w="5386" w:type="dxa"/>
-          </w:tcPr>
-          <w:p>
-            <w:pPr>
-              <w:rPr>
-                <w:lang w:val="en-US"/>
-              </w:rPr>
-            </w:pPr>
-            <w:r>
-              <w:rPr>
-                <w:lang w:val="en-US"/>
-              </w:rPr>
-              <w:t xml:space="preserve">With a carbon tax, companies and people pay for the greenhouse gases they emit. This pushes them to reduce their emissions. </w:t>
-            </w:r>
-          </w:p>
-        </w:tc>
-        <w:tc>
-          <w:tcPr>
-            <w:tcW w:w="4820" w:type="dxa"/>
-          </w:tcPr>
-          <w:p>
-            <w:pPr>
-              <w:rPr>
-                <w:lang w:val="en-US"/>
-              </w:rPr>
-            </w:pPr>
-            <w:r>
-              <w:rPr>
-                <w:lang w:val="en-US"/>
-              </w:rPr>
-              <w:t>The person walk away from her car and takes a bicycle.</w:t>
+            <w:tcW w:w="1418" w:type="dxa"/>
+          </w:tcPr>
+          <w:p>
+            <w:pPr>
+              <w:rPr>
+                <w:rFonts w:hint="eastAsia"/>
+                <w:lang w:val="en-US" w:eastAsia="ja-JP"/>
+              </w:rPr>
+            </w:pPr>
+          </w:p>
+        </w:tc>
+        <w:tc>
+          <w:tcPr>
+            <w:tcW w:w="4253" w:type="dxa"/>
+          </w:tcPr>
+          <w:p>
+            <w:pPr>
+              <w:rPr>
+                <w:lang w:val="en-US" w:eastAsia="ja-JP"/>
+              </w:rPr>
+            </w:pPr>
+            <w:r>
+              <w:rPr>
+                <w:rFonts w:hint="eastAsia"/>
+                <w:lang w:val="en-US" w:eastAsia="ja-JP"/>
+              </w:rPr>
+              <w:t>また炭素税によって、企業や人々は、自分が排出した温室効果ガスに対して税金を支払います。</w:t>
+            </w:r>
+          </w:p>
+        </w:tc>
+        <w:tc>
+          <w:tcPr>
+            <w:tcW w:w="4819" w:type="dxa"/>
+          </w:tcPr>
+          <w:p>
+            <w:pPr>
+              <w:rPr>
+                <w:lang w:val="en-US"/>
+              </w:rPr>
+            </w:pPr>
+            <w:r>
+              <w:rPr>
+                <w:lang w:val="en-US"/>
+              </w:rPr>
+              <w:t xml:space="preserve">With a carbon tax, companies and people pay for the greenhouse gases they emit. </w:t>
+            </w:r>
+          </w:p>
+        </w:tc>
+        <w:tc>
+          <w:tcPr>
+            <w:tcW w:w="4819" w:type="dxa"/>
+          </w:tcPr>
+          <w:p>
+            <w:pPr>
+              <w:rPr>
+                <w:lang w:val="en-US"/>
+              </w:rPr>
+            </w:pPr>
+            <w:r>
+              <w:rPr>
+                <w:lang w:val="en-US"/>
+              </w:rPr>
+              <w:t xml:space="preserve">The person walk away from her car and </w:t>
             </w:r>
           </w:p>
         </w:tc>
@@ -1402,48 +1561,208 @@
       <w:tr>
         <w:tc>
           <w:tcPr>
-            <w:tcW w:w="5246" w:type="dxa"/>
-          </w:tcPr>
-          <w:p>
-            <w:pPr>
-              <w:rPr>
-                <w:lang w:val="en-US" w:eastAsia="ja-JP"/>
-              </w:rPr>
-            </w:pPr>
-            <w:r>
-              <w:rPr>
-                <w:rFonts w:hint="eastAsia"/>
-                <w:lang w:val="en-US" w:eastAsia="ja-JP"/>
-              </w:rPr>
-              <w:t>価格上昇を</w:t>
-            </w:r>
-            <w:r>
-              <w:rPr>
-                <w:rFonts w:hint="eastAsia"/>
-                <w:lang w:val="en-US" w:eastAsia="ja-JP"/>
-              </w:rPr>
-              <w:t>補う</w:t>
-            </w:r>
-            <w:r>
-              <w:rPr>
-                <w:rFonts w:hint="eastAsia"/>
-                <w:lang w:val="en-US" w:eastAsia="ja-JP"/>
-              </w:rPr>
-              <w:t>ために、炭素税の</w:t>
-            </w:r>
-            <w:r>
-              <w:rPr>
-                <w:rFonts w:hint="eastAsia"/>
-                <w:lang w:val="en-US" w:eastAsia="ja-JP"/>
-              </w:rPr>
-              <w:t>歳入は</w:t>
-            </w:r>
-            <w:r>
-              <w:rPr>
-                <w:rFonts w:hint="eastAsia"/>
-                <w:lang w:val="en-US" w:eastAsia="ja-JP"/>
-              </w:rPr>
-              <w:t>、収入に関わらず、全ての家庭に再配分されます。全ての成人は、年間￥</w:t>
+            <w:tcW w:w="1418" w:type="dxa"/>
+          </w:tcPr>
+          <w:p>
+            <w:pPr>
+              <w:rPr>
+                <w:rFonts w:hint="eastAsia"/>
+                <w:lang w:val="en-US" w:eastAsia="ja-JP"/>
+              </w:rPr>
+            </w:pPr>
+          </w:p>
+        </w:tc>
+        <w:tc>
+          <w:tcPr>
+            <w:tcW w:w="4253" w:type="dxa"/>
+          </w:tcPr>
+          <w:p>
+            <w:pPr>
+              <w:rPr>
+                <w:rFonts w:hint="eastAsia"/>
+                <w:lang w:val="en-US" w:eastAsia="ja-JP"/>
+              </w:rPr>
+            </w:pPr>
+            <w:r>
+              <w:rPr>
+                <w:rFonts w:hint="eastAsia"/>
+                <w:lang w:val="en-US" w:eastAsia="ja-JP"/>
+              </w:rPr>
+              <w:t>これにより、排出の削減を促します。</w:t>
+            </w:r>
+          </w:p>
+        </w:tc>
+        <w:tc>
+          <w:tcPr>
+            <w:tcW w:w="4819" w:type="dxa"/>
+          </w:tcPr>
+          <w:p>
+            <w:pPr>
+              <w:rPr>
+                <w:lang w:val="en-US"/>
+              </w:rPr>
+            </w:pPr>
+            <w:r>
+              <w:rPr>
+                <w:lang w:val="en-US"/>
+              </w:rPr>
+              <w:t>This pushes them to reduce their emissions.</w:t>
+            </w:r>
+          </w:p>
+        </w:tc>
+        <w:tc>
+          <w:tcPr>
+            <w:tcW w:w="4819" w:type="dxa"/>
+          </w:tcPr>
+          <w:p>
+            <w:pPr>
+              <w:rPr>
+                <w:lang w:val="en-US"/>
+              </w:rPr>
+            </w:pPr>
+            <w:r>
+              <w:rPr>
+                <w:lang w:val="en-US"/>
+              </w:rPr>
+              <w:t>takes a bicycle.</w:t>
+            </w:r>
+          </w:p>
+        </w:tc>
+      </w:tr>
+      <w:tr>
+        <w:tc>
+          <w:tcPr>
+            <w:tcW w:w="1418" w:type="dxa"/>
+          </w:tcPr>
+          <w:p>
+            <w:pPr>
+              <w:rPr>
+                <w:rFonts w:hint="eastAsia"/>
+                <w:lang w:val="en-US" w:eastAsia="ja-JP"/>
+              </w:rPr>
+            </w:pPr>
+          </w:p>
+        </w:tc>
+        <w:tc>
+          <w:tcPr>
+            <w:tcW w:w="4253" w:type="dxa"/>
+          </w:tcPr>
+          <w:p>
+            <w:pPr>
+              <w:rPr>
+                <w:lang w:val="en-US" w:eastAsia="ja-JP"/>
+              </w:rPr>
+            </w:pPr>
+            <w:r>
+              <w:rPr>
+                <w:rFonts w:hint="eastAsia"/>
+                <w:lang w:val="en-US" w:eastAsia="ja-JP"/>
+              </w:rPr>
+              <w:t>価格上昇を補うために、炭素税の歳入は、収入に関わらず、全ての家庭に再配分されます。</w:t>
+            </w:r>
+          </w:p>
+        </w:tc>
+        <w:tc>
+          <w:tcPr>
+            <w:tcW w:w="4819" w:type="dxa"/>
+          </w:tcPr>
+          <w:p>
+            <w:pPr>
+              <w:rPr>
+                <w:lang w:val="en-US"/>
+              </w:rPr>
+            </w:pPr>
+            <w:r>
+              <w:rPr>
+                <w:lang w:val="en-US"/>
+              </w:rPr>
+              <w:t xml:space="preserve">To compensate people for the price increases, the revenues of the carbon tax would be redistributed to all households, regardless of their income. </w:t>
+            </w:r>
+          </w:p>
+        </w:tc>
+        <w:tc>
+          <w:tcPr>
+            <w:tcW w:w="4819" w:type="dxa"/>
+          </w:tcPr>
+          <w:p>
+            <w:pPr>
+              <w:rPr>
+                <w:lang w:val="en-US"/>
+              </w:rPr>
+            </w:pPr>
+            <w:r>
+              <w:rPr>
+                <w:lang w:val="en-US"/>
+              </w:rPr>
+              <w:t xml:space="preserve">Shows a balance with on one side two barrels of oil and on the other side a pile of cash. </w:t>
+            </w:r>
+            <w:r>
+              <w:rPr>
+                <w:b/>
+                <w:lang w:val="en-US"/>
+              </w:rPr>
+              <w:t>“+</w:t>
+            </w:r>
+            <w:r>
+              <w:rPr>
+                <w:b/>
+                <w:lang w:val="en-US"/>
+              </w:rPr>
+              <w:t>20,000</w:t>
+            </w:r>
+            <w:r>
+              <w:rPr>
+                <w:lang w:val="en-US"/>
+              </w:rPr>
+              <w:t xml:space="preserve">” appears within </w:t>
+            </w:r>
+            <w:r>
+              <w:rPr>
+                <w:b/>
+                <w:lang w:val="en-US"/>
+              </w:rPr>
+              <w:t>each barrel</w:t>
+            </w:r>
+            <w:r>
+              <w:rPr>
+                <w:lang w:val="en-US"/>
+              </w:rPr>
+              <w:t xml:space="preserve"> so the balance tilts on the barrel side, Next to the balance is a normal person (e.g. woman in a dress).</w:t>
+            </w:r>
+          </w:p>
+        </w:tc>
+      </w:tr>
+      <w:tr>
+        <w:tc>
+          <w:tcPr>
+            <w:tcW w:w="1418" w:type="dxa"/>
+          </w:tcPr>
+          <w:p>
+            <w:pPr>
+              <w:rPr>
+                <w:rFonts w:hint="eastAsia"/>
+                <w:lang w:val="en-US" w:eastAsia="ja-JP"/>
+              </w:rPr>
+            </w:pPr>
+          </w:p>
+        </w:tc>
+        <w:tc>
+          <w:tcPr>
+            <w:tcW w:w="4253" w:type="dxa"/>
+          </w:tcPr>
+          <w:p>
+            <w:pPr>
+              <w:rPr>
+                <w:rFonts w:hint="eastAsia"/>
+                <w:lang w:val="en-US" w:eastAsia="ja-JP"/>
+              </w:rPr>
+            </w:pPr>
+            <w:r>
+              <w:rPr>
+                <w:rFonts w:hint="eastAsia"/>
+                <w:lang w:val="en-US" w:eastAsia="ja-JP"/>
+              </w:rPr>
+              <w:t>全ての成人は、年間￥</w:t>
             </w:r>
             <w:r>
               <w:rPr>
@@ -1469,14 +1788,19 @@
         </w:tc>
         <w:tc>
           <w:tcPr>
-            <w:tcW w:w="5386" w:type="dxa"/>
-          </w:tcPr>
-          <w:p>
-            <w:r>
-              <w:rPr>
-                <w:lang w:val="en-US"/>
-              </w:rPr>
-              <w:t xml:space="preserve">To compensate people for the price increases, the revenues of the carbon tax would be redistributed to all households, regardless of their income. Each adult would thus receive </w:t>
+            <w:tcW w:w="4819" w:type="dxa"/>
+          </w:tcPr>
+          <w:p>
+            <w:pPr>
+              <w:rPr>
+                <w:lang w:val="en-US"/>
+              </w:rPr>
+            </w:pPr>
+            <w:r>
+              <w:rPr>
+                <w:lang w:val="en-US"/>
+              </w:rPr>
+              <w:t xml:space="preserve">Each adult would thus receive </w:t>
             </w:r>
             <w:r>
               <w:rPr>
@@ -1512,52 +1836,19 @@
         </w:tc>
         <w:tc>
           <w:tcPr>
-            <w:tcW w:w="4820" w:type="dxa"/>
-          </w:tcPr>
-          <w:p>
-            <w:pPr>
-              <w:rPr>
-                <w:lang w:val="en-US"/>
-              </w:rPr>
-            </w:pPr>
-            <w:r>
-              <w:rPr>
-                <w:lang w:val="en-US"/>
-              </w:rPr>
-              <w:t xml:space="preserve">Shows a balance with on one side two barrels of oil and on the other side a pile of cash. </w:t>
-            </w:r>
-            <w:r>
-              <w:rPr>
-                <w:b/>
-                <w:lang w:val="en-US"/>
-              </w:rPr>
-              <w:t>“+</w:t>
-            </w:r>
-            <w:r>
-              <w:rPr>
-                <w:b/>
-                <w:lang w:val="en-US"/>
-              </w:rPr>
-              <w:t>20,000</w:t>
-            </w:r>
-            <w:r>
-              <w:rPr>
-                <w:lang w:val="en-US"/>
-              </w:rPr>
-              <w:t xml:space="preserve">” appears within </w:t>
-            </w:r>
-            <w:r>
-              <w:rPr>
-                <w:b/>
-                <w:lang w:val="en-US"/>
-              </w:rPr>
-              <w:t>each barrel</w:t>
-            </w:r>
-            <w:r>
-              <w:rPr>
-                <w:lang w:val="en-US"/>
-              </w:rPr>
-              <w:t xml:space="preserve"> so the balance tilts on the barrel side, then new ca</w:t>
+            <w:tcW w:w="4819" w:type="dxa"/>
+          </w:tcPr>
+          <w:p>
+            <w:pPr>
+              <w:rPr>
+                <w:lang w:val="en-US"/>
+              </w:rPr>
+            </w:pPr>
+            <w:r>
+              <w:rPr>
+                <w:lang w:val="en-US"/>
+              </w:rPr>
+              <w:t>then new ca</w:t>
             </w:r>
             <w:r>
               <w:rPr>
@@ -1570,27 +1861,13 @@
                 <w:b/>
                 <w:lang w:val="en-US"/>
               </w:rPr>
-              <w:t xml:space="preserve">+ </w:t>
-            </w:r>
-            <w:r>
-              <w:rPr>
-                <w:b/>
-                <w:lang w:val="en-US"/>
-              </w:rPr>
-              <w:t>40,000</w:t>
-            </w:r>
-            <w:r>
-              <w:rPr>
-                <w:lang w:val="en-US"/>
-              </w:rPr>
-              <w:t xml:space="preserve">” above and the balance tilts very </w:t>
-            </w:r>
-            <w:r>
-              <w:rPr>
-                <w:lang w:val="en-US"/>
-              </w:rPr>
-              <w:lastRenderedPageBreak/>
-              <w:t xml:space="preserve">slightly towards </w:t>
+              <w:t>+ 40,000</w:t>
+            </w:r>
+            <w:r>
+              <w:rPr>
+                <w:lang w:val="en-US"/>
+              </w:rPr>
+              <w:t xml:space="preserve">” above and the balance tilts very slightly towards </w:t>
             </w:r>
             <w:r>
               <w:rPr>
@@ -1603,7 +1880,7 @@
               <w:rPr>
                 <w:lang w:val="en-US"/>
               </w:rPr>
-              <w:t>. Next to the balance is a normal person (e.g. woman in a dress).</w:t>
+              <w:t>.</w:t>
             </w:r>
           </w:p>
         </w:tc>
@@ -1611,27 +1888,39 @@
       <w:tr>
         <w:tc>
           <w:tcPr>
-            <w:tcW w:w="5246" w:type="dxa"/>
-          </w:tcPr>
-          <w:p>
-            <w:pPr>
-              <w:rPr>
-                <w:lang w:val="en-US" w:eastAsia="ja-JP"/>
-              </w:rPr>
-            </w:pPr>
-            <w:r>
-              <w:rPr>
-                <w:rFonts w:hint="eastAsia"/>
-                <w:lang w:val="en-US" w:eastAsia="ja-JP"/>
-              </w:rPr>
-              <w:lastRenderedPageBreak/>
+            <w:tcW w:w="1418" w:type="dxa"/>
+          </w:tcPr>
+          <w:p>
+            <w:pPr>
+              <w:rPr>
+                <w:rFonts w:hint="eastAsia"/>
+                <w:lang w:val="en-US" w:eastAsia="ja-JP"/>
+              </w:rPr>
+            </w:pPr>
+          </w:p>
+        </w:tc>
+        <w:tc>
+          <w:tcPr>
+            <w:tcW w:w="4253" w:type="dxa"/>
+          </w:tcPr>
+          <w:p>
+            <w:pPr>
+              <w:rPr>
+                <w:lang w:val="en-US" w:eastAsia="ja-JP"/>
+              </w:rPr>
+            </w:pPr>
+            <w:r>
+              <w:rPr>
+                <w:rFonts w:hint="eastAsia"/>
+                <w:lang w:val="en-US" w:eastAsia="ja-JP"/>
+              </w:rPr>
               <w:t>平均して、貧しい人々は、小さい車を所有し、</w:t>
             </w:r>
           </w:p>
         </w:tc>
         <w:tc>
           <w:tcPr>
-            <w:tcW w:w="5386" w:type="dxa"/>
+            <w:tcW w:w="4819" w:type="dxa"/>
           </w:tcPr>
           <w:p>
             <w:pPr>
@@ -1649,19 +1938,25 @@
         </w:tc>
         <w:tc>
           <w:tcPr>
-            <w:tcW w:w="4820" w:type="dxa"/>
-          </w:tcPr>
-          <w:p>
-            <w:pPr>
-              <w:rPr>
-                <w:lang w:val="en-US"/>
-              </w:rPr>
-            </w:pPr>
-            <w:r>
-              <w:rPr>
-                <w:lang w:val="en-US"/>
-              </w:rPr>
-              <w:t>The person is now a blue collar. Shows the same balance as before with one less barrel: now the balance clearly tilts towards cash.</w:t>
+            <w:tcW w:w="4819" w:type="dxa"/>
+          </w:tcPr>
+          <w:p>
+            <w:pPr>
+              <w:rPr>
+                <w:lang w:val="en-US"/>
+              </w:rPr>
+            </w:pPr>
+            <w:r>
+              <w:rPr>
+                <w:lang w:val="en-US"/>
+              </w:rPr>
+              <w:t xml:space="preserve">The person is now a blue collar. </w:t>
+            </w:r>
+            <w:r>
+              <w:rPr>
+                <w:lang w:val="en-US"/>
+              </w:rPr>
+              <w:t>Smaller car</w:t>
             </w:r>
           </w:p>
         </w:tc>
@@ -1669,7 +1964,20 @@
       <w:tr>
         <w:tc>
           <w:tcPr>
-            <w:tcW w:w="5246" w:type="dxa"/>
+            <w:tcW w:w="1418" w:type="dxa"/>
+          </w:tcPr>
+          <w:p>
+            <w:pPr>
+              <w:rPr>
+                <w:rFonts w:hint="eastAsia"/>
+                <w:lang w:val="en-US" w:eastAsia="ja-JP"/>
+              </w:rPr>
+            </w:pPr>
+          </w:p>
+        </w:tc>
+        <w:tc>
+          <w:tcPr>
+            <w:tcW w:w="4253" w:type="dxa"/>
           </w:tcPr>
           <w:p>
             <w:pPr>
@@ -1688,7 +1996,7 @@
         </w:tc>
         <w:tc>
           <w:tcPr>
-            <w:tcW w:w="5386" w:type="dxa"/>
+            <w:tcW w:w="4819" w:type="dxa"/>
           </w:tcPr>
           <w:p>
             <w:pPr>
@@ -1706,54 +2014,59 @@
         </w:tc>
         <w:tc>
           <w:tcPr>
-            <w:tcW w:w="4820" w:type="dxa"/>
-          </w:tcPr>
-          <w:p>
-            <w:pPr>
-              <w:rPr>
-                <w:lang w:val="en-US"/>
-              </w:rPr>
-            </w:pPr>
+            <w:tcW w:w="4819" w:type="dxa"/>
+          </w:tcPr>
+          <w:p>
+            <w:pPr>
+              <w:rPr>
+                <w:lang w:val="en-US"/>
+              </w:rPr>
+            </w:pPr>
+            <w:r>
+              <w:rPr>
+                <w:lang w:val="en-US"/>
+              </w:rPr>
+              <w:t>Smaller house</w:t>
+            </w:r>
           </w:p>
         </w:tc>
       </w:tr>
       <w:tr>
         <w:tc>
           <w:tcPr>
-            <w:tcW w:w="5246" w:type="dxa"/>
-          </w:tcPr>
-          <w:p>
-            <w:pPr>
-              <w:rPr>
-                <w:lang w:val="en-US" w:eastAsia="ja-JP"/>
-              </w:rPr>
-            </w:pPr>
-            <w:r>
-              <w:rPr>
-                <w:rFonts w:hint="eastAsia"/>
-                <w:lang w:val="en-US" w:eastAsia="ja-JP"/>
-              </w:rPr>
-              <w:t>彼らも他の人達と同じ金額を受け取るので、一般的に、貧しい人達は現金</w:t>
-            </w:r>
-            <w:r>
-              <w:rPr>
-                <w:rFonts w:hint="eastAsia"/>
-                <w:lang w:val="en-US" w:eastAsia="ja-JP"/>
-              </w:rPr>
-              <w:t>給付</w:t>
-            </w:r>
-            <w:r>
-              <w:rPr>
-                <w:rFonts w:hint="eastAsia"/>
-                <w:lang w:val="en-US" w:eastAsia="ja-JP"/>
-              </w:rPr>
-              <w:t>付の炭素税で得をすることになります。</w:t>
-            </w:r>
-          </w:p>
-        </w:tc>
-        <w:tc>
-          <w:tcPr>
-            <w:tcW w:w="5386" w:type="dxa"/>
+            <w:tcW w:w="1418" w:type="dxa"/>
+          </w:tcPr>
+          <w:p>
+            <w:pPr>
+              <w:rPr>
+                <w:rFonts w:hint="eastAsia"/>
+                <w:lang w:val="en-US" w:eastAsia="ja-JP"/>
+              </w:rPr>
+            </w:pPr>
+          </w:p>
+        </w:tc>
+        <w:tc>
+          <w:tcPr>
+            <w:tcW w:w="4253" w:type="dxa"/>
+          </w:tcPr>
+          <w:p>
+            <w:pPr>
+              <w:rPr>
+                <w:lang w:val="en-US" w:eastAsia="ja-JP"/>
+              </w:rPr>
+            </w:pPr>
+            <w:r>
+              <w:rPr>
+                <w:rFonts w:hint="eastAsia"/>
+                <w:lang w:val="en-US" w:eastAsia="ja-JP"/>
+              </w:rPr>
+              <w:t>彼らも他の人達と同じ金額を受け取るので、一般的に、貧しい人達は現金給付付の炭素税で得をすることになります。</w:t>
+            </w:r>
+          </w:p>
+        </w:tc>
+        <w:tc>
+          <w:tcPr>
+            <w:tcW w:w="4819" w:type="dxa"/>
           </w:tcPr>
           <w:p>
             <w:pPr>
@@ -1771,7 +2084,7 @@
         </w:tc>
         <w:tc>
           <w:tcPr>
-            <w:tcW w:w="4820" w:type="dxa"/>
+            <w:tcW w:w="4819" w:type="dxa"/>
           </w:tcPr>
           <w:p>
             <w:pPr>
@@ -1781,46 +2094,51 @@
                 <w:lang w:val="en-US"/>
               </w:rPr>
             </w:pPr>
+            <w:r>
+              <w:rPr>
+                <w:lang w:val="en-US"/>
+              </w:rPr>
+              <w:t>Shows the same balance as before with one less barrel: now the balance clearly tilts towards cash.</w:t>
+            </w:r>
           </w:p>
         </w:tc>
       </w:tr>
       <w:tr>
         <w:tc>
           <w:tcPr>
-            <w:tcW w:w="5246" w:type="dxa"/>
-          </w:tcPr>
-          <w:p>
-            <w:pPr>
-              <w:rPr>
-                <w:lang w:val="en-US" w:eastAsia="ja-JP"/>
-              </w:rPr>
-            </w:pPr>
-            <w:r>
-              <w:rPr>
-                <w:rFonts w:hint="eastAsia"/>
-                <w:lang w:val="en-US" w:eastAsia="ja-JP"/>
-              </w:rPr>
-              <w:t>逆に、裕福な人達は、</w:t>
-            </w:r>
-            <w:r>
-              <w:rPr>
-                <w:rFonts w:hint="eastAsia"/>
-                <w:lang w:val="en-US" w:eastAsia="ja-JP"/>
-              </w:rPr>
-              <w:t>利益が少なくなると考えられます</w:t>
-            </w:r>
-            <w:r>
-              <w:rPr>
-                <w:rFonts w:hint="eastAsia"/>
-                <w:lang w:val="en-US" w:eastAsia="ja-JP"/>
-              </w:rPr>
-              <w:t>。</w:t>
-            </w:r>
-          </w:p>
-        </w:tc>
-        <w:tc>
-          <w:tcPr>
-            <w:tcW w:w="5386" w:type="dxa"/>
+            <w:tcW w:w="1418" w:type="dxa"/>
+          </w:tcPr>
+          <w:p>
+            <w:pPr>
+              <w:rPr>
+                <w:rFonts w:hint="eastAsia"/>
+                <w:lang w:val="en-US" w:eastAsia="ja-JP"/>
+              </w:rPr>
+            </w:pPr>
+          </w:p>
+        </w:tc>
+        <w:tc>
+          <w:tcPr>
+            <w:tcW w:w="4253" w:type="dxa"/>
+          </w:tcPr>
+          <w:p>
+            <w:pPr>
+              <w:rPr>
+                <w:lang w:val="en-US" w:eastAsia="ja-JP"/>
+              </w:rPr>
+            </w:pPr>
+            <w:r>
+              <w:rPr>
+                <w:rFonts w:hint="eastAsia"/>
+                <w:lang w:val="en-US" w:eastAsia="ja-JP"/>
+              </w:rPr>
+              <w:t>逆に、裕福な人達は、利益が少なくなると考えられます。</w:t>
+            </w:r>
+          </w:p>
+        </w:tc>
+        <w:tc>
+          <w:tcPr>
+            <w:tcW w:w="4819" w:type="dxa"/>
           </w:tcPr>
           <w:p>
             <w:pPr>
@@ -1840,7 +2158,7 @@
         </w:tc>
         <w:tc>
           <w:tcPr>
-            <w:tcW w:w="4820" w:type="dxa"/>
+            <w:tcW w:w="4819" w:type="dxa"/>
           </w:tcPr>
           <w:p>
             <w:pPr>
@@ -1862,7 +2180,21 @@
       <w:tr>
         <w:tc>
           <w:tcPr>
-            <w:tcW w:w="5246" w:type="dxa"/>
+            <w:tcW w:w="1418" w:type="dxa"/>
+          </w:tcPr>
+          <w:p>
+            <w:pPr>
+              <w:rPr>
+                <w:rFonts w:hint="eastAsia"/>
+                <w:iCs/>
+                <w:lang w:val="en-US" w:eastAsia="ja-JP"/>
+              </w:rPr>
+            </w:pPr>
+          </w:p>
+        </w:tc>
+        <w:tc>
+          <w:tcPr>
+            <w:tcW w:w="4253" w:type="dxa"/>
           </w:tcPr>
           <w:p>
             <w:pPr>
@@ -1900,29 +2232,13 @@
                 <w:iCs/>
                 <w:lang w:val="en-US" w:eastAsia="ja-JP"/>
               </w:rPr>
-              <w:t>年から、現金</w:t>
-            </w:r>
-            <w:r>
-              <w:rPr>
-                <w:rFonts w:hint="eastAsia"/>
-                <w:iCs/>
-                <w:lang w:val="en-US" w:eastAsia="ja-JP"/>
-              </w:rPr>
-              <w:t>給付</w:t>
-            </w:r>
-            <w:r>
-              <w:rPr>
-                <w:rFonts w:hint="eastAsia"/>
-                <w:iCs/>
-                <w:lang w:val="en-US" w:eastAsia="ja-JP"/>
-              </w:rPr>
-              <w:t>付の炭素税を実施しています。</w:t>
-            </w:r>
-          </w:p>
-        </w:tc>
-        <w:tc>
-          <w:tcPr>
-            <w:tcW w:w="5386" w:type="dxa"/>
+              <w:t>年から、現金給付付の炭素税を実施しています。</w:t>
+            </w:r>
+          </w:p>
+        </w:tc>
+        <w:tc>
+          <w:tcPr>
+            <w:tcW w:w="4819" w:type="dxa"/>
           </w:tcPr>
           <w:p>
             <w:pPr>
@@ -1942,7 +2258,7 @@
         </w:tc>
         <w:tc>
           <w:tcPr>
-            <w:tcW w:w="4820" w:type="dxa"/>
+            <w:tcW w:w="4819" w:type="dxa"/>
           </w:tcPr>
           <w:p>
             <w:pPr>
@@ -1964,7 +2280,21 @@
       <w:tr>
         <w:tc>
           <w:tcPr>
-            <w:tcW w:w="5246" w:type="dxa"/>
+            <w:tcW w:w="1418" w:type="dxa"/>
+          </w:tcPr>
+          <w:p>
+            <w:pPr>
+              <w:rPr>
+                <w:rFonts w:hint="eastAsia"/>
+                <w:iCs/>
+                <w:lang w:val="en-US" w:eastAsia="ja-JP"/>
+              </w:rPr>
+            </w:pPr>
+          </w:p>
+        </w:tc>
+        <w:tc>
+          <w:tcPr>
+            <w:tcW w:w="4253" w:type="dxa"/>
           </w:tcPr>
           <w:p>
             <w:pPr>
@@ -1985,7 +2315,7 @@
         </w:tc>
         <w:tc>
           <w:tcPr>
-            <w:tcW w:w="5386" w:type="dxa"/>
+            <w:tcW w:w="4819" w:type="dxa"/>
           </w:tcPr>
           <w:p>
             <w:pPr>
@@ -2004,7 +2334,7 @@
         </w:tc>
         <w:tc>
           <w:tcPr>
-            <w:tcW w:w="4820" w:type="dxa"/>
+            <w:tcW w:w="4819" w:type="dxa"/>
           </w:tcPr>
           <w:p>
             <w:pPr>
@@ -2025,27 +2355,41 @@
       <w:tr>
         <w:tc>
           <w:tcPr>
-            <w:tcW w:w="5246" w:type="dxa"/>
-          </w:tcPr>
-          <w:p>
-            <w:pPr>
-              <w:rPr>
-                <w:iCs/>
-              </w:rPr>
-            </w:pPr>
-            <w:r>
+            <w:tcW w:w="1418" w:type="dxa"/>
+          </w:tcPr>
+          <w:p>
+            <w:pPr>
               <w:rPr>
                 <w:rFonts w:hint="eastAsia"/>
                 <w:iCs/>
                 <w:lang w:eastAsia="ja-JP"/>
               </w:rPr>
+            </w:pPr>
+          </w:p>
+        </w:tc>
+        <w:tc>
+          <w:tcPr>
+            <w:tcW w:w="4253" w:type="dxa"/>
+          </w:tcPr>
+          <w:p>
+            <w:pPr>
+              <w:rPr>
+                <w:iCs/>
+              </w:rPr>
+            </w:pPr>
+            <w:r>
+              <w:rPr>
+                <w:rFonts w:hint="eastAsia"/>
+                <w:iCs/>
+                <w:lang w:eastAsia="ja-JP"/>
+              </w:rPr>
               <w:t>雇用は増加し、</w:t>
             </w:r>
           </w:p>
         </w:tc>
         <w:tc>
           <w:tcPr>
-            <w:tcW w:w="5386" w:type="dxa"/>
+            <w:tcW w:w="4819" w:type="dxa"/>
           </w:tcPr>
           <w:p>
             <w:pPr>
@@ -2064,7 +2408,7 @@
         </w:tc>
         <w:tc>
           <w:tcPr>
-            <w:tcW w:w="4820" w:type="dxa"/>
+            <w:tcW w:w="4819" w:type="dxa"/>
           </w:tcPr>
           <w:p>
             <w:pPr>
@@ -2085,7 +2429,21 @@
       <w:tr>
         <w:tc>
           <w:tcPr>
-            <w:tcW w:w="5246" w:type="dxa"/>
+            <w:tcW w:w="1418" w:type="dxa"/>
+          </w:tcPr>
+          <w:p>
+            <w:pPr>
+              <w:rPr>
+                <w:rFonts w:hint="eastAsia"/>
+                <w:iCs/>
+                <w:lang w:val="en-US" w:eastAsia="ja-JP"/>
+              </w:rPr>
+            </w:pPr>
+          </w:p>
+        </w:tc>
+        <w:tc>
+          <w:tcPr>
+            <w:tcW w:w="4253" w:type="dxa"/>
           </w:tcPr>
           <w:p>
             <w:pPr>
@@ -2106,7 +2464,7 @@
         </w:tc>
         <w:tc>
           <w:tcPr>
-            <w:tcW w:w="5386" w:type="dxa"/>
+            <w:tcW w:w="4819" w:type="dxa"/>
           </w:tcPr>
           <w:p>
             <w:pPr>
@@ -2126,7 +2484,7 @@
         </w:tc>
         <w:tc>
           <w:tcPr>
-            <w:tcW w:w="4820" w:type="dxa"/>
+            <w:tcW w:w="4819" w:type="dxa"/>
           </w:tcPr>
           <w:p>
             <w:pPr>
@@ -2155,28 +2513,42 @@
       <w:tr>
         <w:tc>
           <w:tcPr>
-            <w:tcW w:w="5246" w:type="dxa"/>
-          </w:tcPr>
-          <w:p>
-            <w:pPr>
-              <w:rPr>
+            <w:tcW w:w="1418" w:type="dxa"/>
+          </w:tcPr>
+          <w:p>
+            <w:pPr>
+              <w:rPr>
+                <w:rFonts w:hint="eastAsia"/>
                 <w:iCs/>
                 <w:lang w:eastAsia="ja-JP"/>
               </w:rPr>
             </w:pPr>
-            <w:r>
-              <w:rPr>
-                <w:rFonts w:hint="eastAsia"/>
+          </w:p>
+        </w:tc>
+        <w:tc>
+          <w:tcPr>
+            <w:tcW w:w="4253" w:type="dxa"/>
+          </w:tcPr>
+          <w:p>
+            <w:pPr>
+              <w:rPr>
                 <w:iCs/>
                 <w:lang w:eastAsia="ja-JP"/>
               </w:rPr>
+            </w:pPr>
+            <w:r>
+              <w:rPr>
+                <w:rFonts w:hint="eastAsia"/>
+                <w:iCs/>
+                <w:lang w:eastAsia="ja-JP"/>
+              </w:rPr>
               <w:t>最後の政策は、環境に優しいインフラへの、大規模な公共投資プログラムです。</w:t>
             </w:r>
           </w:p>
         </w:tc>
         <w:tc>
           <w:tcPr>
-            <w:tcW w:w="5386" w:type="dxa"/>
+            <w:tcW w:w="4819" w:type="dxa"/>
           </w:tcPr>
           <w:p>
             <w:pPr>
@@ -2200,7 +2572,7 @@
         </w:tc>
         <w:tc>
           <w:tcPr>
-            <w:tcW w:w="4820" w:type="dxa"/>
+            <w:tcW w:w="4819" w:type="dxa"/>
           </w:tcPr>
           <w:p>
             <w:pPr>
@@ -2220,40 +2592,39 @@
       <w:tr>
         <w:tc>
           <w:tcPr>
-            <w:tcW w:w="5246" w:type="dxa"/>
-          </w:tcPr>
-          <w:p>
-            <w:pPr>
-              <w:rPr>
-                <w:lang w:val="en-US" w:eastAsia="ja-JP"/>
-              </w:rPr>
-            </w:pPr>
-            <w:r>
-              <w:rPr>
-                <w:rFonts w:hint="eastAsia"/>
-                <w:lang w:val="en-US" w:eastAsia="ja-JP"/>
-              </w:rPr>
-              <w:t>その資金は、政府が負担する追加的な</w:t>
-            </w:r>
-            <w:r>
-              <w:rPr>
-                <w:rFonts w:hint="eastAsia"/>
-                <w:lang w:val="en-US" w:eastAsia="ja-JP"/>
-              </w:rPr>
-              <w:t>負債</w:t>
-            </w:r>
-            <w:r>
-              <w:rPr>
-                <w:rFonts w:hint="eastAsia"/>
-                <w:lang w:val="en-US" w:eastAsia="ja-JP"/>
-              </w:rPr>
-              <w:t>で賄われます。</w:t>
-            </w:r>
-          </w:p>
-        </w:tc>
-        <w:tc>
-          <w:tcPr>
-            <w:tcW w:w="5386" w:type="dxa"/>
+            <w:tcW w:w="1418" w:type="dxa"/>
+          </w:tcPr>
+          <w:p>
+            <w:pPr>
+              <w:rPr>
+                <w:rFonts w:hint="eastAsia"/>
+                <w:lang w:val="en-US" w:eastAsia="ja-JP"/>
+              </w:rPr>
+            </w:pPr>
+          </w:p>
+        </w:tc>
+        <w:tc>
+          <w:tcPr>
+            <w:tcW w:w="4253" w:type="dxa"/>
+          </w:tcPr>
+          <w:p>
+            <w:pPr>
+              <w:rPr>
+                <w:lang w:val="en-US" w:eastAsia="ja-JP"/>
+              </w:rPr>
+            </w:pPr>
+            <w:r>
+              <w:rPr>
+                <w:rFonts w:hint="eastAsia"/>
+                <w:lang w:val="en-US" w:eastAsia="ja-JP"/>
+              </w:rPr>
+              <w:t>その資金は、政府が負担する追加的な負債で賄われます。</w:t>
+            </w:r>
+          </w:p>
+        </w:tc>
+        <w:tc>
+          <w:tcPr>
+            <w:tcW w:w="4819" w:type="dxa"/>
           </w:tcPr>
           <w:p>
             <w:pPr>
@@ -2271,7 +2642,7 @@
         </w:tc>
         <w:tc>
           <w:tcPr>
-            <w:tcW w:w="4820" w:type="dxa"/>
+            <w:tcW w:w="4819" w:type="dxa"/>
           </w:tcPr>
           <w:p>
             <w:pPr>
@@ -2291,56 +2662,33 @@
       <w:tr>
         <w:tc>
           <w:tcPr>
-            <w:tcW w:w="5246" w:type="dxa"/>
-          </w:tcPr>
-          <w:p>
-            <w:pPr>
-              <w:rPr>
-                <w:lang w:val="en-US"/>
-              </w:rPr>
-            </w:pPr>
-            <w:r>
-              <w:rPr>
-                <w:rFonts w:hint="eastAsia"/>
-                <w:lang w:val="en-US" w:eastAsia="ja-JP"/>
-              </w:rPr>
-              <w:t>グリーンインフラプログラムにより、気候変動を止めるために必要なエネルギーインフラの移行</w:t>
-            </w:r>
-            <w:r>
-              <w:rPr>
-                <w:rFonts w:hint="eastAsia"/>
-                <w:lang w:val="en-US" w:eastAsia="ja-JP"/>
-              </w:rPr>
-              <w:t>が</w:t>
-            </w:r>
-            <w:r>
-              <w:rPr>
-                <w:rFonts w:hint="eastAsia"/>
-                <w:lang w:val="en-US" w:eastAsia="ja-JP"/>
-              </w:rPr>
-              <w:t>可能に</w:t>
-            </w:r>
-            <w:r>
-              <w:rPr>
-                <w:rFonts w:hint="eastAsia"/>
-                <w:lang w:val="en-US" w:eastAsia="ja-JP"/>
-              </w:rPr>
-              <w:t>なりますが</w:t>
-            </w:r>
-            <w:r>
-              <w:rPr>
-                <w:rFonts w:hint="eastAsia"/>
-                <w:lang w:val="en-US" w:eastAsia="ja-JP"/>
-              </w:rPr>
-              <w:t>、これにより、政府による他のプロジェクトが犠牲になる可能性が</w:t>
-            </w:r>
-            <w:r>
-              <w:rPr>
-                <w:rFonts w:hint="eastAsia"/>
-                <w:lang w:val="en-US" w:eastAsia="ja-JP"/>
-              </w:rPr>
-              <w:lastRenderedPageBreak/>
-              <w:t>あります。日本では、そうしたプログラムにより、環境産業において</w:t>
+            <w:tcW w:w="1418" w:type="dxa"/>
+          </w:tcPr>
+          <w:p>
+            <w:pPr>
+              <w:rPr>
+                <w:rFonts w:hint="eastAsia"/>
+                <w:lang w:val="en-US" w:eastAsia="ja-JP"/>
+              </w:rPr>
+            </w:pPr>
+          </w:p>
+        </w:tc>
+        <w:tc>
+          <w:tcPr>
+            <w:tcW w:w="4253" w:type="dxa"/>
+          </w:tcPr>
+          <w:p>
+            <w:pPr>
+              <w:rPr>
+                <w:lang w:val="en-US"/>
+              </w:rPr>
+            </w:pPr>
+            <w:r>
+              <w:rPr>
+                <w:rFonts w:hint="eastAsia"/>
+                <w:lang w:val="en-US" w:eastAsia="ja-JP"/>
+              </w:rPr>
+              <w:t>グリーンインフラプログラムにより、気候変動を止めるために必要なエネルギーインフラの移行が可能になりますが、これにより、政府による他のプロジェクトが犠牲になる可能性があります。日本では、そうしたプログラムにより、環境産業において</w:t>
             </w:r>
             <w:r>
               <w:rPr>
@@ -2360,27 +2708,13 @@
                 <w:rFonts w:hint="eastAsia"/>
                 <w:lang w:val="en-US" w:eastAsia="ja-JP"/>
               </w:rPr>
-              <w:t>万人の雇用</w:t>
-            </w:r>
-            <w:r>
-              <w:rPr>
-                <w:rFonts w:hint="eastAsia"/>
-                <w:lang w:val="en-US" w:eastAsia="ja-JP"/>
-              </w:rPr>
-              <w:t>を創出できる可能性があります</w:t>
-            </w:r>
-            <w:r>
-              <w:rPr>
-                <w:rFonts w:hint="eastAsia"/>
-                <w:lang w:val="en-US" w:eastAsia="ja-JP"/>
-              </w:rPr>
-              <w:t>。例えば、公共交通機関、</w:t>
-            </w:r>
-          </w:p>
-        </w:tc>
-        <w:tc>
-          <w:tcPr>
-            <w:tcW w:w="5386" w:type="dxa"/>
+              <w:t>万人の雇用を創出できる可能性があります。例えば、公共交通機関、</w:t>
+            </w:r>
+          </w:p>
+        </w:tc>
+        <w:tc>
+          <w:tcPr>
+            <w:tcW w:w="4819" w:type="dxa"/>
           </w:tcPr>
           <w:p>
             <w:pPr>
@@ -2394,7 +2728,6 @@
               <w:rPr>
                 <w:lang w:val="en-US"/>
               </w:rPr>
-              <w:lastRenderedPageBreak/>
               <w:t xml:space="preserve">A green infrastructure program would bring about the transition in energy infrastructure needed to halt climate </w:t>
             </w:r>
             <w:r>
@@ -2426,7 +2759,6 @@
               <w:rPr>
                 <w:lang w:val="en-US"/>
               </w:rPr>
-              <w:lastRenderedPageBreak/>
               <w:t>such a program</w:t>
             </w:r>
             <w:r>
@@ -2458,20 +2790,19 @@
         </w:tc>
         <w:tc>
           <w:tcPr>
-            <w:tcW w:w="4820" w:type="dxa"/>
-          </w:tcPr>
-          <w:p>
-            <w:pPr>
-              <w:rPr>
-                <w:b/>
-                <w:lang w:val="en-US"/>
-              </w:rPr>
-            </w:pPr>
-            <w:r>
-              <w:rPr>
-                <w:lang w:val="en-US"/>
-              </w:rPr>
-              <w:lastRenderedPageBreak/>
+            <w:tcW w:w="4819" w:type="dxa"/>
+          </w:tcPr>
+          <w:p>
+            <w:pPr>
+              <w:rPr>
+                <w:b/>
+                <w:lang w:val="en-US"/>
+              </w:rPr>
+            </w:pPr>
+            <w:r>
+              <w:rPr>
+                <w:lang w:val="en-US"/>
+              </w:rPr>
               <w:t xml:space="preserve">Show a blue collar next to the wind turbine, </w:t>
             </w:r>
           </w:p>
@@ -2480,54 +2811,39 @@
       <w:tr>
         <w:tc>
           <w:tcPr>
-            <w:tcW w:w="5246" w:type="dxa"/>
-          </w:tcPr>
-          <w:p>
-            <w:pPr>
-              <w:rPr>
-                <w:lang w:val="en-US" w:eastAsia="ja-JP"/>
-              </w:rPr>
-            </w:pPr>
-            <w:r>
-              <w:rPr>
-                <w:rFonts w:hint="eastAsia"/>
-                <w:lang w:val="en-US" w:eastAsia="ja-JP"/>
-              </w:rPr>
-              <w:t>再生</w:t>
-            </w:r>
-            <w:r>
-              <w:rPr>
-                <w:rFonts w:hint="eastAsia"/>
-                <w:lang w:val="en-US" w:eastAsia="ja-JP"/>
-              </w:rPr>
-              <w:t>可能</w:t>
-            </w:r>
-            <w:r>
-              <w:rPr>
-                <w:rFonts w:hint="eastAsia"/>
-                <w:lang w:val="en-US" w:eastAsia="ja-JP"/>
-              </w:rPr>
-              <w:t>エネルギー</w:t>
-            </w:r>
-            <w:r>
-              <w:rPr>
-                <w:rFonts w:hint="eastAsia"/>
-                <w:lang w:val="en-US" w:eastAsia="ja-JP"/>
-              </w:rPr>
-              <w:t>の発電所</w:t>
-            </w:r>
-            <w:r>
-              <w:rPr>
-                <w:rFonts w:hint="eastAsia"/>
-                <w:lang w:val="en-US" w:eastAsia="ja-JP"/>
-              </w:rPr>
-              <w:t>、</w:t>
-            </w:r>
-          </w:p>
-        </w:tc>
-        <w:tc>
-          <w:tcPr>
-            <w:tcW w:w="5386" w:type="dxa"/>
+            <w:tcW w:w="1418" w:type="dxa"/>
+          </w:tcPr>
+          <w:p>
+            <w:pPr>
+              <w:rPr>
+                <w:rFonts w:hint="eastAsia"/>
+                <w:lang w:val="en-US" w:eastAsia="ja-JP"/>
+              </w:rPr>
+            </w:pPr>
+          </w:p>
+        </w:tc>
+        <w:tc>
+          <w:tcPr>
+            <w:tcW w:w="4253" w:type="dxa"/>
+          </w:tcPr>
+          <w:p>
+            <w:pPr>
+              <w:rPr>
+                <w:lang w:val="en-US" w:eastAsia="ja-JP"/>
+              </w:rPr>
+            </w:pPr>
+            <w:r>
+              <w:rPr>
+                <w:rFonts w:hint="eastAsia"/>
+                <w:lang w:val="en-US" w:eastAsia="ja-JP"/>
+              </w:rPr>
+              <w:t>再生可能エネルギーの発電所、</w:t>
+            </w:r>
+          </w:p>
+        </w:tc>
+        <w:tc>
+          <w:tcPr>
+            <w:tcW w:w="4819" w:type="dxa"/>
           </w:tcPr>
           <w:p>
             <w:pPr>
@@ -2545,7 +2861,7 @@
         </w:tc>
         <w:tc>
           <w:tcPr>
-            <w:tcW w:w="4820" w:type="dxa"/>
+            <w:tcW w:w="4819" w:type="dxa"/>
           </w:tcPr>
           <w:p>
             <w:pPr>
@@ -2566,33 +2882,39 @@
       <w:tr>
         <w:tc>
           <w:tcPr>
-            <w:tcW w:w="5246" w:type="dxa"/>
-          </w:tcPr>
-          <w:p>
-            <w:pPr>
-              <w:rPr>
-                <w:lang w:val="en-US"/>
-              </w:rPr>
-            </w:pPr>
-            <w:r>
-              <w:rPr>
-                <w:rFonts w:hint="eastAsia"/>
-                <w:lang w:val="en-US" w:eastAsia="ja-JP"/>
-              </w:rPr>
-              <w:t>建物の</w:t>
-            </w:r>
-            <w:r>
-              <w:rPr>
-                <w:rFonts w:hint="eastAsia"/>
-                <w:lang w:val="en-US" w:eastAsia="ja-JP"/>
-              </w:rPr>
-              <w:t>断熱</w:t>
-            </w:r>
-          </w:p>
-        </w:tc>
-        <w:tc>
-          <w:tcPr>
-            <w:tcW w:w="5386" w:type="dxa"/>
+            <w:tcW w:w="1418" w:type="dxa"/>
+          </w:tcPr>
+          <w:p>
+            <w:pPr>
+              <w:rPr>
+                <w:rFonts w:hint="eastAsia"/>
+                <w:lang w:val="en-US" w:eastAsia="ja-JP"/>
+              </w:rPr>
+            </w:pPr>
+          </w:p>
+        </w:tc>
+        <w:tc>
+          <w:tcPr>
+            <w:tcW w:w="4253" w:type="dxa"/>
+          </w:tcPr>
+          <w:p>
+            <w:pPr>
+              <w:rPr>
+                <w:lang w:val="en-US"/>
+              </w:rPr>
+            </w:pPr>
+            <w:r>
+              <w:rPr>
+                <w:rFonts w:hint="eastAsia"/>
+                <w:lang w:val="en-US" w:eastAsia="ja-JP"/>
+              </w:rPr>
+              <w:t>建物の断熱</w:t>
+            </w:r>
+          </w:p>
+        </w:tc>
+        <w:tc>
+          <w:tcPr>
+            <w:tcW w:w="4819" w:type="dxa"/>
           </w:tcPr>
           <w:p>
             <w:pPr>
@@ -2610,7 +2932,7 @@
         </w:tc>
         <w:tc>
           <w:tcPr>
-            <w:tcW w:w="4820" w:type="dxa"/>
+            <w:tcW w:w="4819" w:type="dxa"/>
           </w:tcPr>
           <w:p>
             <w:pPr>
@@ -2631,7 +2953,20 @@
       <w:tr>
         <w:tc>
           <w:tcPr>
-            <w:tcW w:w="5246" w:type="dxa"/>
+            <w:tcW w:w="1418" w:type="dxa"/>
+          </w:tcPr>
+          <w:p>
+            <w:pPr>
+              <w:rPr>
+                <w:rFonts w:hint="eastAsia"/>
+                <w:lang w:val="en-US" w:eastAsia="ja-JP"/>
+              </w:rPr>
+            </w:pPr>
+          </w:p>
+        </w:tc>
+        <w:tc>
+          <w:tcPr>
+            <w:tcW w:w="4253" w:type="dxa"/>
           </w:tcPr>
           <w:p>
             <w:pPr>
@@ -2650,7 +2985,7 @@
         </w:tc>
         <w:tc>
           <w:tcPr>
-            <w:tcW w:w="5386" w:type="dxa"/>
+            <w:tcW w:w="4819" w:type="dxa"/>
           </w:tcPr>
           <w:p>
             <w:pPr>
@@ -2668,7 +3003,7 @@
         </w:tc>
         <w:tc>
           <w:tcPr>
-            <w:tcW w:w="4820" w:type="dxa"/>
+            <w:tcW w:w="4819" w:type="dxa"/>
           </w:tcPr>
           <w:p>
             <w:pPr>
@@ -2689,7 +3024,21 @@
       <w:tr>
         <w:tc>
           <w:tcPr>
-            <w:tcW w:w="5246" w:type="dxa"/>
+            <w:tcW w:w="1418" w:type="dxa"/>
+          </w:tcPr>
+          <w:p>
+            <w:pPr>
+              <w:rPr>
+                <w:rFonts w:hint="eastAsia"/>
+                <w:iCs/>
+                <w:lang w:val="en-US" w:eastAsia="ja-JP"/>
+              </w:rPr>
+            </w:pPr>
+          </w:p>
+        </w:tc>
+        <w:tc>
+          <w:tcPr>
+            <w:tcW w:w="4253" w:type="dxa"/>
           </w:tcPr>
           <w:p>
             <w:pPr>
@@ -2733,7 +3082,7 @@
         </w:tc>
         <w:tc>
           <w:tcPr>
-            <w:tcW w:w="5386" w:type="dxa"/>
+            <w:tcW w:w="4819" w:type="dxa"/>
           </w:tcPr>
           <w:p>
             <w:pPr>
@@ -2765,7 +3114,7 @@
         </w:tc>
         <w:tc>
           <w:tcPr>
-            <w:tcW w:w="4820" w:type="dxa"/>
+            <w:tcW w:w="4819" w:type="dxa"/>
           </w:tcPr>
           <w:p>
             <w:pPr>
@@ -2786,60 +3135,42 @@
       <w:tr>
         <w:tc>
           <w:tcPr>
-            <w:tcW w:w="5246" w:type="dxa"/>
-          </w:tcPr>
-          <w:p>
-            <w:pPr>
-              <w:rPr>
-                <w:iCs/>
-                <w:lang w:val="en-US" w:eastAsia="ja-JP"/>
-              </w:rPr>
-            </w:pPr>
-            <w:r>
-              <w:rPr>
-                <w:rFonts w:hint="eastAsia"/>
-                <w:iCs/>
-                <w:lang w:val="en-US" w:eastAsia="ja-JP"/>
-              </w:rPr>
-              <w:t>一般的に、全ての気候政策は、</w:t>
-            </w:r>
-            <w:r>
-              <w:rPr>
-                <w:rFonts w:hint="eastAsia"/>
-                <w:iCs/>
-                <w:lang w:val="en-US" w:eastAsia="ja-JP"/>
-              </w:rPr>
-              <w:t>社会</w:t>
-            </w:r>
-            <w:r>
-              <w:rPr>
-                <w:rFonts w:hint="eastAsia"/>
-                <w:iCs/>
-                <w:lang w:val="en-US" w:eastAsia="ja-JP"/>
-              </w:rPr>
-              <w:t>をよりグリーンで、安全で、</w:t>
-            </w:r>
-            <w:r>
-              <w:rPr>
-                <w:rFonts w:hint="eastAsia"/>
-                <w:iCs/>
-                <w:lang w:val="en-US" w:eastAsia="ja-JP"/>
-              </w:rPr>
-              <w:t>環境</w:t>
-            </w:r>
-            <w:r>
-              <w:rPr>
-                <w:rFonts w:hint="eastAsia"/>
-                <w:iCs/>
-                <w:lang w:val="en-US" w:eastAsia="ja-JP"/>
-              </w:rPr>
-              <w:t>汚染の少ないものに移行する可能性を持っています。</w:t>
-            </w:r>
-          </w:p>
-        </w:tc>
-        <w:tc>
-          <w:tcPr>
-            <w:tcW w:w="5386" w:type="dxa"/>
+            <w:tcW w:w="1418" w:type="dxa"/>
+          </w:tcPr>
+          <w:p>
+            <w:pPr>
+              <w:rPr>
+                <w:rFonts w:hint="eastAsia"/>
+                <w:iCs/>
+                <w:lang w:val="en-US" w:eastAsia="ja-JP"/>
+              </w:rPr>
+            </w:pPr>
+          </w:p>
+        </w:tc>
+        <w:tc>
+          <w:tcPr>
+            <w:tcW w:w="4253" w:type="dxa"/>
+          </w:tcPr>
+          <w:p>
+            <w:pPr>
+              <w:rPr>
+                <w:iCs/>
+                <w:lang w:val="en-US" w:eastAsia="ja-JP"/>
+              </w:rPr>
+            </w:pPr>
+            <w:r>
+              <w:rPr>
+                <w:rFonts w:hint="eastAsia"/>
+                <w:iCs/>
+                <w:lang w:val="en-US" w:eastAsia="ja-JP"/>
+              </w:rPr>
+              <w:t>一般的に、全ての気候政策は、社会をよりグリーンで、安全で、環境汚染の少ないものに移行する可能性を持っています。</w:t>
+            </w:r>
+          </w:p>
+        </w:tc>
+        <w:tc>
+          <w:tcPr>
+            <w:tcW w:w="4819" w:type="dxa"/>
           </w:tcPr>
           <w:p>
             <w:pPr>
@@ -2859,7 +3190,7 @@
         </w:tc>
         <w:tc>
           <w:tcPr>
-            <w:tcW w:w="4820" w:type="dxa"/>
+            <w:tcW w:w="4819" w:type="dxa"/>
           </w:tcPr>
           <w:p>
             <w:pPr>
@@ -2881,44 +3212,42 @@
       <w:tr>
         <w:tc>
           <w:tcPr>
-            <w:tcW w:w="5246" w:type="dxa"/>
-          </w:tcPr>
-          <w:p>
-            <w:pPr>
-              <w:rPr>
-                <w:iCs/>
-                <w:lang w:val="en-US" w:eastAsia="ja-JP"/>
-              </w:rPr>
-            </w:pPr>
-            <w:r>
-              <w:rPr>
-                <w:rFonts w:hint="eastAsia"/>
-                <w:iCs/>
-                <w:lang w:val="en-US" w:eastAsia="ja-JP"/>
-              </w:rPr>
-              <w:t>このグリーンな</w:t>
-            </w:r>
-            <w:r>
-              <w:rPr>
-                <w:rFonts w:hint="eastAsia"/>
-                <w:iCs/>
-                <w:lang w:val="en-US" w:eastAsia="ja-JP"/>
-              </w:rPr>
-              <w:t>社会への</w:t>
-            </w:r>
-            <w:r>
-              <w:rPr>
-                <w:rFonts w:hint="eastAsia"/>
-                <w:iCs/>
-                <w:lang w:val="en-US" w:eastAsia="ja-JP"/>
-              </w:rPr>
-              <w:t>移行には、マイナス面もあります：人々は習慣を変えなければいけませんし、一部の人達は仕事も変えなければいけません。</w:t>
-            </w:r>
-          </w:p>
-        </w:tc>
-        <w:tc>
-          <w:tcPr>
-            <w:tcW w:w="5386" w:type="dxa"/>
+            <w:tcW w:w="1418" w:type="dxa"/>
+          </w:tcPr>
+          <w:p>
+            <w:pPr>
+              <w:rPr>
+                <w:rFonts w:hint="eastAsia"/>
+                <w:iCs/>
+                <w:lang w:val="en-US" w:eastAsia="ja-JP"/>
+              </w:rPr>
+            </w:pPr>
+          </w:p>
+        </w:tc>
+        <w:tc>
+          <w:tcPr>
+            <w:tcW w:w="4253" w:type="dxa"/>
+          </w:tcPr>
+          <w:p>
+            <w:pPr>
+              <w:rPr>
+                <w:iCs/>
+                <w:lang w:val="en-US" w:eastAsia="ja-JP"/>
+              </w:rPr>
+            </w:pPr>
+            <w:r>
+              <w:rPr>
+                <w:rFonts w:hint="eastAsia"/>
+                <w:iCs/>
+                <w:lang w:val="en-US" w:eastAsia="ja-JP"/>
+              </w:rPr>
+              <w:t>このグリーンな社会への移行には、マイナス面もあります：人々は習慣を変えなければいけませんし、一部の人達は仕事も変えなければいけません。</w:t>
+            </w:r>
+          </w:p>
+        </w:tc>
+        <w:tc>
+          <w:tcPr>
+            <w:tcW w:w="4819" w:type="dxa"/>
           </w:tcPr>
           <w:p>
             <w:pPr>
@@ -2938,7 +3267,7 @@
         </w:tc>
         <w:tc>
           <w:tcPr>
-            <w:tcW w:w="4820" w:type="dxa"/>
+            <w:tcW w:w="4819" w:type="dxa"/>
           </w:tcPr>
           <w:p>
             <w:pPr>
@@ -2960,92 +3289,42 @@
       <w:tr>
         <w:tc>
           <w:tcPr>
-            <w:tcW w:w="5246" w:type="dxa"/>
-          </w:tcPr>
-          <w:p>
-            <w:pPr>
-              <w:rPr>
-                <w:iCs/>
-                <w:lang w:val="en-US" w:eastAsia="ja-JP"/>
-              </w:rPr>
-            </w:pPr>
-            <w:r>
-              <w:rPr>
-                <w:rFonts w:hint="eastAsia"/>
-                <w:iCs/>
-                <w:lang w:val="en-US" w:eastAsia="ja-JP"/>
-              </w:rPr>
-              <w:t>たとえば、石油精製所など</w:t>
-            </w:r>
-            <w:r>
-              <w:rPr>
-                <w:rFonts w:hint="eastAsia"/>
-                <w:iCs/>
-                <w:lang w:val="en-US" w:eastAsia="ja-JP"/>
-              </w:rPr>
-              <w:t>より</w:t>
-            </w:r>
-            <w:r>
-              <w:rPr>
-                <w:rFonts w:hint="eastAsia"/>
-                <w:iCs/>
-                <w:lang w:val="en-US" w:eastAsia="ja-JP"/>
-              </w:rPr>
-              <w:t>環境</w:t>
-            </w:r>
-            <w:r>
-              <w:rPr>
-                <w:rFonts w:hint="eastAsia"/>
-                <w:iCs/>
-                <w:lang w:val="en-US" w:eastAsia="ja-JP"/>
-              </w:rPr>
-              <w:t>を</w:t>
-            </w:r>
-            <w:r>
-              <w:rPr>
-                <w:rFonts w:hint="eastAsia"/>
-                <w:iCs/>
-                <w:lang w:val="en-US" w:eastAsia="ja-JP"/>
-              </w:rPr>
-              <w:t>汚染</w:t>
-            </w:r>
-            <w:r>
-              <w:rPr>
-                <w:rFonts w:hint="eastAsia"/>
-                <w:iCs/>
-                <w:lang w:val="en-US" w:eastAsia="ja-JP"/>
-              </w:rPr>
-              <w:t>する</w:t>
-            </w:r>
-            <w:r>
-              <w:rPr>
-                <w:rFonts w:hint="eastAsia"/>
-                <w:iCs/>
-                <w:lang w:val="en-US" w:eastAsia="ja-JP"/>
-              </w:rPr>
-              <w:t>産業での需要は少なくなります。しかし、こうした産業で働</w:t>
-            </w:r>
-            <w:r>
-              <w:rPr>
-                <w:rFonts w:hint="eastAsia"/>
-                <w:iCs/>
-                <w:lang w:val="en-US" w:eastAsia="ja-JP"/>
-              </w:rPr>
-              <w:t>く</w:t>
-            </w:r>
-            <w:r>
-              <w:rPr>
-                <w:rFonts w:hint="eastAsia"/>
-                <w:iCs/>
-                <w:lang w:val="en-US" w:eastAsia="ja-JP"/>
-              </w:rPr>
-              <w:t>人達には、新しい仕事が見つけられるように、再トレーニングをする機会が提供されます。</w:t>
-            </w:r>
-          </w:p>
-        </w:tc>
-        <w:tc>
-          <w:tcPr>
-            <w:tcW w:w="5386" w:type="dxa"/>
+            <w:tcW w:w="1418" w:type="dxa"/>
+          </w:tcPr>
+          <w:p>
+            <w:pPr>
+              <w:rPr>
+                <w:rFonts w:hint="eastAsia"/>
+                <w:iCs/>
+                <w:lang w:val="en-US" w:eastAsia="ja-JP"/>
+              </w:rPr>
+            </w:pPr>
+          </w:p>
+        </w:tc>
+        <w:tc>
+          <w:tcPr>
+            <w:tcW w:w="4253" w:type="dxa"/>
+          </w:tcPr>
+          <w:p>
+            <w:pPr>
+              <w:rPr>
+                <w:iCs/>
+                <w:lang w:val="en-US" w:eastAsia="ja-JP"/>
+              </w:rPr>
+            </w:pPr>
+            <w:r>
+              <w:rPr>
+                <w:rFonts w:hint="eastAsia"/>
+                <w:iCs/>
+                <w:lang w:val="en-US" w:eastAsia="ja-JP"/>
+              </w:rPr>
+              <w:t>たとえば、石油精製所などより環境を汚染する産業での需要は少なくなります。しかし、こうした産業で働く人達には、新しい仕事が見つけられるように、再トレーニングをする機会が提供されます。</w:t>
+            </w:r>
+          </w:p>
+        </w:tc>
+        <w:tc>
+          <w:tcPr>
+            <w:tcW w:w="4819" w:type="dxa"/>
           </w:tcPr>
           <w:p>
             <w:pPr>
@@ -3096,7 +3375,7 @@
         </w:tc>
         <w:tc>
           <w:tcPr>
-            <w:tcW w:w="4820" w:type="dxa"/>
+            <w:tcW w:w="4819" w:type="dxa"/>
           </w:tcPr>
           <w:p>
             <w:pPr>
@@ -3125,297 +3404,161 @@
       <w:tr>
         <w:tc>
           <w:tcPr>
-            <w:tcW w:w="5246" w:type="dxa"/>
-          </w:tcPr>
-          <w:p>
-            <w:pPr>
-              <w:rPr>
+            <w:tcW w:w="1418" w:type="dxa"/>
+          </w:tcPr>
+          <w:p>
+            <w:pPr>
+              <w:rPr>
+                <w:rFonts w:hint="eastAsia"/>
                 <w:iCs/>
                 <w:lang w:eastAsia="ja-JP"/>
               </w:rPr>
             </w:pPr>
-            <w:r>
-              <w:rPr>
-                <w:rFonts w:hint="eastAsia"/>
+          </w:p>
+        </w:tc>
+        <w:tc>
+          <w:tcPr>
+            <w:tcW w:w="4253" w:type="dxa"/>
+          </w:tcPr>
+          <w:p>
+            <w:pPr>
+              <w:rPr>
                 <w:iCs/>
                 <w:lang w:eastAsia="ja-JP"/>
               </w:rPr>
-              <w:t>そして、グリーンな</w:t>
-            </w:r>
+            </w:pPr>
             <w:r>
               <w:rPr>
                 <w:rFonts w:hint="eastAsia"/>
                 <w:iCs/>
                 <w:lang w:eastAsia="ja-JP"/>
               </w:rPr>
-              <w:t>社会への</w:t>
-            </w:r>
-            <w:r>
-              <w:rPr>
-                <w:rFonts w:hint="eastAsia"/>
-                <w:iCs/>
-                <w:lang w:eastAsia="ja-JP"/>
-              </w:rPr>
-              <w:t>移行には、</w:t>
-            </w:r>
-            <w:r>
-              <w:rPr>
-                <w:rFonts w:hint="eastAsia"/>
-                <w:iCs/>
-                <w:lang w:eastAsia="ja-JP"/>
-              </w:rPr>
-              <w:t>プラス面</w:t>
-            </w:r>
-            <w:r>
-              <w:rPr>
-                <w:rFonts w:hint="eastAsia"/>
-                <w:iCs/>
-                <w:lang w:eastAsia="ja-JP"/>
-              </w:rPr>
-              <w:t>もあります：</w:t>
-            </w:r>
-            <w:r>
-              <w:rPr>
-                <w:rFonts w:hint="eastAsia"/>
-                <w:iCs/>
-                <w:lang w:eastAsia="ja-JP"/>
-              </w:rPr>
-              <w:t>それは、</w:t>
-            </w:r>
-            <w:r>
-              <w:rPr>
-                <w:rFonts w:hint="eastAsia"/>
-                <w:iCs/>
-                <w:lang w:eastAsia="ja-JP"/>
-              </w:rPr>
-              <w:t>将来の世代のために、より安全で</w:t>
-            </w:r>
-            <w:r>
-              <w:rPr>
-                <w:rFonts w:hint="eastAsia"/>
-                <w:iCs/>
-                <w:lang w:eastAsia="ja-JP"/>
-              </w:rPr>
-              <w:t>環境</w:t>
-            </w:r>
-            <w:r>
-              <w:rPr>
-                <w:rFonts w:hint="eastAsia"/>
-                <w:iCs/>
-                <w:lang w:eastAsia="ja-JP"/>
-              </w:rPr>
-              <w:t>汚染の少ない世界にすること</w:t>
-            </w:r>
-            <w:r>
-              <w:rPr>
-                <w:rFonts w:hint="eastAsia"/>
-                <w:iCs/>
-                <w:lang w:eastAsia="ja-JP"/>
-              </w:rPr>
-              <w:t>です</w:t>
-            </w:r>
-            <w:r>
-              <w:rPr>
-                <w:rFonts w:hint="eastAsia"/>
-                <w:iCs/>
-                <w:lang w:eastAsia="ja-JP"/>
-              </w:rPr>
-              <w:t>。さらに、気候政策は、</w:t>
-            </w:r>
-            <w:r>
-              <w:rPr>
-                <w:rFonts w:hint="eastAsia"/>
-                <w:iCs/>
-                <w:lang w:eastAsia="ja-JP"/>
-              </w:rPr>
-              <w:t>貧困層や中間層の家庭を守る施策につながります。</w:t>
-            </w:r>
-            <w:r>
-              <w:rPr>
-                <w:rFonts w:hint="eastAsia"/>
-                <w:iCs/>
-                <w:lang w:eastAsia="ja-JP"/>
-              </w:rPr>
-              <w:t>炭素税</w:t>
-            </w:r>
-            <w:r>
-              <w:rPr>
-                <w:rFonts w:hint="eastAsia"/>
-                <w:iCs/>
-                <w:lang w:eastAsia="ja-JP"/>
-              </w:rPr>
-              <w:t>の還元</w:t>
-            </w:r>
-            <w:r>
-              <w:rPr>
-                <w:rFonts w:hint="eastAsia"/>
-                <w:iCs/>
-                <w:lang w:eastAsia="ja-JP"/>
-              </w:rPr>
-              <w:t>で</w:t>
-            </w:r>
-            <w:r>
-              <w:rPr>
-                <w:rFonts w:hint="eastAsia"/>
-                <w:iCs/>
-                <w:lang w:eastAsia="ja-JP"/>
-              </w:rPr>
-              <w:lastRenderedPageBreak/>
-              <w:t>収入が</w:t>
-            </w:r>
-            <w:r>
-              <w:rPr>
-                <w:rFonts w:hint="eastAsia"/>
-                <w:iCs/>
-                <w:lang w:eastAsia="ja-JP"/>
-              </w:rPr>
-              <w:t>増え</w:t>
-            </w:r>
-            <w:r>
-              <w:rPr>
-                <w:rFonts w:hint="eastAsia"/>
-                <w:iCs/>
-                <w:lang w:eastAsia="ja-JP"/>
-              </w:rPr>
-              <w:t>、</w:t>
-            </w:r>
-            <w:r>
-              <w:rPr>
-                <w:rFonts w:hint="eastAsia"/>
-                <w:iCs/>
-                <w:lang w:eastAsia="ja-JP"/>
-              </w:rPr>
-              <w:t>、</w:t>
-            </w:r>
-            <w:r>
-              <w:rPr>
-                <w:rFonts w:hint="eastAsia"/>
-                <w:iCs/>
-                <w:lang w:eastAsia="ja-JP"/>
-              </w:rPr>
-              <w:t>グリーンインフラプログラムにより、</w:t>
-            </w:r>
-            <w:r>
-              <w:rPr>
-                <w:rFonts w:hint="eastAsia"/>
-                <w:iCs/>
-                <w:lang w:eastAsia="ja-JP"/>
-              </w:rPr>
-              <w:t>更なる</w:t>
-            </w:r>
-            <w:r>
-              <w:rPr>
-                <w:rFonts w:hint="eastAsia"/>
-                <w:iCs/>
-                <w:lang w:eastAsia="ja-JP"/>
-              </w:rPr>
-              <w:t>雇用</w:t>
-            </w:r>
-            <w:r>
-              <w:rPr>
-                <w:rFonts w:hint="eastAsia"/>
-                <w:iCs/>
-                <w:lang w:eastAsia="ja-JP"/>
-              </w:rPr>
-              <w:t>機会を得ることができるのです。</w:t>
-            </w:r>
-            <w:r>
-              <w:rPr>
-                <w:rFonts w:hint="eastAsia"/>
-                <w:iCs/>
-                <w:lang w:eastAsia="ja-JP"/>
-              </w:rPr>
-              <w:t>。</w:t>
-            </w:r>
-          </w:p>
-        </w:tc>
-        <w:tc>
-          <w:tcPr>
-            <w:tcW w:w="5386" w:type="dxa"/>
-          </w:tcPr>
-          <w:p>
-            <w:pPr>
-              <w:rPr>
-                <w:iCs/>
-                <w:lang w:val="en-US"/>
-              </w:rPr>
-            </w:pPr>
-            <w:r>
-              <w:rPr>
-                <w:iCs/>
-                <w:lang w:val="en-US"/>
-              </w:rPr>
-              <w:lastRenderedPageBreak/>
-              <w:t>And the green transition also comes with benefits: a safer world for future generations of course, but also less pollution. And climate policies can be designed to protect poor and middle-class households, as they can have more income with the carbon tax with cash transfers, and more jobs with a green infrastructure program.</w:t>
-            </w:r>
-          </w:p>
-        </w:tc>
-        <w:tc>
-          <w:tcPr>
-            <w:tcW w:w="4820" w:type="dxa"/>
-          </w:tcPr>
-          <w:p>
-            <w:pPr>
-              <w:rPr>
-                <w:iCs/>
-                <w:lang w:val="en-US"/>
-              </w:rPr>
-            </w:pPr>
+              <w:t>そして、グリーンな社会への移行には、プラス面もあります：それは、将来の世代のために、より安全で環境汚染の少ない世界にすることです。</w:t>
+            </w:r>
+          </w:p>
+        </w:tc>
+        <w:tc>
+          <w:tcPr>
+            <w:tcW w:w="4819" w:type="dxa"/>
+          </w:tcPr>
+          <w:p>
+            <w:pPr>
+              <w:rPr>
+                <w:iCs/>
+                <w:lang w:val="en-US"/>
+              </w:rPr>
+            </w:pPr>
+            <w:r>
+              <w:rPr>
+                <w:iCs/>
+                <w:lang w:val="en-US"/>
+              </w:rPr>
+              <w:t xml:space="preserve">And the green transition also comes with benefits: a safer world for future generations of course, but also less pollution. </w:t>
+            </w:r>
+          </w:p>
+        </w:tc>
+        <w:tc>
+          <w:tcPr>
+            <w:tcW w:w="4819" w:type="dxa"/>
+          </w:tcPr>
+          <w:p>
+            <w:pPr>
+              <w:rPr>
+                <w:iCs/>
+                <w:lang w:val="en-US"/>
+              </w:rPr>
+            </w:pPr>
+            <w:r>
+              <w:rPr>
+                <w:iCs/>
+                <w:lang w:val="en-US"/>
+              </w:rPr>
+              <w:t>Earth</w:t>
+            </w:r>
           </w:p>
         </w:tc>
       </w:tr>
       <w:tr>
         <w:tc>
           <w:tcPr>
-            <w:tcW w:w="5246" w:type="dxa"/>
-          </w:tcPr>
-          <w:p>
-            <w:pPr>
-              <w:rPr>
-                <w:iCs/>
-                <w:lang w:val="en-US"/>
-              </w:rPr>
-            </w:pPr>
-          </w:p>
-        </w:tc>
-        <w:tc>
-          <w:tcPr>
-            <w:tcW w:w="5386" w:type="dxa"/>
-          </w:tcPr>
-          <w:p>
-            <w:pPr>
-              <w:rPr>
-                <w:iCs/>
-                <w:lang w:val="en-US"/>
-              </w:rPr>
-            </w:pPr>
-          </w:p>
-        </w:tc>
-        <w:tc>
-          <w:tcPr>
-            <w:tcW w:w="4820" w:type="dxa"/>
-          </w:tcPr>
-          <w:p>
-            <w:pPr>
-              <w:rPr>
-                <w:iCs/>
-                <w:lang w:val="en-US"/>
-              </w:rPr>
-            </w:pPr>
-          </w:p>
-          <w:p>
-            <w:pPr>
-              <w:rPr>
-                <w:iCs/>
-                <w:lang w:val="en-US"/>
-              </w:rPr>
-            </w:pPr>
-            <w:r>
-              <w:rPr>
-                <w:iCs/>
-                <w:lang w:val="en-US"/>
-              </w:rPr>
-              <w:t xml:space="preserve">On the right side of the arrow, add several blue collars </w:t>
+            <w:tcW w:w="1418" w:type="dxa"/>
+          </w:tcPr>
+          <w:p>
+            <w:pPr>
+              <w:rPr>
+                <w:rFonts w:hint="eastAsia"/>
+                <w:iCs/>
+                <w:lang w:eastAsia="ja-JP"/>
+              </w:rPr>
+            </w:pPr>
+          </w:p>
+        </w:tc>
+        <w:tc>
+          <w:tcPr>
+            <w:tcW w:w="4253" w:type="dxa"/>
+          </w:tcPr>
+          <w:p>
+            <w:pPr>
+              <w:rPr>
+                <w:rFonts w:hint="eastAsia"/>
+                <w:iCs/>
+                <w:lang w:eastAsia="ja-JP"/>
+              </w:rPr>
+            </w:pPr>
+            <w:r>
+              <w:rPr>
+                <w:rFonts w:hint="eastAsia"/>
+                <w:iCs/>
+                <w:lang w:eastAsia="ja-JP"/>
+              </w:rPr>
+              <w:t>さらに、気候政策は、貧困層や中間層の家庭を守る施策につながります。炭素税の還元で収入が増え、</w:t>
+            </w:r>
+          </w:p>
+        </w:tc>
+        <w:tc>
+          <w:tcPr>
+            <w:tcW w:w="4819" w:type="dxa"/>
+          </w:tcPr>
+          <w:p>
+            <w:pPr>
+              <w:rPr>
+                <w:iCs/>
+                <w:lang w:val="en-US" w:eastAsia="ja-JP"/>
+              </w:rPr>
+            </w:pPr>
+            <w:r>
+              <w:rPr>
+                <w:iCs/>
+                <w:lang w:val="en-US"/>
+              </w:rPr>
+              <w:t xml:space="preserve">And climate policies can be designed to protect poor and middle-class households, as they can have more income with the carbon tax with cash transfers, </w:t>
+            </w:r>
+          </w:p>
+        </w:tc>
+        <w:tc>
+          <w:tcPr>
+            <w:tcW w:w="4819" w:type="dxa"/>
+          </w:tcPr>
+          <w:p>
+            <w:pPr>
+              <w:rPr>
+                <w:iCs/>
+                <w:lang w:val="en-US" w:eastAsia="ja-JP"/>
+              </w:rPr>
+            </w:pPr>
+            <w:r>
+              <w:rPr>
+                <w:iCs/>
+                <w:lang w:val="en-US"/>
+              </w:rPr>
+              <w:t xml:space="preserve">On the right side of the arrow, </w:t>
+            </w:r>
+            <w:r>
+              <w:rPr>
+                <w:iCs/>
+                <w:lang w:val="en-US"/>
+              </w:rPr>
+              <w:t>cash to the pair of blue collars</w:t>
             </w:r>
           </w:p>
         </w:tc>
@@ -3423,47 +3566,75 @@
       <w:tr>
         <w:tc>
           <w:tcPr>
-            <w:tcW w:w="5246" w:type="dxa"/>
-          </w:tcPr>
-          <w:p>
-            <w:pPr>
-              <w:rPr>
-                <w:iCs/>
-                <w:lang w:val="en-US"/>
-              </w:rPr>
-            </w:pPr>
-          </w:p>
-        </w:tc>
-        <w:tc>
-          <w:tcPr>
-            <w:tcW w:w="5386" w:type="dxa"/>
-          </w:tcPr>
-          <w:p>
-            <w:pPr>
-              <w:rPr>
-                <w:iCs/>
-                <w:lang w:val="en-US"/>
-              </w:rPr>
-            </w:pPr>
-          </w:p>
-        </w:tc>
-        <w:tc>
-          <w:tcPr>
-            <w:tcW w:w="4820" w:type="dxa"/>
-          </w:tcPr>
-          <w:p>
-            <w:pPr>
-              <w:rPr>
-                <w:iCs/>
-                <w:lang w:val="en-US"/>
-              </w:rPr>
-            </w:pPr>
-            <w:r>
-              <w:rPr>
-                <w:iCs/>
-                <w:lang w:val="en-US"/>
-              </w:rPr>
-              <w:t>holding cash.</w:t>
+            <w:tcW w:w="1418" w:type="dxa"/>
+          </w:tcPr>
+          <w:p>
+            <w:pPr>
+              <w:rPr>
+                <w:iCs/>
+                <w:lang w:val="en-US"/>
+              </w:rPr>
+            </w:pPr>
+          </w:p>
+        </w:tc>
+        <w:tc>
+          <w:tcPr>
+            <w:tcW w:w="4253" w:type="dxa"/>
+          </w:tcPr>
+          <w:p>
+            <w:pPr>
+              <w:rPr>
+                <w:iCs/>
+                <w:lang w:val="en-US"/>
+              </w:rPr>
+            </w:pPr>
+            <w:r>
+              <w:rPr>
+                <w:rFonts w:hint="eastAsia"/>
+                <w:iCs/>
+                <w:lang w:eastAsia="ja-JP"/>
+              </w:rPr>
+              <w:t>グリーンインフラプログラムにより、更なる雇用機会を得ることができるのです。</w:t>
+            </w:r>
+          </w:p>
+        </w:tc>
+        <w:tc>
+          <w:tcPr>
+            <w:tcW w:w="4819" w:type="dxa"/>
+          </w:tcPr>
+          <w:p>
+            <w:pPr>
+              <w:rPr>
+                <w:iCs/>
+                <w:lang w:val="en-US"/>
+              </w:rPr>
+            </w:pPr>
+            <w:r>
+              <w:rPr>
+                <w:iCs/>
+                <w:lang w:val="en-US"/>
+              </w:rPr>
+              <w:t>and more jobs with a green infrastructure program.</w:t>
+            </w:r>
+          </w:p>
+        </w:tc>
+        <w:tc>
+          <w:tcPr>
+            <w:tcW w:w="4819" w:type="dxa"/>
+          </w:tcPr>
+          <w:p>
+            <w:pPr>
+              <w:rPr>
+                <w:iCs/>
+                <w:lang w:val="en-US"/>
+              </w:rPr>
+            </w:pPr>
+            <w:r>
+              <w:rPr>
+                <w:iCs/>
+                <w:lang w:val="en-US"/>
+              </w:rPr>
+              <w:t>More blue collars</w:t>
             </w:r>
           </w:p>
         </w:tc>
@@ -3471,72 +3642,62 @@
       <w:tr>
         <w:tc>
           <w:tcPr>
-            <w:tcW w:w="5246" w:type="dxa"/>
-          </w:tcPr>
-          <w:p>
-            <w:pPr>
-              <w:rPr>
+            <w:tcW w:w="1418" w:type="dxa"/>
+          </w:tcPr>
+          <w:p>
+            <w:pPr>
+              <w:rPr>
+                <w:rFonts w:hint="eastAsia"/>
                 <w:iCs/>
                 <w:lang w:eastAsia="ja-JP"/>
               </w:rPr>
             </w:pPr>
-            <w:r>
-              <w:rPr>
-                <w:rFonts w:hint="eastAsia"/>
+          </w:p>
+        </w:tc>
+        <w:tc>
+          <w:tcPr>
+            <w:tcW w:w="4253" w:type="dxa"/>
+          </w:tcPr>
+          <w:p>
+            <w:pPr>
+              <w:rPr>
                 <w:iCs/>
                 <w:lang w:eastAsia="ja-JP"/>
               </w:rPr>
-              <w:t>３つの重要な政策にフォーカスしましたが、他にも、気候変動と戦うための政策がたくさんあります。</w:t>
-            </w:r>
+            </w:pPr>
             <w:r>
               <w:rPr>
                 <w:rFonts w:hint="eastAsia"/>
                 <w:iCs/>
                 <w:lang w:eastAsia="ja-JP"/>
               </w:rPr>
-              <w:t>環境に優しい技術への研究に資金を</w:t>
-            </w:r>
-            <w:r>
-              <w:rPr>
-                <w:rFonts w:hint="eastAsia"/>
-                <w:iCs/>
-                <w:lang w:eastAsia="ja-JP"/>
-              </w:rPr>
-              <w:t>供給</w:t>
-            </w:r>
-            <w:r>
-              <w:rPr>
-                <w:rFonts w:hint="eastAsia"/>
-                <w:iCs/>
-                <w:lang w:eastAsia="ja-JP"/>
-              </w:rPr>
-              <w:t>したり、</w:t>
-            </w:r>
-          </w:p>
-        </w:tc>
-        <w:tc>
-          <w:tcPr>
-            <w:tcW w:w="5386" w:type="dxa"/>
-          </w:tcPr>
-          <w:p>
-            <w:pPr>
-              <w:rPr>
-                <w:iCs/>
-                <w:lang w:val="en-US"/>
-              </w:rPr>
-            </w:pPr>
-            <w:r>
-              <w:rPr>
-                <w:iCs/>
-                <w:lang w:val="en-US"/>
-              </w:rPr>
-              <w:t>We have focused on three important policies, but many others would be useful to fight climate change, including funding research into green technologies, To stop climate change, we probably need all of them together.</w:t>
-            </w:r>
-          </w:p>
-        </w:tc>
-        <w:tc>
-          <w:tcPr>
-            <w:tcW w:w="4820" w:type="dxa"/>
+              <w:t>３つの重要な政策にフォーカスしましたが、他にも、気候変動と戦うための政策がたくさんあります。環境に優しい技術への研究に資金を供給したり、</w:t>
+            </w:r>
+          </w:p>
+        </w:tc>
+        <w:tc>
+          <w:tcPr>
+            <w:tcW w:w="4819" w:type="dxa"/>
+          </w:tcPr>
+          <w:p>
+            <w:pPr>
+              <w:rPr>
+                <w:iCs/>
+                <w:lang w:val="en-US"/>
+              </w:rPr>
+            </w:pPr>
+            <w:r>
+              <w:rPr>
+                <w:iCs/>
+                <w:lang w:val="en-US"/>
+              </w:rPr>
+              <w:t xml:space="preserve">We have focused on three important policies, but many others would be useful to fight climate change, including funding research into green technologies, </w:t>
+            </w:r>
+          </w:p>
+        </w:tc>
+        <w:tc>
+          <w:tcPr>
+            <w:tcW w:w="4819" w:type="dxa"/>
           </w:tcPr>
           <w:p>
             <w:pPr>
@@ -3558,44 +3719,42 @@
       <w:tr>
         <w:tc>
           <w:tcPr>
-            <w:tcW w:w="5246" w:type="dxa"/>
-          </w:tcPr>
-          <w:p>
-            <w:pPr>
-              <w:rPr>
-                <w:iCs/>
-                <w:lang w:val="en-US" w:eastAsia="ja-JP"/>
-              </w:rPr>
-            </w:pPr>
-            <w:r>
-              <w:rPr>
-                <w:rFonts w:hint="eastAsia"/>
-                <w:iCs/>
-                <w:lang w:val="en-US" w:eastAsia="ja-JP"/>
-              </w:rPr>
-              <w:t>建物の</w:t>
-            </w:r>
-            <w:r>
-              <w:rPr>
-                <w:rFonts w:hint="eastAsia"/>
-                <w:iCs/>
-                <w:lang w:val="en-US" w:eastAsia="ja-JP"/>
-              </w:rPr>
-              <w:t>断熱</w:t>
-            </w:r>
-            <w:r>
-              <w:rPr>
-                <w:rFonts w:hint="eastAsia"/>
-                <w:iCs/>
-                <w:lang w:val="en-US" w:eastAsia="ja-JP"/>
-              </w:rPr>
-              <w:t>に助成金を用意したり、</w:t>
-            </w:r>
-          </w:p>
-        </w:tc>
-        <w:tc>
-          <w:tcPr>
-            <w:tcW w:w="5386" w:type="dxa"/>
+            <w:tcW w:w="1418" w:type="dxa"/>
+          </w:tcPr>
+          <w:p>
+            <w:pPr>
+              <w:rPr>
+                <w:rFonts w:hint="eastAsia"/>
+                <w:iCs/>
+                <w:lang w:val="en-US" w:eastAsia="ja-JP"/>
+              </w:rPr>
+            </w:pPr>
+          </w:p>
+        </w:tc>
+        <w:tc>
+          <w:tcPr>
+            <w:tcW w:w="4253" w:type="dxa"/>
+          </w:tcPr>
+          <w:p>
+            <w:pPr>
+              <w:rPr>
+                <w:iCs/>
+                <w:lang w:val="en-US" w:eastAsia="ja-JP"/>
+              </w:rPr>
+            </w:pPr>
+            <w:r>
+              <w:rPr>
+                <w:rFonts w:hint="eastAsia"/>
+                <w:iCs/>
+                <w:lang w:val="en-US" w:eastAsia="ja-JP"/>
+              </w:rPr>
+              <w:t>建物の断熱に助成金を用意したり、</w:t>
+            </w:r>
+          </w:p>
+        </w:tc>
+        <w:tc>
+          <w:tcPr>
+            <w:tcW w:w="4819" w:type="dxa"/>
           </w:tcPr>
           <w:p>
             <w:pPr>
@@ -3615,7 +3774,7 @@
         </w:tc>
         <w:tc>
           <w:tcPr>
-            <w:tcW w:w="4820" w:type="dxa"/>
+            <w:tcW w:w="4819" w:type="dxa"/>
           </w:tcPr>
           <w:p>
             <w:pPr>
@@ -3637,44 +3796,42 @@
       <w:tr>
         <w:tc>
           <w:tcPr>
-            <w:tcW w:w="5246" w:type="dxa"/>
-          </w:tcPr>
-          <w:p>
-            <w:pPr>
-              <w:rPr>
-                <w:iCs/>
-                <w:lang w:val="en-US" w:eastAsia="ja-JP"/>
-              </w:rPr>
-            </w:pPr>
-            <w:r>
-              <w:rPr>
-                <w:rFonts w:hint="eastAsia"/>
-                <w:iCs/>
-                <w:lang w:val="en-US" w:eastAsia="ja-JP"/>
-              </w:rPr>
-              <w:t>森林破壊を止めること</w:t>
-            </w:r>
-            <w:r>
-              <w:rPr>
-                <w:rFonts w:hint="eastAsia"/>
-                <w:iCs/>
-                <w:lang w:val="en-US" w:eastAsia="ja-JP"/>
-              </w:rPr>
-              <w:t>が</w:t>
-            </w:r>
-            <w:r>
-              <w:rPr>
-                <w:rFonts w:hint="eastAsia"/>
-                <w:iCs/>
-                <w:lang w:val="en-US" w:eastAsia="ja-JP"/>
-              </w:rPr>
-              <w:t>含まれます。</w:t>
-            </w:r>
-          </w:p>
-        </w:tc>
-        <w:tc>
-          <w:tcPr>
-            <w:tcW w:w="5386" w:type="dxa"/>
+            <w:tcW w:w="1418" w:type="dxa"/>
+          </w:tcPr>
+          <w:p>
+            <w:pPr>
+              <w:rPr>
+                <w:rFonts w:hint="eastAsia"/>
+                <w:iCs/>
+                <w:lang w:val="en-US" w:eastAsia="ja-JP"/>
+              </w:rPr>
+            </w:pPr>
+          </w:p>
+        </w:tc>
+        <w:tc>
+          <w:tcPr>
+            <w:tcW w:w="4253" w:type="dxa"/>
+          </w:tcPr>
+          <w:p>
+            <w:pPr>
+              <w:rPr>
+                <w:iCs/>
+                <w:lang w:val="en-US" w:eastAsia="ja-JP"/>
+              </w:rPr>
+            </w:pPr>
+            <w:r>
+              <w:rPr>
+                <w:rFonts w:hint="eastAsia"/>
+                <w:iCs/>
+                <w:lang w:val="en-US" w:eastAsia="ja-JP"/>
+              </w:rPr>
+              <w:t>森林破壊を止めることが含まれます。</w:t>
+            </w:r>
+          </w:p>
+        </w:tc>
+        <w:tc>
+          <w:tcPr>
+            <w:tcW w:w="4819" w:type="dxa"/>
           </w:tcPr>
           <w:p>
             <w:pPr>
@@ -3694,7 +3851,7 @@
         </w:tc>
         <w:tc>
           <w:tcPr>
-            <w:tcW w:w="4820" w:type="dxa"/>
+            <w:tcW w:w="4819" w:type="dxa"/>
           </w:tcPr>
           <w:p>
             <w:pPr>
@@ -3716,28 +3873,42 @@
       <w:tr>
         <w:tc>
           <w:tcPr>
-            <w:tcW w:w="5246" w:type="dxa"/>
-          </w:tcPr>
-          <w:p>
-            <w:pPr>
-              <w:rPr>
+            <w:tcW w:w="1418" w:type="dxa"/>
+          </w:tcPr>
+          <w:p>
+            <w:pPr>
+              <w:rPr>
+                <w:rFonts w:hint="eastAsia"/>
                 <w:iCs/>
                 <w:lang w:eastAsia="ja-JP"/>
               </w:rPr>
             </w:pPr>
-            <w:r>
-              <w:rPr>
-                <w:rFonts w:hint="eastAsia"/>
+          </w:p>
+        </w:tc>
+        <w:tc>
+          <w:tcPr>
+            <w:tcW w:w="4253" w:type="dxa"/>
+          </w:tcPr>
+          <w:p>
+            <w:pPr>
+              <w:rPr>
                 <w:iCs/>
                 <w:lang w:eastAsia="ja-JP"/>
               </w:rPr>
+            </w:pPr>
+            <w:r>
+              <w:rPr>
+                <w:rFonts w:hint="eastAsia"/>
+                <w:iCs/>
+                <w:lang w:eastAsia="ja-JP"/>
+              </w:rPr>
               <w:t>気候変動を止めるためには、おそらく全ての政策が必要になるでしょう。</w:t>
             </w:r>
           </w:p>
         </w:tc>
         <w:tc>
           <w:tcPr>
-            <w:tcW w:w="5386" w:type="dxa"/>
+            <w:tcW w:w="4819" w:type="dxa"/>
           </w:tcPr>
           <w:p>
             <w:pPr>
@@ -3757,7 +3928,7 @@
         </w:tc>
         <w:tc>
           <w:tcPr>
-            <w:tcW w:w="4820" w:type="dxa"/>
+            <w:tcW w:w="4819" w:type="dxa"/>
           </w:tcPr>
           <w:p>
             <w:pPr>
@@ -3805,6 +3976,7 @@
           <w:b/>
           <w:lang w:val="de-DE"/>
         </w:rPr>
+        <w:lastRenderedPageBreak/>
         <w:t xml:space="preserve">Climate Video Script </w:t>
       </w:r>
     </w:p>
@@ -3812,19 +3984,20 @@
     <w:tbl>
       <w:tblPr>
         <w:tblStyle w:val="TableGrid"/>
-        <w:tblW w:w="15452" w:type="dxa"/>
+        <w:tblW w:w="15309" w:type="dxa"/>
         <w:tblInd w:w="-572" w:type="dxa"/>
         <w:tblLook w:val="04A0" w:firstRow="1" w:lastRow="0" w:firstColumn="1" w:lastColumn="0" w:noHBand="0" w:noVBand="1"/>
       </w:tblPr>
       <w:tblGrid>
-        <w:gridCol w:w="5246"/>
-        <w:gridCol w:w="5386"/>
-        <w:gridCol w:w="4820"/>
+        <w:gridCol w:w="1418"/>
+        <w:gridCol w:w="4678"/>
+        <w:gridCol w:w="4677"/>
+        <w:gridCol w:w="4536"/>
       </w:tblGrid>
       <w:tr>
         <w:tc>
           <w:tcPr>
-            <w:tcW w:w="5246" w:type="dxa"/>
+            <w:tcW w:w="1418" w:type="dxa"/>
           </w:tcPr>
           <w:p>
             <w:pPr>
@@ -3840,13 +4013,35 @@
               <w:rPr>
                 <w:b/>
               </w:rPr>
+              <w:t>Timestamp</w:t>
+            </w:r>
+          </w:p>
+        </w:tc>
+        <w:tc>
+          <w:tcPr>
+            <w:tcW w:w="4678" w:type="dxa"/>
+          </w:tcPr>
+          <w:p>
+            <w:pPr>
+              <w:tabs>
+                <w:tab w:val="center" w:pos="2515"/>
+              </w:tabs>
+              <w:jc w:val="both"/>
+              <w:rPr>
+                <w:b/>
+              </w:rPr>
+            </w:pPr>
+            <w:r>
+              <w:rPr>
+                <w:b/>
+              </w:rPr>
               <w:t>Japanese</w:t>
             </w:r>
           </w:p>
         </w:tc>
         <w:tc>
           <w:tcPr>
-            <w:tcW w:w="5386" w:type="dxa"/>
+            <w:tcW w:w="4677" w:type="dxa"/>
           </w:tcPr>
           <w:p>
             <w:pPr>
@@ -3864,7 +4059,7 @@
         </w:tc>
         <w:tc>
           <w:tcPr>
-            <w:tcW w:w="4820" w:type="dxa"/>
+            <w:tcW w:w="4536" w:type="dxa"/>
           </w:tcPr>
           <w:p>
             <w:pPr>
@@ -3891,31 +4086,38 @@
       <w:tr>
         <w:tc>
           <w:tcPr>
-            <w:tcW w:w="5246" w:type="dxa"/>
+            <w:tcW w:w="1418" w:type="dxa"/>
           </w:tcPr>
           <w:p>
             <w:pPr>
               <w:jc w:val="both"/>
-              <w:rPr>
-                <w:b/>
-                <w:lang w:eastAsia="ja-JP"/>
-              </w:rPr>
-            </w:pPr>
-            <w:r>
               <w:rPr>
                 <w:rFonts w:hint="eastAsia"/>
                 <w:bCs/>
                 <w:lang w:eastAsia="ja-JP"/>
               </w:rPr>
-              <w:t>過去数十年にわたって、人類は、</w:t>
-            </w:r>
+            </w:pPr>
+          </w:p>
+        </w:tc>
+        <w:tc>
+          <w:tcPr>
+            <w:tcW w:w="4678" w:type="dxa"/>
+          </w:tcPr>
+          <w:p>
+            <w:pPr>
+              <w:jc w:val="both"/>
+              <w:rPr>
+                <w:b/>
+                <w:lang w:eastAsia="ja-JP"/>
+              </w:rPr>
+            </w:pPr>
             <w:r>
               <w:rPr>
                 <w:rFonts w:hint="eastAsia"/>
                 <w:bCs/>
                 <w:lang w:eastAsia="ja-JP"/>
               </w:rPr>
-              <w:t>ますます多くの</w:t>
+              <w:t>過去数十年にわたって、人類は、</w:t>
             </w:r>
             <w:r>
               <w:rPr>
@@ -3923,7 +4125,7 @@
                 <w:bCs/>
                 <w:lang w:eastAsia="ja-JP"/>
               </w:rPr>
-              <w:t>石炭やガス、石油などの化石燃料を</w:t>
+              <w:t>ますます多くの</w:t>
             </w:r>
             <w:r>
               <w:rPr>
@@ -3931,7 +4133,7 @@
                 <w:bCs/>
                 <w:lang w:eastAsia="ja-JP"/>
               </w:rPr>
-              <w:t>使用</w:t>
+              <w:t>石炭やガス、石油などの化石燃料を</w:t>
             </w:r>
             <w:r>
               <w:rPr>
@@ -3939,7 +4141,7 @@
                 <w:bCs/>
                 <w:lang w:eastAsia="ja-JP"/>
               </w:rPr>
-              <w:t>してきました。化石燃料を燃やすことで、大気中に</w:t>
+              <w:t>使用</w:t>
             </w:r>
             <w:r>
               <w:rPr>
@@ -3947,21 +4149,29 @@
                 <w:bCs/>
                 <w:lang w:eastAsia="ja-JP"/>
               </w:rPr>
-              <w:t>C</w:t>
-            </w:r>
-            <w:r>
-              <w:rPr>
+              <w:t>してきました。化石燃料を燃やすことで、大気中に</w:t>
+            </w:r>
+            <w:r>
+              <w:rPr>
+                <w:rFonts w:hint="eastAsia"/>
                 <w:bCs/>
                 <w:lang w:eastAsia="ja-JP"/>
               </w:rPr>
-              <w:t>O2</w:t>
-            </w:r>
-            <w:r>
-              <w:rPr>
-                <w:rFonts w:hint="eastAsia"/>
+              <w:t>C</w:t>
+            </w:r>
+            <w:r>
+              <w:rPr>
                 <w:bCs/>
                 <w:lang w:eastAsia="ja-JP"/>
               </w:rPr>
+              <w:t>O2</w:t>
+            </w:r>
+            <w:r>
+              <w:rPr>
+                <w:rFonts w:hint="eastAsia"/>
+                <w:bCs/>
+                <w:lang w:eastAsia="ja-JP"/>
+              </w:rPr>
               <w:t>が放出されます</w:t>
             </w:r>
             <w:r>
@@ -3976,7 +4186,7 @@
         </w:tc>
         <w:tc>
           <w:tcPr>
-            <w:tcW w:w="5386" w:type="dxa"/>
+            <w:tcW w:w="4677" w:type="dxa"/>
           </w:tcPr>
           <w:p>
             <w:pPr>
@@ -4039,7 +4249,7 @@
         </w:tc>
         <w:tc>
           <w:tcPr>
-            <w:tcW w:w="4820" w:type="dxa"/>
+            <w:tcW w:w="4536" w:type="dxa"/>
           </w:tcPr>
           <w:p>
             <w:pPr>
@@ -4090,12 +4300,26 @@
         </w:trPr>
         <w:tc>
           <w:tcPr>
-            <w:tcW w:w="5246" w:type="dxa"/>
+            <w:tcW w:w="1418" w:type="dxa"/>
           </w:tcPr>
           <w:p>
             <w:pPr>
               <w:jc w:val="both"/>
               <w:rPr>
+                <w:rFonts w:hint="eastAsia"/>
+                <w:lang w:val="en-US" w:eastAsia="ja-JP"/>
+              </w:rPr>
+            </w:pPr>
+          </w:p>
+        </w:tc>
+        <w:tc>
+          <w:tcPr>
+            <w:tcW w:w="4678" w:type="dxa"/>
+          </w:tcPr>
+          <w:p>
+            <w:pPr>
+              <w:jc w:val="both"/>
+              <w:rPr>
                 <w:lang w:val="en-US" w:eastAsia="ja-JP"/>
               </w:rPr>
             </w:pPr>
@@ -4150,7 +4374,7 @@
         </w:tc>
         <w:tc>
           <w:tcPr>
-            <w:tcW w:w="5386" w:type="dxa"/>
+            <w:tcW w:w="4677" w:type="dxa"/>
           </w:tcPr>
           <w:p>
             <w:pPr>
@@ -4206,7 +4430,7 @@
         </w:tc>
         <w:tc>
           <w:tcPr>
-            <w:tcW w:w="4820" w:type="dxa"/>
+            <w:tcW w:w="4536" w:type="dxa"/>
           </w:tcPr>
           <w:p>
             <w:pPr>
@@ -4229,21 +4453,34 @@
         </w:trPr>
         <w:tc>
           <w:tcPr>
-            <w:tcW w:w="5246" w:type="dxa"/>
+            <w:tcW w:w="1418" w:type="dxa"/>
           </w:tcPr>
           <w:p>
             <w:pPr>
               <w:jc w:val="both"/>
               <w:rPr>
-                <w:lang w:val="en-US" w:eastAsia="ja-JP"/>
-              </w:rPr>
-            </w:pPr>
-            <w:r>
-              <w:rPr>
-                <w:rFonts w:hint="eastAsia"/>
-                <w:lang w:val="en-US" w:eastAsia="ja-JP"/>
-              </w:rPr>
-              <w:lastRenderedPageBreak/>
+                <w:rFonts w:hint="eastAsia"/>
+                <w:lang w:val="en-US" w:eastAsia="ja-JP"/>
+              </w:rPr>
+            </w:pPr>
+          </w:p>
+        </w:tc>
+        <w:tc>
+          <w:tcPr>
+            <w:tcW w:w="4678" w:type="dxa"/>
+          </w:tcPr>
+          <w:p>
+            <w:pPr>
+              <w:jc w:val="both"/>
+              <w:rPr>
+                <w:lang w:val="en-US" w:eastAsia="ja-JP"/>
+              </w:rPr>
+            </w:pPr>
+            <w:r>
+              <w:rPr>
+                <w:rFonts w:hint="eastAsia"/>
+                <w:lang w:val="en-US" w:eastAsia="ja-JP"/>
+              </w:rPr>
               <w:t>そして</w:t>
             </w:r>
             <w:r>
@@ -4270,7 +4507,7 @@
         </w:tc>
         <w:tc>
           <w:tcPr>
-            <w:tcW w:w="5386" w:type="dxa"/>
+            <w:tcW w:w="4677" w:type="dxa"/>
           </w:tcPr>
           <w:p>
             <w:pPr>
@@ -4302,7 +4539,7 @@
         </w:tc>
         <w:tc>
           <w:tcPr>
-            <w:tcW w:w="4820" w:type="dxa"/>
+            <w:tcW w:w="4536" w:type="dxa"/>
           </w:tcPr>
           <w:p>
             <w:pPr>
@@ -4337,47 +4574,39 @@
       <w:tr>
         <w:tc>
           <w:tcPr>
-            <w:tcW w:w="5246" w:type="dxa"/>
-          </w:tcPr>
-          <w:p>
-            <w:pPr>
-              <w:rPr>
-                <w:lang w:val="en-US" w:eastAsia="ja-JP"/>
-              </w:rPr>
-            </w:pPr>
-            <w:r>
-              <w:rPr>
-                <w:rFonts w:hint="eastAsia"/>
-                <w:lang w:val="en-US" w:eastAsia="ja-JP"/>
-              </w:rPr>
-              <w:t>気候の科学者たちは、人類の活動によって放出された温室効果ガス</w:t>
-            </w:r>
-            <w:r>
-              <w:rPr>
-                <w:rFonts w:hint="eastAsia"/>
-                <w:lang w:val="en-US" w:eastAsia="ja-JP"/>
-              </w:rPr>
-              <w:t>が大気中に蓄積されることが、気候変動の原因となっていると</w:t>
-            </w:r>
-            <w:r>
-              <w:rPr>
-                <w:rFonts w:hint="eastAsia"/>
-                <w:lang w:val="en-US" w:eastAsia="ja-JP"/>
-              </w:rPr>
-              <w:t>同意</w:t>
-            </w:r>
-            <w:r>
-              <w:rPr>
-                <w:rFonts w:hint="eastAsia"/>
-                <w:lang w:val="en-US" w:eastAsia="ja-JP"/>
-              </w:rPr>
-              <w:t>しています。</w:t>
-            </w:r>
-          </w:p>
-        </w:tc>
-        <w:tc>
-          <w:tcPr>
-            <w:tcW w:w="5386" w:type="dxa"/>
+            <w:tcW w:w="1418" w:type="dxa"/>
+          </w:tcPr>
+          <w:p>
+            <w:pPr>
+              <w:rPr>
+                <w:rFonts w:hint="eastAsia"/>
+                <w:lang w:val="en-US" w:eastAsia="ja-JP"/>
+              </w:rPr>
+            </w:pPr>
+          </w:p>
+        </w:tc>
+        <w:tc>
+          <w:tcPr>
+            <w:tcW w:w="4678" w:type="dxa"/>
+          </w:tcPr>
+          <w:p>
+            <w:pPr>
+              <w:rPr>
+                <w:lang w:val="en-US" w:eastAsia="ja-JP"/>
+              </w:rPr>
+            </w:pPr>
+            <w:r>
+              <w:rPr>
+                <w:rFonts w:hint="eastAsia"/>
+                <w:lang w:val="en-US" w:eastAsia="ja-JP"/>
+              </w:rPr>
+              <w:t>気候の科学者たちは、人類の活動によって放出された温室効果ガスが大気中に蓄積されることが、気候変動の原因となっていると同意しています。</w:t>
+            </w:r>
+          </w:p>
+        </w:tc>
+        <w:tc>
+          <w:tcPr>
+            <w:tcW w:w="4677" w:type="dxa"/>
           </w:tcPr>
           <w:p>
             <w:pPr>
@@ -4396,7 +4625,7 @@
         </w:tc>
         <w:tc>
           <w:tcPr>
-            <w:tcW w:w="4820" w:type="dxa"/>
+            <w:tcW w:w="4536" w:type="dxa"/>
           </w:tcPr>
           <w:p>
             <w:pPr>
@@ -4410,54 +4639,39 @@
       <w:tr>
         <w:tc>
           <w:tcPr>
-            <w:tcW w:w="5246" w:type="dxa"/>
-          </w:tcPr>
-          <w:p>
-            <w:pPr>
-              <w:rPr>
-                <w:lang w:val="en-US" w:eastAsia="ja-JP"/>
-              </w:rPr>
-            </w:pPr>
-            <w:r>
-              <w:rPr>
-                <w:rFonts w:hint="eastAsia"/>
-                <w:lang w:val="en-US" w:eastAsia="ja-JP"/>
-              </w:rPr>
-              <w:t>化石燃料からの急速な移行は</w:t>
-            </w:r>
-            <w:r>
-              <w:rPr>
-                <w:rFonts w:hint="eastAsia"/>
-                <w:lang w:val="en-US" w:eastAsia="ja-JP"/>
-              </w:rPr>
-              <w:t>実現</w:t>
-            </w:r>
-            <w:r>
-              <w:rPr>
-                <w:rFonts w:hint="eastAsia"/>
-                <w:lang w:val="en-US" w:eastAsia="ja-JP"/>
-              </w:rPr>
-              <w:t>可能で、これにより、温度上昇を</w:t>
-            </w:r>
-            <w:r>
-              <w:rPr>
-                <w:rFonts w:hint="eastAsia"/>
-                <w:lang w:val="en-US" w:eastAsia="ja-JP"/>
-              </w:rPr>
-              <w:t>＋</w:t>
-            </w:r>
-            <w:r>
-              <w:rPr>
-                <w:rFonts w:hint="eastAsia"/>
-                <w:lang w:val="en-US" w:eastAsia="ja-JP"/>
-              </w:rPr>
-              <w:t>２度未満に抑えることができます。</w:t>
-            </w:r>
-          </w:p>
-        </w:tc>
-        <w:tc>
-          <w:tcPr>
-            <w:tcW w:w="5386" w:type="dxa"/>
+            <w:tcW w:w="1418" w:type="dxa"/>
+          </w:tcPr>
+          <w:p>
+            <w:pPr>
+              <w:rPr>
+                <w:rFonts w:hint="eastAsia"/>
+                <w:lang w:val="en-US" w:eastAsia="ja-JP"/>
+              </w:rPr>
+            </w:pPr>
+          </w:p>
+        </w:tc>
+        <w:tc>
+          <w:tcPr>
+            <w:tcW w:w="4678" w:type="dxa"/>
+          </w:tcPr>
+          <w:p>
+            <w:pPr>
+              <w:rPr>
+                <w:lang w:val="en-US" w:eastAsia="ja-JP"/>
+              </w:rPr>
+            </w:pPr>
+            <w:r>
+              <w:rPr>
+                <w:rFonts w:hint="eastAsia"/>
+                <w:lang w:val="en-US" w:eastAsia="ja-JP"/>
+              </w:rPr>
+              <w:t>化石燃料からの急速な移行は実現可能で、これにより、温度上昇を＋２度未満に抑えることができます。</w:t>
+            </w:r>
+          </w:p>
+        </w:tc>
+        <w:tc>
+          <w:tcPr>
+            <w:tcW w:w="4677" w:type="dxa"/>
           </w:tcPr>
           <w:p>
             <w:pPr>
@@ -4475,7 +4689,7 @@
         </w:tc>
         <w:tc>
           <w:tcPr>
-            <w:tcW w:w="4820" w:type="dxa"/>
+            <w:tcW w:w="4536" w:type="dxa"/>
           </w:tcPr>
           <w:p>
             <w:pPr>
@@ -4495,34 +4709,33 @@
       <w:tr>
         <w:tc>
           <w:tcPr>
-            <w:tcW w:w="5246" w:type="dxa"/>
-          </w:tcPr>
-          <w:p>
-            <w:pPr>
-              <w:rPr>
-                <w:lang w:val="en-US" w:eastAsia="ja-JP"/>
-              </w:rPr>
-            </w:pPr>
-            <w:r>
-              <w:rPr>
-                <w:rFonts w:hint="eastAsia"/>
-                <w:lang w:val="en-US" w:eastAsia="ja-JP"/>
-              </w:rPr>
-              <w:t>しかし、温室効果ガスの排出が現在の</w:t>
-            </w:r>
-            <w:r>
-              <w:rPr>
-                <w:rFonts w:hint="eastAsia"/>
-                <w:lang w:val="en-US" w:eastAsia="ja-JP"/>
-              </w:rPr>
-              <w:t>ペース</w:t>
-            </w:r>
-            <w:r>
-              <w:rPr>
-                <w:rFonts w:hint="eastAsia"/>
-                <w:lang w:val="en-US" w:eastAsia="ja-JP"/>
-              </w:rPr>
-              <w:t>で続いた場合、平均的な温度上昇は、</w:t>
+            <w:tcW w:w="1418" w:type="dxa"/>
+          </w:tcPr>
+          <w:p>
+            <w:pPr>
+              <w:rPr>
+                <w:rFonts w:hint="eastAsia"/>
+                <w:lang w:val="en-US" w:eastAsia="ja-JP"/>
+              </w:rPr>
+            </w:pPr>
+          </w:p>
+        </w:tc>
+        <w:tc>
+          <w:tcPr>
+            <w:tcW w:w="4678" w:type="dxa"/>
+          </w:tcPr>
+          <w:p>
+            <w:pPr>
+              <w:rPr>
+                <w:lang w:val="en-US" w:eastAsia="ja-JP"/>
+              </w:rPr>
+            </w:pPr>
+            <w:r>
+              <w:rPr>
+                <w:rFonts w:hint="eastAsia"/>
+                <w:lang w:val="en-US" w:eastAsia="ja-JP"/>
+              </w:rPr>
+              <w:t>しかし、温室効果ガスの排出が現在のペースで続いた場合、平均的な温度上昇は、</w:t>
             </w:r>
             <w:r>
               <w:rPr>
@@ -4568,7 +4781,7 @@
         </w:tc>
         <w:tc>
           <w:tcPr>
-            <w:tcW w:w="5386" w:type="dxa"/>
+            <w:tcW w:w="4677" w:type="dxa"/>
           </w:tcPr>
           <w:p>
             <w:pPr>
@@ -4610,7 +4823,7 @@
         </w:tc>
         <w:tc>
           <w:tcPr>
-            <w:tcW w:w="4820" w:type="dxa"/>
+            <w:tcW w:w="4536" w:type="dxa"/>
           </w:tcPr>
           <w:p>
             <w:pPr>
@@ -4630,7 +4843,21 @@
       <w:tr>
         <w:tc>
           <w:tcPr>
-            <w:tcW w:w="5246" w:type="dxa"/>
+            <w:tcW w:w="1418" w:type="dxa"/>
+          </w:tcPr>
+          <w:p>
+            <w:pPr>
+              <w:rPr>
+                <w:rFonts w:hint="eastAsia"/>
+                <w:bCs/>
+                <w:lang w:val="en-US" w:eastAsia="ja-JP"/>
+              </w:rPr>
+            </w:pPr>
+          </w:p>
+        </w:tc>
+        <w:tc>
+          <w:tcPr>
+            <w:tcW w:w="4678" w:type="dxa"/>
           </w:tcPr>
           <w:p>
             <w:pPr>
@@ -4660,61 +4887,169 @@
                 <w:lang w:val="en-US" w:eastAsia="ja-JP"/>
               </w:rPr>
             </w:pPr>
-            <w:r>
+          </w:p>
+        </w:tc>
+        <w:tc>
+          <w:tcPr>
+            <w:tcW w:w="4677" w:type="dxa"/>
+          </w:tcPr>
+          <w:p>
+            <w:pPr>
+              <w:rPr>
+                <w:b/>
+              </w:rPr>
+            </w:pPr>
+            <w:r>
+              <w:rPr>
+                <w:lang w:val="en-US"/>
+              </w:rPr>
+              <w:t>This may seem far away, but</w:t>
+            </w:r>
+            <w:r>
+              <w:rPr>
+                <w:lang w:val="en-US"/>
+              </w:rPr>
+              <w:t xml:space="preserve"> climate change is already affecting us right now in the places where we live.</w:t>
+            </w:r>
+            <w:r>
+              <w:rPr>
+                <w:lang w:val="en-US"/>
+              </w:rPr>
+              <w:t xml:space="preserve"> </w:t>
+            </w:r>
+            <w:bookmarkStart w:id="0" w:name="_GoBack"/>
+            <w:bookmarkEnd w:id="0"/>
+            <w:r>
+              <w:rPr>
+                <w:lang w:val="en-US"/>
+              </w:rPr>
+              <w:t xml:space="preserve">   </w:t>
+            </w:r>
+          </w:p>
+        </w:tc>
+        <w:tc>
+          <w:tcPr>
+            <w:tcW w:w="4536" w:type="dxa"/>
+          </w:tcPr>
+          <w:p>
+            <w:pPr>
+              <w:rPr>
+                <w:b/>
+                <w:iCs/>
+                <w:lang w:val="en-US"/>
+              </w:rPr>
+            </w:pPr>
+          </w:p>
+        </w:tc>
+      </w:tr>
+      <w:tr>
+        <w:tc>
+          <w:tcPr>
+            <w:tcW w:w="1418" w:type="dxa"/>
+          </w:tcPr>
+          <w:p>
+            <w:pPr>
               <w:rPr>
                 <w:rFonts w:hint="eastAsia"/>
                 <w:bCs/>
                 <w:lang w:val="en-US" w:eastAsia="ja-JP"/>
               </w:rPr>
-              <w:t>気温の上昇と雨量の増加により、すでに米や</w:t>
-            </w:r>
-            <w:r>
+            </w:pPr>
+          </w:p>
+        </w:tc>
+        <w:tc>
+          <w:tcPr>
+            <w:tcW w:w="4678" w:type="dxa"/>
+          </w:tcPr>
+          <w:p>
+            <w:pPr>
               <w:rPr>
                 <w:rFonts w:hint="eastAsia"/>
                 <w:bCs/>
                 <w:lang w:val="en-US" w:eastAsia="ja-JP"/>
               </w:rPr>
-              <w:t>果物</w:t>
-            </w:r>
+            </w:pPr>
             <w:r>
               <w:rPr>
                 <w:rFonts w:hint="eastAsia"/>
                 <w:bCs/>
                 <w:lang w:val="en-US" w:eastAsia="ja-JP"/>
               </w:rPr>
-              <w:t>の品質が悪くなっています。</w:t>
-            </w:r>
-          </w:p>
-        </w:tc>
-        <w:tc>
-          <w:tcPr>
-            <w:tcW w:w="5386" w:type="dxa"/>
-          </w:tcPr>
-          <w:p>
-            <w:pPr>
-              <w:rPr>
-                <w:lang w:val="en-US"/>
-              </w:rPr>
-            </w:pPr>
-            <w:r>
-              <w:rPr>
-                <w:lang w:val="en-US"/>
-              </w:rPr>
-              <w:t>This may seem far away, but</w:t>
-            </w:r>
-            <w:r>
-              <w:rPr>
-                <w:lang w:val="en-US"/>
-              </w:rPr>
-              <w:t xml:space="preserve"> climate change is already affecting us right now in the places where we live.</w:t>
-            </w:r>
-            <w:r>
-              <w:rPr>
-                <w:lang w:val="en-US"/>
-              </w:rPr>
-              <w:t xml:space="preserve"> </w:t>
-            </w:r>
-          </w:p>
+              <w:t xml:space="preserve">- </w:t>
+            </w:r>
+            <w:r>
+              <w:rPr>
+                <w:rFonts w:hint="eastAsia"/>
+                <w:bCs/>
+                <w:lang w:val="en-US" w:eastAsia="ja-JP"/>
+              </w:rPr>
+              <w:t>気温の上昇と雨量の増加により、すでに米や果物の品質が悪くなっています。</w:t>
+            </w:r>
+          </w:p>
+        </w:tc>
+        <w:tc>
+          <w:tcPr>
+            <w:tcW w:w="4677" w:type="dxa"/>
+          </w:tcPr>
+          <w:p>
+            <w:pPr>
+              <w:rPr>
+                <w:lang w:val="en-US"/>
+              </w:rPr>
+            </w:pPr>
+            <w:r>
+              <w:rPr>
+                <w:lang w:val="en-US"/>
+              </w:rPr>
+              <w:t xml:space="preserve">- </w:t>
+            </w:r>
+            <w:r>
+              <w:rPr>
+                <w:b/>
+                <w:lang w:val="en-US"/>
+              </w:rPr>
+              <w:t xml:space="preserve">Rising temperatures and increasing rainfall have </w:t>
+            </w:r>
+            <w:r>
+              <w:rPr>
+                <w:b/>
+                <w:lang w:val="en-US"/>
+              </w:rPr>
+              <w:t>already deteriorated rice and fruits quality.</w:t>
+            </w:r>
+          </w:p>
+        </w:tc>
+        <w:tc>
+          <w:tcPr>
+            <w:tcW w:w="4536" w:type="dxa"/>
+          </w:tcPr>
+          <w:p>
+            <w:pPr>
+              <w:rPr>
+                <w:b/>
+                <w:iCs/>
+                <w:lang w:val="en-US"/>
+              </w:rPr>
+            </w:pPr>
+            <w:r>
+              <w:rPr>
+                <w:b/>
+                <w:iCs/>
+                <w:lang w:val="en-US"/>
+              </w:rPr>
+              <w:t>Shows rotten fruits and broken rice grains</w:t>
+            </w:r>
+          </w:p>
+        </w:tc>
+      </w:tr>
+      <w:tr>
+        <w:trPr>
+          <w:trHeight w:val="270"/>
+        </w:trPr>
+        <w:tc>
+          <w:tcPr>
+            <w:tcW w:w="1418" w:type="dxa"/>
+          </w:tcPr>
           <w:p>
             <w:pPr>
               <w:pStyle w:val="ListParagraph"/>
@@ -4722,91 +5057,6 @@
                 <w:ilvl w:val="0"/>
                 <w:numId w:val="1"/>
               </w:numPr>
-              <w:spacing w:after="160" w:line="259" w:lineRule="auto"/>
-              <w:rPr>
-                <w:b/>
-              </w:rPr>
-            </w:pPr>
-            <w:r>
-              <w:rPr>
-                <w:lang w:val="en-US"/>
-              </w:rPr>
-              <w:t xml:space="preserve">    - </w:t>
-            </w:r>
-            <w:r>
-              <w:rPr>
-                <w:b/>
-                <w:lang w:val="en-US"/>
-              </w:rPr>
-              <w:t xml:space="preserve">Rising temperatures and increasing rainfall have </w:t>
-            </w:r>
-            <w:r>
-              <w:rPr>
-                <w:b/>
-                <w:lang w:val="en-US"/>
-              </w:rPr>
-              <w:t>already deteriorate</w:t>
-            </w:r>
-            <w:r>
-              <w:rPr>
-                <w:b/>
-                <w:lang w:val="en-US"/>
-              </w:rPr>
-              <w:t>d</w:t>
-            </w:r>
-            <w:r>
-              <w:rPr>
-                <w:b/>
-                <w:lang w:val="en-US"/>
-              </w:rPr>
-              <w:t xml:space="preserve"> rice and fruits quality. </w:t>
-            </w:r>
-          </w:p>
-        </w:tc>
-        <w:tc>
-          <w:tcPr>
-            <w:tcW w:w="4820" w:type="dxa"/>
-          </w:tcPr>
-          <w:p>
-            <w:pPr>
-              <w:rPr>
-                <w:b/>
-                <w:iCs/>
-                <w:lang w:val="en-US"/>
-              </w:rPr>
-            </w:pPr>
-            <w:r>
-              <w:rPr>
-                <w:b/>
-                <w:iCs/>
-                <w:lang w:val="en-US"/>
-              </w:rPr>
-              <w:t>Shows rotten fruits and broken rice grains</w:t>
-            </w:r>
-          </w:p>
-        </w:tc>
-      </w:tr>
-      <w:tr>
-        <w:trPr>
-          <w:trHeight w:val="270"/>
-        </w:trPr>
-        <w:tc>
-          <w:tcPr>
-            <w:tcW w:w="5246" w:type="dxa"/>
-          </w:tcPr>
-          <w:p>
-            <w:pPr>
-              <w:pStyle w:val="ListParagraph"/>
-              <w:numPr>
-                <w:ilvl w:val="0"/>
-                <w:numId w:val="1"/>
-              </w:numPr>
-              <w:rPr>
-                <w:b/>
-                <w:lang w:val="en-US" w:eastAsia="ja-JP"/>
-              </w:rPr>
-            </w:pPr>
-            <w:r>
               <w:rPr>
                 <w:rFonts w:ascii="Arial" w:hAnsi="Arial" w:cs="Arial" w:hint="eastAsia"/>
                 <w:color w:val="4D5156"/>
@@ -4815,6 +5065,34 @@
                 <w:shd w:val="clear" w:color="auto" w:fill="FFFFFF"/>
                 <w:lang w:eastAsia="ja-JP"/>
               </w:rPr>
+            </w:pPr>
+          </w:p>
+        </w:tc>
+        <w:tc>
+          <w:tcPr>
+            <w:tcW w:w="4678" w:type="dxa"/>
+          </w:tcPr>
+          <w:p>
+            <w:pPr>
+              <w:pStyle w:val="ListParagraph"/>
+              <w:numPr>
+                <w:ilvl w:val="0"/>
+                <w:numId w:val="1"/>
+              </w:numPr>
+              <w:rPr>
+                <w:b/>
+                <w:lang w:val="en-US" w:eastAsia="ja-JP"/>
+              </w:rPr>
+            </w:pPr>
+            <w:r>
+              <w:rPr>
+                <w:rFonts w:ascii="Arial" w:hAnsi="Arial" w:cs="Arial" w:hint="eastAsia"/>
+                <w:color w:val="4D5156"/>
+                <w:sz w:val="21"/>
+                <w:szCs w:val="21"/>
+                <w:shd w:val="clear" w:color="auto" w:fill="FFFFFF"/>
+                <w:lang w:eastAsia="ja-JP"/>
+              </w:rPr>
               <w:t>デング熱を媒介する</w:t>
             </w:r>
             <w:r>
@@ -4837,46 +5115,13 @@
                 <w:shd w:val="clear" w:color="auto" w:fill="FFFFFF"/>
                 <w:lang w:eastAsia="ja-JP"/>
               </w:rPr>
-              <w:t>カ</w:t>
-            </w:r>
-            <w:r>
-              <w:rPr>
-                <w:rFonts w:ascii="MS Mincho" w:hAnsi="MS Mincho" w:cs="MS Mincho" w:hint="eastAsia"/>
-                <w:color w:val="4D5156"/>
-                <w:sz w:val="21"/>
-                <w:szCs w:val="21"/>
-                <w:shd w:val="clear" w:color="auto" w:fill="FFFFFF"/>
-                <w:lang w:eastAsia="ja-JP"/>
-              </w:rPr>
-              <w:t>は、かつて関東地方で確認されていましたが、国全体の気温が</w:t>
-            </w:r>
-            <w:r>
-              <w:rPr>
-                <w:rFonts w:ascii="MS Mincho" w:hAnsi="MS Mincho" w:cs="MS Mincho" w:hint="eastAsia"/>
-                <w:color w:val="4D5156"/>
-                <w:sz w:val="21"/>
-                <w:szCs w:val="21"/>
-                <w:shd w:val="clear" w:color="auto" w:fill="FFFFFF"/>
-                <w:lang w:eastAsia="ja-JP"/>
-              </w:rPr>
-              <w:t>上昇している</w:t>
-            </w:r>
-            <w:r>
-              <w:rPr>
-                <w:rFonts w:ascii="MS Mincho" w:hAnsi="MS Mincho" w:cs="MS Mincho" w:hint="eastAsia"/>
-                <w:color w:val="4D5156"/>
-                <w:sz w:val="21"/>
-                <w:szCs w:val="21"/>
-                <w:shd w:val="clear" w:color="auto" w:fill="FFFFFF"/>
-                <w:lang w:eastAsia="ja-JP"/>
-              </w:rPr>
-              <w:t>ことから、今ではもっと北の地域でも確認されています。</w:t>
-            </w:r>
-          </w:p>
-        </w:tc>
-        <w:tc>
-          <w:tcPr>
-            <w:tcW w:w="5386" w:type="dxa"/>
+              <w:t>カは、かつて関東地方で確認されていましたが、国全体の気温が上昇していることから、今ではもっと北の地域でも確認されています。</w:t>
+            </w:r>
+          </w:p>
+        </w:tc>
+        <w:tc>
+          <w:tcPr>
+            <w:tcW w:w="4677" w:type="dxa"/>
           </w:tcPr>
           <w:p>
             <w:pPr>
@@ -4907,35 +5152,21 @@
         </w:tc>
         <w:tc>
           <w:tcPr>
-            <w:tcW w:w="4820" w:type="dxa"/>
-          </w:tcPr>
-          <w:p>
-            <w:pPr>
-              <w:rPr>
-                <w:b/>
-                <w:lang w:val="en-US"/>
-              </w:rPr>
-            </w:pPr>
-            <w:r>
-              <w:rPr>
-                <w:b/>
-                <w:lang w:val="en-US"/>
-              </w:rPr>
-              <w:t xml:space="preserve">Show </w:t>
-            </w:r>
-            <w:r>
-              <w:rPr>
-                <w:b/>
-                <w:lang w:val="en-US"/>
-              </w:rPr>
-              <w:t>people</w:t>
-            </w:r>
-            <w:r>
-              <w:rPr>
-                <w:b/>
-                <w:lang w:val="en-US"/>
-              </w:rPr>
-              <w:t xml:space="preserve"> bitten by mosquito getting sick </w:t>
+            <w:tcW w:w="4536" w:type="dxa"/>
+          </w:tcPr>
+          <w:p>
+            <w:pPr>
+              <w:rPr>
+                <w:b/>
+                <w:lang w:val="en-US"/>
+              </w:rPr>
+            </w:pPr>
+            <w:r>
+              <w:rPr>
+                <w:b/>
+                <w:lang w:val="en-US"/>
+              </w:rPr>
+              <w:t xml:space="preserve">Show people bitten by mosquito getting sick </w:t>
             </w:r>
           </w:p>
         </w:tc>
@@ -4946,30 +5177,45 @@
         </w:trPr>
         <w:tc>
           <w:tcPr>
-            <w:tcW w:w="5246" w:type="dxa"/>
-          </w:tcPr>
-          <w:p>
-            <w:pPr>
-              <w:rPr>
+            <w:tcW w:w="1418" w:type="dxa"/>
+          </w:tcPr>
+          <w:p>
+            <w:pPr>
+              <w:rPr>
+                <w:rFonts w:hint="eastAsia"/>
                 <w:bCs/>
                 <w:iCs/>
                 <w:lang w:val="en-US" w:eastAsia="ja-JP"/>
               </w:rPr>
             </w:pPr>
-            <w:r>
-              <w:rPr>
-                <w:rFonts w:hint="eastAsia"/>
+          </w:p>
+        </w:tc>
+        <w:tc>
+          <w:tcPr>
+            <w:tcW w:w="4678" w:type="dxa"/>
+          </w:tcPr>
+          <w:p>
+            <w:pPr>
+              <w:rPr>
                 <w:bCs/>
                 <w:iCs/>
                 <w:lang w:val="en-US" w:eastAsia="ja-JP"/>
               </w:rPr>
+            </w:pPr>
+            <w:r>
+              <w:rPr>
+                <w:rFonts w:hint="eastAsia"/>
+                <w:bCs/>
+                <w:iCs/>
+                <w:lang w:val="en-US" w:eastAsia="ja-JP"/>
+              </w:rPr>
               <w:t>化石燃料の燃焼による大気汚染が原因で、日本ではすでに毎年８万人が亡くなっています。</w:t>
             </w:r>
           </w:p>
         </w:tc>
         <w:tc>
           <w:tcPr>
-            <w:tcW w:w="5386" w:type="dxa"/>
+            <w:tcW w:w="4677" w:type="dxa"/>
           </w:tcPr>
           <w:p>
             <w:pPr>
@@ -5017,7 +5263,7 @@
         </w:tc>
         <w:tc>
           <w:tcPr>
-            <w:tcW w:w="4820" w:type="dxa"/>
+            <w:tcW w:w="4536" w:type="dxa"/>
           </w:tcPr>
           <w:p>
             <w:pPr>
@@ -5047,33 +5293,39 @@
       <w:tr>
         <w:tc>
           <w:tcPr>
-            <w:tcW w:w="5246" w:type="dxa"/>
-          </w:tcPr>
-          <w:p>
-            <w:pPr>
-              <w:rPr>
-                <w:lang w:val="en-US" w:eastAsia="ja-JP"/>
-              </w:rPr>
-            </w:pPr>
-            <w:r>
-              <w:rPr>
-                <w:rFonts w:hint="eastAsia"/>
-                <w:lang w:val="en-US" w:eastAsia="ja-JP"/>
-              </w:rPr>
-              <w:t>気候変動を止めるための様々な施策がなければ、さらに悪い影響があると、科学者たちは</w:t>
-            </w:r>
-            <w:r>
-              <w:rPr>
-                <w:rFonts w:hint="eastAsia"/>
-                <w:lang w:val="en-US" w:eastAsia="ja-JP"/>
-              </w:rPr>
-              <w:t>予測しています。</w:t>
-            </w:r>
-          </w:p>
-        </w:tc>
-        <w:tc>
-          <w:tcPr>
-            <w:tcW w:w="5386" w:type="dxa"/>
+            <w:tcW w:w="1418" w:type="dxa"/>
+          </w:tcPr>
+          <w:p>
+            <w:pPr>
+              <w:rPr>
+                <w:rFonts w:hint="eastAsia"/>
+                <w:lang w:val="en-US" w:eastAsia="ja-JP"/>
+              </w:rPr>
+            </w:pPr>
+          </w:p>
+        </w:tc>
+        <w:tc>
+          <w:tcPr>
+            <w:tcW w:w="4678" w:type="dxa"/>
+          </w:tcPr>
+          <w:p>
+            <w:pPr>
+              <w:rPr>
+                <w:lang w:val="en-US" w:eastAsia="ja-JP"/>
+              </w:rPr>
+            </w:pPr>
+            <w:r>
+              <w:rPr>
+                <w:rFonts w:hint="eastAsia"/>
+                <w:lang w:val="en-US" w:eastAsia="ja-JP"/>
+              </w:rPr>
+              <w:t>気候変動を止めるための様々な施策がなければ、さらに悪い影響があると、科学者たちは予測しています。</w:t>
+            </w:r>
+          </w:p>
+        </w:tc>
+        <w:tc>
+          <w:tcPr>
+            <w:tcW w:w="4677" w:type="dxa"/>
           </w:tcPr>
           <w:p>
             <w:pPr>
@@ -5092,7 +5344,7 @@
         </w:tc>
         <w:tc>
           <w:tcPr>
-            <w:tcW w:w="4820" w:type="dxa"/>
+            <w:tcW w:w="4536" w:type="dxa"/>
           </w:tcPr>
           <w:p>
             <w:pPr>
@@ -5113,7 +5365,7 @@
       <w:tr>
         <w:tc>
           <w:tcPr>
-            <w:tcW w:w="5246" w:type="dxa"/>
+            <w:tcW w:w="1418" w:type="dxa"/>
           </w:tcPr>
           <w:p>
             <w:pPr>
@@ -5123,39 +5375,42 @@
                 <w:numId w:val="2"/>
               </w:numPr>
               <w:rPr>
+                <w:rFonts w:hint="eastAsia"/>
                 <w:bCs/>
                 <w:lang w:val="en-US" w:eastAsia="ja-JP"/>
               </w:rPr>
             </w:pPr>
-            <w:r>
-              <w:rPr>
-                <w:rFonts w:hint="eastAsia"/>
+          </w:p>
+        </w:tc>
+        <w:tc>
+          <w:tcPr>
+            <w:tcW w:w="4678" w:type="dxa"/>
+          </w:tcPr>
+          <w:p>
+            <w:pPr>
+              <w:pStyle w:val="ListParagraph"/>
+              <w:numPr>
+                <w:ilvl w:val="0"/>
+                <w:numId w:val="2"/>
+              </w:numPr>
+              <w:rPr>
                 <w:bCs/>
                 <w:lang w:val="en-US" w:eastAsia="ja-JP"/>
               </w:rPr>
-              <w:t>勢力の強い</w:t>
-            </w:r>
+            </w:pPr>
             <w:r>
               <w:rPr>
                 <w:rFonts w:hint="eastAsia"/>
                 <w:bCs/>
                 <w:lang w:val="en-US" w:eastAsia="ja-JP"/>
               </w:rPr>
-              <w:t>台風がさらに増え</w:t>
-            </w:r>
-            <w:r>
-              <w:rPr>
-                <w:rFonts w:hint="eastAsia"/>
-                <w:bCs/>
-                <w:lang w:val="en-US" w:eastAsia="ja-JP"/>
-              </w:rPr>
-              <w:t>ると考えられます。</w:t>
-            </w:r>
-          </w:p>
-        </w:tc>
-        <w:tc>
-          <w:tcPr>
-            <w:tcW w:w="5386" w:type="dxa"/>
+              <w:t>勢力の強い台風がさらに増えると考えられます。</w:t>
+            </w:r>
+          </w:p>
+        </w:tc>
+        <w:tc>
+          <w:tcPr>
+            <w:tcW w:w="4677" w:type="dxa"/>
           </w:tcPr>
           <w:p>
             <w:pPr>
@@ -5174,14 +5429,7 @@
                 <w:b/>
                 <w:lang w:val="en-US"/>
               </w:rPr>
-              <w:t xml:space="preserve">The intensity of </w:t>
-            </w:r>
-            <w:r>
-              <w:rPr>
-                <w:b/>
-                <w:lang w:val="en-US"/>
-              </w:rPr>
-              <w:t>typhoon</w:t>
+              <w:t>The intensity of typhoon</w:t>
             </w:r>
             <w:r>
               <w:rPr>
@@ -5201,7 +5449,7 @@
         </w:tc>
         <w:tc>
           <w:tcPr>
-            <w:tcW w:w="4820" w:type="dxa"/>
+            <w:tcW w:w="4536" w:type="dxa"/>
           </w:tcPr>
           <w:p>
             <w:pPr>
@@ -5223,7 +5471,7 @@
       <w:tr>
         <w:tc>
           <w:tcPr>
-            <w:tcW w:w="5246" w:type="dxa"/>
+            <w:tcW w:w="1418" w:type="dxa"/>
           </w:tcPr>
           <w:p>
             <w:pPr>
@@ -5233,17 +5481,35 @@
                 <w:numId w:val="2"/>
               </w:numPr>
               <w:rPr>
+                <w:rFonts w:hint="eastAsia"/>
                 <w:bCs/>
                 <w:lang w:val="en-US" w:eastAsia="ja-JP"/>
               </w:rPr>
             </w:pPr>
-            <w:r>
-              <w:rPr>
-                <w:rFonts w:hint="eastAsia"/>
+          </w:p>
+        </w:tc>
+        <w:tc>
+          <w:tcPr>
+            <w:tcW w:w="4678" w:type="dxa"/>
+          </w:tcPr>
+          <w:p>
+            <w:pPr>
+              <w:pStyle w:val="ListParagraph"/>
+              <w:numPr>
+                <w:ilvl w:val="0"/>
+                <w:numId w:val="2"/>
+              </w:numPr>
+              <w:rPr>
                 <w:bCs/>
                 <w:lang w:val="en-US" w:eastAsia="ja-JP"/>
               </w:rPr>
-              <w:lastRenderedPageBreak/>
+            </w:pPr>
+            <w:r>
+              <w:rPr>
+                <w:rFonts w:hint="eastAsia"/>
+                <w:bCs/>
+                <w:lang w:val="en-US" w:eastAsia="ja-JP"/>
+              </w:rPr>
               <w:t>気候変動によ</w:t>
             </w:r>
             <w:r>
@@ -5252,21 +5518,13 @@
                 <w:bCs/>
                 <w:lang w:val="en-US" w:eastAsia="ja-JP"/>
               </w:rPr>
-              <w:t>る積雪や海氷域の減少により、冬季の観光が影響を受け</w:t>
-            </w:r>
-            <w:r>
-              <w:rPr>
-                <w:rFonts w:hint="eastAsia"/>
-                <w:bCs/>
-                <w:lang w:val="en-US" w:eastAsia="ja-JP"/>
-              </w:rPr>
-              <w:t>るかもしれません</w:t>
-            </w:r>
-          </w:p>
-        </w:tc>
-        <w:tc>
-          <w:tcPr>
-            <w:tcW w:w="5386" w:type="dxa"/>
+              <w:t>る積雪や海氷域の減少により、冬季の観光が影響を受けるかもしれません</w:t>
+            </w:r>
+          </w:p>
+        </w:tc>
+        <w:tc>
+          <w:tcPr>
+            <w:tcW w:w="4677" w:type="dxa"/>
           </w:tcPr>
           <w:p>
             <w:pPr>
@@ -5305,7 +5563,7 @@
         </w:tc>
         <w:tc>
           <w:tcPr>
-            <w:tcW w:w="4820" w:type="dxa"/>
+            <w:tcW w:w="4536" w:type="dxa"/>
           </w:tcPr>
           <w:p>
             <w:pPr>
@@ -5327,7 +5585,7 @@
       <w:tr>
         <w:tc>
           <w:tcPr>
-            <w:tcW w:w="5246" w:type="dxa"/>
+            <w:tcW w:w="1418" w:type="dxa"/>
           </w:tcPr>
           <w:p>
             <w:pPr>
@@ -5337,102 +5595,16 @@
                 <w:numId w:val="2"/>
               </w:numPr>
               <w:rPr>
-                <w:b/>
-                <w:lang w:val="en-US" w:eastAsia="ja-JP"/>
-              </w:rPr>
-            </w:pPr>
-            <w:r>
-              <w:rPr>
                 <w:rFonts w:hint="eastAsia"/>
                 <w:bCs/>
                 <w:lang w:val="en-US" w:eastAsia="ja-JP"/>
               </w:rPr>
-              <w:t>暑さによるストレスで亡くなるリスクの高い人の数は、５倍に増えるかもしれません。</w:t>
-            </w:r>
-          </w:p>
-        </w:tc>
-        <w:tc>
-          <w:tcPr>
-            <w:tcW w:w="5386" w:type="dxa"/>
-          </w:tcPr>
-          <w:p>
-            <w:pPr>
-              <w:pStyle w:val="ListParagraph"/>
-              <w:ind w:left="1416"/>
-              <w:rPr>
-                <w:b/>
-                <w:lang w:val="en-US"/>
-              </w:rPr>
-            </w:pPr>
-            <w:r>
-              <w:rPr>
-                <w:b/>
-                <w:lang w:val="en-US"/>
-              </w:rPr>
-              <w:t>The</w:t>
-            </w:r>
-            <w:r>
-              <w:rPr>
-                <w:b/>
-                <w:lang w:val="en-US"/>
-              </w:rPr>
-              <w:t xml:space="preserve"> number of people at </w:t>
-            </w:r>
-            <w:r>
-              <w:rPr>
-                <w:b/>
-                <w:lang w:val="en-US"/>
-              </w:rPr>
-              <w:t>high</w:t>
-            </w:r>
-            <w:r>
-              <w:rPr>
-                <w:b/>
-                <w:lang w:val="en-US"/>
-              </w:rPr>
-              <w:t xml:space="preserve"> risk of death from heat stress </w:t>
-            </w:r>
-            <w:r>
-              <w:rPr>
-                <w:b/>
-                <w:lang w:val="en-US"/>
-              </w:rPr>
-              <w:t>may</w:t>
-            </w:r>
-            <w:r>
-              <w:rPr>
-                <w:b/>
-                <w:lang w:val="en-US"/>
-              </w:rPr>
-              <w:t xml:space="preserve"> increase fivefold.</w:t>
-            </w:r>
-          </w:p>
-        </w:tc>
-        <w:tc>
-          <w:tcPr>
-            <w:tcW w:w="4820" w:type="dxa"/>
-          </w:tcPr>
-          <w:p>
-            <w:pPr>
-              <w:rPr>
-                <w:b/>
-                <w:lang w:val="en-US"/>
-              </w:rPr>
-            </w:pPr>
-            <w:r>
-              <w:rPr>
-                <w:b/>
-                <w:lang w:val="en-US"/>
-              </w:rPr>
-              <w:t>Show people fainting due to heat</w:t>
-            </w:r>
-          </w:p>
-        </w:tc>
-      </w:tr>
-      <w:tr>
-        <w:tc>
-          <w:tcPr>
-            <w:tcW w:w="5246" w:type="dxa"/>
+            </w:pPr>
+          </w:p>
+        </w:tc>
+        <w:tc>
+          <w:tcPr>
+            <w:tcW w:w="4678" w:type="dxa"/>
           </w:tcPr>
           <w:p>
             <w:pPr>
@@ -5442,16 +5614,140 @@
                 <w:numId w:val="2"/>
               </w:numPr>
               <w:rPr>
+                <w:b/>
+                <w:lang w:val="en-US" w:eastAsia="ja-JP"/>
+              </w:rPr>
+            </w:pPr>
+            <w:r>
+              <w:rPr>
+                <w:rFonts w:hint="eastAsia"/>
                 <w:bCs/>
                 <w:lang w:val="en-US" w:eastAsia="ja-JP"/>
               </w:rPr>
-            </w:pPr>
-            <w:r>
+              <w:t>暑さによるストレスで亡くなるリスクの高い人の数は、５倍に増えるかもしれません。</w:t>
+            </w:r>
+          </w:p>
+        </w:tc>
+        <w:tc>
+          <w:tcPr>
+            <w:tcW w:w="4677" w:type="dxa"/>
+          </w:tcPr>
+          <w:p>
+            <w:pPr>
+              <w:pStyle w:val="ListParagraph"/>
+              <w:ind w:left="1416"/>
+              <w:rPr>
+                <w:b/>
+                <w:lang w:val="en-US"/>
+              </w:rPr>
+            </w:pPr>
+            <w:r>
+              <w:rPr>
+                <w:b/>
+                <w:lang w:val="en-US"/>
+              </w:rPr>
+              <w:t>The</w:t>
+            </w:r>
+            <w:r>
+              <w:rPr>
+                <w:b/>
+                <w:lang w:val="en-US"/>
+              </w:rPr>
+              <w:t xml:space="preserve"> number of people at </w:t>
+            </w:r>
+            <w:r>
+              <w:rPr>
+                <w:b/>
+                <w:lang w:val="en-US"/>
+              </w:rPr>
+              <w:t>high</w:t>
+            </w:r>
+            <w:r>
+              <w:rPr>
+                <w:b/>
+                <w:lang w:val="en-US"/>
+              </w:rPr>
+              <w:t xml:space="preserve"> risk of death from heat stress </w:t>
+            </w:r>
+            <w:r>
+              <w:rPr>
+                <w:b/>
+                <w:lang w:val="en-US"/>
+              </w:rPr>
+              <w:t>may</w:t>
+            </w:r>
+            <w:r>
+              <w:rPr>
+                <w:b/>
+                <w:lang w:val="en-US"/>
+              </w:rPr>
+              <w:t xml:space="preserve"> increase fivefold.</w:t>
+            </w:r>
+          </w:p>
+        </w:tc>
+        <w:tc>
+          <w:tcPr>
+            <w:tcW w:w="4536" w:type="dxa"/>
+          </w:tcPr>
+          <w:p>
+            <w:pPr>
+              <w:rPr>
+                <w:b/>
+                <w:lang w:val="en-US"/>
+              </w:rPr>
+            </w:pPr>
+            <w:r>
+              <w:rPr>
+                <w:b/>
+                <w:lang w:val="en-US"/>
+              </w:rPr>
+              <w:t>Show people fainting due to heat</w:t>
+            </w:r>
+          </w:p>
+        </w:tc>
+      </w:tr>
+      <w:tr>
+        <w:tc>
+          <w:tcPr>
+            <w:tcW w:w="1418" w:type="dxa"/>
+          </w:tcPr>
+          <w:p>
+            <w:pPr>
+              <w:pStyle w:val="ListParagraph"/>
+              <w:numPr>
+                <w:ilvl w:val="0"/>
+                <w:numId w:val="2"/>
+              </w:numPr>
               <w:rPr>
                 <w:rFonts w:hint="eastAsia"/>
                 <w:bCs/>
                 <w:lang w:val="en-US" w:eastAsia="ja-JP"/>
               </w:rPr>
+            </w:pPr>
+          </w:p>
+        </w:tc>
+        <w:tc>
+          <w:tcPr>
+            <w:tcW w:w="4678" w:type="dxa"/>
+          </w:tcPr>
+          <w:p>
+            <w:pPr>
+              <w:pStyle w:val="ListParagraph"/>
+              <w:numPr>
+                <w:ilvl w:val="0"/>
+                <w:numId w:val="2"/>
+              </w:numPr>
+              <w:rPr>
+                <w:bCs/>
+                <w:lang w:val="en-US" w:eastAsia="ja-JP"/>
+              </w:rPr>
+            </w:pPr>
+            <w:r>
+              <w:rPr>
+                <w:rFonts w:hint="eastAsia"/>
+                <w:bCs/>
+                <w:lang w:val="en-US" w:eastAsia="ja-JP"/>
+              </w:rPr>
               <w:t>気候変動により海水レベルも上昇し、</w:t>
             </w:r>
             <w:r>
@@ -5489,7 +5785,7 @@
         </w:tc>
         <w:tc>
           <w:tcPr>
-            <w:tcW w:w="5386" w:type="dxa"/>
+            <w:tcW w:w="4677" w:type="dxa"/>
           </w:tcPr>
           <w:p>
             <w:pPr>
@@ -5545,7 +5841,7 @@
         </w:tc>
         <w:tc>
           <w:tcPr>
-            <w:tcW w:w="4820" w:type="dxa"/>
+            <w:tcW w:w="4536" w:type="dxa"/>
           </w:tcPr>
           <w:p>
             <w:pPr>
@@ -5567,7 +5863,7 @@
       <w:tr>
         <w:tc>
           <w:tcPr>
-            <w:tcW w:w="5246" w:type="dxa"/>
+            <w:tcW w:w="1418" w:type="dxa"/>
           </w:tcPr>
           <w:p>
             <w:pPr>
@@ -5585,7 +5881,25 @@
         </w:tc>
         <w:tc>
           <w:tcPr>
-            <w:tcW w:w="5386" w:type="dxa"/>
+            <w:tcW w:w="4678" w:type="dxa"/>
+          </w:tcPr>
+          <w:p>
+            <w:pPr>
+              <w:pStyle w:val="ListParagraph"/>
+              <w:numPr>
+                <w:ilvl w:val="0"/>
+                <w:numId w:val="2"/>
+              </w:numPr>
+              <w:rPr>
+                <w:b/>
+                <w:lang w:val="en-US"/>
+              </w:rPr>
+            </w:pPr>
+          </w:p>
+        </w:tc>
+        <w:tc>
+          <w:tcPr>
+            <w:tcW w:w="4677" w:type="dxa"/>
           </w:tcPr>
           <w:p>
             <w:pPr>
@@ -5602,7 +5916,7 @@
         </w:tc>
         <w:tc>
           <w:tcPr>
-            <w:tcW w:w="4820" w:type="dxa"/>
+            <w:tcW w:w="4536" w:type="dxa"/>
           </w:tcPr>
           <w:p>
             <w:pPr>
@@ -5617,44 +5931,42 @@
       <w:tr>
         <w:tc>
           <w:tcPr>
-            <w:tcW w:w="5246" w:type="dxa"/>
-          </w:tcPr>
-          <w:p>
-            <w:pPr>
-              <w:rPr>
-                <w:iCs/>
-                <w:lang w:val="en-US" w:eastAsia="ja-JP"/>
-              </w:rPr>
-            </w:pPr>
-            <w:r>
-              <w:rPr>
-                <w:rFonts w:hint="eastAsia"/>
-                <w:iCs/>
-                <w:lang w:val="en-US" w:eastAsia="ja-JP"/>
-              </w:rPr>
-              <w:t>気候変動に</w:t>
-            </w:r>
-            <w:r>
-              <w:rPr>
-                <w:rFonts w:hint="eastAsia"/>
-                <w:iCs/>
-                <w:lang w:val="en-US" w:eastAsia="ja-JP"/>
-              </w:rPr>
-              <w:t>対応するために</w:t>
-            </w:r>
-            <w:r>
-              <w:rPr>
-                <w:rFonts w:hint="eastAsia"/>
-                <w:iCs/>
-                <w:lang w:val="en-US" w:eastAsia="ja-JP"/>
-              </w:rPr>
-              <w:t>、私達は温室効果ガスの排出をゼロに近づける必要があります。これは実現可能です、しかしこれには、排出に最も責任のある産業、例えば、エネルギー、</w:t>
-            </w:r>
-          </w:p>
-        </w:tc>
-        <w:tc>
-          <w:tcPr>
-            <w:tcW w:w="5386" w:type="dxa"/>
+            <w:tcW w:w="1418" w:type="dxa"/>
+          </w:tcPr>
+          <w:p>
+            <w:pPr>
+              <w:rPr>
+                <w:rFonts w:hint="eastAsia"/>
+                <w:iCs/>
+                <w:lang w:val="en-US" w:eastAsia="ja-JP"/>
+              </w:rPr>
+            </w:pPr>
+          </w:p>
+        </w:tc>
+        <w:tc>
+          <w:tcPr>
+            <w:tcW w:w="4678" w:type="dxa"/>
+          </w:tcPr>
+          <w:p>
+            <w:pPr>
+              <w:rPr>
+                <w:iCs/>
+                <w:lang w:val="en-US" w:eastAsia="ja-JP"/>
+              </w:rPr>
+            </w:pPr>
+            <w:r>
+              <w:rPr>
+                <w:rFonts w:hint="eastAsia"/>
+                <w:iCs/>
+                <w:lang w:val="en-US" w:eastAsia="ja-JP"/>
+              </w:rPr>
+              <w:t>気候変動に対応するために、私達は温室効果ガスの排出をゼロに近づける必要があります。これは実現可能です、しかしこれには、排出に最も責任のある産業、例えば、エネルギー、</w:t>
+            </w:r>
+          </w:p>
+        </w:tc>
+        <w:tc>
+          <w:tcPr>
+            <w:tcW w:w="4677" w:type="dxa"/>
           </w:tcPr>
           <w:p>
             <w:pPr>
@@ -5682,7 +5994,7 @@
         </w:tc>
         <w:tc>
           <w:tcPr>
-            <w:tcW w:w="4820" w:type="dxa"/>
+            <w:tcW w:w="4536" w:type="dxa"/>
           </w:tcPr>
           <w:p>
             <w:pPr>
@@ -5702,7 +6014,21 @@
       <w:tr>
         <w:tc>
           <w:tcPr>
-            <w:tcW w:w="5246" w:type="dxa"/>
+            <w:tcW w:w="1418" w:type="dxa"/>
+          </w:tcPr>
+          <w:p>
+            <w:pPr>
+              <w:rPr>
+                <w:rFonts w:hint="eastAsia"/>
+                <w:iCs/>
+                <w:lang w:val="en-US" w:eastAsia="ja-JP"/>
+              </w:rPr>
+            </w:pPr>
+          </w:p>
+        </w:tc>
+        <w:tc>
+          <w:tcPr>
+            <w:tcW w:w="4678" w:type="dxa"/>
           </w:tcPr>
           <w:p>
             <w:pPr>
@@ -5723,7 +6049,7 @@
         </w:tc>
         <w:tc>
           <w:tcPr>
-            <w:tcW w:w="5386" w:type="dxa"/>
+            <w:tcW w:w="4677" w:type="dxa"/>
           </w:tcPr>
           <w:p>
             <w:pPr>
@@ -5741,7 +6067,7 @@
         </w:tc>
         <w:tc>
           <w:tcPr>
-            <w:tcW w:w="4820" w:type="dxa"/>
+            <w:tcW w:w="4536" w:type="dxa"/>
           </w:tcPr>
           <w:p>
             <w:pPr>
@@ -5757,13 +6083,27 @@
       <w:tr>
         <w:tc>
           <w:tcPr>
-            <w:tcW w:w="5246" w:type="dxa"/>
-          </w:tcPr>
-          <w:p>
-            <w:pPr>
-              <w:rPr>
-                <w:iCs/>
-                <w:lang w:eastAsia="ja-JP"/>
+            <w:tcW w:w="1418" w:type="dxa"/>
+          </w:tcPr>
+          <w:p>
+            <w:pPr>
+              <w:rPr>
+                <w:rFonts w:hint="eastAsia"/>
+                <w:iCs/>
+                <w:lang w:val="en-US" w:eastAsia="ja-JP"/>
+              </w:rPr>
+            </w:pPr>
+          </w:p>
+        </w:tc>
+        <w:tc>
+          <w:tcPr>
+            <w:tcW w:w="4678" w:type="dxa"/>
+          </w:tcPr>
+          <w:p>
+            <w:pPr>
+              <w:rPr>
+                <w:iCs/>
+                <w:lang w:val="en-US" w:eastAsia="ja-JP"/>
               </w:rPr>
             </w:pPr>
             <w:r>
@@ -5778,7 +6118,7 @@
         </w:tc>
         <w:tc>
           <w:tcPr>
-            <w:tcW w:w="5386" w:type="dxa"/>
+            <w:tcW w:w="4677" w:type="dxa"/>
           </w:tcPr>
           <w:p>
             <w:pPr>
@@ -5796,7 +6136,7 @@
         </w:tc>
         <w:tc>
           <w:tcPr>
-            <w:tcW w:w="4820" w:type="dxa"/>
+            <w:tcW w:w="4536" w:type="dxa"/>
           </w:tcPr>
           <w:p>
             <w:pPr>
@@ -7365,9 +7705,12 @@
 </file>
 
 <file path=customXml/item1.xml><?xml version="1.0" encoding="utf-8"?>
-<p:properties xmlns:p="http://schemas.microsoft.com/office/2006/metadata/properties" xmlns:xsi="http://www.w3.org/2001/XMLSchema-instance" xmlns:pc="http://schemas.microsoft.com/office/infopath/2007/PartnerControls">
-  <documentManagement/>
-</p:properties>
+<?mso-contentType ?>
+<FormTemplates xmlns="http://schemas.microsoft.com/sharepoint/v3/contenttype/forms">
+  <Display>DocumentLibraryForm</Display>
+  <Edit>DocumentLibraryForm</Edit>
+  <New>DocumentLibraryForm</New>
+</FormTemplates>
 </file>
 
 <file path=customXml/item2.xml><?xml version="1.0" encoding="utf-8"?>
@@ -7594,19 +7937,15 @@
 </file>
 
 <file path=customXml/item3.xml><?xml version="1.0" encoding="utf-8"?>
-<?mso-contentType ?>
-<FormTemplates xmlns="http://schemas.microsoft.com/sharepoint/v3/contenttype/forms">
-  <Display>DocumentLibraryForm</Display>
-  <Edit>DocumentLibraryForm</Edit>
-  <New>DocumentLibraryForm</New>
-</FormTemplates>
+<p:properties xmlns:p="http://schemas.microsoft.com/office/2006/metadata/properties" xmlns:xsi="http://www.w3.org/2001/XMLSchema-instance" xmlns:pc="http://schemas.microsoft.com/office/infopath/2007/PartnerControls">
+  <documentManagement/>
+</p:properties>
 </file>
 
 <file path=customXml/itemProps1.xml><?xml version="1.0" encoding="utf-8"?>
-<ds:datastoreItem xmlns:ds="http://schemas.openxmlformats.org/officeDocument/2006/customXml" ds:itemID="{ED184C56-5BE7-4C61-AD91-92C2D7CC4F1E}">
+<ds:datastoreItem xmlns:ds="http://schemas.openxmlformats.org/officeDocument/2006/customXml" ds:itemID="{5FBE9AF3-8A5E-4DCD-B803-992AB11B435C}">
   <ds:schemaRefs>
-    <ds:schemaRef ds:uri="http://schemas.microsoft.com/office/2006/metadata/properties"/>
-    <ds:schemaRef ds:uri="http://schemas.microsoft.com/office/infopath/2007/PartnerControls"/>
+    <ds:schemaRef ds:uri="http://schemas.microsoft.com/sharepoint/v3/contenttype/forms"/>
   </ds:schemaRefs>
 </ds:datastoreItem>
 </file>
@@ -7631,9 +7970,10 @@
 </file>
 
 <file path=customXml/itemProps3.xml><?xml version="1.0" encoding="utf-8"?>
-<ds:datastoreItem xmlns:ds="http://schemas.openxmlformats.org/officeDocument/2006/customXml" ds:itemID="{5FBE9AF3-8A5E-4DCD-B803-992AB11B435C}">
+<ds:datastoreItem xmlns:ds="http://schemas.openxmlformats.org/officeDocument/2006/customXml" ds:itemID="{ED184C56-5BE7-4C61-AD91-92C2D7CC4F1E}">
   <ds:schemaRefs>
-    <ds:schemaRef ds:uri="http://schemas.microsoft.com/sharepoint/v3/contenttype/forms"/>
+    <ds:schemaRef ds:uri="http://schemas.microsoft.com/office/2006/metadata/properties"/>
+    <ds:schemaRef ds:uri="http://schemas.microsoft.com/office/infopath/2007/PartnerControls"/>
   </ds:schemaRefs>
 </ds:datastoreItem>
 </file>
--- a/videos/Video Script - Japan.docx
+++ b/videos/Video Script - Japan.docx
@@ -12,6 +12,8 @@
           <w:lang w:val="en-US"/>
         </w:rPr>
       </w:pPr>
+      <w:bookmarkStart w:id="0" w:name="_GoBack"/>
+      <w:bookmarkEnd w:id="0"/>
       <w:r>
         <w:rPr>
           <w:b/>
@@ -205,7 +207,6 @@
             <w:pPr>
               <w:jc w:val="both"/>
               <w:rPr>
-                <w:rFonts w:hint="eastAsia"/>
                 <w:lang w:eastAsia="ja-JP"/>
               </w:rPr>
             </w:pPr>
@@ -285,7 +286,6 @@
             <w:pPr>
               <w:jc w:val="both"/>
               <w:rPr>
-                <w:rFonts w:hint="eastAsia"/>
                 <w:lang w:val="en-US" w:eastAsia="ja-JP"/>
               </w:rPr>
             </w:pPr>
@@ -365,7 +365,6 @@
             <w:pPr>
               <w:jc w:val="both"/>
               <w:rPr>
-                <w:rFonts w:hint="eastAsia"/>
                 <w:lang w:val="en-US" w:eastAsia="ja-JP"/>
               </w:rPr>
             </w:pPr>
@@ -437,7 +436,6 @@
             <w:pPr>
               <w:jc w:val="both"/>
               <w:rPr>
-                <w:rFonts w:hint="eastAsia"/>
                 <w:lang w:eastAsia="ja-JP"/>
               </w:rPr>
             </w:pPr>
@@ -510,7 +508,6 @@
             <w:pPr>
               <w:jc w:val="both"/>
               <w:rPr>
-                <w:rFonts w:hint="eastAsia"/>
                 <w:lang w:val="en-US" w:eastAsia="ja-JP"/>
               </w:rPr>
             </w:pPr>
@@ -524,8 +521,7 @@
             <w:pPr>
               <w:jc w:val="both"/>
               <w:rPr>
-                <w:rFonts w:hint="eastAsia"/>
-                <w:lang w:eastAsia="ja-JP"/>
+                <w:lang w:val="en-US" w:eastAsia="ja-JP"/>
               </w:rPr>
             </w:pPr>
             <w:r>
@@ -583,7 +579,6 @@
             <w:pPr>
               <w:jc w:val="both"/>
               <w:rPr>
-                <w:rFonts w:hint="eastAsia"/>
                 <w:lang w:val="en-US" w:eastAsia="ja-JP"/>
               </w:rPr>
             </w:pPr>
@@ -675,7 +670,6 @@
             <w:pPr>
               <w:jc w:val="both"/>
               <w:rPr>
-                <w:rFonts w:hint="eastAsia"/>
                 <w:lang w:val="en-US" w:eastAsia="ja-JP"/>
               </w:rPr>
             </w:pPr>
@@ -692,30 +686,40 @@
                 <w:lang w:val="en-US" w:eastAsia="ja-JP"/>
               </w:rPr>
             </w:pPr>
-            <w:r>
-              <w:rPr>
-                <w:rFonts w:hint="eastAsia"/>
-                <w:lang w:val="en-US" w:eastAsia="ja-JP"/>
-              </w:rPr>
-              <w:t>まずは、自動車メーカーに環境に優しい車を製造させるようにした政策－燃焼機関自動車の禁止から始めましょう。</w:t>
-            </w:r>
-          </w:p>
-        </w:tc>
-        <w:tc>
-          <w:tcPr>
-            <w:tcW w:w="4819" w:type="dxa"/>
-          </w:tcPr>
+          </w:p>
           <w:p>
             <w:pPr>
               <w:jc w:val="both"/>
               <w:rPr>
-                <w:lang w:val="en-US"/>
-              </w:rPr>
-            </w:pPr>
-            <w:r>
-              <w:rPr>
-                <w:lang w:val="en-US"/>
-              </w:rPr>
+                <w:lang w:val="en-US" w:eastAsia="ja-JP"/>
+              </w:rPr>
+            </w:pPr>
+            <w:r>
+              <w:rPr>
+                <w:rFonts w:hint="eastAsia"/>
+                <w:lang w:val="en-US" w:eastAsia="ja-JP"/>
+              </w:rPr>
+              <w:lastRenderedPageBreak/>
+              <w:t>まずは、内燃機関自動車の製造を禁止し、自動車メーカーに環境に優しい車を製造させるといった政策から始めましょう。</w:t>
+            </w:r>
+          </w:p>
+        </w:tc>
+        <w:tc>
+          <w:tcPr>
+            <w:tcW w:w="4819" w:type="dxa"/>
+          </w:tcPr>
+          <w:p>
+            <w:pPr>
+              <w:jc w:val="both"/>
+              <w:rPr>
+                <w:lang w:val="en-US"/>
+              </w:rPr>
+            </w:pPr>
+            <w:r>
+              <w:rPr>
+                <w:lang w:val="en-US"/>
+              </w:rPr>
+              <w:lastRenderedPageBreak/>
               <w:t xml:space="preserve">Let’s start with a policy that forces car producers to produce greener cars </w:t>
             </w:r>
             <w:r>
@@ -830,7 +834,6 @@
           <w:p>
             <w:pPr>
               <w:rPr>
-                <w:rFonts w:hint="eastAsia"/>
                 <w:lang w:val="en-US" w:eastAsia="ja-JP"/>
               </w:rPr>
             </w:pPr>
@@ -851,7 +854,14 @@
                 <w:rFonts w:hint="eastAsia"/>
                 <w:lang w:val="en-US" w:eastAsia="ja-JP"/>
               </w:rPr>
-              <w:t>燃焼機関自動車の禁止により、自動車メーカーはまず、法律により、１キロメートル当たりの</w:t>
+              <w:t>内燃</w:t>
+            </w:r>
+            <w:r>
+              <w:rPr>
+                <w:rFonts w:hint="eastAsia"/>
+                <w:lang w:val="en-US" w:eastAsia="ja-JP"/>
+              </w:rPr>
+              <w:t>機関自動車の禁止により、自動車メーカーはまず、法律により、１キロメートル当たりの</w:t>
             </w:r>
             <w:r>
               <w:rPr>
@@ -1084,7 +1094,6 @@
           <w:p>
             <w:pPr>
               <w:rPr>
-                <w:rFonts w:hint="eastAsia"/>
                 <w:lang w:val="en-US" w:eastAsia="ja-JP"/>
               </w:rPr>
             </w:pPr>
@@ -1105,7 +1114,36 @@
                 <w:rFonts w:hint="eastAsia"/>
                 <w:lang w:val="en-US" w:eastAsia="ja-JP"/>
               </w:rPr>
-              <w:t>クリーンな原料から電気を作る計画と併せて、燃焼機関自動車の禁止は、自動車産業に必要な変化をもたらすことが期待されています。</w:t>
+              <w:t>クリーンな原料から電気を作る計画と併せて、</w:t>
+            </w:r>
+            <w:r>
+              <w:rPr>
+                <w:rFonts w:ascii="Arial" w:hAnsi="Arial" w:cs="Arial"/>
+                <w:color w:val="4D5156"/>
+                <w:sz w:val="21"/>
+                <w:szCs w:val="21"/>
+                <w:shd w:val="clear" w:color="auto" w:fill="FFFFFF"/>
+                <w:lang w:eastAsia="ja-JP"/>
+              </w:rPr>
+              <w:t>内</w:t>
+            </w:r>
+            <w:r>
+              <w:rPr>
+                <w:rFonts w:ascii="MS Mincho" w:hAnsi="MS Mincho" w:cs="MS Mincho" w:hint="eastAsia"/>
+                <w:color w:val="4D5156"/>
+                <w:sz w:val="21"/>
+                <w:szCs w:val="21"/>
+                <w:shd w:val="clear" w:color="auto" w:fill="FFFFFF"/>
+                <w:lang w:eastAsia="ja-JP"/>
+              </w:rPr>
+              <w:t>燃</w:t>
+            </w:r>
+            <w:r>
+              <w:rPr>
+                <w:rFonts w:hint="eastAsia"/>
+                <w:lang w:val="en-US" w:eastAsia="ja-JP"/>
+              </w:rPr>
+              <w:t>機関自動車の禁止は、自動車産業に必要な変化をもたらすことが期待されています。</w:t>
             </w:r>
           </w:p>
         </w:tc>
@@ -1166,7 +1204,6 @@
           <w:p>
             <w:pPr>
               <w:rPr>
-                <w:rFonts w:hint="eastAsia"/>
                 <w:lang w:val="en-US" w:eastAsia="ja-JP"/>
               </w:rPr>
             </w:pPr>
@@ -1236,7 +1273,6 @@
           <w:p>
             <w:pPr>
               <w:rPr>
-                <w:rFonts w:hint="eastAsia"/>
                 <w:lang w:val="en-US" w:eastAsia="ja-JP"/>
               </w:rPr>
             </w:pPr>
@@ -1313,7 +1349,6 @@
           <w:p>
             <w:pPr>
               <w:rPr>
-                <w:rFonts w:hint="eastAsia"/>
                 <w:lang w:val="en-US" w:eastAsia="ja-JP"/>
               </w:rPr>
             </w:pPr>
@@ -1326,7 +1361,6 @@
           <w:p>
             <w:pPr>
               <w:rPr>
-                <w:rFonts w:hint="eastAsia"/>
                 <w:lang w:val="en-US" w:eastAsia="ja-JP"/>
               </w:rPr>
             </w:pPr>
@@ -1349,8 +1383,9 @@
                 <w:rFonts w:hint="eastAsia"/>
                 <w:lang w:val="en-US" w:eastAsia="ja-JP"/>
               </w:rPr>
-              <w:t>リットルあたり￥</w:t>
-            </w:r>
+              <w:t>リットルあたり</w:t>
+            </w:r>
+            <w:commentRangeStart w:id="1"/>
             <w:r>
               <w:rPr>
                 <w:rFonts w:hint="eastAsia"/>
@@ -1363,6 +1398,20 @@
                 <w:lang w:val="en-US" w:eastAsia="ja-JP"/>
               </w:rPr>
               <w:t>2</w:t>
+            </w:r>
+            <w:r>
+              <w:rPr>
+                <w:rFonts w:hint="eastAsia"/>
+                <w:lang w:val="en-US" w:eastAsia="ja-JP"/>
+              </w:rPr>
+              <w:t>円</w:t>
+            </w:r>
+            <w:commentRangeEnd w:id="1"/>
+            <w:r>
+              <w:rPr>
+                <w:rStyle w:val="CommentReference"/>
+              </w:rPr>
+              <w:commentReference w:id="1"/>
             </w:r>
             <w:r>
               <w:rPr>
@@ -1496,7 +1545,6 @@
           <w:p>
             <w:pPr>
               <w:rPr>
-                <w:rFonts w:hint="eastAsia"/>
                 <w:lang w:val="en-US" w:eastAsia="ja-JP"/>
               </w:rPr>
             </w:pPr>
@@ -1566,7 +1614,6 @@
           <w:p>
             <w:pPr>
               <w:rPr>
-                <w:rFonts w:hint="eastAsia"/>
                 <w:lang w:val="en-US" w:eastAsia="ja-JP"/>
               </w:rPr>
             </w:pPr>
@@ -1579,7 +1626,6 @@
           <w:p>
             <w:pPr>
               <w:rPr>
-                <w:rFonts w:hint="eastAsia"/>
                 <w:lang w:val="en-US" w:eastAsia="ja-JP"/>
               </w:rPr>
             </w:pPr>
@@ -1637,7 +1683,6 @@
           <w:p>
             <w:pPr>
               <w:rPr>
-                <w:rFonts w:hint="eastAsia"/>
                 <w:lang w:val="en-US" w:eastAsia="ja-JP"/>
               </w:rPr>
             </w:pPr>
@@ -1740,7 +1785,6 @@
           <w:p>
             <w:pPr>
               <w:rPr>
-                <w:rFonts w:hint="eastAsia"/>
                 <w:lang w:val="en-US" w:eastAsia="ja-JP"/>
               </w:rPr>
             </w:pPr>
@@ -1753,16 +1797,15 @@
           <w:p>
             <w:pPr>
               <w:rPr>
-                <w:rFonts w:hint="eastAsia"/>
-                <w:lang w:val="en-US" w:eastAsia="ja-JP"/>
-              </w:rPr>
-            </w:pPr>
-            <w:r>
-              <w:rPr>
-                <w:rFonts w:hint="eastAsia"/>
-                <w:lang w:val="en-US" w:eastAsia="ja-JP"/>
-              </w:rPr>
-              <w:t>全ての成人は、年間￥</w:t>
+                <w:lang w:val="en-US" w:eastAsia="ja-JP"/>
+              </w:rPr>
+            </w:pPr>
+            <w:r>
+              <w:rPr>
+                <w:rFonts w:hint="eastAsia"/>
+                <w:lang w:val="en-US" w:eastAsia="ja-JP"/>
+              </w:rPr>
+              <w:t>全ての成人は、年間</w:t>
             </w:r>
             <w:r>
               <w:rPr>
@@ -1776,6 +1819,13 @@
                 <w:lang w:val="en-US" w:eastAsia="ja-JP"/>
               </w:rPr>
               <w:t>0,000</w:t>
+            </w:r>
+            <w:r>
+              <w:rPr>
+                <w:rFonts w:hint="eastAsia"/>
+                <w:lang w:val="en-US" w:eastAsia="ja-JP"/>
+              </w:rPr>
+              <w:t>円</w:t>
             </w:r>
             <w:r>
               <w:rPr>
@@ -1893,7 +1943,6 @@
           <w:p>
             <w:pPr>
               <w:rPr>
-                <w:rFonts w:hint="eastAsia"/>
                 <w:lang w:val="en-US" w:eastAsia="ja-JP"/>
               </w:rPr>
             </w:pPr>
@@ -1969,7 +2018,6 @@
           <w:p>
             <w:pPr>
               <w:rPr>
-                <w:rFonts w:hint="eastAsia"/>
                 <w:lang w:val="en-US" w:eastAsia="ja-JP"/>
               </w:rPr>
             </w:pPr>
@@ -2039,7 +2087,6 @@
           <w:p>
             <w:pPr>
               <w:rPr>
-                <w:rFonts w:hint="eastAsia"/>
                 <w:lang w:val="en-US" w:eastAsia="ja-JP"/>
               </w:rPr>
             </w:pPr>
@@ -2111,7 +2158,6 @@
           <w:p>
             <w:pPr>
               <w:rPr>
-                <w:rFonts w:hint="eastAsia"/>
                 <w:lang w:val="en-US" w:eastAsia="ja-JP"/>
               </w:rPr>
             </w:pPr>
@@ -2185,7 +2231,6 @@
           <w:p>
             <w:pPr>
               <w:rPr>
-                <w:rFonts w:hint="eastAsia"/>
                 <w:iCs/>
                 <w:lang w:val="en-US" w:eastAsia="ja-JP"/>
               </w:rPr>
@@ -2209,7 +2254,23 @@
                 <w:iCs/>
                 <w:lang w:val="en-US" w:eastAsia="ja-JP"/>
               </w:rPr>
-              <w:t>この政策は機能するでしょうか？はい！カナダのブリティッシュコロンビア州では、</w:t>
+              <w:t>この政策は</w:t>
+            </w:r>
+            <w:r>
+              <w:rPr>
+                <w:rFonts w:hint="eastAsia"/>
+                <w:iCs/>
+                <w:lang w:val="en-US" w:eastAsia="ja-JP"/>
+              </w:rPr>
+              <w:t>効果的</w:t>
+            </w:r>
+            <w:r>
+              <w:rPr>
+                <w:rFonts w:hint="eastAsia"/>
+                <w:iCs/>
+                <w:lang w:val="en-US" w:eastAsia="ja-JP"/>
+              </w:rPr>
+              <w:t>でしょうか？はい！カナダのブリティッシュコロンビア州では、</w:t>
             </w:r>
             <w:r>
               <w:rPr>
@@ -2285,7 +2346,6 @@
           <w:p>
             <w:pPr>
               <w:rPr>
-                <w:rFonts w:hint="eastAsia"/>
                 <w:iCs/>
                 <w:lang w:val="en-US" w:eastAsia="ja-JP"/>
               </w:rPr>
@@ -2360,7 +2420,6 @@
           <w:p>
             <w:pPr>
               <w:rPr>
-                <w:rFonts w:hint="eastAsia"/>
                 <w:iCs/>
                 <w:lang w:eastAsia="ja-JP"/>
               </w:rPr>
@@ -2434,7 +2493,6 @@
           <w:p>
             <w:pPr>
               <w:rPr>
-                <w:rFonts w:hint="eastAsia"/>
                 <w:iCs/>
                 <w:lang w:val="en-US" w:eastAsia="ja-JP"/>
               </w:rPr>
@@ -2518,7 +2576,6 @@
           <w:p>
             <w:pPr>
               <w:rPr>
-                <w:rFonts w:hint="eastAsia"/>
                 <w:iCs/>
                 <w:lang w:eastAsia="ja-JP"/>
               </w:rPr>
@@ -2597,7 +2654,6 @@
           <w:p>
             <w:pPr>
               <w:rPr>
-                <w:rFonts w:hint="eastAsia"/>
                 <w:lang w:val="en-US" w:eastAsia="ja-JP"/>
               </w:rPr>
             </w:pPr>
@@ -2667,7 +2723,6 @@
           <w:p>
             <w:pPr>
               <w:rPr>
-                <w:rFonts w:hint="eastAsia"/>
                 <w:lang w:val="en-US" w:eastAsia="ja-JP"/>
               </w:rPr>
             </w:pPr>
@@ -2688,7 +2743,35 @@
                 <w:rFonts w:hint="eastAsia"/>
                 <w:lang w:val="en-US" w:eastAsia="ja-JP"/>
               </w:rPr>
-              <w:t>グリーンインフラプログラムにより、気候変動を止めるために必要なエネルギーインフラの移行が可能になりますが、これにより、政府による他のプロジェクトが犠牲になる可能性があります。日本では、そうしたプログラムにより、環境産業において</w:t>
+              <w:t>グリーン</w:t>
+            </w:r>
+            <w:r>
+              <w:rPr>
+                <w:rFonts w:hint="eastAsia"/>
+                <w:lang w:val="en-US" w:eastAsia="ja-JP"/>
+              </w:rPr>
+              <w:t xml:space="preserve"> </w:t>
+            </w:r>
+            <w:r>
+              <w:rPr>
+                <w:rFonts w:hint="eastAsia"/>
+                <w:lang w:val="en-US" w:eastAsia="ja-JP"/>
+              </w:rPr>
+              <w:t>インフラ</w:t>
+            </w:r>
+            <w:r>
+              <w:rPr>
+                <w:rFonts w:hint="eastAsia"/>
+                <w:lang w:val="en-US" w:eastAsia="ja-JP"/>
+              </w:rPr>
+              <w:t xml:space="preserve"> </w:t>
+            </w:r>
+            <w:r>
+              <w:rPr>
+                <w:rFonts w:hint="eastAsia"/>
+                <w:lang w:val="en-US" w:eastAsia="ja-JP"/>
+              </w:rPr>
+              <w:t>プログラムにより、気候変動を止めるために必要なエネルギーインフラの移行が可能になりますが、これにより、政府による他のプロジェクトが犠牲になる可能性があります。日本では、そうしたプログラムにより、環境産業において</w:t>
             </w:r>
             <w:r>
               <w:rPr>
@@ -2816,7 +2899,6 @@
           <w:p>
             <w:pPr>
               <w:rPr>
-                <w:rFonts w:hint="eastAsia"/>
                 <w:lang w:val="en-US" w:eastAsia="ja-JP"/>
               </w:rPr>
             </w:pPr>
@@ -2887,7 +2969,6 @@
           <w:p>
             <w:pPr>
               <w:rPr>
-                <w:rFonts w:hint="eastAsia"/>
                 <w:lang w:val="en-US" w:eastAsia="ja-JP"/>
               </w:rPr>
             </w:pPr>
@@ -2958,7 +3039,6 @@
           <w:p>
             <w:pPr>
               <w:rPr>
-                <w:rFonts w:hint="eastAsia"/>
                 <w:lang w:val="en-US" w:eastAsia="ja-JP"/>
               </w:rPr>
             </w:pPr>
@@ -3029,7 +3109,6 @@
           <w:p>
             <w:pPr>
               <w:rPr>
-                <w:rFonts w:hint="eastAsia"/>
                 <w:iCs/>
                 <w:lang w:val="en-US" w:eastAsia="ja-JP"/>
               </w:rPr>
@@ -3140,7 +3219,6 @@
           <w:p>
             <w:pPr>
               <w:rPr>
-                <w:rFonts w:hint="eastAsia"/>
                 <w:iCs/>
                 <w:lang w:val="en-US" w:eastAsia="ja-JP"/>
               </w:rPr>
@@ -3217,7 +3295,6 @@
           <w:p>
             <w:pPr>
               <w:rPr>
-                <w:rFonts w:hint="eastAsia"/>
                 <w:iCs/>
                 <w:lang w:val="en-US" w:eastAsia="ja-JP"/>
               </w:rPr>
@@ -3294,7 +3371,6 @@
           <w:p>
             <w:pPr>
               <w:rPr>
-                <w:rFonts w:hint="eastAsia"/>
                 <w:iCs/>
                 <w:lang w:val="en-US" w:eastAsia="ja-JP"/>
               </w:rPr>
@@ -3409,7 +3485,6 @@
           <w:p>
             <w:pPr>
               <w:rPr>
-                <w:rFonts w:hint="eastAsia"/>
                 <w:iCs/>
                 <w:lang w:eastAsia="ja-JP"/>
               </w:rPr>
@@ -3486,7 +3561,6 @@
           <w:p>
             <w:pPr>
               <w:rPr>
-                <w:rFonts w:hint="eastAsia"/>
                 <w:iCs/>
                 <w:lang w:eastAsia="ja-JP"/>
               </w:rPr>
@@ -3500,7 +3574,6 @@
           <w:p>
             <w:pPr>
               <w:rPr>
-                <w:rFonts w:hint="eastAsia"/>
                 <w:iCs/>
                 <w:lang w:eastAsia="ja-JP"/>
               </w:rPr>
@@ -3585,7 +3658,7 @@
             <w:pPr>
               <w:rPr>
                 <w:iCs/>
-                <w:lang w:val="en-US"/>
+                <w:lang w:val="en-US" w:eastAsia="ja-JP"/>
               </w:rPr>
             </w:pPr>
             <w:r>
@@ -3647,7 +3720,6 @@
           <w:p>
             <w:pPr>
               <w:rPr>
-                <w:rFonts w:hint="eastAsia"/>
                 <w:iCs/>
                 <w:lang w:eastAsia="ja-JP"/>
               </w:rPr>
@@ -3724,7 +3796,6 @@
           <w:p>
             <w:pPr>
               <w:rPr>
-                <w:rFonts w:hint="eastAsia"/>
                 <w:iCs/>
                 <w:lang w:val="en-US" w:eastAsia="ja-JP"/>
               </w:rPr>
@@ -3801,7 +3872,6 @@
           <w:p>
             <w:pPr>
               <w:rPr>
-                <w:rFonts w:hint="eastAsia"/>
                 <w:iCs/>
                 <w:lang w:val="en-US" w:eastAsia="ja-JP"/>
               </w:rPr>
@@ -3878,7 +3948,6 @@
           <w:p>
             <w:pPr>
               <w:rPr>
-                <w:rFonts w:hint="eastAsia"/>
                 <w:iCs/>
                 <w:lang w:eastAsia="ja-JP"/>
               </w:rPr>
@@ -3976,7 +4045,6 @@
           <w:b/>
           <w:lang w:val="de-DE"/>
         </w:rPr>
-        <w:lastRenderedPageBreak/>
         <w:t xml:space="preserve">Climate Video Script </w:t>
       </w:r>
     </w:p>
@@ -4092,7 +4160,6 @@
             <w:pPr>
               <w:jc w:val="both"/>
               <w:rPr>
-                <w:rFonts w:hint="eastAsia"/>
                 <w:bCs/>
                 <w:lang w:eastAsia="ja-JP"/>
               </w:rPr>
@@ -4276,7 +4343,7 @@
               </w:rPr>
               <w:t xml:space="preserve"> concentration, next to polluting cars (cars with smoke), planes, and coal power plants / factories (e.g. using </w:t>
             </w:r>
-            <w:hyperlink r:id="rId10">
+            <w:hyperlink r:id="rId12">
               <w:r>
                 <w:rPr>
                   <w:rStyle w:val="Hyperlink"/>
@@ -4306,7 +4373,6 @@
             <w:pPr>
               <w:jc w:val="both"/>
               <w:rPr>
-                <w:rFonts w:hint="eastAsia"/>
                 <w:lang w:val="en-US" w:eastAsia="ja-JP"/>
               </w:rPr>
             </w:pPr>
@@ -4459,7 +4525,6 @@
             <w:pPr>
               <w:jc w:val="both"/>
               <w:rPr>
-                <w:rFonts w:hint="eastAsia"/>
                 <w:lang w:val="en-US" w:eastAsia="ja-JP"/>
               </w:rPr>
             </w:pPr>
@@ -4553,7 +4618,7 @@
               </w:rPr>
               <w:t xml:space="preserve">Show graph of temperatures (e.g. using </w:t>
             </w:r>
-            <w:hyperlink r:id="rId11">
+            <w:hyperlink r:id="rId13">
               <w:r>
                 <w:rPr>
                   <w:rStyle w:val="Hyperlink"/>
@@ -4579,7 +4644,6 @@
           <w:p>
             <w:pPr>
               <w:rPr>
-                <w:rFonts w:hint="eastAsia"/>
                 <w:lang w:val="en-US" w:eastAsia="ja-JP"/>
               </w:rPr>
             </w:pPr>
@@ -4644,7 +4708,6 @@
           <w:p>
             <w:pPr>
               <w:rPr>
-                <w:rFonts w:hint="eastAsia"/>
                 <w:lang w:val="en-US" w:eastAsia="ja-JP"/>
               </w:rPr>
             </w:pPr>
@@ -4714,7 +4777,6 @@
           <w:p>
             <w:pPr>
               <w:rPr>
-                <w:rFonts w:hint="eastAsia"/>
                 <w:lang w:val="en-US" w:eastAsia="ja-JP"/>
               </w:rPr>
             </w:pPr>
@@ -4848,7 +4910,6 @@
           <w:p>
             <w:pPr>
               <w:rPr>
-                <w:rFonts w:hint="eastAsia"/>
                 <w:bCs/>
                 <w:lang w:val="en-US" w:eastAsia="ja-JP"/>
               </w:rPr>
@@ -4897,6 +4958,7 @@
             <w:pPr>
               <w:rPr>
                 <w:b/>
+                <w:lang w:val="en-GB"/>
               </w:rPr>
             </w:pPr>
             <w:r>
@@ -4917,8 +4979,6 @@
               </w:rPr>
               <w:t xml:space="preserve"> </w:t>
             </w:r>
-            <w:bookmarkStart w:id="0" w:name="_GoBack"/>
-            <w:bookmarkEnd w:id="0"/>
             <w:r>
               <w:rPr>
                 <w:lang w:val="en-US"/>
@@ -4950,7 +5010,6 @@
           <w:p>
             <w:pPr>
               <w:rPr>
-                <w:rFonts w:hint="eastAsia"/>
                 <w:bCs/>
                 <w:lang w:val="en-US" w:eastAsia="ja-JP"/>
               </w:rPr>
@@ -4964,7 +5023,6 @@
           <w:p>
             <w:pPr>
               <w:rPr>
-                <w:rFonts w:hint="eastAsia"/>
                 <w:bCs/>
                 <w:lang w:val="en-US" w:eastAsia="ja-JP"/>
               </w:rPr>
@@ -5057,6 +5115,34 @@
                 <w:ilvl w:val="0"/>
                 <w:numId w:val="1"/>
               </w:numPr>
+              <w:rPr>
+                <w:rFonts w:ascii="Arial" w:hAnsi="Arial" w:cs="Arial"/>
+                <w:color w:val="4D5156"/>
+                <w:sz w:val="21"/>
+                <w:szCs w:val="21"/>
+                <w:shd w:val="clear" w:color="auto" w:fill="FFFFFF"/>
+                <w:lang w:eastAsia="ja-JP"/>
+              </w:rPr>
+            </w:pPr>
+          </w:p>
+        </w:tc>
+        <w:tc>
+          <w:tcPr>
+            <w:tcW w:w="4678" w:type="dxa"/>
+          </w:tcPr>
+          <w:p>
+            <w:pPr>
+              <w:pStyle w:val="ListParagraph"/>
+              <w:numPr>
+                <w:ilvl w:val="0"/>
+                <w:numId w:val="1"/>
+              </w:numPr>
+              <w:rPr>
+                <w:b/>
+                <w:lang w:val="en-US" w:eastAsia="ja-JP"/>
+              </w:rPr>
+            </w:pPr>
+            <w:r>
               <w:rPr>
                 <w:rFonts w:ascii="Arial" w:hAnsi="Arial" w:cs="Arial" w:hint="eastAsia"/>
                 <w:color w:val="4D5156"/>
@@ -5065,34 +5151,6 @@
                 <w:shd w:val="clear" w:color="auto" w:fill="FFFFFF"/>
                 <w:lang w:eastAsia="ja-JP"/>
               </w:rPr>
-            </w:pPr>
-          </w:p>
-        </w:tc>
-        <w:tc>
-          <w:tcPr>
-            <w:tcW w:w="4678" w:type="dxa"/>
-          </w:tcPr>
-          <w:p>
-            <w:pPr>
-              <w:pStyle w:val="ListParagraph"/>
-              <w:numPr>
-                <w:ilvl w:val="0"/>
-                <w:numId w:val="1"/>
-              </w:numPr>
-              <w:rPr>
-                <w:b/>
-                <w:lang w:val="en-US" w:eastAsia="ja-JP"/>
-              </w:rPr>
-            </w:pPr>
-            <w:r>
-              <w:rPr>
-                <w:rFonts w:ascii="Arial" w:hAnsi="Arial" w:cs="Arial" w:hint="eastAsia"/>
-                <w:color w:val="4D5156"/>
-                <w:sz w:val="21"/>
-                <w:szCs w:val="21"/>
-                <w:shd w:val="clear" w:color="auto" w:fill="FFFFFF"/>
-                <w:lang w:eastAsia="ja-JP"/>
-              </w:rPr>
               <w:t>デング熱を媒介する</w:t>
             </w:r>
             <w:r>
@@ -5182,7 +5240,6 @@
           <w:p>
             <w:pPr>
               <w:rPr>
-                <w:rFonts w:hint="eastAsia"/>
                 <w:bCs/>
                 <w:iCs/>
                 <w:lang w:val="en-US" w:eastAsia="ja-JP"/>
@@ -5209,7 +5266,31 @@
                 <w:iCs/>
                 <w:lang w:val="en-US" w:eastAsia="ja-JP"/>
               </w:rPr>
-              <w:t>化石燃料の燃焼による大気汚染が原因で、日本ではすでに毎年８万人が亡くなっています。</w:t>
+              <w:t>化石燃料の</w:t>
+            </w:r>
+            <w:r>
+              <w:rPr>
+                <w:rStyle w:val="CommentReference"/>
+              </w:rPr>
+              <w:commentReference w:id="2"/>
+            </w:r>
+            <w:r>
+              <w:rPr>
+                <w:rFonts w:hint="eastAsia"/>
+                <w:bCs/>
+                <w:iCs/>
+                <w:lang w:val="en-US" w:eastAsia="ja-JP"/>
+              </w:rPr>
+              <w:t>燃焼</w:t>
+            </w:r>
+            <w:r>
+              <w:rPr>
+                <w:rFonts w:hint="eastAsia"/>
+                <w:bCs/>
+                <w:iCs/>
+                <w:lang w:val="en-US" w:eastAsia="ja-JP"/>
+              </w:rPr>
+              <w:t>による大気汚染が原因で、日本ではすでに毎年８万人が亡くなっています。</w:t>
             </w:r>
           </w:p>
         </w:tc>
@@ -5298,7 +5379,6 @@
           <w:p>
             <w:pPr>
               <w:rPr>
-                <w:rFonts w:hint="eastAsia"/>
                 <w:lang w:val="en-US" w:eastAsia="ja-JP"/>
               </w:rPr>
             </w:pPr>
@@ -5375,7 +5455,6 @@
                 <w:numId w:val="2"/>
               </w:numPr>
               <w:rPr>
-                <w:rFonts w:hint="eastAsia"/>
                 <w:bCs/>
                 <w:lang w:val="en-US" w:eastAsia="ja-JP"/>
               </w:rPr>
@@ -5481,7 +5560,6 @@
                 <w:numId w:val="2"/>
               </w:numPr>
               <w:rPr>
-                <w:rFonts w:hint="eastAsia"/>
                 <w:bCs/>
                 <w:lang w:val="en-US" w:eastAsia="ja-JP"/>
               </w:rPr>
@@ -5595,7 +5673,6 @@
                 <w:numId w:val="2"/>
               </w:numPr>
               <w:rPr>
-                <w:rFonts w:hint="eastAsia"/>
                 <w:bCs/>
                 <w:lang w:val="en-US" w:eastAsia="ja-JP"/>
               </w:rPr>
@@ -5719,7 +5796,6 @@
                 <w:numId w:val="2"/>
               </w:numPr>
               <w:rPr>
-                <w:rFonts w:hint="eastAsia"/>
                 <w:bCs/>
                 <w:lang w:val="en-US" w:eastAsia="ja-JP"/>
               </w:rPr>
@@ -5936,7 +6012,6 @@
           <w:p>
             <w:pPr>
               <w:rPr>
-                <w:rFonts w:hint="eastAsia"/>
                 <w:iCs/>
                 <w:lang w:val="en-US" w:eastAsia="ja-JP"/>
               </w:rPr>
@@ -6019,7 +6094,6 @@
           <w:p>
             <w:pPr>
               <w:rPr>
-                <w:rFonts w:hint="eastAsia"/>
                 <w:iCs/>
                 <w:lang w:val="en-US" w:eastAsia="ja-JP"/>
               </w:rPr>
@@ -6088,7 +6162,6 @@
           <w:p>
             <w:pPr>
               <w:rPr>
-                <w:rFonts w:hint="eastAsia"/>
                 <w:iCs/>
                 <w:lang w:val="en-US" w:eastAsia="ja-JP"/>
               </w:rPr>
@@ -6173,22 +6246,101 @@
 </w:document>
 </file>
 
-<file path=word/commentsExtensible.xml><?xml version="1.0" encoding="utf-8"?>
-<w16cex:commentsExtensible xmlns:wpc="http://schemas.microsoft.com/office/word/2010/wordprocessingCanvas" xmlns:cx="http://schemas.microsoft.com/office/drawing/2014/chartex" xmlns:cx1="http://schemas.microsoft.com/office/drawing/2015/9/8/chartex" xmlns:cx2="http://schemas.microsoft.com/office/drawing/2015/10/21/chartex" xmlns:cx3="http://schemas.microsoft.com/office/drawing/2016/5/9/chartex" xmlns:cx4="http://schemas.microsoft.com/office/drawing/2016/5/10/chartex" xmlns:cx5="http://schemas.microsoft.com/office/drawing/2016/5/11/chartex" xmlns:cx6="http://schemas.microsoft.com/office/drawing/2016/5/12/chartex" xmlns:cx7="http://schemas.microsoft.com/office/drawing/2016/5/13/chartex" xmlns:cx8="http://schemas.microsoft.com/office/drawing/2016/5/14/chartex" xmlns:mc="http://schemas.openxmlformats.org/markup-compatibility/2006" xmlns:aink="http://schemas.microsoft.com/office/drawing/2016/ink" xmlns:am3d="http://schemas.microsoft.com/office/drawing/2017/model3d" xmlns:o="urn:schemas-microsoft-com:office:office" xmlns:r="http://schemas.openxmlformats.org/officeDocument/2006/relationships" xmlns:m="http://schemas.openxmlformats.org/officeDocument/2006/math" xmlns:v="urn:schemas-microsoft-com:vml" xmlns:wp14="http://schemas.microsoft.com/office/word/2010/wordprocessingDrawing" xmlns:wp="http://schemas.openxmlformats.org/drawingml/2006/wordprocessingDrawing" xmlns:w10="urn:schemas-microsoft-com:office:word" xmlns:w="http://schemas.openxmlformats.org/wordprocessingml/2006/main" xmlns:w14="http://schemas.microsoft.com/office/word/2010/wordml" xmlns:w15="http://schemas.microsoft.com/office/word/2012/wordml" xmlns:w16cex="http://schemas.microsoft.com/office/word/2018/wordml/cex" xmlns:w16cid="http://schemas.microsoft.com/office/word/2016/wordml/cid" xmlns:w16="http://schemas.microsoft.com/office/word/2018/wordml" xmlns:w16se="http://schemas.microsoft.com/office/word/2015/wordml/symex" xmlns:wpg="http://schemas.microsoft.com/office/word/2010/wordprocessingGroup" xmlns:wpi="http://schemas.microsoft.com/office/word/2010/wordprocessingInk" xmlns:wne="http://schemas.microsoft.com/office/word/2006/wordml" xmlns:wps="http://schemas.microsoft.com/office/word/2010/wordprocessingShape" mc:Ignorable="w14 w15 w16se w16cid w16 w16cex wp14">
-  <w16cex:commentExtensible w16cex:durableId="2456578B" w16cex:dateUtc="2021-05-24T07:49:00Z"/>
-  <w16cex:commentExtensible w16cex:durableId="24562F32" w16cex:dateUtc="2021-05-24T04:57:00Z"/>
-  <w16cex:commentExtensible w16cex:durableId="24564BCD" w16cex:dateUtc="2021-05-24T06:59:00Z"/>
-</w16cex:commentsExtensible>
+<file path=word/comments.xml><?xml version="1.0" encoding="utf-8"?>
+<w:comments xmlns:wpc="http://schemas.microsoft.com/office/word/2010/wordprocessingCanvas" xmlns:cx="http://schemas.microsoft.com/office/drawing/2014/chartex" xmlns:cx1="http://schemas.microsoft.com/office/drawing/2015/9/8/chartex" xmlns:mc="http://schemas.openxmlformats.org/markup-compatibility/2006" xmlns:o="urn:schemas-microsoft-com:office:office" xmlns:r="http://schemas.openxmlformats.org/officeDocument/2006/relationships" xmlns:m="http://schemas.openxmlformats.org/officeDocument/2006/math" xmlns:v="urn:schemas-microsoft-com:vml" xmlns:wp14="http://schemas.microsoft.com/office/word/2010/wordprocessingDrawing" xmlns:wp="http://schemas.openxmlformats.org/drawingml/2006/wordprocessingDrawing" xmlns:w10="urn:schemas-microsoft-com:office:word" xmlns:w="http://schemas.openxmlformats.org/wordprocessingml/2006/main" xmlns:w14="http://schemas.microsoft.com/office/word/2010/wordml" xmlns:w15="http://schemas.microsoft.com/office/word/2012/wordml" xmlns:w16se="http://schemas.microsoft.com/office/word/2015/wordml/symex" xmlns:wpg="http://schemas.microsoft.com/office/word/2010/wordprocessingGroup" xmlns:wpi="http://schemas.microsoft.com/office/word/2010/wordprocessingInk" xmlns:wne="http://schemas.microsoft.com/office/word/2006/wordml" xmlns:wps="http://schemas.microsoft.com/office/word/2010/wordprocessingShape" mc:Ignorable="w14 w15 w16se wp14">
+  <w:comment w:id="1" w:author="OGURO Kei, ECO/CS3" w:date="2021-06-08T19:37:00Z" w:initials="OKE">
+    <w:p>
+      <w:pPr>
+        <w:pStyle w:val="CommentText"/>
+        <w:rPr>
+          <w:lang w:val="en-US"/>
+        </w:rPr>
+      </w:pPr>
+      <w:r>
+        <w:rPr>
+          <w:rStyle w:val="CommentReference"/>
+        </w:rPr>
+        <w:annotationRef/>
+      </w:r>
+      <w:r>
+        <w:rPr>
+          <w:lang w:val="en-US" w:eastAsia="ja-JP"/>
+        </w:rPr>
+        <w:t>For consistency</w:t>
+      </w:r>
+    </w:p>
+  </w:comment>
+  <w:comment w:id="2" w:author="OGURO Kei, ECO/CS3" w:date="2021-06-08T19:35:00Z" w:initials="OKE">
+    <w:p>
+      <w:pPr>
+        <w:pStyle w:val="CommentText"/>
+        <w:rPr>
+          <w:lang w:val="en-GB"/>
+        </w:rPr>
+      </w:pPr>
+      <w:r>
+        <w:rPr>
+          <w:rStyle w:val="CommentReference"/>
+        </w:rPr>
+        <w:annotationRef/>
+      </w:r>
+      <w:r>
+        <w:rPr>
+          <w:rFonts w:hint="eastAsia"/>
+          <w:lang w:val="en-GB" w:eastAsia="ja-JP"/>
+        </w:rPr>
+        <w:t>“</w:t>
+      </w:r>
+      <w:r>
+        <w:rPr>
+          <w:rFonts w:hint="eastAsia"/>
+          <w:lang w:eastAsia="ja-JP"/>
+        </w:rPr>
+        <w:t>燃焼</w:t>
+      </w:r>
+      <w:r>
+        <w:rPr>
+          <w:rFonts w:hint="eastAsia"/>
+          <w:lang w:val="en-GB" w:eastAsia="ja-JP"/>
+        </w:rPr>
+        <w:t>”</w:t>
+      </w:r>
+      <w:r>
+        <w:rPr>
+          <w:rFonts w:hint="eastAsia"/>
+          <w:lang w:val="en-GB" w:eastAsia="ja-JP"/>
+        </w:rPr>
+        <w:t xml:space="preserve"> </w:t>
+      </w:r>
+      <w:r>
+        <w:rPr>
+          <w:lang w:val="en-GB" w:eastAsia="ja-JP"/>
+        </w:rPr>
+        <w:t xml:space="preserve">is better here. </w:t>
+      </w:r>
+      <w:r>
+        <w:rPr>
+          <w:rFonts w:hint="eastAsia"/>
+          <w:lang w:eastAsia="ja-JP"/>
+        </w:rPr>
+        <w:t>内燃</w:t>
+      </w:r>
+      <w:r>
+        <w:rPr>
+          <w:lang w:val="en-GB" w:eastAsia="ja-JP"/>
+        </w:rPr>
+        <w:t xml:space="preserve"> means burst in engine.</w:t>
+      </w:r>
+    </w:p>
+  </w:comment>
+</w:comments>
 </file>
 
-<file path=word/commentsIds.xml><?xml version="1.0" encoding="utf-8"?>
-<w16cid:commentsIds xmlns:wpc="http://schemas.microsoft.com/office/word/2010/wordprocessingCanvas" xmlns:cx="http://schemas.microsoft.com/office/drawing/2014/chartex" xmlns:cx1="http://schemas.microsoft.com/office/drawing/2015/9/8/chartex" xmlns:cx2="http://schemas.microsoft.com/office/drawing/2015/10/21/chartex" xmlns:cx3="http://schemas.microsoft.com/office/drawing/2016/5/9/chartex" xmlns:cx4="http://schemas.microsoft.com/office/drawing/2016/5/10/chartex" xmlns:cx5="http://schemas.microsoft.com/office/drawing/2016/5/11/chartex" xmlns:cx6="http://schemas.microsoft.com/office/drawing/2016/5/12/chartex" xmlns:cx7="http://schemas.microsoft.com/office/drawing/2016/5/13/chartex" xmlns:cx8="http://schemas.microsoft.com/office/drawing/2016/5/14/chartex" xmlns:mc="http://schemas.openxmlformats.org/markup-compatibility/2006" xmlns:aink="http://schemas.microsoft.com/office/drawing/2016/ink" xmlns:am3d="http://schemas.microsoft.com/office/drawing/2017/model3d" xmlns:o="urn:schemas-microsoft-com:office:office" xmlns:r="http://schemas.openxmlformats.org/officeDocument/2006/relationships" xmlns:m="http://schemas.openxmlformats.org/officeDocument/2006/math" xmlns:v="urn:schemas-microsoft-com:vml" xmlns:wp14="http://schemas.microsoft.com/office/word/2010/wordprocessingDrawing" xmlns:wp="http://schemas.openxmlformats.org/drawingml/2006/wordprocessingDrawing" xmlns:w10="urn:schemas-microsoft-com:office:word" xmlns:w="http://schemas.openxmlformats.org/wordprocessingml/2006/main" xmlns:w14="http://schemas.microsoft.com/office/word/2010/wordml" xmlns:w15="http://schemas.microsoft.com/office/word/2012/wordml" xmlns:w16cex="http://schemas.microsoft.com/office/word/2018/wordml/cex" xmlns:w16cid="http://schemas.microsoft.com/office/word/2016/wordml/cid" xmlns:w16="http://schemas.microsoft.com/office/word/2018/wordml" xmlns:w16se="http://schemas.microsoft.com/office/word/2015/wordml/symex" xmlns:wpg="http://schemas.microsoft.com/office/word/2010/wordprocessingGroup" xmlns:wpi="http://schemas.microsoft.com/office/word/2010/wordprocessingInk" xmlns:wne="http://schemas.microsoft.com/office/word/2006/wordml" xmlns:wps="http://schemas.microsoft.com/office/word/2010/wordprocessingShape" mc:Ignorable="w14 w15 w16se w16cid w16 w16cex wp14">
-  <w16cid:commentId w16cid:paraId="074807D1" w16cid:durableId="2456578B"/>
-  <w16cid:commentId w16cid:paraId="40A1DAC3" w16cid:durableId="24562F32"/>
-  <w16cid:commentId w16cid:paraId="7867F39C" w16cid:durableId="24552B3F"/>
-  <w16cid:commentId w16cid:paraId="26269EA6" w16cid:durableId="24552B40"/>
-  <w16cid:commentId w16cid:paraId="157E6A2F" w16cid:durableId="24564BCD"/>
-</w16cid:commentsIds>
+<file path=word/commentsExtended.xml><?xml version="1.0" encoding="utf-8"?>
+<w15:commentsEx xmlns:wpc="http://schemas.microsoft.com/office/word/2010/wordprocessingCanvas" xmlns:cx="http://schemas.microsoft.com/office/drawing/2014/chartex" xmlns:cx1="http://schemas.microsoft.com/office/drawing/2015/9/8/chartex" xmlns:mc="http://schemas.openxmlformats.org/markup-compatibility/2006" xmlns:o="urn:schemas-microsoft-com:office:office" xmlns:r="http://schemas.openxmlformats.org/officeDocument/2006/relationships" xmlns:m="http://schemas.openxmlformats.org/officeDocument/2006/math" xmlns:v="urn:schemas-microsoft-com:vml" xmlns:wp14="http://schemas.microsoft.com/office/word/2010/wordprocessingDrawing" xmlns:wp="http://schemas.openxmlformats.org/drawingml/2006/wordprocessingDrawing" xmlns:w10="urn:schemas-microsoft-com:office:word" xmlns:w="http://schemas.openxmlformats.org/wordprocessingml/2006/main" xmlns:w14="http://schemas.microsoft.com/office/word/2010/wordml" xmlns:w15="http://schemas.microsoft.com/office/word/2012/wordml" xmlns:w16se="http://schemas.microsoft.com/office/word/2015/wordml/symex" xmlns:wpg="http://schemas.microsoft.com/office/word/2010/wordprocessingGroup" xmlns:wpi="http://schemas.microsoft.com/office/word/2010/wordprocessingInk" xmlns:wne="http://schemas.microsoft.com/office/word/2006/wordml" xmlns:wps="http://schemas.microsoft.com/office/word/2010/wordprocessingShape" mc:Ignorable="w14 w15 w16se wp14">
+  <w15:commentEx w15:paraId="27CF6BC7" w15:done="0"/>
+  <w15:commentEx w15:paraId="017B28AB" w15:done="0"/>
+</w15:commentsEx>
 </file>
 
 <file path=word/endnotes.xml><?xml version="1.0" encoding="utf-8"?>
@@ -6788,6 +6940,14 @@
     <w:abstractNumId w:val="0"/>
   </w:num>
 </w:numbering>
+</file>
+
+<file path=word/people.xml><?xml version="1.0" encoding="utf-8"?>
+<w15:people xmlns:wpc="http://schemas.microsoft.com/office/word/2010/wordprocessingCanvas" xmlns:cx="http://schemas.microsoft.com/office/drawing/2014/chartex" xmlns:cx1="http://schemas.microsoft.com/office/drawing/2015/9/8/chartex" xmlns:mc="http://schemas.openxmlformats.org/markup-compatibility/2006" xmlns:o="urn:schemas-microsoft-com:office:office" xmlns:r="http://schemas.openxmlformats.org/officeDocument/2006/relationships" xmlns:m="http://schemas.openxmlformats.org/officeDocument/2006/math" xmlns:v="urn:schemas-microsoft-com:vml" xmlns:wp14="http://schemas.microsoft.com/office/word/2010/wordprocessingDrawing" xmlns:wp="http://schemas.openxmlformats.org/drawingml/2006/wordprocessingDrawing" xmlns:w10="urn:schemas-microsoft-com:office:word" xmlns:w="http://schemas.openxmlformats.org/wordprocessingml/2006/main" xmlns:w14="http://schemas.microsoft.com/office/word/2010/wordml" xmlns:w15="http://schemas.microsoft.com/office/word/2012/wordml" xmlns:w16se="http://schemas.microsoft.com/office/word/2015/wordml/symex" xmlns:wpg="http://schemas.microsoft.com/office/word/2010/wordprocessingGroup" xmlns:wpi="http://schemas.microsoft.com/office/word/2010/wordprocessingInk" xmlns:wne="http://schemas.microsoft.com/office/word/2006/wordml" xmlns:wps="http://schemas.microsoft.com/office/word/2010/wordprocessingShape" mc:Ignorable="w14 w15 w16se wp14">
+  <w15:person w15:author="OGURO Kei, ECO/CS3">
+    <w15:presenceInfo w15:providerId="AD" w15:userId="S-1-5-21-2146598497-832928401-1254845835-259432"/>
+  </w15:person>
+</w15:people>
 </file>
 
 <file path=word/styles.xml><?xml version="1.0" encoding="utf-8"?>
@@ -7705,6 +7865,12 @@
 </file>
 
 <file path=customXml/item1.xml><?xml version="1.0" encoding="utf-8"?>
+<p:properties xmlns:p="http://schemas.microsoft.com/office/2006/metadata/properties" xmlns:xsi="http://www.w3.org/2001/XMLSchema-instance" xmlns:pc="http://schemas.microsoft.com/office/infopath/2007/PartnerControls">
+  <documentManagement/>
+</p:properties>
+</file>
+
+<file path=customXml/item2.xml><?xml version="1.0" encoding="utf-8"?>
 <?mso-contentType ?>
 <FormTemplates xmlns="http://schemas.microsoft.com/sharepoint/v3/contenttype/forms">
   <Display>DocumentLibraryForm</Display>
@@ -7713,7 +7879,7 @@
 </FormTemplates>
 </file>
 
-<file path=customXml/item2.xml><?xml version="1.0" encoding="utf-8"?>
+<file path=customXml/item3.xml><?xml version="1.0" encoding="utf-8"?>
 <ct:contentTypeSchema xmlns:ct="http://schemas.microsoft.com/office/2006/metadata/contentType" xmlns:ma="http://schemas.microsoft.com/office/2006/metadata/properties/metaAttributes" ct:_="" ma:_="" ma:contentTypeName="Document" ma:contentTypeID="0x01010054E8B783E259CC44B6081F305D864E7D" ma:contentTypeVersion="13" ma:contentTypeDescription="Crée un document." ma:contentTypeScope="" ma:versionID="2af5e4556747a33bcf95feab3d7b470b">
   <xsd:schema xmlns:xsd="http://www.w3.org/2001/XMLSchema" xmlns:xs="http://www.w3.org/2001/XMLSchema" xmlns:p="http://schemas.microsoft.com/office/2006/metadata/properties" xmlns:ns3="2b0b687e-4ca1-40c1-b011-282726039d33" xmlns:ns4="590f168d-74f2-456b-90ff-3dfcc6592408" targetNamespace="http://schemas.microsoft.com/office/2006/metadata/properties" ma:root="true" ma:fieldsID="c2b62472ca2093832bf49cf14cf44775" ns3:_="" ns4:_="">
     <xsd:import namespace="2b0b687e-4ca1-40c1-b011-282726039d33"/>
@@ -7936,13 +8102,16 @@
 </ct:contentTypeSchema>
 </file>
 
-<file path=customXml/item3.xml><?xml version="1.0" encoding="utf-8"?>
-<p:properties xmlns:p="http://schemas.microsoft.com/office/2006/metadata/properties" xmlns:xsi="http://www.w3.org/2001/XMLSchema-instance" xmlns:pc="http://schemas.microsoft.com/office/infopath/2007/PartnerControls">
-  <documentManagement/>
-</p:properties>
+<file path=customXml/itemProps1.xml><?xml version="1.0" encoding="utf-8"?>
+<ds:datastoreItem xmlns:ds="http://schemas.openxmlformats.org/officeDocument/2006/customXml" ds:itemID="{ED184C56-5BE7-4C61-AD91-92C2D7CC4F1E}">
+  <ds:schemaRefs>
+    <ds:schemaRef ds:uri="http://schemas.microsoft.com/office/2006/metadata/properties"/>
+    <ds:schemaRef ds:uri="http://schemas.microsoft.com/office/infopath/2007/PartnerControls"/>
+  </ds:schemaRefs>
+</ds:datastoreItem>
 </file>
 
-<file path=customXml/itemProps1.xml><?xml version="1.0" encoding="utf-8"?>
+<file path=customXml/itemProps2.xml><?xml version="1.0" encoding="utf-8"?>
 <ds:datastoreItem xmlns:ds="http://schemas.openxmlformats.org/officeDocument/2006/customXml" ds:itemID="{5FBE9AF3-8A5E-4DCD-B803-992AB11B435C}">
   <ds:schemaRefs>
     <ds:schemaRef ds:uri="http://schemas.microsoft.com/sharepoint/v3/contenttype/forms"/>
@@ -7950,7 +8119,7 @@
 </ds:datastoreItem>
 </file>
 
-<file path=customXml/itemProps2.xml><?xml version="1.0" encoding="utf-8"?>
+<file path=customXml/itemProps3.xml><?xml version="1.0" encoding="utf-8"?>
 <ds:datastoreItem xmlns:ds="http://schemas.openxmlformats.org/officeDocument/2006/customXml" ds:itemID="{7E781BF7-0835-4866-9BCB-5D26F87B6413}">
   <ds:schemaRefs>
     <ds:schemaRef ds:uri="http://schemas.microsoft.com/office/2006/metadata/contentType"/>
@@ -7967,13 +8136,4 @@
     <ds:schemaRef ds:uri="http://schemas.microsoft.com/internal/obd"/>
   </ds:schemaRefs>
 </ds:datastoreItem>
-</file>
-
-<file path=customXml/itemProps3.xml><?xml version="1.0" encoding="utf-8"?>
-<ds:datastoreItem xmlns:ds="http://schemas.openxmlformats.org/officeDocument/2006/customXml" ds:itemID="{ED184C56-5BE7-4C61-AD91-92C2D7CC4F1E}">
-  <ds:schemaRefs>
-    <ds:schemaRef ds:uri="http://schemas.microsoft.com/office/2006/metadata/properties"/>
-    <ds:schemaRef ds:uri="http://schemas.microsoft.com/office/infopath/2007/PartnerControls"/>
-  </ds:schemaRefs>
-</ds:datastoreItem>
 </file>